--- a/practice6.docx
+++ b/practice6.docx
@@ -10,6 +10,17 @@
         <w:jc w:val="left"/>
         <w:outlineLvl w:val="0"/>
         <w:rPr>
+          <w:rFonts w:ascii="Helvetica" w:eastAsia="宋体" w:hAnsi="Helvetica" w:cs="Helvetica"/>
+          <w:b/>
+          <w:bCs/>
+          <w:color w:val="000000"/>
+          <w:kern w:val="36"/>
+          <w:sz w:val="42"/>
+          <w:szCs w:val="42"/>
+        </w:rPr>
+      </w:pPr>
+      <w:r>
+        <w:rPr>
           <w:rFonts w:ascii="Helvetica" w:eastAsia="宋体" w:hAnsi="Helvetica" w:cs="Helvetica" w:hint="eastAsia"/>
           <w:b/>
           <w:bCs/>
@@ -18,7 +29,20 @@
           <w:sz w:val="42"/>
           <w:szCs w:val="42"/>
         </w:rPr>
-      </w:pPr>
+        <w:t>1</w:t>
+      </w:r>
+      <w:r>
+        <w:rPr>
+          <w:rFonts w:ascii="Helvetica" w:eastAsia="宋体" w:hAnsi="Helvetica" w:cs="Helvetica"/>
+          <w:b/>
+          <w:bCs/>
+          <w:color w:val="000000"/>
+          <w:kern w:val="36"/>
+          <w:sz w:val="42"/>
+          <w:szCs w:val="42"/>
+        </w:rPr>
+        <w:t>6301168_</w:t>
+      </w:r>
       <w:r>
         <w:rPr>
           <w:rFonts w:ascii="Helvetica" w:eastAsia="宋体" w:hAnsi="Helvetica" w:cs="Helvetica" w:hint="eastAsia"/>
@@ -29,34 +53,8 @@
           <w:sz w:val="42"/>
           <w:szCs w:val="42"/>
         </w:rPr>
-        <w:t>1</w:t>
-      </w:r>
-      <w:r>
-        <w:rPr>
-          <w:rFonts w:ascii="Helvetica" w:eastAsia="宋体" w:hAnsi="Helvetica" w:cs="Helvetica"/>
-          <w:b/>
-          <w:bCs/>
-          <w:color w:val="000000"/>
-          <w:kern w:val="36"/>
-          <w:sz w:val="42"/>
-          <w:szCs w:val="42"/>
-        </w:rPr>
-        <w:t>6301168_</w:t>
-      </w:r>
-      <w:r>
-        <w:rPr>
-          <w:rFonts w:ascii="Helvetica" w:eastAsia="宋体" w:hAnsi="Helvetica" w:cs="Helvetica" w:hint="eastAsia"/>
-          <w:b/>
-          <w:bCs/>
-          <w:color w:val="000000"/>
-          <w:kern w:val="36"/>
-          <w:sz w:val="42"/>
-          <w:szCs w:val="42"/>
-        </w:rPr>
         <w:t>张力天</w:t>
       </w:r>
-      <w:bookmarkStart w:id="0" w:name="_GoBack"/>
-      <w:bookmarkEnd w:id="0"/>
     </w:p>
     <w:p>
       <w:pPr>
@@ -66,7 +64,7 @@
         <w:jc w:val="left"/>
         <w:outlineLvl w:val="0"/>
         <w:rPr>
-          <w:rFonts w:ascii="Helvetica" w:eastAsia="宋体" w:hAnsi="Helvetica" w:cs="Helvetica" w:hint="eastAsia"/>
+          <w:rFonts w:ascii="Helvetica" w:eastAsia="宋体" w:hAnsi="Helvetica" w:cs="Helvetica"/>
           <w:b/>
           <w:bCs/>
           <w:color w:val="000000"/>
@@ -1309,7 +1307,1491 @@
     <w:p>
       <w:pPr>
         <w:rPr>
+          <w:b/>
+          <w:color w:val="000000" w:themeColor="text1"/>
+        </w:rPr>
+      </w:pPr>
+    </w:p>
+    <w:p>
+      <w:pPr>
+        <w:rPr>
           <w:rFonts w:hint="eastAsia"/>
+          <w:b/>
+          <w:color w:val="000000" w:themeColor="text1"/>
+        </w:rPr>
+      </w:pPr>
+      <w:r>
+        <w:rPr>
+          <w:rFonts w:ascii="Helvetica" w:eastAsia="宋体" w:hAnsi="Helvetica" w:cs="Helvetica"/>
+          <w:b/>
+          <w:bCs/>
+          <w:color w:val="000000"/>
+          <w:kern w:val="36"/>
+          <w:sz w:val="42"/>
+          <w:szCs w:val="42"/>
+        </w:rPr>
+        <w:t>16301170</w:t>
+      </w:r>
+      <w:r>
+        <w:rPr>
+          <w:rFonts w:ascii="Helvetica" w:eastAsia="宋体" w:hAnsi="Helvetica" w:cs="Helvetica"/>
+          <w:b/>
+          <w:bCs/>
+          <w:color w:val="000000"/>
+          <w:kern w:val="36"/>
+          <w:sz w:val="42"/>
+          <w:szCs w:val="42"/>
+        </w:rPr>
+        <w:t>_</w:t>
+      </w:r>
+      <w:r>
+        <w:rPr>
+          <w:rFonts w:ascii="Helvetica" w:eastAsia="宋体" w:hAnsi="Helvetica" w:cs="Helvetica" w:hint="eastAsia"/>
+          <w:b/>
+          <w:bCs/>
+          <w:color w:val="000000"/>
+          <w:kern w:val="36"/>
+          <w:sz w:val="42"/>
+          <w:szCs w:val="42"/>
+        </w:rPr>
+        <w:t>张袁峰</w:t>
+      </w:r>
+    </w:p>
+    <w:p>
+      <w:pPr>
+        <w:widowControl/>
+        <w:shd w:val="clear" w:color="auto" w:fill="FFFFFF"/>
+        <w:spacing w:after="150"/>
+        <w:jc w:val="left"/>
+        <w:outlineLvl w:val="0"/>
+        <w:rPr>
+          <w:rFonts w:ascii="Helvetica" w:eastAsia="宋体" w:hAnsi="Helvetica" w:cs="Helvetica"/>
+          <w:b/>
+          <w:bCs/>
+          <w:color w:val="000000"/>
+          <w:kern w:val="36"/>
+          <w:sz w:val="42"/>
+          <w:szCs w:val="42"/>
+        </w:rPr>
+      </w:pPr>
+      <w:r>
+        <w:rPr>
+          <w:rFonts w:ascii="Helvetica" w:eastAsia="宋体" w:hAnsi="Helvetica" w:cs="Helvetica"/>
+          <w:b/>
+          <w:bCs/>
+          <w:color w:val="000000"/>
+          <w:kern w:val="36"/>
+          <w:sz w:val="42"/>
+          <w:szCs w:val="42"/>
+        </w:rPr>
+        <w:t>Scenarios</w:t>
+      </w:r>
+      <w:bookmarkStart w:id="0" w:name="_GoBack"/>
+      <w:bookmarkEnd w:id="0"/>
+    </w:p>
+    <w:p>
+      <w:pPr>
+        <w:widowControl/>
+        <w:pBdr>
+          <w:bottom w:val="single" w:sz="6" w:space="0" w:color="CCCCCC"/>
+        </w:pBdr>
+        <w:shd w:val="clear" w:color="auto" w:fill="FFFFFF"/>
+        <w:spacing w:after="150"/>
+        <w:jc w:val="left"/>
+        <w:outlineLvl w:val="1"/>
+        <w:rPr>
+          <w:rFonts w:ascii="Helvetica" w:eastAsia="宋体" w:hAnsi="Helvetica" w:cs="Helvetica"/>
+          <w:b/>
+          <w:bCs/>
+          <w:color w:val="000000"/>
+          <w:kern w:val="0"/>
+          <w:sz w:val="36"/>
+          <w:szCs w:val="36"/>
+        </w:rPr>
+      </w:pPr>
+      <w:r>
+        <w:rPr>
+          <w:rFonts w:ascii="Helvetica" w:eastAsia="宋体" w:hAnsi="Helvetica" w:cs="Helvetica"/>
+          <w:b/>
+          <w:bCs/>
+          <w:color w:val="000000"/>
+          <w:kern w:val="0"/>
+          <w:sz w:val="36"/>
+          <w:szCs w:val="36"/>
+        </w:rPr>
+        <w:t>Problem Scenario</w:t>
+      </w:r>
+    </w:p>
+    <w:p>
+      <w:pPr>
+        <w:widowControl/>
+        <w:shd w:val="clear" w:color="auto" w:fill="FFFFFF"/>
+        <w:spacing w:before="150" w:after="225"/>
+        <w:jc w:val="left"/>
+        <w:rPr>
+          <w:rFonts w:ascii="Helvetica" w:eastAsia="宋体" w:hAnsi="Helvetica" w:cs="Helvetica"/>
+          <w:color w:val="333333"/>
+          <w:kern w:val="0"/>
+          <w:szCs w:val="21"/>
+        </w:rPr>
+      </w:pPr>
+      <w:r>
+        <w:rPr>
+          <w:rFonts w:ascii="Helvetica" w:eastAsia="宋体" w:hAnsi="Helvetica" w:cs="Helvetica"/>
+          <w:color w:val="333333"/>
+          <w:kern w:val="0"/>
+          <w:szCs w:val="21"/>
+        </w:rPr>
+        <w:t xml:space="preserve">A student visited to the museum. He found that he was interested in an item and he wanted to know more about it. But the font size of the plaque is too small. </w:t>
+      </w:r>
+      <w:proofErr w:type="gramStart"/>
+      <w:r>
+        <w:rPr>
+          <w:rFonts w:ascii="Helvetica" w:eastAsia="宋体" w:hAnsi="Helvetica" w:cs="Helvetica"/>
+          <w:color w:val="333333"/>
+          <w:kern w:val="0"/>
+          <w:szCs w:val="21"/>
+        </w:rPr>
+        <w:t>So</w:t>
+      </w:r>
+      <w:proofErr w:type="gramEnd"/>
+      <w:r>
+        <w:rPr>
+          <w:rFonts w:ascii="Helvetica" w:eastAsia="宋体" w:hAnsi="Helvetica" w:cs="Helvetica"/>
+          <w:color w:val="333333"/>
+          <w:kern w:val="0"/>
+          <w:szCs w:val="21"/>
+        </w:rPr>
+        <w:t xml:space="preserve"> he used the exhibit number for a guide. However, he has a poor English and poor Chinese. </w:t>
+      </w:r>
+      <w:proofErr w:type="gramStart"/>
+      <w:r>
+        <w:rPr>
+          <w:rFonts w:ascii="Helvetica" w:eastAsia="宋体" w:hAnsi="Helvetica" w:cs="Helvetica"/>
+          <w:color w:val="333333"/>
+          <w:kern w:val="0"/>
+          <w:szCs w:val="21"/>
+        </w:rPr>
+        <w:t>So</w:t>
+      </w:r>
+      <w:proofErr w:type="gramEnd"/>
+      <w:r>
+        <w:rPr>
+          <w:rFonts w:ascii="Helvetica" w:eastAsia="宋体" w:hAnsi="Helvetica" w:cs="Helvetica"/>
+          <w:color w:val="333333"/>
+          <w:kern w:val="0"/>
+          <w:szCs w:val="21"/>
+        </w:rPr>
+        <w:t xml:space="preserve"> he couldn't get more details. He </w:t>
+      </w:r>
+      <w:proofErr w:type="gramStart"/>
+      <w:r>
+        <w:rPr>
+          <w:rFonts w:ascii="Helvetica" w:eastAsia="宋体" w:hAnsi="Helvetica" w:cs="Helvetica"/>
+          <w:color w:val="333333"/>
+          <w:kern w:val="0"/>
+          <w:szCs w:val="21"/>
+        </w:rPr>
+        <w:t>think</w:t>
+      </w:r>
+      <w:proofErr w:type="gramEnd"/>
+      <w:r>
+        <w:rPr>
+          <w:rFonts w:ascii="Helvetica" w:eastAsia="宋体" w:hAnsi="Helvetica" w:cs="Helvetica"/>
+          <w:color w:val="333333"/>
+          <w:kern w:val="0"/>
+          <w:szCs w:val="21"/>
+        </w:rPr>
+        <w:t xml:space="preserve"> if the museum can provide more detailed guides in other languages, it will be better. Then he found that there were some items that he couldn't watch them clearly. He </w:t>
+      </w:r>
+      <w:proofErr w:type="gramStart"/>
+      <w:r>
+        <w:rPr>
+          <w:rFonts w:ascii="Helvetica" w:eastAsia="宋体" w:hAnsi="Helvetica" w:cs="Helvetica"/>
+          <w:color w:val="333333"/>
+          <w:kern w:val="0"/>
+          <w:szCs w:val="21"/>
+        </w:rPr>
+        <w:t>think</w:t>
+      </w:r>
+      <w:proofErr w:type="gramEnd"/>
+      <w:r>
+        <w:rPr>
+          <w:rFonts w:ascii="Helvetica" w:eastAsia="宋体" w:hAnsi="Helvetica" w:cs="Helvetica"/>
+          <w:color w:val="333333"/>
+          <w:kern w:val="0"/>
+          <w:szCs w:val="21"/>
+        </w:rPr>
+        <w:t xml:space="preserve"> maybe provide some photos and details be good.</w:t>
+      </w:r>
+    </w:p>
+    <w:p>
+      <w:pPr>
+        <w:widowControl/>
+        <w:shd w:val="clear" w:color="auto" w:fill="FFFFFF"/>
+        <w:spacing w:before="150" w:after="225"/>
+        <w:jc w:val="left"/>
+        <w:rPr>
+          <w:rFonts w:ascii="Helvetica" w:eastAsia="宋体" w:hAnsi="Helvetica" w:cs="Helvetica"/>
+          <w:color w:val="333333"/>
+          <w:kern w:val="0"/>
+          <w:szCs w:val="21"/>
+        </w:rPr>
+      </w:pPr>
+    </w:p>
+    <w:p>
+      <w:pPr>
+        <w:widowControl/>
+        <w:pBdr>
+          <w:bottom w:val="single" w:sz="6" w:space="0" w:color="CCCCCC"/>
+        </w:pBdr>
+        <w:shd w:val="clear" w:color="auto" w:fill="FFFFFF"/>
+        <w:spacing w:before="300" w:after="150"/>
+        <w:jc w:val="left"/>
+        <w:outlineLvl w:val="1"/>
+        <w:rPr>
+          <w:rFonts w:ascii="Helvetica" w:eastAsia="宋体" w:hAnsi="Helvetica" w:cs="Helvetica"/>
+          <w:b/>
+          <w:bCs/>
+          <w:color w:val="000000"/>
+          <w:kern w:val="0"/>
+          <w:sz w:val="36"/>
+          <w:szCs w:val="36"/>
+        </w:rPr>
+      </w:pPr>
+      <w:r>
+        <w:rPr>
+          <w:rFonts w:ascii="Helvetica" w:eastAsia="宋体" w:hAnsi="Helvetica" w:cs="Helvetica"/>
+          <w:b/>
+          <w:bCs/>
+          <w:color w:val="000000"/>
+          <w:kern w:val="0"/>
+          <w:sz w:val="36"/>
+          <w:szCs w:val="36"/>
+        </w:rPr>
+        <w:t>Claims Analysis</w:t>
+      </w:r>
+    </w:p>
+    <w:tbl>
+      <w:tblPr>
+        <w:tblW w:w="0" w:type="auto"/>
+        <w:tblCellSpacing w:w="15" w:type="dxa"/>
+        <w:tblCellMar>
+          <w:left w:w="0" w:type="dxa"/>
+          <w:right w:w="0" w:type="dxa"/>
+        </w:tblCellMar>
+        <w:tblLook w:val="04A0" w:firstRow="1" w:lastRow="0" w:firstColumn="1" w:lastColumn="0" w:noHBand="0" w:noVBand="1"/>
+      </w:tblPr>
+      <w:tblGrid>
+        <w:gridCol w:w="6612"/>
+        <w:gridCol w:w="1678"/>
+      </w:tblGrid>
+      <w:tr>
+        <w:trPr>
+          <w:tblHeader/>
+          <w:tblCellSpacing w:w="15" w:type="dxa"/>
+        </w:trPr>
+        <w:tc>
+          <w:tcPr>
+            <w:tcW w:w="0" w:type="auto"/>
+            <w:tcBorders>
+              <w:top w:val="single" w:sz="6" w:space="0" w:color="CCCCCC"/>
+              <w:left w:val="single" w:sz="6" w:space="0" w:color="CCCCCC"/>
+              <w:bottom w:val="single" w:sz="6" w:space="0" w:color="CCCCCC"/>
+              <w:right w:val="single" w:sz="6" w:space="0" w:color="CCCCCC"/>
+            </w:tcBorders>
+            <w:shd w:val="clear" w:color="auto" w:fill="FFFFFF"/>
+            <w:tcMar>
+              <w:top w:w="90" w:type="dxa"/>
+              <w:left w:w="195" w:type="dxa"/>
+              <w:bottom w:w="90" w:type="dxa"/>
+              <w:right w:w="195" w:type="dxa"/>
+            </w:tcMar>
+            <w:vAlign w:val="center"/>
+            <w:hideMark/>
+          </w:tcPr>
+          <w:p>
+            <w:pPr>
+              <w:widowControl/>
+              <w:jc w:val="center"/>
+              <w:rPr>
+                <w:rFonts w:ascii="宋体" w:eastAsia="宋体" w:hAnsi="宋体" w:cs="宋体"/>
+                <w:b/>
+                <w:bCs/>
+                <w:kern w:val="0"/>
+                <w:sz w:val="24"/>
+                <w:szCs w:val="24"/>
+              </w:rPr>
+            </w:pPr>
+            <w:r>
+              <w:rPr>
+                <w:rFonts w:ascii="宋体" w:eastAsia="宋体" w:hAnsi="宋体" w:cs="宋体" w:hint="eastAsia"/>
+                <w:b/>
+                <w:bCs/>
+                <w:kern w:val="0"/>
+                <w:sz w:val="24"/>
+                <w:szCs w:val="24"/>
+              </w:rPr>
+              <w:lastRenderedPageBreak/>
+              <w:t>Claims</w:t>
+            </w:r>
+          </w:p>
+        </w:tc>
+        <w:tc>
+          <w:tcPr>
+            <w:tcW w:w="0" w:type="auto"/>
+            <w:tcBorders>
+              <w:top w:val="single" w:sz="6" w:space="0" w:color="CCCCCC"/>
+              <w:left w:val="single" w:sz="6" w:space="0" w:color="CCCCCC"/>
+              <w:bottom w:val="single" w:sz="6" w:space="0" w:color="CCCCCC"/>
+              <w:right w:val="single" w:sz="6" w:space="0" w:color="CCCCCC"/>
+            </w:tcBorders>
+            <w:shd w:val="clear" w:color="auto" w:fill="FFFFFF"/>
+            <w:tcMar>
+              <w:top w:w="90" w:type="dxa"/>
+              <w:left w:w="195" w:type="dxa"/>
+              <w:bottom w:w="90" w:type="dxa"/>
+              <w:right w:w="195" w:type="dxa"/>
+            </w:tcMar>
+            <w:vAlign w:val="center"/>
+            <w:hideMark/>
+          </w:tcPr>
+          <w:p>
+            <w:pPr>
+              <w:widowControl/>
+              <w:jc w:val="center"/>
+              <w:rPr>
+                <w:rFonts w:ascii="宋体" w:eastAsia="宋体" w:hAnsi="宋体" w:cs="宋体"/>
+                <w:b/>
+                <w:bCs/>
+                <w:kern w:val="0"/>
+                <w:sz w:val="24"/>
+                <w:szCs w:val="24"/>
+              </w:rPr>
+            </w:pPr>
+            <w:r>
+              <w:rPr>
+                <w:rFonts w:ascii="宋体" w:eastAsia="宋体" w:hAnsi="宋体" w:cs="宋体" w:hint="eastAsia"/>
+                <w:b/>
+                <w:bCs/>
+                <w:kern w:val="0"/>
+                <w:sz w:val="24"/>
+                <w:szCs w:val="24"/>
+              </w:rPr>
+              <w:t>Positive or Negative</w:t>
+            </w:r>
+          </w:p>
+        </w:tc>
+      </w:tr>
+      <w:tr>
+        <w:trPr>
+          <w:tblCellSpacing w:w="15" w:type="dxa"/>
+        </w:trPr>
+        <w:tc>
+          <w:tcPr>
+            <w:tcW w:w="0" w:type="auto"/>
+            <w:tcBorders>
+              <w:top w:val="single" w:sz="6" w:space="0" w:color="CCCCCC"/>
+              <w:left w:val="single" w:sz="6" w:space="0" w:color="CCCCCC"/>
+              <w:bottom w:val="single" w:sz="6" w:space="0" w:color="CCCCCC"/>
+              <w:right w:val="single" w:sz="6" w:space="0" w:color="CCCCCC"/>
+            </w:tcBorders>
+            <w:shd w:val="clear" w:color="auto" w:fill="FFFFFF"/>
+            <w:tcMar>
+              <w:top w:w="90" w:type="dxa"/>
+              <w:left w:w="195" w:type="dxa"/>
+              <w:bottom w:w="90" w:type="dxa"/>
+              <w:right w:w="195" w:type="dxa"/>
+            </w:tcMar>
+            <w:vAlign w:val="center"/>
+            <w:hideMark/>
+          </w:tcPr>
+          <w:p>
+            <w:pPr>
+              <w:widowControl/>
+              <w:jc w:val="left"/>
+              <w:rPr>
+                <w:rFonts w:ascii="宋体" w:eastAsia="宋体" w:hAnsi="宋体" w:cs="宋体"/>
+                <w:kern w:val="0"/>
+                <w:sz w:val="24"/>
+                <w:szCs w:val="24"/>
+              </w:rPr>
+            </w:pPr>
+            <w:r>
+              <w:rPr>
+                <w:rFonts w:ascii="宋体" w:eastAsia="宋体" w:hAnsi="宋体" w:cs="宋体" w:hint="eastAsia"/>
+                <w:kern w:val="0"/>
+                <w:sz w:val="24"/>
+                <w:szCs w:val="24"/>
+              </w:rPr>
+              <w:t>All items in exhibits have a number associated with them; this number can be used to either refer to an audio guide entry or a print guidebook for more information about the item.</w:t>
+            </w:r>
+          </w:p>
+        </w:tc>
+        <w:tc>
+          <w:tcPr>
+            <w:tcW w:w="0" w:type="auto"/>
+            <w:tcBorders>
+              <w:top w:val="single" w:sz="6" w:space="0" w:color="CCCCCC"/>
+              <w:left w:val="single" w:sz="6" w:space="0" w:color="CCCCCC"/>
+              <w:bottom w:val="single" w:sz="6" w:space="0" w:color="CCCCCC"/>
+              <w:right w:val="single" w:sz="6" w:space="0" w:color="CCCCCC"/>
+            </w:tcBorders>
+            <w:shd w:val="clear" w:color="auto" w:fill="FFFFFF"/>
+            <w:tcMar>
+              <w:top w:w="90" w:type="dxa"/>
+              <w:left w:w="195" w:type="dxa"/>
+              <w:bottom w:w="90" w:type="dxa"/>
+              <w:right w:w="195" w:type="dxa"/>
+            </w:tcMar>
+            <w:vAlign w:val="center"/>
+            <w:hideMark/>
+          </w:tcPr>
+          <w:p>
+            <w:pPr>
+              <w:widowControl/>
+              <w:jc w:val="left"/>
+              <w:rPr>
+                <w:rFonts w:ascii="宋体" w:eastAsia="宋体" w:hAnsi="宋体" w:cs="宋体"/>
+                <w:kern w:val="0"/>
+                <w:sz w:val="24"/>
+                <w:szCs w:val="24"/>
+              </w:rPr>
+            </w:pPr>
+            <w:r>
+              <w:rPr>
+                <w:rFonts w:ascii="宋体" w:eastAsia="宋体" w:hAnsi="宋体" w:cs="宋体" w:hint="eastAsia"/>
+                <w:kern w:val="0"/>
+                <w:sz w:val="24"/>
+                <w:szCs w:val="24"/>
+              </w:rPr>
+              <w:t>Positive</w:t>
+            </w:r>
+          </w:p>
+        </w:tc>
+      </w:tr>
+      <w:tr>
+        <w:trPr>
+          <w:tblCellSpacing w:w="15" w:type="dxa"/>
+        </w:trPr>
+        <w:tc>
+          <w:tcPr>
+            <w:tcW w:w="0" w:type="auto"/>
+            <w:tcBorders>
+              <w:top w:val="single" w:sz="6" w:space="0" w:color="CCCCCC"/>
+              <w:left w:val="single" w:sz="6" w:space="0" w:color="CCCCCC"/>
+              <w:bottom w:val="single" w:sz="6" w:space="0" w:color="CCCCCC"/>
+              <w:right w:val="single" w:sz="6" w:space="0" w:color="CCCCCC"/>
+            </w:tcBorders>
+            <w:shd w:val="clear" w:color="auto" w:fill="F8F8F8"/>
+            <w:tcMar>
+              <w:top w:w="90" w:type="dxa"/>
+              <w:left w:w="195" w:type="dxa"/>
+              <w:bottom w:w="90" w:type="dxa"/>
+              <w:right w:w="195" w:type="dxa"/>
+            </w:tcMar>
+            <w:vAlign w:val="center"/>
+            <w:hideMark/>
+          </w:tcPr>
+          <w:p>
+            <w:pPr>
+              <w:widowControl/>
+              <w:jc w:val="left"/>
+              <w:rPr>
+                <w:rFonts w:ascii="宋体" w:eastAsia="宋体" w:hAnsi="宋体" w:cs="宋体"/>
+                <w:kern w:val="0"/>
+                <w:sz w:val="24"/>
+                <w:szCs w:val="24"/>
+              </w:rPr>
+            </w:pPr>
+            <w:r>
+              <w:rPr>
+                <w:rFonts w:ascii="宋体" w:eastAsia="宋体" w:hAnsi="宋体" w:cs="宋体" w:hint="eastAsia"/>
+                <w:kern w:val="0"/>
+                <w:sz w:val="24"/>
+                <w:szCs w:val="24"/>
+              </w:rPr>
+              <w:t xml:space="preserve">Some exhibits have small plaques that detail more information about the items contained within the exhibit; these plaques are always in Chinese and English with relatively small font sizes (50 </w:t>
+            </w:r>
+            <w:proofErr w:type="spellStart"/>
+            <w:r>
+              <w:rPr>
+                <w:rFonts w:ascii="宋体" w:eastAsia="宋体" w:hAnsi="宋体" w:cs="宋体" w:hint="eastAsia"/>
+                <w:kern w:val="0"/>
+                <w:sz w:val="24"/>
+                <w:szCs w:val="24"/>
+              </w:rPr>
+              <w:t>pt</w:t>
+            </w:r>
+            <w:proofErr w:type="spellEnd"/>
+            <w:r>
+              <w:rPr>
+                <w:rFonts w:ascii="宋体" w:eastAsia="宋体" w:hAnsi="宋体" w:cs="宋体" w:hint="eastAsia"/>
+                <w:kern w:val="0"/>
+                <w:sz w:val="24"/>
+                <w:szCs w:val="24"/>
+              </w:rPr>
+              <w:t>).</w:t>
+            </w:r>
+          </w:p>
+        </w:tc>
+        <w:tc>
+          <w:tcPr>
+            <w:tcW w:w="0" w:type="auto"/>
+            <w:tcBorders>
+              <w:top w:val="single" w:sz="6" w:space="0" w:color="CCCCCC"/>
+              <w:left w:val="single" w:sz="6" w:space="0" w:color="CCCCCC"/>
+              <w:bottom w:val="single" w:sz="6" w:space="0" w:color="CCCCCC"/>
+              <w:right w:val="single" w:sz="6" w:space="0" w:color="CCCCCC"/>
+            </w:tcBorders>
+            <w:shd w:val="clear" w:color="auto" w:fill="F8F8F8"/>
+            <w:tcMar>
+              <w:top w:w="90" w:type="dxa"/>
+              <w:left w:w="195" w:type="dxa"/>
+              <w:bottom w:w="90" w:type="dxa"/>
+              <w:right w:w="195" w:type="dxa"/>
+            </w:tcMar>
+            <w:vAlign w:val="center"/>
+            <w:hideMark/>
+          </w:tcPr>
+          <w:p>
+            <w:pPr>
+              <w:widowControl/>
+              <w:jc w:val="left"/>
+              <w:rPr>
+                <w:rFonts w:ascii="宋体" w:eastAsia="宋体" w:hAnsi="宋体" w:cs="宋体"/>
+                <w:kern w:val="0"/>
+                <w:sz w:val="24"/>
+                <w:szCs w:val="24"/>
+              </w:rPr>
+            </w:pPr>
+            <w:r>
+              <w:rPr>
+                <w:rFonts w:ascii="宋体" w:eastAsia="宋体" w:hAnsi="宋体" w:cs="宋体" w:hint="eastAsia"/>
+                <w:kern w:val="0"/>
+                <w:sz w:val="24"/>
+                <w:szCs w:val="24"/>
+              </w:rPr>
+              <w:t>Negative</w:t>
+            </w:r>
+          </w:p>
+        </w:tc>
+      </w:tr>
+      <w:tr>
+        <w:trPr>
+          <w:tblCellSpacing w:w="15" w:type="dxa"/>
+        </w:trPr>
+        <w:tc>
+          <w:tcPr>
+            <w:tcW w:w="0" w:type="auto"/>
+            <w:tcBorders>
+              <w:top w:val="single" w:sz="6" w:space="0" w:color="CCCCCC"/>
+              <w:left w:val="single" w:sz="6" w:space="0" w:color="CCCCCC"/>
+              <w:bottom w:val="single" w:sz="6" w:space="0" w:color="CCCCCC"/>
+              <w:right w:val="single" w:sz="6" w:space="0" w:color="CCCCCC"/>
+            </w:tcBorders>
+            <w:shd w:val="clear" w:color="auto" w:fill="FFFFFF"/>
+            <w:tcMar>
+              <w:top w:w="90" w:type="dxa"/>
+              <w:left w:w="195" w:type="dxa"/>
+              <w:bottom w:w="90" w:type="dxa"/>
+              <w:right w:w="195" w:type="dxa"/>
+            </w:tcMar>
+            <w:vAlign w:val="center"/>
+            <w:hideMark/>
+          </w:tcPr>
+          <w:p>
+            <w:pPr>
+              <w:widowControl/>
+              <w:jc w:val="left"/>
+              <w:rPr>
+                <w:rFonts w:ascii="宋体" w:eastAsia="宋体" w:hAnsi="宋体" w:cs="宋体"/>
+                <w:kern w:val="0"/>
+                <w:sz w:val="24"/>
+                <w:szCs w:val="24"/>
+              </w:rPr>
+            </w:pPr>
+            <w:r>
+              <w:rPr>
+                <w:rFonts w:ascii="宋体" w:eastAsia="宋体" w:hAnsi="宋体" w:cs="宋体" w:hint="eastAsia"/>
+                <w:kern w:val="0"/>
+                <w:sz w:val="24"/>
+                <w:szCs w:val="24"/>
+              </w:rPr>
+              <w:t>English and Chinese guidebooks and audio guides are always substantially more detailed than alternative languages.</w:t>
+            </w:r>
+          </w:p>
+        </w:tc>
+        <w:tc>
+          <w:tcPr>
+            <w:tcW w:w="0" w:type="auto"/>
+            <w:tcBorders>
+              <w:top w:val="single" w:sz="6" w:space="0" w:color="CCCCCC"/>
+              <w:left w:val="single" w:sz="6" w:space="0" w:color="CCCCCC"/>
+              <w:bottom w:val="single" w:sz="6" w:space="0" w:color="CCCCCC"/>
+              <w:right w:val="single" w:sz="6" w:space="0" w:color="CCCCCC"/>
+            </w:tcBorders>
+            <w:shd w:val="clear" w:color="auto" w:fill="FFFFFF"/>
+            <w:tcMar>
+              <w:top w:w="90" w:type="dxa"/>
+              <w:left w:w="195" w:type="dxa"/>
+              <w:bottom w:w="90" w:type="dxa"/>
+              <w:right w:w="195" w:type="dxa"/>
+            </w:tcMar>
+            <w:vAlign w:val="center"/>
+            <w:hideMark/>
+          </w:tcPr>
+          <w:p>
+            <w:pPr>
+              <w:widowControl/>
+              <w:jc w:val="left"/>
+              <w:rPr>
+                <w:rFonts w:ascii="宋体" w:eastAsia="宋体" w:hAnsi="宋体" w:cs="宋体"/>
+                <w:kern w:val="0"/>
+                <w:sz w:val="24"/>
+                <w:szCs w:val="24"/>
+              </w:rPr>
+            </w:pPr>
+            <w:r>
+              <w:rPr>
+                <w:rFonts w:ascii="宋体" w:eastAsia="宋体" w:hAnsi="宋体" w:cs="宋体" w:hint="eastAsia"/>
+                <w:kern w:val="0"/>
+                <w:sz w:val="24"/>
+                <w:szCs w:val="24"/>
+              </w:rPr>
+              <w:t>Negative</w:t>
+            </w:r>
+          </w:p>
+        </w:tc>
+      </w:tr>
+      <w:tr>
+        <w:trPr>
+          <w:tblCellSpacing w:w="15" w:type="dxa"/>
+        </w:trPr>
+        <w:tc>
+          <w:tcPr>
+            <w:tcW w:w="0" w:type="auto"/>
+            <w:tcBorders>
+              <w:top w:val="single" w:sz="6" w:space="0" w:color="CCCCCC"/>
+              <w:left w:val="single" w:sz="6" w:space="0" w:color="CCCCCC"/>
+              <w:bottom w:val="single" w:sz="6" w:space="0" w:color="CCCCCC"/>
+              <w:right w:val="single" w:sz="6" w:space="0" w:color="CCCCCC"/>
+            </w:tcBorders>
+            <w:shd w:val="clear" w:color="auto" w:fill="F8F8F8"/>
+            <w:tcMar>
+              <w:top w:w="90" w:type="dxa"/>
+              <w:left w:w="195" w:type="dxa"/>
+              <w:bottom w:w="90" w:type="dxa"/>
+              <w:right w:w="195" w:type="dxa"/>
+            </w:tcMar>
+            <w:vAlign w:val="center"/>
+            <w:hideMark/>
+          </w:tcPr>
+          <w:p>
+            <w:pPr>
+              <w:widowControl/>
+              <w:jc w:val="left"/>
+              <w:rPr>
+                <w:rFonts w:ascii="宋体" w:eastAsia="宋体" w:hAnsi="宋体" w:cs="宋体"/>
+                <w:kern w:val="0"/>
+                <w:sz w:val="24"/>
+                <w:szCs w:val="24"/>
+              </w:rPr>
+            </w:pPr>
+            <w:r>
+              <w:rPr>
+                <w:rFonts w:ascii="宋体" w:eastAsia="宋体" w:hAnsi="宋体" w:cs="宋体" w:hint="eastAsia"/>
+                <w:kern w:val="0"/>
+                <w:sz w:val="24"/>
+                <w:szCs w:val="24"/>
+              </w:rPr>
+              <w:t>English and Chinese guidebooks and audio guides are always substantially more detailed than alternative languages.</w:t>
+            </w:r>
+          </w:p>
+        </w:tc>
+        <w:tc>
+          <w:tcPr>
+            <w:tcW w:w="0" w:type="auto"/>
+            <w:tcBorders>
+              <w:top w:val="single" w:sz="6" w:space="0" w:color="CCCCCC"/>
+              <w:left w:val="single" w:sz="6" w:space="0" w:color="CCCCCC"/>
+              <w:bottom w:val="single" w:sz="6" w:space="0" w:color="CCCCCC"/>
+              <w:right w:val="single" w:sz="6" w:space="0" w:color="CCCCCC"/>
+            </w:tcBorders>
+            <w:shd w:val="clear" w:color="auto" w:fill="F8F8F8"/>
+            <w:tcMar>
+              <w:top w:w="90" w:type="dxa"/>
+              <w:left w:w="195" w:type="dxa"/>
+              <w:bottom w:w="90" w:type="dxa"/>
+              <w:right w:w="195" w:type="dxa"/>
+            </w:tcMar>
+            <w:vAlign w:val="center"/>
+            <w:hideMark/>
+          </w:tcPr>
+          <w:p>
+            <w:pPr>
+              <w:widowControl/>
+              <w:jc w:val="left"/>
+              <w:rPr>
+                <w:rFonts w:ascii="宋体" w:eastAsia="宋体" w:hAnsi="宋体" w:cs="宋体"/>
+                <w:kern w:val="0"/>
+                <w:sz w:val="24"/>
+                <w:szCs w:val="24"/>
+              </w:rPr>
+            </w:pPr>
+            <w:r>
+              <w:rPr>
+                <w:rFonts w:ascii="宋体" w:eastAsia="宋体" w:hAnsi="宋体" w:cs="宋体" w:hint="eastAsia"/>
+                <w:kern w:val="0"/>
+                <w:sz w:val="24"/>
+                <w:szCs w:val="24"/>
+              </w:rPr>
+              <w:t>Negative</w:t>
+            </w:r>
+          </w:p>
+        </w:tc>
+      </w:tr>
+      <w:tr>
+        <w:trPr>
+          <w:tblCellSpacing w:w="15" w:type="dxa"/>
+        </w:trPr>
+        <w:tc>
+          <w:tcPr>
+            <w:tcW w:w="0" w:type="auto"/>
+            <w:tcBorders>
+              <w:top w:val="single" w:sz="6" w:space="0" w:color="CCCCCC"/>
+              <w:left w:val="single" w:sz="6" w:space="0" w:color="CCCCCC"/>
+              <w:bottom w:val="single" w:sz="6" w:space="0" w:color="CCCCCC"/>
+              <w:right w:val="single" w:sz="6" w:space="0" w:color="CCCCCC"/>
+            </w:tcBorders>
+            <w:shd w:val="clear" w:color="auto" w:fill="FFFFFF"/>
+            <w:tcMar>
+              <w:top w:w="90" w:type="dxa"/>
+              <w:left w:w="195" w:type="dxa"/>
+              <w:bottom w:w="90" w:type="dxa"/>
+              <w:right w:w="195" w:type="dxa"/>
+            </w:tcMar>
+            <w:vAlign w:val="center"/>
+            <w:hideMark/>
+          </w:tcPr>
+          <w:p>
+            <w:pPr>
+              <w:widowControl/>
+              <w:jc w:val="left"/>
+              <w:rPr>
+                <w:rFonts w:ascii="宋体" w:eastAsia="宋体" w:hAnsi="宋体" w:cs="宋体"/>
+                <w:kern w:val="0"/>
+                <w:sz w:val="24"/>
+                <w:szCs w:val="24"/>
+              </w:rPr>
+            </w:pPr>
+            <w:r>
+              <w:rPr>
+                <w:rFonts w:ascii="宋体" w:eastAsia="宋体" w:hAnsi="宋体" w:cs="宋体" w:hint="eastAsia"/>
+                <w:kern w:val="0"/>
+                <w:sz w:val="24"/>
+                <w:szCs w:val="24"/>
+              </w:rPr>
+              <w:t>Some exhibits have objects that are damaged by light (such as Roman manuscripts) and as a result must be kept in the darkened chambers; patrons of the museum complain that they have trouble identifying objects and making out their details.</w:t>
+            </w:r>
+          </w:p>
+        </w:tc>
+        <w:tc>
+          <w:tcPr>
+            <w:tcW w:w="0" w:type="auto"/>
+            <w:tcBorders>
+              <w:top w:val="single" w:sz="6" w:space="0" w:color="CCCCCC"/>
+              <w:left w:val="single" w:sz="6" w:space="0" w:color="CCCCCC"/>
+              <w:bottom w:val="single" w:sz="6" w:space="0" w:color="CCCCCC"/>
+              <w:right w:val="single" w:sz="6" w:space="0" w:color="CCCCCC"/>
+            </w:tcBorders>
+            <w:shd w:val="clear" w:color="auto" w:fill="FFFFFF"/>
+            <w:tcMar>
+              <w:top w:w="90" w:type="dxa"/>
+              <w:left w:w="195" w:type="dxa"/>
+              <w:bottom w:w="90" w:type="dxa"/>
+              <w:right w:w="195" w:type="dxa"/>
+            </w:tcMar>
+            <w:vAlign w:val="center"/>
+            <w:hideMark/>
+          </w:tcPr>
+          <w:p>
+            <w:pPr>
+              <w:widowControl/>
+              <w:jc w:val="left"/>
+              <w:rPr>
+                <w:rFonts w:ascii="宋体" w:eastAsia="宋体" w:hAnsi="宋体" w:cs="宋体"/>
+                <w:kern w:val="0"/>
+                <w:sz w:val="24"/>
+                <w:szCs w:val="24"/>
+              </w:rPr>
+            </w:pPr>
+            <w:r>
+              <w:rPr>
+                <w:rFonts w:ascii="宋体" w:eastAsia="宋体" w:hAnsi="宋体" w:cs="宋体" w:hint="eastAsia"/>
+                <w:kern w:val="0"/>
+                <w:sz w:val="24"/>
+                <w:szCs w:val="24"/>
+              </w:rPr>
+              <w:t>Negative</w:t>
+            </w:r>
+          </w:p>
+        </w:tc>
+      </w:tr>
+    </w:tbl>
+    <w:p>
+      <w:pPr>
+        <w:widowControl/>
+        <w:pBdr>
+          <w:bottom w:val="single" w:sz="6" w:space="0" w:color="CCCCCC"/>
+        </w:pBdr>
+        <w:shd w:val="clear" w:color="auto" w:fill="FFFFFF"/>
+        <w:spacing w:before="300" w:after="150"/>
+        <w:jc w:val="left"/>
+        <w:outlineLvl w:val="1"/>
+        <w:rPr>
+          <w:rFonts w:ascii="Helvetica" w:eastAsia="宋体" w:hAnsi="Helvetica" w:cs="Helvetica"/>
+          <w:b/>
+          <w:bCs/>
+          <w:color w:val="000000"/>
+          <w:kern w:val="0"/>
+          <w:sz w:val="36"/>
+          <w:szCs w:val="36"/>
+        </w:rPr>
+      </w:pPr>
+      <w:r>
+        <w:rPr>
+          <w:rFonts w:ascii="Helvetica" w:eastAsia="宋体" w:hAnsi="Helvetica" w:cs="Helvetica"/>
+          <w:b/>
+          <w:bCs/>
+          <w:color w:val="000000"/>
+          <w:kern w:val="0"/>
+          <w:sz w:val="36"/>
+          <w:szCs w:val="36"/>
+        </w:rPr>
+        <w:t>Activity Scenario</w:t>
+      </w:r>
+    </w:p>
+    <w:p>
+      <w:pPr>
+        <w:widowControl/>
+        <w:shd w:val="clear" w:color="auto" w:fill="FFFFFF"/>
+        <w:spacing w:before="150" w:after="225"/>
+        <w:jc w:val="left"/>
+        <w:rPr>
+          <w:rFonts w:ascii="Helvetica" w:eastAsia="宋体" w:hAnsi="Helvetica" w:cs="Helvetica"/>
+          <w:color w:val="333333"/>
+          <w:kern w:val="0"/>
+          <w:szCs w:val="21"/>
+        </w:rPr>
+      </w:pPr>
+      <w:r>
+        <w:rPr>
+          <w:rFonts w:ascii="Helvetica" w:eastAsia="宋体" w:hAnsi="Helvetica" w:cs="Helvetica"/>
+          <w:color w:val="333333"/>
+          <w:kern w:val="0"/>
+          <w:szCs w:val="21"/>
+        </w:rPr>
+        <w:t xml:space="preserve">A student visits to the museum. He </w:t>
+      </w:r>
+      <w:proofErr w:type="gramStart"/>
+      <w:r>
+        <w:rPr>
+          <w:rFonts w:ascii="Helvetica" w:eastAsia="宋体" w:hAnsi="Helvetica" w:cs="Helvetica"/>
+          <w:color w:val="333333"/>
+          <w:kern w:val="0"/>
+          <w:szCs w:val="21"/>
+        </w:rPr>
+        <w:t>find</w:t>
+      </w:r>
+      <w:proofErr w:type="gramEnd"/>
+      <w:r>
+        <w:rPr>
+          <w:rFonts w:ascii="Helvetica" w:eastAsia="宋体" w:hAnsi="Helvetica" w:cs="Helvetica"/>
+          <w:color w:val="333333"/>
+          <w:kern w:val="0"/>
+          <w:szCs w:val="21"/>
+        </w:rPr>
+        <w:t xml:space="preserve"> that he is interested in an item </w:t>
+      </w:r>
+      <w:proofErr w:type="spellStart"/>
+      <w:r>
+        <w:rPr>
+          <w:rFonts w:ascii="Helvetica" w:eastAsia="宋体" w:hAnsi="Helvetica" w:cs="Helvetica"/>
+          <w:color w:val="333333"/>
+          <w:kern w:val="0"/>
+          <w:szCs w:val="21"/>
+        </w:rPr>
+        <w:t>an</w:t>
+      </w:r>
+      <w:proofErr w:type="spellEnd"/>
+      <w:r>
+        <w:rPr>
+          <w:rFonts w:ascii="Helvetica" w:eastAsia="宋体" w:hAnsi="Helvetica" w:cs="Helvetica"/>
+          <w:color w:val="333333"/>
+          <w:kern w:val="0"/>
+          <w:szCs w:val="21"/>
+        </w:rPr>
+        <w:t xml:space="preserve"> he wants to know more about it. He uses the item number for more </w:t>
+      </w:r>
+      <w:proofErr w:type="spellStart"/>
+      <w:r>
+        <w:rPr>
+          <w:rFonts w:ascii="Helvetica" w:eastAsia="宋体" w:hAnsi="Helvetica" w:cs="Helvetica"/>
+          <w:color w:val="333333"/>
+          <w:kern w:val="0"/>
+          <w:szCs w:val="21"/>
+        </w:rPr>
+        <w:t>ditails</w:t>
+      </w:r>
+      <w:proofErr w:type="spellEnd"/>
+      <w:r>
+        <w:rPr>
+          <w:rFonts w:ascii="Helvetica" w:eastAsia="宋体" w:hAnsi="Helvetica" w:cs="Helvetica"/>
+          <w:color w:val="333333"/>
+          <w:kern w:val="0"/>
+          <w:szCs w:val="21"/>
+        </w:rPr>
+        <w:t xml:space="preserve">. Since he is a Spanish, he reads the Spanish-version audio guide and guidebook. He </w:t>
+      </w:r>
+      <w:proofErr w:type="spellStart"/>
+      <w:r>
+        <w:rPr>
+          <w:rFonts w:ascii="Helvetica" w:eastAsia="宋体" w:hAnsi="Helvetica" w:cs="Helvetica"/>
+          <w:color w:val="333333"/>
+          <w:kern w:val="0"/>
+          <w:szCs w:val="21"/>
+        </w:rPr>
+        <w:t>searchs</w:t>
+      </w:r>
+      <w:proofErr w:type="spellEnd"/>
+      <w:r>
+        <w:rPr>
+          <w:rFonts w:ascii="Helvetica" w:eastAsia="宋体" w:hAnsi="Helvetica" w:cs="Helvetica"/>
+          <w:color w:val="333333"/>
+          <w:kern w:val="0"/>
+          <w:szCs w:val="21"/>
+        </w:rPr>
+        <w:t xml:space="preserve"> for the detailed information online because of the small font size of the plaques. Then he goes to watch other objects. But he can't see them clearly. </w:t>
+      </w:r>
+      <w:proofErr w:type="gramStart"/>
+      <w:r>
+        <w:rPr>
+          <w:rFonts w:ascii="Helvetica" w:eastAsia="宋体" w:hAnsi="Helvetica" w:cs="Helvetica"/>
+          <w:color w:val="333333"/>
+          <w:kern w:val="0"/>
+          <w:szCs w:val="21"/>
+        </w:rPr>
+        <w:t>So</w:t>
+      </w:r>
+      <w:proofErr w:type="gramEnd"/>
+      <w:r>
+        <w:rPr>
+          <w:rFonts w:ascii="Helvetica" w:eastAsia="宋体" w:hAnsi="Helvetica" w:cs="Helvetica"/>
+          <w:color w:val="333333"/>
+          <w:kern w:val="0"/>
+          <w:szCs w:val="21"/>
+        </w:rPr>
+        <w:t xml:space="preserve"> he chooses to watch the video of the objects.</w:t>
+      </w:r>
+    </w:p>
+    <w:p>
+      <w:pPr>
+        <w:widowControl/>
+        <w:pBdr>
+          <w:bottom w:val="single" w:sz="6" w:space="0" w:color="CCCCCC"/>
+        </w:pBdr>
+        <w:shd w:val="clear" w:color="auto" w:fill="FFFFFF"/>
+        <w:spacing w:before="300" w:after="150"/>
+        <w:jc w:val="left"/>
+        <w:outlineLvl w:val="1"/>
+        <w:rPr>
+          <w:rFonts w:ascii="Helvetica" w:eastAsia="宋体" w:hAnsi="Helvetica" w:cs="Helvetica"/>
+          <w:b/>
+          <w:bCs/>
+          <w:color w:val="000000"/>
+          <w:kern w:val="0"/>
+          <w:sz w:val="36"/>
+          <w:szCs w:val="36"/>
+        </w:rPr>
+      </w:pPr>
+      <w:r>
+        <w:rPr>
+          <w:rFonts w:ascii="Helvetica" w:eastAsia="宋体" w:hAnsi="Helvetica" w:cs="Helvetica"/>
+          <w:b/>
+          <w:bCs/>
+          <w:color w:val="000000"/>
+          <w:kern w:val="0"/>
+          <w:sz w:val="36"/>
+          <w:szCs w:val="36"/>
+        </w:rPr>
+        <w:t>Use-case Action Table</w:t>
+      </w:r>
+    </w:p>
+    <w:tbl>
+      <w:tblPr>
+        <w:tblW w:w="0" w:type="auto"/>
+        <w:tblCellSpacing w:w="15" w:type="dxa"/>
+        <w:tblCellMar>
+          <w:left w:w="0" w:type="dxa"/>
+          <w:right w:w="0" w:type="dxa"/>
+        </w:tblCellMar>
+        <w:tblLook w:val="04A0" w:firstRow="1" w:lastRow="0" w:firstColumn="1" w:lastColumn="0" w:noHBand="0" w:noVBand="1"/>
+      </w:tblPr>
+      <w:tblGrid>
+        <w:gridCol w:w="4655"/>
+        <w:gridCol w:w="3635"/>
+      </w:tblGrid>
+      <w:tr>
+        <w:trPr>
+          <w:tblHeader/>
+          <w:tblCellSpacing w:w="15" w:type="dxa"/>
+        </w:trPr>
+        <w:tc>
+          <w:tcPr>
+            <w:tcW w:w="0" w:type="auto"/>
+            <w:tcBorders>
+              <w:top w:val="single" w:sz="6" w:space="0" w:color="CCCCCC"/>
+              <w:left w:val="single" w:sz="6" w:space="0" w:color="CCCCCC"/>
+              <w:bottom w:val="single" w:sz="6" w:space="0" w:color="CCCCCC"/>
+              <w:right w:val="single" w:sz="6" w:space="0" w:color="CCCCCC"/>
+            </w:tcBorders>
+            <w:shd w:val="clear" w:color="auto" w:fill="FFFFFF"/>
+            <w:tcMar>
+              <w:top w:w="90" w:type="dxa"/>
+              <w:left w:w="195" w:type="dxa"/>
+              <w:bottom w:w="90" w:type="dxa"/>
+              <w:right w:w="195" w:type="dxa"/>
+            </w:tcMar>
+            <w:vAlign w:val="center"/>
+            <w:hideMark/>
+          </w:tcPr>
+          <w:p>
+            <w:pPr>
+              <w:widowControl/>
+              <w:jc w:val="center"/>
+              <w:rPr>
+                <w:rFonts w:ascii="宋体" w:eastAsia="宋体" w:hAnsi="宋体" w:cs="宋体"/>
+                <w:b/>
+                <w:bCs/>
+                <w:kern w:val="0"/>
+                <w:sz w:val="24"/>
+                <w:szCs w:val="24"/>
+              </w:rPr>
+            </w:pPr>
+            <w:r>
+              <w:rPr>
+                <w:rFonts w:ascii="宋体" w:eastAsia="宋体" w:hAnsi="宋体" w:cs="宋体" w:hint="eastAsia"/>
+                <w:b/>
+                <w:bCs/>
+                <w:kern w:val="0"/>
+                <w:sz w:val="24"/>
+                <w:szCs w:val="24"/>
+              </w:rPr>
+              <w:lastRenderedPageBreak/>
+              <w:t>Requirement</w:t>
+            </w:r>
+          </w:p>
+        </w:tc>
+        <w:tc>
+          <w:tcPr>
+            <w:tcW w:w="0" w:type="auto"/>
+            <w:tcBorders>
+              <w:top w:val="single" w:sz="6" w:space="0" w:color="CCCCCC"/>
+              <w:left w:val="single" w:sz="6" w:space="0" w:color="CCCCCC"/>
+              <w:bottom w:val="single" w:sz="6" w:space="0" w:color="CCCCCC"/>
+              <w:right w:val="single" w:sz="6" w:space="0" w:color="CCCCCC"/>
+            </w:tcBorders>
+            <w:shd w:val="clear" w:color="auto" w:fill="FFFFFF"/>
+            <w:tcMar>
+              <w:top w:w="90" w:type="dxa"/>
+              <w:left w:w="195" w:type="dxa"/>
+              <w:bottom w:w="90" w:type="dxa"/>
+              <w:right w:w="195" w:type="dxa"/>
+            </w:tcMar>
+            <w:vAlign w:val="center"/>
+            <w:hideMark/>
+          </w:tcPr>
+          <w:p>
+            <w:pPr>
+              <w:widowControl/>
+              <w:jc w:val="center"/>
+              <w:rPr>
+                <w:rFonts w:ascii="宋体" w:eastAsia="宋体" w:hAnsi="宋体" w:cs="宋体"/>
+                <w:b/>
+                <w:bCs/>
+                <w:kern w:val="0"/>
+                <w:sz w:val="24"/>
+                <w:szCs w:val="24"/>
+              </w:rPr>
+            </w:pPr>
+            <w:r>
+              <w:rPr>
+                <w:rFonts w:ascii="宋体" w:eastAsia="宋体" w:hAnsi="宋体" w:cs="宋体" w:hint="eastAsia"/>
+                <w:b/>
+                <w:bCs/>
+                <w:kern w:val="0"/>
+                <w:sz w:val="24"/>
+                <w:szCs w:val="24"/>
+              </w:rPr>
+              <w:t>Use Cases</w:t>
+            </w:r>
+          </w:p>
+        </w:tc>
+      </w:tr>
+      <w:tr>
+        <w:trPr>
+          <w:tblCellSpacing w:w="15" w:type="dxa"/>
+        </w:trPr>
+        <w:tc>
+          <w:tcPr>
+            <w:tcW w:w="0" w:type="auto"/>
+            <w:tcBorders>
+              <w:top w:val="single" w:sz="6" w:space="0" w:color="CCCCCC"/>
+              <w:left w:val="single" w:sz="6" w:space="0" w:color="CCCCCC"/>
+              <w:bottom w:val="single" w:sz="6" w:space="0" w:color="CCCCCC"/>
+              <w:right w:val="single" w:sz="6" w:space="0" w:color="CCCCCC"/>
+            </w:tcBorders>
+            <w:shd w:val="clear" w:color="auto" w:fill="FFFFFF"/>
+            <w:tcMar>
+              <w:top w:w="90" w:type="dxa"/>
+              <w:left w:w="195" w:type="dxa"/>
+              <w:bottom w:w="90" w:type="dxa"/>
+              <w:right w:w="195" w:type="dxa"/>
+            </w:tcMar>
+            <w:vAlign w:val="center"/>
+            <w:hideMark/>
+          </w:tcPr>
+          <w:p>
+            <w:pPr>
+              <w:widowControl/>
+              <w:jc w:val="left"/>
+              <w:rPr>
+                <w:rFonts w:ascii="宋体" w:eastAsia="宋体" w:hAnsi="宋体" w:cs="宋体"/>
+                <w:kern w:val="0"/>
+                <w:sz w:val="24"/>
+                <w:szCs w:val="24"/>
+              </w:rPr>
+            </w:pPr>
+            <w:r>
+              <w:rPr>
+                <w:rFonts w:ascii="宋体" w:eastAsia="宋体" w:hAnsi="宋体" w:cs="宋体" w:hint="eastAsia"/>
+                <w:kern w:val="0"/>
+                <w:sz w:val="24"/>
+                <w:szCs w:val="24"/>
+              </w:rPr>
+              <w:t>The student will be able to find the detailed information of the item.</w:t>
+            </w:r>
+          </w:p>
+        </w:tc>
+        <w:tc>
+          <w:tcPr>
+            <w:tcW w:w="0" w:type="auto"/>
+            <w:tcBorders>
+              <w:top w:val="single" w:sz="6" w:space="0" w:color="CCCCCC"/>
+              <w:left w:val="single" w:sz="6" w:space="0" w:color="CCCCCC"/>
+              <w:bottom w:val="single" w:sz="6" w:space="0" w:color="CCCCCC"/>
+              <w:right w:val="single" w:sz="6" w:space="0" w:color="CCCCCC"/>
+            </w:tcBorders>
+            <w:shd w:val="clear" w:color="auto" w:fill="FFFFFF"/>
+            <w:tcMar>
+              <w:top w:w="90" w:type="dxa"/>
+              <w:left w:w="195" w:type="dxa"/>
+              <w:bottom w:w="90" w:type="dxa"/>
+              <w:right w:w="195" w:type="dxa"/>
+            </w:tcMar>
+            <w:vAlign w:val="center"/>
+            <w:hideMark/>
+          </w:tcPr>
+          <w:p>
+            <w:pPr>
+              <w:widowControl/>
+              <w:jc w:val="left"/>
+              <w:rPr>
+                <w:rFonts w:ascii="宋体" w:eastAsia="宋体" w:hAnsi="宋体" w:cs="宋体"/>
+                <w:kern w:val="0"/>
+                <w:sz w:val="24"/>
+                <w:szCs w:val="24"/>
+              </w:rPr>
+            </w:pPr>
+            <w:r>
+              <w:rPr>
+                <w:rFonts w:ascii="宋体" w:eastAsia="宋体" w:hAnsi="宋体" w:cs="宋体" w:hint="eastAsia"/>
+                <w:kern w:val="0"/>
+                <w:sz w:val="24"/>
+                <w:szCs w:val="24"/>
+              </w:rPr>
+              <w:t>Search the item using its number (Student)</w:t>
+            </w:r>
+          </w:p>
+        </w:tc>
+      </w:tr>
+      <w:tr>
+        <w:trPr>
+          <w:tblCellSpacing w:w="15" w:type="dxa"/>
+        </w:trPr>
+        <w:tc>
+          <w:tcPr>
+            <w:tcW w:w="0" w:type="auto"/>
+            <w:tcBorders>
+              <w:top w:val="single" w:sz="6" w:space="0" w:color="CCCCCC"/>
+              <w:left w:val="single" w:sz="6" w:space="0" w:color="CCCCCC"/>
+              <w:bottom w:val="single" w:sz="6" w:space="0" w:color="CCCCCC"/>
+              <w:right w:val="single" w:sz="6" w:space="0" w:color="CCCCCC"/>
+            </w:tcBorders>
+            <w:shd w:val="clear" w:color="auto" w:fill="F8F8F8"/>
+            <w:tcMar>
+              <w:top w:w="90" w:type="dxa"/>
+              <w:left w:w="195" w:type="dxa"/>
+              <w:bottom w:w="90" w:type="dxa"/>
+              <w:right w:w="195" w:type="dxa"/>
+            </w:tcMar>
+            <w:vAlign w:val="center"/>
+            <w:hideMark/>
+          </w:tcPr>
+          <w:p>
+            <w:pPr>
+              <w:widowControl/>
+              <w:jc w:val="left"/>
+              <w:rPr>
+                <w:rFonts w:ascii="宋体" w:eastAsia="宋体" w:hAnsi="宋体" w:cs="宋体"/>
+                <w:kern w:val="0"/>
+                <w:sz w:val="24"/>
+                <w:szCs w:val="24"/>
+              </w:rPr>
+            </w:pPr>
+            <w:r>
+              <w:rPr>
+                <w:rFonts w:ascii="宋体" w:eastAsia="宋体" w:hAnsi="宋体" w:cs="宋体" w:hint="eastAsia"/>
+                <w:kern w:val="0"/>
+                <w:sz w:val="24"/>
+                <w:szCs w:val="24"/>
+              </w:rPr>
+              <w:t>The student will be able to see information in his own language.</w:t>
+            </w:r>
+          </w:p>
+        </w:tc>
+        <w:tc>
+          <w:tcPr>
+            <w:tcW w:w="0" w:type="auto"/>
+            <w:tcBorders>
+              <w:top w:val="single" w:sz="6" w:space="0" w:color="CCCCCC"/>
+              <w:left w:val="single" w:sz="6" w:space="0" w:color="CCCCCC"/>
+              <w:bottom w:val="single" w:sz="6" w:space="0" w:color="CCCCCC"/>
+              <w:right w:val="single" w:sz="6" w:space="0" w:color="CCCCCC"/>
+            </w:tcBorders>
+            <w:shd w:val="clear" w:color="auto" w:fill="F8F8F8"/>
+            <w:tcMar>
+              <w:top w:w="90" w:type="dxa"/>
+              <w:left w:w="195" w:type="dxa"/>
+              <w:bottom w:w="90" w:type="dxa"/>
+              <w:right w:w="195" w:type="dxa"/>
+            </w:tcMar>
+            <w:vAlign w:val="center"/>
+            <w:hideMark/>
+          </w:tcPr>
+          <w:p>
+            <w:pPr>
+              <w:widowControl/>
+              <w:jc w:val="left"/>
+              <w:rPr>
+                <w:rFonts w:ascii="宋体" w:eastAsia="宋体" w:hAnsi="宋体" w:cs="宋体"/>
+                <w:kern w:val="0"/>
+                <w:sz w:val="24"/>
+                <w:szCs w:val="24"/>
+              </w:rPr>
+            </w:pPr>
+            <w:r>
+              <w:rPr>
+                <w:rFonts w:ascii="宋体" w:eastAsia="宋体" w:hAnsi="宋体" w:cs="宋体" w:hint="eastAsia"/>
+                <w:kern w:val="0"/>
+                <w:sz w:val="24"/>
+                <w:szCs w:val="24"/>
+              </w:rPr>
+              <w:t>Select the language (Student)</w:t>
+            </w:r>
+          </w:p>
+        </w:tc>
+      </w:tr>
+      <w:tr>
+        <w:trPr>
+          <w:tblCellSpacing w:w="15" w:type="dxa"/>
+        </w:trPr>
+        <w:tc>
+          <w:tcPr>
+            <w:tcW w:w="0" w:type="auto"/>
+            <w:tcBorders>
+              <w:top w:val="single" w:sz="6" w:space="0" w:color="CCCCCC"/>
+              <w:left w:val="single" w:sz="6" w:space="0" w:color="CCCCCC"/>
+              <w:bottom w:val="single" w:sz="6" w:space="0" w:color="CCCCCC"/>
+              <w:right w:val="single" w:sz="6" w:space="0" w:color="CCCCCC"/>
+            </w:tcBorders>
+            <w:shd w:val="clear" w:color="auto" w:fill="FFFFFF"/>
+            <w:tcMar>
+              <w:top w:w="90" w:type="dxa"/>
+              <w:left w:w="195" w:type="dxa"/>
+              <w:bottom w:w="90" w:type="dxa"/>
+              <w:right w:w="195" w:type="dxa"/>
+            </w:tcMar>
+            <w:vAlign w:val="center"/>
+            <w:hideMark/>
+          </w:tcPr>
+          <w:p>
+            <w:pPr>
+              <w:widowControl/>
+              <w:jc w:val="left"/>
+              <w:rPr>
+                <w:rFonts w:ascii="宋体" w:eastAsia="宋体" w:hAnsi="宋体" w:cs="宋体"/>
+                <w:kern w:val="0"/>
+                <w:sz w:val="24"/>
+                <w:szCs w:val="24"/>
+              </w:rPr>
+            </w:pPr>
+            <w:r>
+              <w:rPr>
+                <w:rFonts w:ascii="宋体" w:eastAsia="宋体" w:hAnsi="宋体" w:cs="宋体" w:hint="eastAsia"/>
+                <w:kern w:val="0"/>
+                <w:sz w:val="24"/>
+                <w:szCs w:val="24"/>
+              </w:rPr>
+              <w:t>The student will be able to hear audio in his own language.</w:t>
+            </w:r>
+          </w:p>
+        </w:tc>
+        <w:tc>
+          <w:tcPr>
+            <w:tcW w:w="0" w:type="auto"/>
+            <w:tcBorders>
+              <w:top w:val="single" w:sz="6" w:space="0" w:color="CCCCCC"/>
+              <w:left w:val="single" w:sz="6" w:space="0" w:color="CCCCCC"/>
+              <w:bottom w:val="single" w:sz="6" w:space="0" w:color="CCCCCC"/>
+              <w:right w:val="single" w:sz="6" w:space="0" w:color="CCCCCC"/>
+            </w:tcBorders>
+            <w:shd w:val="clear" w:color="auto" w:fill="FFFFFF"/>
+            <w:tcMar>
+              <w:top w:w="90" w:type="dxa"/>
+              <w:left w:w="195" w:type="dxa"/>
+              <w:bottom w:w="90" w:type="dxa"/>
+              <w:right w:w="195" w:type="dxa"/>
+            </w:tcMar>
+            <w:vAlign w:val="center"/>
+            <w:hideMark/>
+          </w:tcPr>
+          <w:p>
+            <w:pPr>
+              <w:widowControl/>
+              <w:jc w:val="left"/>
+              <w:rPr>
+                <w:rFonts w:ascii="宋体" w:eastAsia="宋体" w:hAnsi="宋体" w:cs="宋体"/>
+                <w:kern w:val="0"/>
+                <w:sz w:val="24"/>
+                <w:szCs w:val="24"/>
+              </w:rPr>
+            </w:pPr>
+            <w:r>
+              <w:rPr>
+                <w:rFonts w:ascii="宋体" w:eastAsia="宋体" w:hAnsi="宋体" w:cs="宋体" w:hint="eastAsia"/>
+                <w:kern w:val="0"/>
+                <w:sz w:val="24"/>
+                <w:szCs w:val="24"/>
+              </w:rPr>
+              <w:t>Transfer word-type information to voice-type (Museum)</w:t>
+            </w:r>
+          </w:p>
+        </w:tc>
+      </w:tr>
+      <w:tr>
+        <w:trPr>
+          <w:tblCellSpacing w:w="15" w:type="dxa"/>
+        </w:trPr>
+        <w:tc>
+          <w:tcPr>
+            <w:tcW w:w="0" w:type="auto"/>
+            <w:tcBorders>
+              <w:top w:val="single" w:sz="6" w:space="0" w:color="CCCCCC"/>
+              <w:left w:val="single" w:sz="6" w:space="0" w:color="CCCCCC"/>
+              <w:bottom w:val="single" w:sz="6" w:space="0" w:color="CCCCCC"/>
+              <w:right w:val="single" w:sz="6" w:space="0" w:color="CCCCCC"/>
+            </w:tcBorders>
+            <w:shd w:val="clear" w:color="auto" w:fill="F8F8F8"/>
+            <w:tcMar>
+              <w:top w:w="90" w:type="dxa"/>
+              <w:left w:w="195" w:type="dxa"/>
+              <w:bottom w:w="90" w:type="dxa"/>
+              <w:right w:w="195" w:type="dxa"/>
+            </w:tcMar>
+            <w:vAlign w:val="center"/>
+            <w:hideMark/>
+          </w:tcPr>
+          <w:p>
+            <w:pPr>
+              <w:widowControl/>
+              <w:jc w:val="left"/>
+              <w:rPr>
+                <w:rFonts w:ascii="宋体" w:eastAsia="宋体" w:hAnsi="宋体" w:cs="宋体"/>
+                <w:kern w:val="0"/>
+                <w:sz w:val="24"/>
+                <w:szCs w:val="24"/>
+              </w:rPr>
+            </w:pPr>
+            <w:r>
+              <w:rPr>
+                <w:rFonts w:ascii="宋体" w:eastAsia="宋体" w:hAnsi="宋体" w:cs="宋体" w:hint="eastAsia"/>
+                <w:kern w:val="0"/>
+                <w:sz w:val="24"/>
+                <w:szCs w:val="24"/>
+              </w:rPr>
+              <w:t>The student will be able to watch videos of objects which can't see clearly.</w:t>
+            </w:r>
+          </w:p>
+        </w:tc>
+        <w:tc>
+          <w:tcPr>
+            <w:tcW w:w="0" w:type="auto"/>
+            <w:tcBorders>
+              <w:top w:val="single" w:sz="6" w:space="0" w:color="CCCCCC"/>
+              <w:left w:val="single" w:sz="6" w:space="0" w:color="CCCCCC"/>
+              <w:bottom w:val="single" w:sz="6" w:space="0" w:color="CCCCCC"/>
+              <w:right w:val="single" w:sz="6" w:space="0" w:color="CCCCCC"/>
+            </w:tcBorders>
+            <w:shd w:val="clear" w:color="auto" w:fill="F8F8F8"/>
+            <w:tcMar>
+              <w:top w:w="90" w:type="dxa"/>
+              <w:left w:w="195" w:type="dxa"/>
+              <w:bottom w:w="90" w:type="dxa"/>
+              <w:right w:w="195" w:type="dxa"/>
+            </w:tcMar>
+            <w:vAlign w:val="center"/>
+            <w:hideMark/>
+          </w:tcPr>
+          <w:p>
+            <w:pPr>
+              <w:widowControl/>
+              <w:jc w:val="left"/>
+              <w:rPr>
+                <w:rFonts w:ascii="宋体" w:eastAsia="宋体" w:hAnsi="宋体" w:cs="宋体"/>
+                <w:kern w:val="0"/>
+                <w:sz w:val="24"/>
+                <w:szCs w:val="24"/>
+              </w:rPr>
+            </w:pPr>
+            <w:r>
+              <w:rPr>
+                <w:rFonts w:ascii="宋体" w:eastAsia="宋体" w:hAnsi="宋体" w:cs="宋体" w:hint="eastAsia"/>
+                <w:kern w:val="0"/>
+                <w:sz w:val="24"/>
+                <w:szCs w:val="24"/>
+              </w:rPr>
+              <w:t>Search the videos of items (Student)</w:t>
+            </w:r>
+          </w:p>
+        </w:tc>
+      </w:tr>
+    </w:tbl>
+    <w:p/>
+    <w:p>
+      <w:pPr>
+        <w:rPr>
           <w:b/>
           <w:color w:val="000000" w:themeColor="text1"/>
         </w:rPr>

--- a/practice6.docx
+++ b/practice6.docx
@@ -1315,7 +1315,6 @@
     <w:p>
       <w:pPr>
         <w:rPr>
-          <w:rFonts w:hint="eastAsia"/>
           <w:b/>
           <w:color w:val="000000" w:themeColor="text1"/>
         </w:rPr>
@@ -1330,19 +1329,7 @@
           <w:sz w:val="42"/>
           <w:szCs w:val="42"/>
         </w:rPr>
-        <w:t>16301170</w:t>
-      </w:r>
-      <w:r>
-        <w:rPr>
-          <w:rFonts w:ascii="Helvetica" w:eastAsia="宋体" w:hAnsi="Helvetica" w:cs="Helvetica"/>
-          <w:b/>
-          <w:bCs/>
-          <w:color w:val="000000"/>
-          <w:kern w:val="36"/>
-          <w:sz w:val="42"/>
-          <w:szCs w:val="42"/>
-        </w:rPr>
-        <w:t>_</w:t>
+        <w:t>16301170_</w:t>
       </w:r>
       <w:r>
         <w:rPr>
@@ -1386,8 +1373,6 @@
         </w:rPr>
         <w:t>Scenarios</w:t>
       </w:r>
-      <w:bookmarkStart w:id="0" w:name="_GoBack"/>
-      <w:bookmarkEnd w:id="0"/>
     </w:p>
     <w:p>
       <w:pPr>
@@ -2796,6 +2781,1436 @@
           <w:color w:val="000000" w:themeColor="text1"/>
         </w:rPr>
       </w:pPr>
+      <w:r>
+        <w:rPr>
+          <w:rFonts w:ascii="Helvetica" w:eastAsia="宋体" w:hAnsi="Helvetica" w:cs="Helvetica"/>
+          <w:b/>
+          <w:bCs/>
+          <w:color w:val="000000"/>
+          <w:kern w:val="36"/>
+          <w:sz w:val="42"/>
+          <w:szCs w:val="42"/>
+        </w:rPr>
+        <w:t>163011</w:t>
+      </w:r>
+      <w:r>
+        <w:rPr>
+          <w:rFonts w:ascii="Helvetica" w:eastAsia="宋体" w:hAnsi="Helvetica" w:cs="Helvetica"/>
+          <w:b/>
+          <w:bCs/>
+          <w:color w:val="000000"/>
+          <w:kern w:val="36"/>
+          <w:sz w:val="42"/>
+          <w:szCs w:val="42"/>
+        </w:rPr>
+        <w:t>67</w:t>
+      </w:r>
+      <w:r>
+        <w:rPr>
+          <w:rFonts w:ascii="Helvetica" w:eastAsia="宋体" w:hAnsi="Helvetica" w:cs="Helvetica"/>
+          <w:b/>
+          <w:bCs/>
+          <w:color w:val="000000"/>
+          <w:kern w:val="36"/>
+          <w:sz w:val="42"/>
+          <w:szCs w:val="42"/>
+        </w:rPr>
+        <w:t>_</w:t>
+      </w:r>
+      <w:r>
+        <w:rPr>
+          <w:rFonts w:ascii="Helvetica" w:eastAsia="宋体" w:hAnsi="Helvetica" w:cs="Helvetica" w:hint="eastAsia"/>
+          <w:b/>
+          <w:bCs/>
+          <w:color w:val="000000"/>
+          <w:kern w:val="36"/>
+          <w:sz w:val="42"/>
+          <w:szCs w:val="42"/>
+        </w:rPr>
+        <w:t>张峰</w:t>
+      </w:r>
+      <w:r>
+        <w:rPr>
+          <w:rFonts w:ascii="Helvetica" w:eastAsia="宋体" w:hAnsi="Helvetica" w:cs="Helvetica" w:hint="eastAsia"/>
+          <w:b/>
+          <w:bCs/>
+          <w:color w:val="000000"/>
+          <w:kern w:val="36"/>
+          <w:sz w:val="42"/>
+          <w:szCs w:val="42"/>
+        </w:rPr>
+        <w:t>玮</w:t>
+      </w:r>
+    </w:p>
+    <w:p>
+      <w:pPr>
+        <w:widowControl/>
+        <w:shd w:val="clear" w:color="auto" w:fill="FFFFFF"/>
+        <w:spacing w:after="150"/>
+        <w:jc w:val="left"/>
+        <w:outlineLvl w:val="0"/>
+        <w:rPr>
+          <w:rFonts w:ascii="Helvetica" w:eastAsia="宋体" w:hAnsi="Helvetica" w:cs="Helvetica"/>
+          <w:b/>
+          <w:bCs/>
+          <w:color w:val="000000"/>
+          <w:kern w:val="36"/>
+          <w:sz w:val="42"/>
+          <w:szCs w:val="42"/>
+        </w:rPr>
+      </w:pPr>
+      <w:r>
+        <w:rPr>
+          <w:rFonts w:ascii="Helvetica" w:eastAsia="宋体" w:hAnsi="Helvetica" w:cs="Helvetica"/>
+          <w:b/>
+          <w:bCs/>
+          <w:color w:val="000000"/>
+          <w:kern w:val="36"/>
+          <w:sz w:val="42"/>
+          <w:szCs w:val="42"/>
+        </w:rPr>
+        <w:t>Scenarios</w:t>
+      </w:r>
+    </w:p>
+    <w:p>
+      <w:pPr>
+        <w:widowControl/>
+        <w:pBdr>
+          <w:bottom w:val="single" w:sz="6" w:space="0" w:color="CCCCCC"/>
+        </w:pBdr>
+        <w:shd w:val="clear" w:color="auto" w:fill="FFFFFF"/>
+        <w:spacing w:after="150"/>
+        <w:jc w:val="left"/>
+        <w:outlineLvl w:val="1"/>
+        <w:rPr>
+          <w:rFonts w:ascii="Helvetica" w:eastAsia="宋体" w:hAnsi="Helvetica" w:cs="Helvetica"/>
+          <w:b/>
+          <w:bCs/>
+          <w:color w:val="000000"/>
+          <w:kern w:val="0"/>
+          <w:sz w:val="36"/>
+          <w:szCs w:val="36"/>
+        </w:rPr>
+      </w:pPr>
+      <w:r>
+        <w:rPr>
+          <w:rFonts w:ascii="Helvetica" w:eastAsia="宋体" w:hAnsi="Helvetica" w:cs="Helvetica"/>
+          <w:b/>
+          <w:bCs/>
+          <w:color w:val="000000"/>
+          <w:kern w:val="0"/>
+          <w:sz w:val="36"/>
+          <w:szCs w:val="36"/>
+        </w:rPr>
+        <w:t>Problem Scenario</w:t>
+      </w:r>
+    </w:p>
+    <w:p>
+      <w:pPr>
+        <w:widowControl/>
+        <w:shd w:val="clear" w:color="auto" w:fill="FFFFFF"/>
+        <w:spacing w:before="150" w:after="225"/>
+        <w:jc w:val="left"/>
+        <w:rPr>
+          <w:rFonts w:ascii="Helvetica" w:eastAsia="宋体" w:hAnsi="Helvetica" w:cs="Helvetica"/>
+          <w:color w:val="333333"/>
+          <w:kern w:val="0"/>
+          <w:szCs w:val="21"/>
+        </w:rPr>
+      </w:pPr>
+      <w:r>
+        <w:rPr>
+          <w:rFonts w:ascii="Helvetica" w:eastAsia="宋体" w:hAnsi="Helvetica" w:cs="Helvetica"/>
+          <w:color w:val="333333"/>
+          <w:kern w:val="0"/>
+          <w:szCs w:val="21"/>
+        </w:rPr>
+        <w:t xml:space="preserve">It’s Friday afternoon and </w:t>
+      </w:r>
+      <w:proofErr w:type="spellStart"/>
+      <w:r>
+        <w:rPr>
+          <w:rFonts w:ascii="Helvetica" w:eastAsia="宋体" w:hAnsi="Helvetica" w:cs="Helvetica"/>
+          <w:color w:val="333333"/>
+          <w:kern w:val="0"/>
+          <w:szCs w:val="21"/>
+        </w:rPr>
+        <w:t>Meiqi</w:t>
+      </w:r>
+      <w:proofErr w:type="spellEnd"/>
+      <w:r>
+        <w:rPr>
+          <w:rFonts w:ascii="Helvetica" w:eastAsia="宋体" w:hAnsi="Helvetica" w:cs="Helvetica"/>
+          <w:color w:val="333333"/>
+          <w:kern w:val="0"/>
+          <w:szCs w:val="21"/>
+        </w:rPr>
+        <w:t xml:space="preserve"> is going to museum. She doesn’t know too much history of the exhibits so she gets an audio guide to get more information. When she wants to see some items information, she should ask the audio guide or see the plaques</w:t>
+      </w:r>
+      <w:r>
+        <w:rPr>
+          <w:rFonts w:ascii="Helvetica" w:eastAsia="宋体" w:hAnsi="Helvetica" w:cs="Helvetica"/>
+          <w:color w:val="333333"/>
+          <w:kern w:val="0"/>
+          <w:szCs w:val="21"/>
+        </w:rPr>
+        <w:t>，</w:t>
+      </w:r>
+      <w:r>
+        <w:rPr>
+          <w:rFonts w:ascii="Helvetica" w:eastAsia="宋体" w:hAnsi="Helvetica" w:cs="Helvetica"/>
+          <w:color w:val="333333"/>
+          <w:kern w:val="0"/>
+          <w:szCs w:val="21"/>
+        </w:rPr>
+        <w:t>however she has poor English and Chinese, so she couldn</w:t>
+      </w:r>
+      <w:proofErr w:type="gramStart"/>
+      <w:r>
+        <w:rPr>
+          <w:rFonts w:ascii="Helvetica" w:eastAsia="宋体" w:hAnsi="Helvetica" w:cs="Helvetica"/>
+          <w:color w:val="333333"/>
+          <w:kern w:val="0"/>
+          <w:szCs w:val="21"/>
+        </w:rPr>
+        <w:t>’</w:t>
+      </w:r>
+      <w:proofErr w:type="gramEnd"/>
+      <w:r>
+        <w:rPr>
+          <w:rFonts w:ascii="Helvetica" w:eastAsia="宋体" w:hAnsi="Helvetica" w:cs="Helvetica"/>
+          <w:color w:val="333333"/>
+          <w:kern w:val="0"/>
+          <w:szCs w:val="21"/>
+        </w:rPr>
+        <w:t>t get enough detail. And some exhibits are too popular, while some are damaged by light, so she can’t identify it.</w:t>
+      </w:r>
+    </w:p>
+    <w:p>
+      <w:pPr>
+        <w:widowControl/>
+        <w:pBdr>
+          <w:bottom w:val="single" w:sz="6" w:space="0" w:color="CCCCCC"/>
+        </w:pBdr>
+        <w:shd w:val="clear" w:color="auto" w:fill="FFFFFF"/>
+        <w:spacing w:before="300" w:after="150"/>
+        <w:jc w:val="left"/>
+        <w:outlineLvl w:val="1"/>
+        <w:rPr>
+          <w:rFonts w:ascii="Helvetica" w:eastAsia="宋体" w:hAnsi="Helvetica" w:cs="Helvetica"/>
+          <w:b/>
+          <w:bCs/>
+          <w:color w:val="000000"/>
+          <w:kern w:val="0"/>
+          <w:sz w:val="36"/>
+          <w:szCs w:val="36"/>
+        </w:rPr>
+      </w:pPr>
+      <w:r>
+        <w:rPr>
+          <w:rFonts w:ascii="Helvetica" w:eastAsia="宋体" w:hAnsi="Helvetica" w:cs="Helvetica"/>
+          <w:b/>
+          <w:bCs/>
+          <w:color w:val="000000"/>
+          <w:kern w:val="0"/>
+          <w:sz w:val="36"/>
+          <w:szCs w:val="36"/>
+        </w:rPr>
+        <w:t>Claims Analysis</w:t>
+      </w:r>
+    </w:p>
+    <w:tbl>
+      <w:tblPr>
+        <w:tblW w:w="0" w:type="auto"/>
+        <w:tblCellSpacing w:w="15" w:type="dxa"/>
+        <w:tblCellMar>
+          <w:left w:w="0" w:type="dxa"/>
+          <w:right w:w="0" w:type="dxa"/>
+        </w:tblCellMar>
+        <w:tblLook w:val="04A0" w:firstRow="1" w:lastRow="0" w:firstColumn="1" w:lastColumn="0" w:noHBand="0" w:noVBand="1"/>
+      </w:tblPr>
+      <w:tblGrid>
+        <w:gridCol w:w="6612"/>
+        <w:gridCol w:w="1678"/>
+      </w:tblGrid>
+      <w:tr>
+        <w:trPr>
+          <w:tblHeader/>
+          <w:tblCellSpacing w:w="15" w:type="dxa"/>
+        </w:trPr>
+        <w:tc>
+          <w:tcPr>
+            <w:tcW w:w="0" w:type="auto"/>
+            <w:tcBorders>
+              <w:top w:val="single" w:sz="6" w:space="0" w:color="CCCCCC"/>
+              <w:left w:val="single" w:sz="6" w:space="0" w:color="CCCCCC"/>
+              <w:bottom w:val="single" w:sz="6" w:space="0" w:color="CCCCCC"/>
+              <w:right w:val="single" w:sz="6" w:space="0" w:color="CCCCCC"/>
+            </w:tcBorders>
+            <w:shd w:val="clear" w:color="auto" w:fill="FFFFFF"/>
+            <w:tcMar>
+              <w:top w:w="90" w:type="dxa"/>
+              <w:left w:w="195" w:type="dxa"/>
+              <w:bottom w:w="90" w:type="dxa"/>
+              <w:right w:w="195" w:type="dxa"/>
+            </w:tcMar>
+            <w:vAlign w:val="center"/>
+            <w:hideMark/>
+          </w:tcPr>
+          <w:p>
+            <w:pPr>
+              <w:widowControl/>
+              <w:jc w:val="center"/>
+              <w:rPr>
+                <w:rFonts w:ascii="宋体" w:eastAsia="宋体" w:hAnsi="宋体" w:cs="宋体"/>
+                <w:b/>
+                <w:bCs/>
+                <w:kern w:val="0"/>
+                <w:sz w:val="24"/>
+                <w:szCs w:val="24"/>
+              </w:rPr>
+            </w:pPr>
+            <w:r>
+              <w:rPr>
+                <w:rFonts w:ascii="宋体" w:eastAsia="宋体" w:hAnsi="宋体" w:cs="宋体" w:hint="eastAsia"/>
+                <w:b/>
+                <w:bCs/>
+                <w:kern w:val="0"/>
+                <w:sz w:val="24"/>
+                <w:szCs w:val="24"/>
+              </w:rPr>
+              <w:t>Claims</w:t>
+            </w:r>
+          </w:p>
+        </w:tc>
+        <w:tc>
+          <w:tcPr>
+            <w:tcW w:w="0" w:type="auto"/>
+            <w:tcBorders>
+              <w:top w:val="single" w:sz="6" w:space="0" w:color="CCCCCC"/>
+              <w:left w:val="single" w:sz="6" w:space="0" w:color="CCCCCC"/>
+              <w:bottom w:val="single" w:sz="6" w:space="0" w:color="CCCCCC"/>
+              <w:right w:val="single" w:sz="6" w:space="0" w:color="CCCCCC"/>
+            </w:tcBorders>
+            <w:shd w:val="clear" w:color="auto" w:fill="FFFFFF"/>
+            <w:tcMar>
+              <w:top w:w="90" w:type="dxa"/>
+              <w:left w:w="195" w:type="dxa"/>
+              <w:bottom w:w="90" w:type="dxa"/>
+              <w:right w:w="195" w:type="dxa"/>
+            </w:tcMar>
+            <w:vAlign w:val="center"/>
+            <w:hideMark/>
+          </w:tcPr>
+          <w:p>
+            <w:pPr>
+              <w:widowControl/>
+              <w:jc w:val="center"/>
+              <w:rPr>
+                <w:rFonts w:ascii="宋体" w:eastAsia="宋体" w:hAnsi="宋体" w:cs="宋体"/>
+                <w:b/>
+                <w:bCs/>
+                <w:kern w:val="0"/>
+                <w:sz w:val="24"/>
+                <w:szCs w:val="24"/>
+              </w:rPr>
+            </w:pPr>
+            <w:r>
+              <w:rPr>
+                <w:rFonts w:ascii="宋体" w:eastAsia="宋体" w:hAnsi="宋体" w:cs="宋体" w:hint="eastAsia"/>
+                <w:b/>
+                <w:bCs/>
+                <w:kern w:val="0"/>
+                <w:sz w:val="24"/>
+                <w:szCs w:val="24"/>
+              </w:rPr>
+              <w:t>Positive or Negative</w:t>
+            </w:r>
+          </w:p>
+        </w:tc>
+      </w:tr>
+      <w:tr>
+        <w:trPr>
+          <w:tblCellSpacing w:w="15" w:type="dxa"/>
+        </w:trPr>
+        <w:tc>
+          <w:tcPr>
+            <w:tcW w:w="0" w:type="auto"/>
+            <w:tcBorders>
+              <w:top w:val="single" w:sz="6" w:space="0" w:color="CCCCCC"/>
+              <w:left w:val="single" w:sz="6" w:space="0" w:color="CCCCCC"/>
+              <w:bottom w:val="single" w:sz="6" w:space="0" w:color="CCCCCC"/>
+              <w:right w:val="single" w:sz="6" w:space="0" w:color="CCCCCC"/>
+            </w:tcBorders>
+            <w:shd w:val="clear" w:color="auto" w:fill="FFFFFF"/>
+            <w:tcMar>
+              <w:top w:w="90" w:type="dxa"/>
+              <w:left w:w="195" w:type="dxa"/>
+              <w:bottom w:w="90" w:type="dxa"/>
+              <w:right w:w="195" w:type="dxa"/>
+            </w:tcMar>
+            <w:vAlign w:val="center"/>
+            <w:hideMark/>
+          </w:tcPr>
+          <w:p>
+            <w:pPr>
+              <w:widowControl/>
+              <w:jc w:val="left"/>
+              <w:rPr>
+                <w:rFonts w:ascii="宋体" w:eastAsia="宋体" w:hAnsi="宋体" w:cs="宋体"/>
+                <w:kern w:val="0"/>
+                <w:sz w:val="24"/>
+                <w:szCs w:val="24"/>
+              </w:rPr>
+            </w:pPr>
+            <w:r>
+              <w:rPr>
+                <w:rFonts w:ascii="宋体" w:eastAsia="宋体" w:hAnsi="宋体" w:cs="宋体" w:hint="eastAsia"/>
+                <w:kern w:val="0"/>
+                <w:sz w:val="24"/>
+                <w:szCs w:val="24"/>
+              </w:rPr>
+              <w:t>All items in exhibits have a number associated with them; this number can be used to either refer to an audio guide entry or a print guidebook for more information about the item.</w:t>
+            </w:r>
+          </w:p>
+        </w:tc>
+        <w:tc>
+          <w:tcPr>
+            <w:tcW w:w="0" w:type="auto"/>
+            <w:tcBorders>
+              <w:top w:val="single" w:sz="6" w:space="0" w:color="CCCCCC"/>
+              <w:left w:val="single" w:sz="6" w:space="0" w:color="CCCCCC"/>
+              <w:bottom w:val="single" w:sz="6" w:space="0" w:color="CCCCCC"/>
+              <w:right w:val="single" w:sz="6" w:space="0" w:color="CCCCCC"/>
+            </w:tcBorders>
+            <w:shd w:val="clear" w:color="auto" w:fill="FFFFFF"/>
+            <w:tcMar>
+              <w:top w:w="90" w:type="dxa"/>
+              <w:left w:w="195" w:type="dxa"/>
+              <w:bottom w:w="90" w:type="dxa"/>
+              <w:right w:w="195" w:type="dxa"/>
+            </w:tcMar>
+            <w:vAlign w:val="center"/>
+            <w:hideMark/>
+          </w:tcPr>
+          <w:p>
+            <w:pPr>
+              <w:widowControl/>
+              <w:jc w:val="left"/>
+              <w:rPr>
+                <w:rFonts w:ascii="宋体" w:eastAsia="宋体" w:hAnsi="宋体" w:cs="宋体"/>
+                <w:kern w:val="0"/>
+                <w:sz w:val="24"/>
+                <w:szCs w:val="24"/>
+              </w:rPr>
+            </w:pPr>
+            <w:r>
+              <w:rPr>
+                <w:rFonts w:ascii="宋体" w:eastAsia="宋体" w:hAnsi="宋体" w:cs="宋体" w:hint="eastAsia"/>
+                <w:kern w:val="0"/>
+                <w:sz w:val="24"/>
+                <w:szCs w:val="24"/>
+              </w:rPr>
+              <w:t>Positive</w:t>
+            </w:r>
+          </w:p>
+        </w:tc>
+      </w:tr>
+      <w:tr>
+        <w:trPr>
+          <w:tblCellSpacing w:w="15" w:type="dxa"/>
+        </w:trPr>
+        <w:tc>
+          <w:tcPr>
+            <w:tcW w:w="0" w:type="auto"/>
+            <w:tcBorders>
+              <w:top w:val="single" w:sz="6" w:space="0" w:color="CCCCCC"/>
+              <w:left w:val="single" w:sz="6" w:space="0" w:color="CCCCCC"/>
+              <w:bottom w:val="single" w:sz="6" w:space="0" w:color="CCCCCC"/>
+              <w:right w:val="single" w:sz="6" w:space="0" w:color="CCCCCC"/>
+            </w:tcBorders>
+            <w:shd w:val="clear" w:color="auto" w:fill="F8F8F8"/>
+            <w:tcMar>
+              <w:top w:w="90" w:type="dxa"/>
+              <w:left w:w="195" w:type="dxa"/>
+              <w:bottom w:w="90" w:type="dxa"/>
+              <w:right w:w="195" w:type="dxa"/>
+            </w:tcMar>
+            <w:vAlign w:val="center"/>
+            <w:hideMark/>
+          </w:tcPr>
+          <w:p>
+            <w:pPr>
+              <w:widowControl/>
+              <w:jc w:val="left"/>
+              <w:rPr>
+                <w:rFonts w:ascii="宋体" w:eastAsia="宋体" w:hAnsi="宋体" w:cs="宋体"/>
+                <w:kern w:val="0"/>
+                <w:sz w:val="24"/>
+                <w:szCs w:val="24"/>
+              </w:rPr>
+            </w:pPr>
+            <w:r>
+              <w:rPr>
+                <w:rFonts w:ascii="宋体" w:eastAsia="宋体" w:hAnsi="宋体" w:cs="宋体" w:hint="eastAsia"/>
+                <w:kern w:val="0"/>
+                <w:sz w:val="24"/>
+                <w:szCs w:val="24"/>
+              </w:rPr>
+              <w:t xml:space="preserve">Some exhibits have small plaques that detail more information about the items contained within the </w:t>
+            </w:r>
+            <w:r>
+              <w:rPr>
+                <w:rFonts w:ascii="宋体" w:eastAsia="宋体" w:hAnsi="宋体" w:cs="宋体" w:hint="eastAsia"/>
+                <w:kern w:val="0"/>
+                <w:sz w:val="24"/>
+                <w:szCs w:val="24"/>
+              </w:rPr>
+              <w:lastRenderedPageBreak/>
+              <w:t xml:space="preserve">exhibit; these plaques are always in Chinese and English with relatively small font sizes (50 </w:t>
+            </w:r>
+            <w:proofErr w:type="spellStart"/>
+            <w:r>
+              <w:rPr>
+                <w:rFonts w:ascii="宋体" w:eastAsia="宋体" w:hAnsi="宋体" w:cs="宋体" w:hint="eastAsia"/>
+                <w:kern w:val="0"/>
+                <w:sz w:val="24"/>
+                <w:szCs w:val="24"/>
+              </w:rPr>
+              <w:t>pt</w:t>
+            </w:r>
+            <w:proofErr w:type="spellEnd"/>
+            <w:r>
+              <w:rPr>
+                <w:rFonts w:ascii="宋体" w:eastAsia="宋体" w:hAnsi="宋体" w:cs="宋体" w:hint="eastAsia"/>
+                <w:kern w:val="0"/>
+                <w:sz w:val="24"/>
+                <w:szCs w:val="24"/>
+              </w:rPr>
+              <w:t>).</w:t>
+            </w:r>
+          </w:p>
+        </w:tc>
+        <w:tc>
+          <w:tcPr>
+            <w:tcW w:w="0" w:type="auto"/>
+            <w:tcBorders>
+              <w:top w:val="single" w:sz="6" w:space="0" w:color="CCCCCC"/>
+              <w:left w:val="single" w:sz="6" w:space="0" w:color="CCCCCC"/>
+              <w:bottom w:val="single" w:sz="6" w:space="0" w:color="CCCCCC"/>
+              <w:right w:val="single" w:sz="6" w:space="0" w:color="CCCCCC"/>
+            </w:tcBorders>
+            <w:shd w:val="clear" w:color="auto" w:fill="F8F8F8"/>
+            <w:tcMar>
+              <w:top w:w="90" w:type="dxa"/>
+              <w:left w:w="195" w:type="dxa"/>
+              <w:bottom w:w="90" w:type="dxa"/>
+              <w:right w:w="195" w:type="dxa"/>
+            </w:tcMar>
+            <w:vAlign w:val="center"/>
+            <w:hideMark/>
+          </w:tcPr>
+          <w:p>
+            <w:pPr>
+              <w:widowControl/>
+              <w:jc w:val="left"/>
+              <w:rPr>
+                <w:rFonts w:ascii="宋体" w:eastAsia="宋体" w:hAnsi="宋体" w:cs="宋体"/>
+                <w:kern w:val="0"/>
+                <w:sz w:val="24"/>
+                <w:szCs w:val="24"/>
+              </w:rPr>
+            </w:pPr>
+            <w:r>
+              <w:rPr>
+                <w:rFonts w:ascii="宋体" w:eastAsia="宋体" w:hAnsi="宋体" w:cs="宋体" w:hint="eastAsia"/>
+                <w:kern w:val="0"/>
+                <w:sz w:val="24"/>
+                <w:szCs w:val="24"/>
+              </w:rPr>
+              <w:lastRenderedPageBreak/>
+              <w:t>Negative</w:t>
+            </w:r>
+          </w:p>
+        </w:tc>
+      </w:tr>
+      <w:tr>
+        <w:trPr>
+          <w:tblCellSpacing w:w="15" w:type="dxa"/>
+        </w:trPr>
+        <w:tc>
+          <w:tcPr>
+            <w:tcW w:w="0" w:type="auto"/>
+            <w:tcBorders>
+              <w:top w:val="single" w:sz="6" w:space="0" w:color="CCCCCC"/>
+              <w:left w:val="single" w:sz="6" w:space="0" w:color="CCCCCC"/>
+              <w:bottom w:val="single" w:sz="6" w:space="0" w:color="CCCCCC"/>
+              <w:right w:val="single" w:sz="6" w:space="0" w:color="CCCCCC"/>
+            </w:tcBorders>
+            <w:shd w:val="clear" w:color="auto" w:fill="FFFFFF"/>
+            <w:tcMar>
+              <w:top w:w="90" w:type="dxa"/>
+              <w:left w:w="195" w:type="dxa"/>
+              <w:bottom w:w="90" w:type="dxa"/>
+              <w:right w:w="195" w:type="dxa"/>
+            </w:tcMar>
+            <w:vAlign w:val="center"/>
+            <w:hideMark/>
+          </w:tcPr>
+          <w:p>
+            <w:pPr>
+              <w:widowControl/>
+              <w:jc w:val="left"/>
+              <w:rPr>
+                <w:rFonts w:ascii="宋体" w:eastAsia="宋体" w:hAnsi="宋体" w:cs="宋体"/>
+                <w:kern w:val="0"/>
+                <w:sz w:val="24"/>
+                <w:szCs w:val="24"/>
+              </w:rPr>
+            </w:pPr>
+            <w:r>
+              <w:rPr>
+                <w:rFonts w:ascii="宋体" w:eastAsia="宋体" w:hAnsi="宋体" w:cs="宋体" w:hint="eastAsia"/>
+                <w:kern w:val="0"/>
+                <w:sz w:val="24"/>
+                <w:szCs w:val="24"/>
+              </w:rPr>
+              <w:t>English and Chinese guidebooks and audio guides are always substantially more detailed than alternative languages.</w:t>
+            </w:r>
+          </w:p>
+        </w:tc>
+        <w:tc>
+          <w:tcPr>
+            <w:tcW w:w="0" w:type="auto"/>
+            <w:tcBorders>
+              <w:top w:val="single" w:sz="6" w:space="0" w:color="CCCCCC"/>
+              <w:left w:val="single" w:sz="6" w:space="0" w:color="CCCCCC"/>
+              <w:bottom w:val="single" w:sz="6" w:space="0" w:color="CCCCCC"/>
+              <w:right w:val="single" w:sz="6" w:space="0" w:color="CCCCCC"/>
+            </w:tcBorders>
+            <w:shd w:val="clear" w:color="auto" w:fill="FFFFFF"/>
+            <w:tcMar>
+              <w:top w:w="90" w:type="dxa"/>
+              <w:left w:w="195" w:type="dxa"/>
+              <w:bottom w:w="90" w:type="dxa"/>
+              <w:right w:w="195" w:type="dxa"/>
+            </w:tcMar>
+            <w:vAlign w:val="center"/>
+            <w:hideMark/>
+          </w:tcPr>
+          <w:p>
+            <w:pPr>
+              <w:widowControl/>
+              <w:jc w:val="left"/>
+              <w:rPr>
+                <w:rFonts w:ascii="宋体" w:eastAsia="宋体" w:hAnsi="宋体" w:cs="宋体"/>
+                <w:kern w:val="0"/>
+                <w:sz w:val="24"/>
+                <w:szCs w:val="24"/>
+              </w:rPr>
+            </w:pPr>
+            <w:r>
+              <w:rPr>
+                <w:rFonts w:ascii="宋体" w:eastAsia="宋体" w:hAnsi="宋体" w:cs="宋体" w:hint="eastAsia"/>
+                <w:kern w:val="0"/>
+                <w:sz w:val="24"/>
+                <w:szCs w:val="24"/>
+              </w:rPr>
+              <w:t>Negative</w:t>
+            </w:r>
+          </w:p>
+        </w:tc>
+      </w:tr>
+      <w:tr>
+        <w:trPr>
+          <w:tblCellSpacing w:w="15" w:type="dxa"/>
+        </w:trPr>
+        <w:tc>
+          <w:tcPr>
+            <w:tcW w:w="0" w:type="auto"/>
+            <w:tcBorders>
+              <w:top w:val="single" w:sz="6" w:space="0" w:color="CCCCCC"/>
+              <w:left w:val="single" w:sz="6" w:space="0" w:color="CCCCCC"/>
+              <w:bottom w:val="single" w:sz="6" w:space="0" w:color="CCCCCC"/>
+              <w:right w:val="single" w:sz="6" w:space="0" w:color="CCCCCC"/>
+            </w:tcBorders>
+            <w:shd w:val="clear" w:color="auto" w:fill="F8F8F8"/>
+            <w:tcMar>
+              <w:top w:w="90" w:type="dxa"/>
+              <w:left w:w="195" w:type="dxa"/>
+              <w:bottom w:w="90" w:type="dxa"/>
+              <w:right w:w="195" w:type="dxa"/>
+            </w:tcMar>
+            <w:vAlign w:val="center"/>
+            <w:hideMark/>
+          </w:tcPr>
+          <w:p>
+            <w:pPr>
+              <w:widowControl/>
+              <w:jc w:val="left"/>
+              <w:rPr>
+                <w:rFonts w:ascii="宋体" w:eastAsia="宋体" w:hAnsi="宋体" w:cs="宋体"/>
+                <w:kern w:val="0"/>
+                <w:sz w:val="24"/>
+                <w:szCs w:val="24"/>
+              </w:rPr>
+            </w:pPr>
+            <w:r>
+              <w:rPr>
+                <w:rFonts w:ascii="宋体" w:eastAsia="宋体" w:hAnsi="宋体" w:cs="宋体" w:hint="eastAsia"/>
+                <w:kern w:val="0"/>
+                <w:sz w:val="24"/>
+                <w:szCs w:val="24"/>
+              </w:rPr>
+              <w:t>English and Chinese guidebooks and audio guides are always substantially more detailed than alternative languages.</w:t>
+            </w:r>
+          </w:p>
+        </w:tc>
+        <w:tc>
+          <w:tcPr>
+            <w:tcW w:w="0" w:type="auto"/>
+            <w:tcBorders>
+              <w:top w:val="single" w:sz="6" w:space="0" w:color="CCCCCC"/>
+              <w:left w:val="single" w:sz="6" w:space="0" w:color="CCCCCC"/>
+              <w:bottom w:val="single" w:sz="6" w:space="0" w:color="CCCCCC"/>
+              <w:right w:val="single" w:sz="6" w:space="0" w:color="CCCCCC"/>
+            </w:tcBorders>
+            <w:shd w:val="clear" w:color="auto" w:fill="F8F8F8"/>
+            <w:tcMar>
+              <w:top w:w="90" w:type="dxa"/>
+              <w:left w:w="195" w:type="dxa"/>
+              <w:bottom w:w="90" w:type="dxa"/>
+              <w:right w:w="195" w:type="dxa"/>
+            </w:tcMar>
+            <w:vAlign w:val="center"/>
+            <w:hideMark/>
+          </w:tcPr>
+          <w:p>
+            <w:pPr>
+              <w:widowControl/>
+              <w:jc w:val="left"/>
+              <w:rPr>
+                <w:rFonts w:ascii="宋体" w:eastAsia="宋体" w:hAnsi="宋体" w:cs="宋体"/>
+                <w:kern w:val="0"/>
+                <w:sz w:val="24"/>
+                <w:szCs w:val="24"/>
+              </w:rPr>
+            </w:pPr>
+            <w:r>
+              <w:rPr>
+                <w:rFonts w:ascii="宋体" w:eastAsia="宋体" w:hAnsi="宋体" w:cs="宋体" w:hint="eastAsia"/>
+                <w:kern w:val="0"/>
+                <w:sz w:val="24"/>
+                <w:szCs w:val="24"/>
+              </w:rPr>
+              <w:t>Negative</w:t>
+            </w:r>
+          </w:p>
+        </w:tc>
+      </w:tr>
+      <w:tr>
+        <w:trPr>
+          <w:tblCellSpacing w:w="15" w:type="dxa"/>
+        </w:trPr>
+        <w:tc>
+          <w:tcPr>
+            <w:tcW w:w="0" w:type="auto"/>
+            <w:tcBorders>
+              <w:top w:val="single" w:sz="6" w:space="0" w:color="CCCCCC"/>
+              <w:left w:val="single" w:sz="6" w:space="0" w:color="CCCCCC"/>
+              <w:bottom w:val="single" w:sz="6" w:space="0" w:color="CCCCCC"/>
+              <w:right w:val="single" w:sz="6" w:space="0" w:color="CCCCCC"/>
+            </w:tcBorders>
+            <w:shd w:val="clear" w:color="auto" w:fill="FFFFFF"/>
+            <w:tcMar>
+              <w:top w:w="90" w:type="dxa"/>
+              <w:left w:w="195" w:type="dxa"/>
+              <w:bottom w:w="90" w:type="dxa"/>
+              <w:right w:w="195" w:type="dxa"/>
+            </w:tcMar>
+            <w:vAlign w:val="center"/>
+            <w:hideMark/>
+          </w:tcPr>
+          <w:p>
+            <w:pPr>
+              <w:widowControl/>
+              <w:jc w:val="left"/>
+              <w:rPr>
+                <w:rFonts w:ascii="宋体" w:eastAsia="宋体" w:hAnsi="宋体" w:cs="宋体"/>
+                <w:kern w:val="0"/>
+                <w:sz w:val="24"/>
+                <w:szCs w:val="24"/>
+              </w:rPr>
+            </w:pPr>
+            <w:r>
+              <w:rPr>
+                <w:rFonts w:ascii="宋体" w:eastAsia="宋体" w:hAnsi="宋体" w:cs="宋体" w:hint="eastAsia"/>
+                <w:kern w:val="0"/>
+                <w:sz w:val="24"/>
+                <w:szCs w:val="24"/>
+              </w:rPr>
+              <w:t>Some exhibits have objects that are damaged by light (such as Roman manuscripts) and as a result must be kept in the darkened chambers; patrons of the museum complain that they have trouble identifying objects and making out their details.</w:t>
+            </w:r>
+          </w:p>
+        </w:tc>
+        <w:tc>
+          <w:tcPr>
+            <w:tcW w:w="0" w:type="auto"/>
+            <w:tcBorders>
+              <w:top w:val="single" w:sz="6" w:space="0" w:color="CCCCCC"/>
+              <w:left w:val="single" w:sz="6" w:space="0" w:color="CCCCCC"/>
+              <w:bottom w:val="single" w:sz="6" w:space="0" w:color="CCCCCC"/>
+              <w:right w:val="single" w:sz="6" w:space="0" w:color="CCCCCC"/>
+            </w:tcBorders>
+            <w:shd w:val="clear" w:color="auto" w:fill="FFFFFF"/>
+            <w:tcMar>
+              <w:top w:w="90" w:type="dxa"/>
+              <w:left w:w="195" w:type="dxa"/>
+              <w:bottom w:w="90" w:type="dxa"/>
+              <w:right w:w="195" w:type="dxa"/>
+            </w:tcMar>
+            <w:vAlign w:val="center"/>
+            <w:hideMark/>
+          </w:tcPr>
+          <w:p>
+            <w:pPr>
+              <w:widowControl/>
+              <w:jc w:val="left"/>
+              <w:rPr>
+                <w:rFonts w:ascii="宋体" w:eastAsia="宋体" w:hAnsi="宋体" w:cs="宋体"/>
+                <w:kern w:val="0"/>
+                <w:sz w:val="24"/>
+                <w:szCs w:val="24"/>
+              </w:rPr>
+            </w:pPr>
+            <w:r>
+              <w:rPr>
+                <w:rFonts w:ascii="宋体" w:eastAsia="宋体" w:hAnsi="宋体" w:cs="宋体" w:hint="eastAsia"/>
+                <w:kern w:val="0"/>
+                <w:sz w:val="24"/>
+                <w:szCs w:val="24"/>
+              </w:rPr>
+              <w:t>Negative</w:t>
+            </w:r>
+          </w:p>
+        </w:tc>
+      </w:tr>
+    </w:tbl>
+    <w:p>
+      <w:pPr>
+        <w:widowControl/>
+        <w:pBdr>
+          <w:bottom w:val="single" w:sz="6" w:space="0" w:color="CCCCCC"/>
+        </w:pBdr>
+        <w:shd w:val="clear" w:color="auto" w:fill="FFFFFF"/>
+        <w:spacing w:before="300" w:after="150"/>
+        <w:jc w:val="left"/>
+        <w:outlineLvl w:val="1"/>
+        <w:rPr>
+          <w:rFonts w:ascii="Helvetica" w:eastAsia="宋体" w:hAnsi="Helvetica" w:cs="Helvetica"/>
+          <w:b/>
+          <w:bCs/>
+          <w:color w:val="000000"/>
+          <w:kern w:val="0"/>
+          <w:sz w:val="36"/>
+          <w:szCs w:val="36"/>
+        </w:rPr>
+      </w:pPr>
+      <w:r>
+        <w:rPr>
+          <w:rFonts w:ascii="Helvetica" w:eastAsia="宋体" w:hAnsi="Helvetica" w:cs="Helvetica"/>
+          <w:b/>
+          <w:bCs/>
+          <w:color w:val="000000"/>
+          <w:kern w:val="0"/>
+          <w:sz w:val="36"/>
+          <w:szCs w:val="36"/>
+        </w:rPr>
+        <w:t>Activity Scenario</w:t>
+      </w:r>
+    </w:p>
+    <w:p>
+      <w:pPr>
+        <w:widowControl/>
+        <w:pBdr>
+          <w:bottom w:val="single" w:sz="6" w:space="0" w:color="CCCCCC"/>
+        </w:pBdr>
+        <w:shd w:val="clear" w:color="auto" w:fill="FFFFFF"/>
+        <w:spacing w:before="300" w:after="150"/>
+        <w:jc w:val="left"/>
+        <w:outlineLvl w:val="1"/>
+        <w:rPr>
+          <w:rFonts w:ascii="Helvetica" w:eastAsia="宋体" w:hAnsi="Helvetica" w:cs="Helvetica"/>
+          <w:b/>
+          <w:bCs/>
+          <w:color w:val="000000"/>
+          <w:kern w:val="0"/>
+          <w:sz w:val="36"/>
+          <w:szCs w:val="36"/>
+        </w:rPr>
+      </w:pPr>
+      <w:r>
+        <w:rPr>
+          <w:rFonts w:ascii="Helvetica" w:eastAsia="宋体" w:hAnsi="Helvetica" w:cs="Helvetica"/>
+          <w:color w:val="333333"/>
+          <w:kern w:val="0"/>
+          <w:szCs w:val="21"/>
+        </w:rPr>
+        <w:t xml:space="preserve">It’s Friday afternoon and </w:t>
+      </w:r>
+      <w:proofErr w:type="spellStart"/>
+      <w:r>
+        <w:rPr>
+          <w:rFonts w:ascii="Helvetica" w:eastAsia="宋体" w:hAnsi="Helvetica" w:cs="Helvetica"/>
+          <w:color w:val="333333"/>
+          <w:kern w:val="0"/>
+          <w:szCs w:val="21"/>
+        </w:rPr>
+        <w:t>Meiqi</w:t>
+      </w:r>
+      <w:proofErr w:type="spellEnd"/>
+      <w:r>
+        <w:rPr>
+          <w:rFonts w:ascii="Helvetica" w:eastAsia="宋体" w:hAnsi="Helvetica" w:cs="Helvetica"/>
+          <w:color w:val="333333"/>
+          <w:kern w:val="0"/>
+          <w:szCs w:val="21"/>
+        </w:rPr>
+        <w:t xml:space="preserve"> is going to museum. She doesn’t know too much history of the exhibits. When she wants to see some items information, she can find what she is interested in an item that she wants to know more about it. Although she has poor English and Chinese, so she uses the item number for more </w:t>
+      </w:r>
+      <w:proofErr w:type="spellStart"/>
+      <w:r>
+        <w:rPr>
+          <w:rFonts w:ascii="Helvetica" w:eastAsia="宋体" w:hAnsi="Helvetica" w:cs="Helvetica"/>
+          <w:color w:val="333333"/>
+          <w:kern w:val="0"/>
+          <w:szCs w:val="21"/>
+        </w:rPr>
+        <w:t>ditails</w:t>
+      </w:r>
+      <w:proofErr w:type="spellEnd"/>
+      <w:r>
+        <w:rPr>
+          <w:rFonts w:ascii="Helvetica" w:eastAsia="宋体" w:hAnsi="Helvetica" w:cs="Helvetica"/>
+          <w:color w:val="333333"/>
+          <w:kern w:val="0"/>
+          <w:szCs w:val="21"/>
+        </w:rPr>
+        <w:t xml:space="preserve"> which can be translate to what she knows. And some exhibits are too popular, while some are damaged by light, so she can’t identify it, and she can chooses to watch the video of the </w:t>
+      </w:r>
+      <w:proofErr w:type="spellStart"/>
+      <w:proofErr w:type="gramStart"/>
+      <w:r>
+        <w:rPr>
+          <w:rFonts w:ascii="Helvetica" w:eastAsia="宋体" w:hAnsi="Helvetica" w:cs="Helvetica"/>
+          <w:color w:val="333333"/>
+          <w:kern w:val="0"/>
+          <w:szCs w:val="21"/>
+        </w:rPr>
+        <w:t>objects..</w:t>
+      </w:r>
+      <w:proofErr w:type="gramEnd"/>
+      <w:r>
+        <w:rPr>
+          <w:rFonts w:ascii="Helvetica" w:eastAsia="宋体" w:hAnsi="Helvetica" w:cs="Helvetica"/>
+          <w:b/>
+          <w:bCs/>
+          <w:color w:val="000000"/>
+          <w:kern w:val="0"/>
+          <w:sz w:val="36"/>
+          <w:szCs w:val="36"/>
+        </w:rPr>
+        <w:t>Use</w:t>
+      </w:r>
+      <w:proofErr w:type="spellEnd"/>
+      <w:r>
+        <w:rPr>
+          <w:rFonts w:ascii="Helvetica" w:eastAsia="宋体" w:hAnsi="Helvetica" w:cs="Helvetica"/>
+          <w:b/>
+          <w:bCs/>
+          <w:color w:val="000000"/>
+          <w:kern w:val="0"/>
+          <w:sz w:val="36"/>
+          <w:szCs w:val="36"/>
+        </w:rPr>
+        <w:t>-case Action Table</w:t>
+      </w:r>
+    </w:p>
+    <w:tbl>
+      <w:tblPr>
+        <w:tblW w:w="0" w:type="auto"/>
+        <w:tblCellSpacing w:w="15" w:type="dxa"/>
+        <w:tblCellMar>
+          <w:left w:w="0" w:type="dxa"/>
+          <w:right w:w="0" w:type="dxa"/>
+        </w:tblCellMar>
+        <w:tblLook w:val="04A0" w:firstRow="1" w:lastRow="0" w:firstColumn="1" w:lastColumn="0" w:noHBand="0" w:noVBand="1"/>
+      </w:tblPr>
+      <w:tblGrid>
+        <w:gridCol w:w="4520"/>
+        <w:gridCol w:w="3770"/>
+      </w:tblGrid>
+      <w:tr>
+        <w:trPr>
+          <w:tblHeader/>
+          <w:tblCellSpacing w:w="15" w:type="dxa"/>
+        </w:trPr>
+        <w:tc>
+          <w:tcPr>
+            <w:tcW w:w="0" w:type="auto"/>
+            <w:tcBorders>
+              <w:top w:val="single" w:sz="6" w:space="0" w:color="CCCCCC"/>
+              <w:left w:val="single" w:sz="6" w:space="0" w:color="CCCCCC"/>
+              <w:bottom w:val="single" w:sz="6" w:space="0" w:color="CCCCCC"/>
+              <w:right w:val="single" w:sz="6" w:space="0" w:color="CCCCCC"/>
+            </w:tcBorders>
+            <w:shd w:val="clear" w:color="auto" w:fill="FFFFFF"/>
+            <w:tcMar>
+              <w:top w:w="90" w:type="dxa"/>
+              <w:left w:w="195" w:type="dxa"/>
+              <w:bottom w:w="90" w:type="dxa"/>
+              <w:right w:w="195" w:type="dxa"/>
+            </w:tcMar>
+            <w:vAlign w:val="center"/>
+            <w:hideMark/>
+          </w:tcPr>
+          <w:p>
+            <w:pPr>
+              <w:widowControl/>
+              <w:jc w:val="center"/>
+              <w:rPr>
+                <w:rFonts w:ascii="宋体" w:eastAsia="宋体" w:hAnsi="宋体" w:cs="宋体"/>
+                <w:b/>
+                <w:bCs/>
+                <w:kern w:val="0"/>
+                <w:sz w:val="24"/>
+                <w:szCs w:val="24"/>
+              </w:rPr>
+            </w:pPr>
+            <w:r>
+              <w:rPr>
+                <w:rFonts w:ascii="宋体" w:eastAsia="宋体" w:hAnsi="宋体" w:cs="宋体" w:hint="eastAsia"/>
+                <w:b/>
+                <w:bCs/>
+                <w:kern w:val="0"/>
+                <w:sz w:val="24"/>
+                <w:szCs w:val="24"/>
+              </w:rPr>
+              <w:t>Requirement</w:t>
+            </w:r>
+          </w:p>
+        </w:tc>
+        <w:tc>
+          <w:tcPr>
+            <w:tcW w:w="0" w:type="auto"/>
+            <w:tcBorders>
+              <w:top w:val="single" w:sz="6" w:space="0" w:color="CCCCCC"/>
+              <w:left w:val="single" w:sz="6" w:space="0" w:color="CCCCCC"/>
+              <w:bottom w:val="single" w:sz="6" w:space="0" w:color="CCCCCC"/>
+              <w:right w:val="single" w:sz="6" w:space="0" w:color="CCCCCC"/>
+            </w:tcBorders>
+            <w:shd w:val="clear" w:color="auto" w:fill="FFFFFF"/>
+            <w:tcMar>
+              <w:top w:w="90" w:type="dxa"/>
+              <w:left w:w="195" w:type="dxa"/>
+              <w:bottom w:w="90" w:type="dxa"/>
+              <w:right w:w="195" w:type="dxa"/>
+            </w:tcMar>
+            <w:vAlign w:val="center"/>
+            <w:hideMark/>
+          </w:tcPr>
+          <w:p>
+            <w:pPr>
+              <w:widowControl/>
+              <w:jc w:val="center"/>
+              <w:rPr>
+                <w:rFonts w:ascii="宋体" w:eastAsia="宋体" w:hAnsi="宋体" w:cs="宋体"/>
+                <w:b/>
+                <w:bCs/>
+                <w:kern w:val="0"/>
+                <w:sz w:val="24"/>
+                <w:szCs w:val="24"/>
+              </w:rPr>
+            </w:pPr>
+            <w:r>
+              <w:rPr>
+                <w:rFonts w:ascii="宋体" w:eastAsia="宋体" w:hAnsi="宋体" w:cs="宋体" w:hint="eastAsia"/>
+                <w:b/>
+                <w:bCs/>
+                <w:kern w:val="0"/>
+                <w:sz w:val="24"/>
+                <w:szCs w:val="24"/>
+              </w:rPr>
+              <w:t>Use Cases</w:t>
+            </w:r>
+          </w:p>
+        </w:tc>
+      </w:tr>
+      <w:tr>
+        <w:trPr>
+          <w:tblCellSpacing w:w="15" w:type="dxa"/>
+        </w:trPr>
+        <w:tc>
+          <w:tcPr>
+            <w:tcW w:w="0" w:type="auto"/>
+            <w:tcBorders>
+              <w:top w:val="single" w:sz="6" w:space="0" w:color="CCCCCC"/>
+              <w:left w:val="single" w:sz="6" w:space="0" w:color="CCCCCC"/>
+              <w:bottom w:val="single" w:sz="6" w:space="0" w:color="CCCCCC"/>
+              <w:right w:val="single" w:sz="6" w:space="0" w:color="CCCCCC"/>
+            </w:tcBorders>
+            <w:shd w:val="clear" w:color="auto" w:fill="FFFFFF"/>
+            <w:tcMar>
+              <w:top w:w="90" w:type="dxa"/>
+              <w:left w:w="195" w:type="dxa"/>
+              <w:bottom w:w="90" w:type="dxa"/>
+              <w:right w:w="195" w:type="dxa"/>
+            </w:tcMar>
+            <w:vAlign w:val="center"/>
+            <w:hideMark/>
+          </w:tcPr>
+          <w:p>
+            <w:pPr>
+              <w:widowControl/>
+              <w:jc w:val="left"/>
+              <w:rPr>
+                <w:rFonts w:ascii="宋体" w:eastAsia="宋体" w:hAnsi="宋体" w:cs="宋体"/>
+                <w:kern w:val="0"/>
+                <w:sz w:val="24"/>
+                <w:szCs w:val="24"/>
+              </w:rPr>
+            </w:pPr>
+            <w:r>
+              <w:rPr>
+                <w:rFonts w:ascii="宋体" w:eastAsia="宋体" w:cs="宋体"/>
+                <w:kern w:val="0"/>
+                <w:sz w:val="22"/>
+              </w:rPr>
+              <w:t>The doctor will be able to find the detailed information of the item.</w:t>
+            </w:r>
+          </w:p>
+        </w:tc>
+        <w:tc>
+          <w:tcPr>
+            <w:tcW w:w="0" w:type="auto"/>
+            <w:tcBorders>
+              <w:top w:val="single" w:sz="6" w:space="0" w:color="CCCCCC"/>
+              <w:left w:val="single" w:sz="6" w:space="0" w:color="CCCCCC"/>
+              <w:bottom w:val="single" w:sz="6" w:space="0" w:color="CCCCCC"/>
+              <w:right w:val="single" w:sz="6" w:space="0" w:color="CCCCCC"/>
+            </w:tcBorders>
+            <w:shd w:val="clear" w:color="auto" w:fill="FFFFFF"/>
+            <w:tcMar>
+              <w:top w:w="90" w:type="dxa"/>
+              <w:left w:w="195" w:type="dxa"/>
+              <w:bottom w:w="90" w:type="dxa"/>
+              <w:right w:w="195" w:type="dxa"/>
+            </w:tcMar>
+            <w:vAlign w:val="center"/>
+            <w:hideMark/>
+          </w:tcPr>
+          <w:p>
+            <w:pPr>
+              <w:widowControl/>
+              <w:jc w:val="left"/>
+              <w:rPr>
+                <w:rFonts w:ascii="宋体" w:eastAsia="宋体" w:hAnsi="宋体" w:cs="宋体"/>
+                <w:kern w:val="0"/>
+                <w:sz w:val="24"/>
+                <w:szCs w:val="24"/>
+              </w:rPr>
+            </w:pPr>
+            <w:r>
+              <w:rPr>
+                <w:rFonts w:ascii="宋体" w:eastAsia="宋体" w:cs="宋体"/>
+                <w:kern w:val="0"/>
+                <w:sz w:val="22"/>
+              </w:rPr>
+              <w:t>Search the item using its number (Doctor)</w:t>
+            </w:r>
+          </w:p>
+        </w:tc>
+      </w:tr>
+      <w:tr>
+        <w:trPr>
+          <w:tblCellSpacing w:w="15" w:type="dxa"/>
+        </w:trPr>
+        <w:tc>
+          <w:tcPr>
+            <w:tcW w:w="0" w:type="auto"/>
+            <w:tcBorders>
+              <w:top w:val="single" w:sz="6" w:space="0" w:color="CCCCCC"/>
+              <w:left w:val="single" w:sz="6" w:space="0" w:color="CCCCCC"/>
+              <w:bottom w:val="single" w:sz="6" w:space="0" w:color="CCCCCC"/>
+              <w:right w:val="single" w:sz="6" w:space="0" w:color="CCCCCC"/>
+            </w:tcBorders>
+            <w:shd w:val="clear" w:color="auto" w:fill="F8F8F8"/>
+            <w:tcMar>
+              <w:top w:w="90" w:type="dxa"/>
+              <w:left w:w="195" w:type="dxa"/>
+              <w:bottom w:w="90" w:type="dxa"/>
+              <w:right w:w="195" w:type="dxa"/>
+            </w:tcMar>
+            <w:vAlign w:val="center"/>
+            <w:hideMark/>
+          </w:tcPr>
+          <w:p>
+            <w:pPr>
+              <w:widowControl/>
+              <w:jc w:val="left"/>
+              <w:rPr>
+                <w:rFonts w:ascii="宋体" w:eastAsia="宋体" w:hAnsi="宋体" w:cs="宋体"/>
+                <w:kern w:val="0"/>
+                <w:sz w:val="24"/>
+                <w:szCs w:val="24"/>
+              </w:rPr>
+            </w:pPr>
+            <w:r>
+              <w:rPr>
+                <w:rFonts w:ascii="宋体" w:eastAsia="宋体" w:cs="宋体"/>
+                <w:kern w:val="0"/>
+                <w:sz w:val="22"/>
+              </w:rPr>
+              <w:t>The doctor will be able to see information in her own language.</w:t>
+            </w:r>
+          </w:p>
+        </w:tc>
+        <w:tc>
+          <w:tcPr>
+            <w:tcW w:w="0" w:type="auto"/>
+            <w:tcBorders>
+              <w:top w:val="single" w:sz="6" w:space="0" w:color="CCCCCC"/>
+              <w:left w:val="single" w:sz="6" w:space="0" w:color="CCCCCC"/>
+              <w:bottom w:val="single" w:sz="6" w:space="0" w:color="CCCCCC"/>
+              <w:right w:val="single" w:sz="6" w:space="0" w:color="CCCCCC"/>
+            </w:tcBorders>
+            <w:shd w:val="clear" w:color="auto" w:fill="F8F8F8"/>
+            <w:tcMar>
+              <w:top w:w="90" w:type="dxa"/>
+              <w:left w:w="195" w:type="dxa"/>
+              <w:bottom w:w="90" w:type="dxa"/>
+              <w:right w:w="195" w:type="dxa"/>
+            </w:tcMar>
+            <w:vAlign w:val="center"/>
+            <w:hideMark/>
+          </w:tcPr>
+          <w:p>
+            <w:pPr>
+              <w:autoSpaceDE w:val="0"/>
+              <w:autoSpaceDN w:val="0"/>
+              <w:adjustRightInd w:val="0"/>
+              <w:ind w:firstLine="105"/>
+              <w:jc w:val="left"/>
+              <w:rPr>
+                <w:rFonts w:ascii="宋体" w:eastAsia="宋体" w:cs="宋体" w:hint="eastAsia"/>
+                <w:kern w:val="0"/>
+                <w:sz w:val="22"/>
+              </w:rPr>
+            </w:pPr>
+            <w:r>
+              <w:rPr>
+                <w:rFonts w:ascii="宋体" w:eastAsia="宋体" w:cs="宋体"/>
+                <w:kern w:val="0"/>
+                <w:sz w:val="22"/>
+              </w:rPr>
+              <w:t>Select the language (Doctor)</w:t>
+            </w:r>
+          </w:p>
+        </w:tc>
+      </w:tr>
+      <w:tr>
+        <w:trPr>
+          <w:tblCellSpacing w:w="15" w:type="dxa"/>
+        </w:trPr>
+        <w:tc>
+          <w:tcPr>
+            <w:tcW w:w="0" w:type="auto"/>
+            <w:tcBorders>
+              <w:top w:val="single" w:sz="6" w:space="0" w:color="CCCCCC"/>
+              <w:left w:val="single" w:sz="6" w:space="0" w:color="CCCCCC"/>
+              <w:bottom w:val="single" w:sz="6" w:space="0" w:color="CCCCCC"/>
+              <w:right w:val="single" w:sz="6" w:space="0" w:color="CCCCCC"/>
+            </w:tcBorders>
+            <w:shd w:val="clear" w:color="auto" w:fill="FFFFFF"/>
+            <w:tcMar>
+              <w:top w:w="90" w:type="dxa"/>
+              <w:left w:w="195" w:type="dxa"/>
+              <w:bottom w:w="90" w:type="dxa"/>
+              <w:right w:w="195" w:type="dxa"/>
+            </w:tcMar>
+            <w:vAlign w:val="center"/>
+            <w:hideMark/>
+          </w:tcPr>
+          <w:p>
+            <w:pPr>
+              <w:widowControl/>
+              <w:jc w:val="left"/>
+              <w:rPr>
+                <w:rFonts w:ascii="宋体" w:eastAsia="宋体" w:hAnsi="宋体" w:cs="宋体"/>
+                <w:kern w:val="0"/>
+                <w:sz w:val="24"/>
+                <w:szCs w:val="24"/>
+              </w:rPr>
+            </w:pPr>
+            <w:r>
+              <w:rPr>
+                <w:rFonts w:ascii="宋体" w:eastAsia="宋体" w:cs="宋体"/>
+                <w:kern w:val="0"/>
+                <w:sz w:val="22"/>
+              </w:rPr>
+              <w:t>The doctor will be able to hear audio in her own language.</w:t>
+            </w:r>
+          </w:p>
+        </w:tc>
+        <w:tc>
+          <w:tcPr>
+            <w:tcW w:w="0" w:type="auto"/>
+            <w:tcBorders>
+              <w:top w:val="single" w:sz="6" w:space="0" w:color="CCCCCC"/>
+              <w:left w:val="single" w:sz="6" w:space="0" w:color="CCCCCC"/>
+              <w:bottom w:val="single" w:sz="6" w:space="0" w:color="CCCCCC"/>
+              <w:right w:val="single" w:sz="6" w:space="0" w:color="CCCCCC"/>
+            </w:tcBorders>
+            <w:shd w:val="clear" w:color="auto" w:fill="FFFFFF"/>
+            <w:tcMar>
+              <w:top w:w="90" w:type="dxa"/>
+              <w:left w:w="195" w:type="dxa"/>
+              <w:bottom w:w="90" w:type="dxa"/>
+              <w:right w:w="195" w:type="dxa"/>
+            </w:tcMar>
+            <w:vAlign w:val="center"/>
+            <w:hideMark/>
+          </w:tcPr>
+          <w:p>
+            <w:pPr>
+              <w:widowControl/>
+              <w:jc w:val="left"/>
+              <w:rPr>
+                <w:rFonts w:ascii="宋体" w:eastAsia="宋体" w:hAnsi="宋体" w:cs="宋体"/>
+                <w:kern w:val="0"/>
+                <w:sz w:val="24"/>
+                <w:szCs w:val="24"/>
+              </w:rPr>
+            </w:pPr>
+            <w:r>
+              <w:rPr>
+                <w:rFonts w:ascii="宋体" w:eastAsia="宋体" w:hAnsi="宋体" w:cs="宋体" w:hint="eastAsia"/>
+                <w:kern w:val="0"/>
+                <w:sz w:val="24"/>
+                <w:szCs w:val="24"/>
+              </w:rPr>
+              <w:t>Transfer word-type information to voice-type (Museum)</w:t>
+            </w:r>
+          </w:p>
+        </w:tc>
+      </w:tr>
+      <w:tr>
+        <w:trPr>
+          <w:tblCellSpacing w:w="15" w:type="dxa"/>
+        </w:trPr>
+        <w:tc>
+          <w:tcPr>
+            <w:tcW w:w="0" w:type="auto"/>
+            <w:tcBorders>
+              <w:top w:val="single" w:sz="6" w:space="0" w:color="CCCCCC"/>
+              <w:left w:val="single" w:sz="6" w:space="0" w:color="CCCCCC"/>
+              <w:bottom w:val="single" w:sz="6" w:space="0" w:color="CCCCCC"/>
+              <w:right w:val="single" w:sz="6" w:space="0" w:color="CCCCCC"/>
+            </w:tcBorders>
+            <w:shd w:val="clear" w:color="auto" w:fill="F8F8F8"/>
+            <w:tcMar>
+              <w:top w:w="90" w:type="dxa"/>
+              <w:left w:w="195" w:type="dxa"/>
+              <w:bottom w:w="90" w:type="dxa"/>
+              <w:right w:w="195" w:type="dxa"/>
+            </w:tcMar>
+            <w:vAlign w:val="center"/>
+            <w:hideMark/>
+          </w:tcPr>
+          <w:p>
+            <w:pPr>
+              <w:widowControl/>
+              <w:jc w:val="left"/>
+              <w:rPr>
+                <w:rFonts w:ascii="宋体" w:eastAsia="宋体" w:hAnsi="宋体" w:cs="宋体"/>
+                <w:kern w:val="0"/>
+                <w:sz w:val="24"/>
+                <w:szCs w:val="24"/>
+              </w:rPr>
+            </w:pPr>
+            <w:r>
+              <w:rPr>
+                <w:rFonts w:ascii="宋体" w:eastAsia="宋体" w:cs="宋体"/>
+                <w:kern w:val="0"/>
+                <w:sz w:val="22"/>
+              </w:rPr>
+              <w:lastRenderedPageBreak/>
+              <w:t>The doctor will be able to watch videos of objects which can't see clearly.</w:t>
+            </w:r>
+          </w:p>
+        </w:tc>
+        <w:tc>
+          <w:tcPr>
+            <w:tcW w:w="0" w:type="auto"/>
+            <w:tcBorders>
+              <w:top w:val="single" w:sz="6" w:space="0" w:color="CCCCCC"/>
+              <w:left w:val="single" w:sz="6" w:space="0" w:color="CCCCCC"/>
+              <w:bottom w:val="single" w:sz="6" w:space="0" w:color="CCCCCC"/>
+              <w:right w:val="single" w:sz="6" w:space="0" w:color="CCCCCC"/>
+            </w:tcBorders>
+            <w:shd w:val="clear" w:color="auto" w:fill="F8F8F8"/>
+            <w:tcMar>
+              <w:top w:w="90" w:type="dxa"/>
+              <w:left w:w="195" w:type="dxa"/>
+              <w:bottom w:w="90" w:type="dxa"/>
+              <w:right w:w="195" w:type="dxa"/>
+            </w:tcMar>
+            <w:vAlign w:val="center"/>
+            <w:hideMark/>
+          </w:tcPr>
+          <w:p>
+            <w:pPr>
+              <w:autoSpaceDE w:val="0"/>
+              <w:autoSpaceDN w:val="0"/>
+              <w:adjustRightInd w:val="0"/>
+              <w:ind w:firstLineChars="190" w:firstLine="418"/>
+              <w:jc w:val="left"/>
+              <w:rPr>
+                <w:rFonts w:ascii="宋体" w:eastAsia="宋体" w:cs="宋体" w:hint="eastAsia"/>
+                <w:kern w:val="0"/>
+                <w:sz w:val="22"/>
+              </w:rPr>
+            </w:pPr>
+            <w:r>
+              <w:rPr>
+                <w:rFonts w:ascii="宋体" w:eastAsia="宋体" w:cs="宋体"/>
+                <w:kern w:val="0"/>
+                <w:sz w:val="22"/>
+              </w:rPr>
+              <w:t>Search the videos of items (Doctor)</w:t>
+            </w:r>
+          </w:p>
+        </w:tc>
+        <w:bookmarkStart w:id="0" w:name="_GoBack"/>
+        <w:bookmarkEnd w:id="0"/>
+      </w:tr>
+    </w:tbl>
+    <w:p/>
+    <w:p>
+      <w:pPr>
+        <w:rPr>
+          <w:b/>
+          <w:color w:val="000000" w:themeColor="text1"/>
+        </w:rPr>
+      </w:pPr>
+    </w:p>
+    <w:p>
+      <w:pPr>
+        <w:rPr>
+          <w:b/>
+          <w:color w:val="000000" w:themeColor="text1"/>
+        </w:rPr>
+      </w:pPr>
     </w:p>
     <w:sectPr>
       <w:pgSz w:w="11906" w:h="16838"/>
@@ -2805,6 +4220,44 @@
     </w:sectPr>
   </w:body>
 </w:document>
+</file>
+
+<file path=word/endnotes.xml><?xml version="1.0" encoding="utf-8"?>
+<w:endnotes xmlns:wpc="http://schemas.microsoft.com/office/word/2010/wordprocessingCanvas" xmlns:cx="http://schemas.microsoft.com/office/drawing/2014/chartex" xmlns:cx1="http://schemas.microsoft.com/office/drawing/2015/9/8/chartex" xmlns:cx2="http://schemas.microsoft.com/office/drawing/2015/10/21/chartex" xmlns:cx3="http://schemas.microsoft.com/office/drawing/2016/5/9/chartex" xmlns:cx4="http://schemas.microsoft.com/office/drawing/2016/5/10/chartex" xmlns:cx5="http://schemas.microsoft.com/office/drawing/2016/5/11/chartex" xmlns:cx6="http://schemas.microsoft.com/office/drawing/2016/5/12/chartex" xmlns:cx7="http://schemas.microsoft.com/office/drawing/2016/5/13/chartex" xmlns:cx8="http://schemas.microsoft.com/office/drawing/2016/5/14/chartex" xmlns:mc="http://schemas.openxmlformats.org/markup-compatibility/2006" xmlns:aink="http://schemas.microsoft.com/office/drawing/2016/ink" xmlns:am3d="http://schemas.microsoft.com/office/drawing/2017/model3d" xmlns:o="urn:schemas-microsoft-com:office:office" xmlns:r="http://schemas.openxmlformats.org/officeDocument/2006/relationships" xmlns:m="http://schemas.openxmlformats.org/officeDocument/2006/math" xmlns:v="urn:schemas-microsoft-com:vml" xmlns:wp14="http://schemas.microsoft.com/office/word/2010/wordprocessingDrawing" xmlns:wp="http://schemas.openxmlformats.org/drawingml/2006/wordprocessingDrawing" xmlns:w10="urn:schemas-microsoft-com:office:word" xmlns:w="http://schemas.openxmlformats.org/wordprocessingml/2006/main" xmlns:w14="http://schemas.microsoft.com/office/word/2010/wordml" xmlns:w15="http://schemas.microsoft.com/office/word/2012/wordml" xmlns:w16cid="http://schemas.microsoft.com/office/word/2016/wordml/cid" xmlns:w16se="http://schemas.microsoft.com/office/word/2015/wordml/symex" xmlns:wpg="http://schemas.microsoft.com/office/word/2010/wordprocessingGroup" xmlns:wpi="http://schemas.microsoft.com/office/word/2010/wordprocessingInk" xmlns:wne="http://schemas.microsoft.com/office/word/2006/wordml" xmlns:wps="http://schemas.microsoft.com/office/word/2010/wordprocessingShape" mc:Ignorable="w14 w15 w16se w16cid wp14">
+  <w:endnote w:type="separator" w:id="-1">
+    <w:p>
+      <w:r>
+        <w:separator/>
+      </w:r>
+    </w:p>
+  </w:endnote>
+  <w:endnote w:type="continuationSeparator" w:id="0">
+    <w:p>
+      <w:r>
+        <w:continuationSeparator/>
+      </w:r>
+    </w:p>
+  </w:endnote>
+</w:endnotes>
+</file>
+
+<file path=word/footnotes.xml><?xml version="1.0" encoding="utf-8"?>
+<w:footnotes xmlns:wpc="http://schemas.microsoft.com/office/word/2010/wordprocessingCanvas" xmlns:cx="http://schemas.microsoft.com/office/drawing/2014/chartex" xmlns:cx1="http://schemas.microsoft.com/office/drawing/2015/9/8/chartex" xmlns:cx2="http://schemas.microsoft.com/office/drawing/2015/10/21/chartex" xmlns:cx3="http://schemas.microsoft.com/office/drawing/2016/5/9/chartex" xmlns:cx4="http://schemas.microsoft.com/office/drawing/2016/5/10/chartex" xmlns:cx5="http://schemas.microsoft.com/office/drawing/2016/5/11/chartex" xmlns:cx6="http://schemas.microsoft.com/office/drawing/2016/5/12/chartex" xmlns:cx7="http://schemas.microsoft.com/office/drawing/2016/5/13/chartex" xmlns:cx8="http://schemas.microsoft.com/office/drawing/2016/5/14/chartex" xmlns:mc="http://schemas.openxmlformats.org/markup-compatibility/2006" xmlns:aink="http://schemas.microsoft.com/office/drawing/2016/ink" xmlns:am3d="http://schemas.microsoft.com/office/drawing/2017/model3d" xmlns:o="urn:schemas-microsoft-com:office:office" xmlns:r="http://schemas.openxmlformats.org/officeDocument/2006/relationships" xmlns:m="http://schemas.openxmlformats.org/officeDocument/2006/math" xmlns:v="urn:schemas-microsoft-com:vml" xmlns:wp14="http://schemas.microsoft.com/office/word/2010/wordprocessingDrawing" xmlns:wp="http://schemas.openxmlformats.org/drawingml/2006/wordprocessingDrawing" xmlns:w10="urn:schemas-microsoft-com:office:word" xmlns:w="http://schemas.openxmlformats.org/wordprocessingml/2006/main" xmlns:w14="http://schemas.microsoft.com/office/word/2010/wordml" xmlns:w15="http://schemas.microsoft.com/office/word/2012/wordml" xmlns:w16cid="http://schemas.microsoft.com/office/word/2016/wordml/cid" xmlns:w16se="http://schemas.microsoft.com/office/word/2015/wordml/symex" xmlns:wpg="http://schemas.microsoft.com/office/word/2010/wordprocessingGroup" xmlns:wpi="http://schemas.microsoft.com/office/word/2010/wordprocessingInk" xmlns:wne="http://schemas.microsoft.com/office/word/2006/wordml" xmlns:wps="http://schemas.microsoft.com/office/word/2010/wordprocessingShape" mc:Ignorable="w14 w15 w16se w16cid wp14">
+  <w:footnote w:type="separator" w:id="-1">
+    <w:p>
+      <w:r>
+        <w:separator/>
+      </w:r>
+    </w:p>
+  </w:footnote>
+  <w:footnote w:type="continuationSeparator" w:id="0">
+    <w:p>
+      <w:r>
+        <w:continuationSeparator/>
+      </w:r>
+    </w:p>
+  </w:footnote>
+</w:footnotes>
 </file>
 
 <file path=word/styles.xml><?xml version="1.0" encoding="utf-8"?>
@@ -3233,6 +4686,71 @@
     <w:semiHidden/>
     <w:unhideWhenUsed/>
   </w:style>
+  <w:style w:type="paragraph" w:styleId="a3">
+    <w:name w:val="header"/>
+    <w:basedOn w:val="a"/>
+    <w:link w:val="a4"/>
+    <w:uiPriority w:val="99"/>
+    <w:unhideWhenUsed/>
+    <w:rsid w:val="00AD3BFE"/>
+    <w:pPr>
+      <w:pBdr>
+        <w:bottom w:val="single" w:sz="6" w:space="1" w:color="auto"/>
+      </w:pBdr>
+      <w:tabs>
+        <w:tab w:val="center" w:pos="4153"/>
+        <w:tab w:val="right" w:pos="8306"/>
+      </w:tabs>
+      <w:snapToGrid w:val="0"/>
+      <w:jc w:val="center"/>
+    </w:pPr>
+    <w:rPr>
+      <w:sz w:val="18"/>
+      <w:szCs w:val="18"/>
+    </w:rPr>
+  </w:style>
+  <w:style w:type="character" w:customStyle="1" w:styleId="a4">
+    <w:name w:val="页眉 字符"/>
+    <w:basedOn w:val="a0"/>
+    <w:link w:val="a3"/>
+    <w:uiPriority w:val="99"/>
+    <w:rsid w:val="00AD3BFE"/>
+    <w:rPr>
+      <w:sz w:val="18"/>
+      <w:szCs w:val="18"/>
+    </w:rPr>
+  </w:style>
+  <w:style w:type="paragraph" w:styleId="a5">
+    <w:name w:val="footer"/>
+    <w:basedOn w:val="a"/>
+    <w:link w:val="a6"/>
+    <w:uiPriority w:val="99"/>
+    <w:unhideWhenUsed/>
+    <w:rsid w:val="00AD3BFE"/>
+    <w:pPr>
+      <w:tabs>
+        <w:tab w:val="center" w:pos="4153"/>
+        <w:tab w:val="right" w:pos="8306"/>
+      </w:tabs>
+      <w:snapToGrid w:val="0"/>
+      <w:jc w:val="left"/>
+    </w:pPr>
+    <w:rPr>
+      <w:sz w:val="18"/>
+      <w:szCs w:val="18"/>
+    </w:rPr>
+  </w:style>
+  <w:style w:type="character" w:customStyle="1" w:styleId="a6">
+    <w:name w:val="页脚 字符"/>
+    <w:basedOn w:val="a0"/>
+    <w:link w:val="a5"/>
+    <w:uiPriority w:val="99"/>
+    <w:rsid w:val="00AD3BFE"/>
+    <w:rPr>
+      <w:sz w:val="18"/>
+      <w:szCs w:val="18"/>
+    </w:rPr>
+  </w:style>
 </w:styles>
 </file>
 

--- a/practice6.docx
+++ b/practice6.docx
@@ -1,16 +1,12 @@
 
 <file path=word/document.xml><?xml version="1.0" encoding="utf-8"?>
-<w:document xmlns:wpc="http://schemas.microsoft.com/office/word/2010/wordprocessingCanvas" xmlns:mc="http://schemas.openxmlformats.org/markup-compatibility/2006" xmlns:o="urn:schemas-microsoft-com:office:office" xmlns:r="http://schemas.openxmlformats.org/officeDocument/2006/relationships" xmlns:m="http://schemas.openxmlformats.org/officeDocument/2006/math" xmlns:v="urn:schemas-microsoft-com:vml" xmlns:wp14="http://schemas.microsoft.com/office/word/2010/wordprocessingDrawing" xmlns:wp="http://schemas.openxmlformats.org/drawingml/2006/wordprocessingDrawing" xmlns:w="http://schemas.openxmlformats.org/wordprocessingml/2006/main" xmlns:w14="http://schemas.microsoft.com/office/word/2010/wordml" xmlns:w10="urn:schemas-microsoft-com:office:word" xmlns:wpg="http://schemas.microsoft.com/office/word/2010/wordprocessingGroup" xmlns:wpi="http://schemas.microsoft.com/office/word/2010/wordprocessingInk" xmlns:wne="http://schemas.microsoft.com/office/word/2006/wordml" xmlns:wps="http://schemas.microsoft.com/office/word/2010/wordprocessingShape" mc:Ignorable="w14 wp14">
+<w:document xmlns:wpc="http://schemas.microsoft.com/office/word/2010/wordprocessingCanvas" xmlns:cx="http://schemas.microsoft.com/office/drawing/2014/chartex" xmlns:cx1="http://schemas.microsoft.com/office/drawing/2015/9/8/chartex" xmlns:cx2="http://schemas.microsoft.com/office/drawing/2015/10/21/chartex" xmlns:cx3="http://schemas.microsoft.com/office/drawing/2016/5/9/chartex" xmlns:cx4="http://schemas.microsoft.com/office/drawing/2016/5/10/chartex" xmlns:cx5="http://schemas.microsoft.com/office/drawing/2016/5/11/chartex" xmlns:cx6="http://schemas.microsoft.com/office/drawing/2016/5/12/chartex" xmlns:cx7="http://schemas.microsoft.com/office/drawing/2016/5/13/chartex" xmlns:cx8="http://schemas.microsoft.com/office/drawing/2016/5/14/chartex" xmlns:mc="http://schemas.openxmlformats.org/markup-compatibility/2006" xmlns:aink="http://schemas.microsoft.com/office/drawing/2016/ink" xmlns:am3d="http://schemas.microsoft.com/office/drawing/2017/model3d" xmlns:o="urn:schemas-microsoft-com:office:office" xmlns:r="http://schemas.openxmlformats.org/officeDocument/2006/relationships" xmlns:m="http://schemas.openxmlformats.org/officeDocument/2006/math" xmlns:v="urn:schemas-microsoft-com:vml" xmlns:wp14="http://schemas.microsoft.com/office/word/2010/wordprocessingDrawing" xmlns:wp="http://schemas.openxmlformats.org/drawingml/2006/wordprocessingDrawing" xmlns:w10="urn:schemas-microsoft-com:office:word" xmlns:w="http://schemas.openxmlformats.org/wordprocessingml/2006/main" xmlns:w14="http://schemas.microsoft.com/office/word/2010/wordml" xmlns:w15="http://schemas.microsoft.com/office/word/2012/wordml" xmlns:w16cid="http://schemas.microsoft.com/office/word/2016/wordml/cid" xmlns:w16se="http://schemas.microsoft.com/office/word/2015/wordml/symex" xmlns:wpg="http://schemas.microsoft.com/office/word/2010/wordprocessingGroup" xmlns:wpi="http://schemas.microsoft.com/office/word/2010/wordprocessingInk" xmlns:wne="http://schemas.microsoft.com/office/word/2006/wordml" xmlns:wps="http://schemas.microsoft.com/office/word/2010/wordprocessingShape" mc:Ignorable="w14 w15 w16se w16cid wp14">
   <w:body>
     <w:p>
       <w:pPr>
-        <w:widowControl/>
-        <w:shd w:val="clear" w:color="auto" w:fill="FFFFFF"/>
-        <w:spacing w:after="150"/>
-        <w:jc w:val="left"/>
-        <w:outlineLvl w:val="0"/>
-        <w:rPr>
-          <w:rFonts w:ascii="Helvetica" w:hAnsi="Helvetica" w:eastAsia="宋体" w:cs="Helvetica"/>
+        <w:jc w:val="center"/>
+        <w:rPr>
+          <w:rFonts w:ascii="Helvetica" w:eastAsia="宋体" w:hAnsi="Helvetica" w:cs="Helvetica"/>
           <w:b/>
           <w:bCs/>
           <w:color w:val="000000"/>
@@ -21,40 +17,200 @@
       </w:pPr>
       <w:r>
         <w:rPr>
-          <w:rFonts w:hint="eastAsia" w:ascii="Helvetica" w:hAnsi="Helvetica" w:eastAsia="宋体" w:cs="Helvetica"/>
-          <w:b/>
+          <w:rFonts w:ascii="Helvetica" w:eastAsia="宋体" w:hAnsi="Helvetica" w:cs="Helvetica" w:hint="eastAsia"/>
           <w:bCs/>
           <w:color w:val="000000"/>
           <w:kern w:val="36"/>
-          <w:sz w:val="42"/>
           <w:szCs w:val="42"/>
         </w:rPr>
+        <w:t>G</w:t>
+      </w:r>
+      <w:r>
+        <w:rPr>
+          <w:rFonts w:ascii="Helvetica" w:eastAsia="宋体" w:hAnsi="Helvetica" w:cs="Helvetica"/>
+          <w:bCs/>
+          <w:color w:val="000000"/>
+          <w:kern w:val="36"/>
+          <w:szCs w:val="42"/>
+        </w:rPr>
+        <w:t>roup members</w:t>
+      </w:r>
+    </w:p>
+    <w:p>
+      <w:pPr>
+        <w:jc w:val="center"/>
+        <w:rPr>
+          <w:rFonts w:ascii="Helvetica" w:eastAsia="宋体" w:hAnsi="Helvetica" w:cs="Helvetica"/>
+          <w:bCs/>
+          <w:color w:val="000000"/>
+          <w:kern w:val="36"/>
+          <w:sz w:val="22"/>
+          <w:szCs w:val="42"/>
+        </w:rPr>
+      </w:pPr>
+      <w:r>
+        <w:rPr>
+          <w:rFonts w:ascii="Helvetica" w:eastAsia="宋体" w:hAnsi="Helvetica" w:cs="Helvetica" w:hint="eastAsia"/>
+          <w:bCs/>
+          <w:color w:val="000000"/>
+          <w:kern w:val="36"/>
+          <w:sz w:val="22"/>
+          <w:szCs w:val="42"/>
+        </w:rPr>
         <w:t>1</w:t>
       </w:r>
       <w:r>
         <w:rPr>
-          <w:rFonts w:ascii="Helvetica" w:hAnsi="Helvetica" w:eastAsia="宋体" w:cs="Helvetica"/>
-          <w:b/>
+          <w:rFonts w:ascii="Helvetica" w:eastAsia="宋体" w:hAnsi="Helvetica" w:cs="Helvetica"/>
           <w:bCs/>
           <w:color w:val="000000"/>
           <w:kern w:val="36"/>
-          <w:sz w:val="42"/>
+          <w:sz w:val="22"/>
           <w:szCs w:val="42"/>
         </w:rPr>
         <w:t>6301168_</w:t>
       </w:r>
       <w:r>
         <w:rPr>
-          <w:rFonts w:hint="eastAsia" w:ascii="Helvetica" w:hAnsi="Helvetica" w:eastAsia="宋体" w:cs="Helvetica"/>
-          <w:b/>
+          <w:rFonts w:ascii="Helvetica" w:eastAsia="宋体" w:hAnsi="Helvetica" w:cs="Helvetica" w:hint="eastAsia"/>
           <w:bCs/>
           <w:color w:val="000000"/>
           <w:kern w:val="36"/>
-          <w:sz w:val="42"/>
+          <w:sz w:val="22"/>
           <w:szCs w:val="42"/>
         </w:rPr>
         <w:t>张力天</w:t>
       </w:r>
+    </w:p>
+    <w:p>
+      <w:pPr>
+        <w:jc w:val="center"/>
+        <w:rPr>
+          <w:rFonts w:ascii="Helvetica" w:eastAsia="宋体" w:hAnsi="Helvetica" w:cs="Helvetica"/>
+          <w:bCs/>
+          <w:color w:val="000000"/>
+          <w:kern w:val="36"/>
+          <w:sz w:val="22"/>
+          <w:szCs w:val="42"/>
+        </w:rPr>
+      </w:pPr>
+      <w:r>
+        <w:rPr>
+          <w:rFonts w:ascii="Helvetica" w:eastAsia="宋体" w:hAnsi="Helvetica" w:cs="Helvetica"/>
+          <w:bCs/>
+          <w:color w:val="000000"/>
+          <w:kern w:val="36"/>
+          <w:sz w:val="22"/>
+          <w:szCs w:val="42"/>
+        </w:rPr>
+        <w:t>16301170_</w:t>
+      </w:r>
+      <w:r>
+        <w:rPr>
+          <w:rFonts w:ascii="Helvetica" w:eastAsia="宋体" w:hAnsi="Helvetica" w:cs="Helvetica" w:hint="eastAsia"/>
+          <w:bCs/>
+          <w:color w:val="000000"/>
+          <w:kern w:val="36"/>
+          <w:sz w:val="22"/>
+          <w:szCs w:val="42"/>
+        </w:rPr>
+        <w:t>张袁峰</w:t>
+      </w:r>
+    </w:p>
+    <w:p>
+      <w:pPr>
+        <w:jc w:val="center"/>
+        <w:rPr>
+          <w:color w:val="000000"/>
+          <w:sz w:val="11"/>
+        </w:rPr>
+      </w:pPr>
+      <w:r>
+        <w:rPr>
+          <w:rFonts w:ascii="Helvetica" w:eastAsia="宋体" w:hAnsi="Helvetica" w:cs="Helvetica"/>
+          <w:bCs/>
+          <w:color w:val="000000"/>
+          <w:kern w:val="36"/>
+          <w:sz w:val="22"/>
+          <w:szCs w:val="42"/>
+        </w:rPr>
+        <w:t>16301167_</w:t>
+      </w:r>
+      <w:r>
+        <w:rPr>
+          <w:rFonts w:ascii="Helvetica" w:eastAsia="宋体" w:hAnsi="Helvetica" w:cs="Helvetica" w:hint="eastAsia"/>
+          <w:bCs/>
+          <w:color w:val="000000"/>
+          <w:kern w:val="36"/>
+          <w:sz w:val="22"/>
+          <w:szCs w:val="42"/>
+        </w:rPr>
+        <w:t>张峰玮</w:t>
+      </w:r>
+    </w:p>
+    <w:p>
+      <w:pPr>
+        <w:jc w:val="center"/>
+        <w:rPr>
+          <w:sz w:val="11"/>
+        </w:rPr>
+      </w:pPr>
+      <w:r>
+        <w:rPr>
+          <w:rFonts w:ascii="Helvetica" w:eastAsia="宋体" w:hAnsi="Helvetica" w:cs="Helvetica"/>
+          <w:bCs/>
+          <w:color w:val="000000"/>
+          <w:kern w:val="36"/>
+          <w:sz w:val="22"/>
+          <w:szCs w:val="42"/>
+        </w:rPr>
+        <w:t>16301</w:t>
+      </w:r>
+      <w:r>
+        <w:rPr>
+          <w:rFonts w:ascii="Helvetica" w:eastAsia="宋体" w:hAnsi="Helvetica" w:cs="Helvetica" w:hint="eastAsia"/>
+          <w:bCs/>
+          <w:color w:val="000000"/>
+          <w:kern w:val="36"/>
+          <w:sz w:val="22"/>
+          <w:szCs w:val="42"/>
+        </w:rPr>
+        <w:t>096</w:t>
+      </w:r>
+      <w:r>
+        <w:rPr>
+          <w:rFonts w:ascii="Helvetica" w:eastAsia="宋体" w:hAnsi="Helvetica" w:cs="Helvetica"/>
+          <w:bCs/>
+          <w:color w:val="000000"/>
+          <w:kern w:val="36"/>
+          <w:sz w:val="22"/>
+          <w:szCs w:val="42"/>
+        </w:rPr>
+        <w:t>_</w:t>
+      </w:r>
+      <w:proofErr w:type="gramStart"/>
+      <w:r>
+        <w:rPr>
+          <w:rFonts w:ascii="Helvetica" w:eastAsia="宋体" w:hAnsi="Helvetica" w:cs="Helvetica" w:hint="eastAsia"/>
+          <w:bCs/>
+          <w:color w:val="000000"/>
+          <w:kern w:val="36"/>
+          <w:sz w:val="22"/>
+          <w:szCs w:val="42"/>
+        </w:rPr>
+        <w:t>厉欣林</w:t>
+      </w:r>
+      <w:bookmarkStart w:id="0" w:name="_GoBack"/>
+      <w:bookmarkEnd w:id="0"/>
+      <w:proofErr w:type="gramEnd"/>
+    </w:p>
+    <w:p>
+      <w:pPr>
+        <w:rPr>
+          <w:rFonts w:hint="eastAsia"/>
+          <w:sz w:val="11"/>
+        </w:rPr>
+      </w:pPr>
     </w:p>
     <w:p>
       <w:pPr>
@@ -64,7 +220,7 @@
         <w:jc w:val="left"/>
         <w:outlineLvl w:val="0"/>
         <w:rPr>
-          <w:rFonts w:ascii="Helvetica" w:hAnsi="Helvetica" w:eastAsia="宋体" w:cs="Helvetica"/>
+          <w:rFonts w:ascii="Helvetica" w:eastAsia="宋体" w:hAnsi="Helvetica" w:cs="Helvetica"/>
           <w:b/>
           <w:bCs/>
           <w:color w:val="000000"/>
@@ -75,7 +231,7 @@
       </w:pPr>
       <w:r>
         <w:rPr>
-          <w:rFonts w:hint="eastAsia" w:ascii="Helvetica" w:hAnsi="Helvetica" w:eastAsia="宋体" w:cs="Helvetica"/>
+          <w:rFonts w:ascii="Helvetica" w:eastAsia="宋体" w:hAnsi="Helvetica" w:cs="Helvetica" w:hint="eastAsia"/>
           <w:b/>
           <w:bCs/>
           <w:color w:val="000000"/>
@@ -83,11 +239,11 @@
           <w:sz w:val="42"/>
           <w:szCs w:val="42"/>
         </w:rPr>
-        <w:t>A</w:t>
-      </w:r>
-      <w:r>
-        <w:rPr>
-          <w:rFonts w:ascii="Helvetica" w:hAnsi="Helvetica" w:eastAsia="宋体" w:cs="Helvetica"/>
+        <w:t>1</w:t>
+      </w:r>
+      <w:r>
+        <w:rPr>
+          <w:rFonts w:ascii="Helvetica" w:eastAsia="宋体" w:hAnsi="Helvetica" w:cs="Helvetica"/>
           <w:b/>
           <w:bCs/>
           <w:color w:val="000000"/>
@@ -95,7 +251,19 @@
           <w:sz w:val="42"/>
           <w:szCs w:val="42"/>
         </w:rPr>
-        <w:t xml:space="preserve"> museum visit for an old German</w:t>
+        <w:t>6301168_</w:t>
+      </w:r>
+      <w:r>
+        <w:rPr>
+          <w:rFonts w:ascii="Helvetica" w:eastAsia="宋体" w:hAnsi="Helvetica" w:cs="Helvetica" w:hint="eastAsia"/>
+          <w:b/>
+          <w:bCs/>
+          <w:color w:val="000000"/>
+          <w:kern w:val="36"/>
+          <w:sz w:val="42"/>
+          <w:szCs w:val="42"/>
+        </w:rPr>
+        <w:t>张力天</w:t>
       </w:r>
     </w:p>
     <w:p>
@@ -106,7 +274,7 @@
         <w:jc w:val="left"/>
         <w:outlineLvl w:val="0"/>
         <w:rPr>
-          <w:rFonts w:ascii="Helvetica" w:hAnsi="Helvetica" w:eastAsia="宋体" w:cs="Helvetica"/>
+          <w:rFonts w:ascii="Helvetica" w:eastAsia="宋体" w:hAnsi="Helvetica" w:cs="Helvetica"/>
           <w:b/>
           <w:bCs/>
           <w:color w:val="000000"/>
@@ -117,7 +285,49 @@
       </w:pPr>
       <w:r>
         <w:rPr>
-          <w:rFonts w:ascii="Helvetica" w:hAnsi="Helvetica" w:eastAsia="宋体" w:cs="Helvetica"/>
+          <w:rFonts w:ascii="Helvetica" w:eastAsia="宋体" w:hAnsi="Helvetica" w:cs="Helvetica" w:hint="eastAsia"/>
+          <w:b/>
+          <w:bCs/>
+          <w:color w:val="000000"/>
+          <w:kern w:val="36"/>
+          <w:sz w:val="42"/>
+          <w:szCs w:val="42"/>
+        </w:rPr>
+        <w:t>A</w:t>
+      </w:r>
+      <w:r>
+        <w:rPr>
+          <w:rFonts w:ascii="Helvetica" w:eastAsia="宋体" w:hAnsi="Helvetica" w:cs="Helvetica"/>
+          <w:b/>
+          <w:bCs/>
+          <w:color w:val="000000"/>
+          <w:kern w:val="36"/>
+          <w:sz w:val="42"/>
+          <w:szCs w:val="42"/>
+        </w:rPr>
+        <w:t xml:space="preserve"> museum visit for an old German</w:t>
+      </w:r>
+    </w:p>
+    <w:p>
+      <w:pPr>
+        <w:widowControl/>
+        <w:shd w:val="clear" w:color="auto" w:fill="FFFFFF"/>
+        <w:spacing w:after="150"/>
+        <w:jc w:val="left"/>
+        <w:outlineLvl w:val="0"/>
+        <w:rPr>
+          <w:rFonts w:ascii="Helvetica" w:eastAsia="宋体" w:hAnsi="Helvetica" w:cs="Helvetica"/>
+          <w:b/>
+          <w:bCs/>
+          <w:color w:val="000000"/>
+          <w:kern w:val="36"/>
+          <w:sz w:val="42"/>
+          <w:szCs w:val="42"/>
+        </w:rPr>
+      </w:pPr>
+      <w:r>
+        <w:rPr>
+          <w:rFonts w:ascii="Helvetica" w:eastAsia="宋体" w:hAnsi="Helvetica" w:cs="Helvetica"/>
           <w:b/>
           <w:bCs/>
           <w:color w:val="000000"/>
@@ -135,7 +345,7 @@
         <w:spacing w:before="150" w:after="225"/>
         <w:jc w:val="left"/>
         <w:rPr>
-          <w:rFonts w:ascii="Helvetica" w:hAnsi="Helvetica" w:eastAsia="宋体" w:cs="Helvetica"/>
+          <w:rFonts w:ascii="Helvetica" w:eastAsia="宋体" w:hAnsi="Helvetica" w:cs="Helvetica"/>
           <w:color w:val="333333"/>
           <w:kern w:val="0"/>
           <w:szCs w:val="21"/>
@@ -143,12 +353,172 @@
       </w:pPr>
       <w:r>
         <w:rPr>
-          <w:rFonts w:ascii="Helvetica" w:hAnsi="Helvetica" w:eastAsia="宋体" w:cs="Helvetica"/>
-          <w:color w:val="333333"/>
-          <w:kern w:val="0"/>
-          <w:szCs w:val="21"/>
-        </w:rPr>
-        <w:t>One day an old man from German who has some problem with his eye wants to visit the exhibition. All items in exhibits have a QR code ,he scans them and get a audio about the item, but it is English, it is a little difficult for him to understand. The information about item detail on plasques is also Engilsh,and the frot size is just 50pt,so he feels it is hard to see clearly.Last but not least he wants to see Roman manuscripts but there are too many high and strong man in the lightless room ,as a result he can see nothing.Ti is a pity.</w:t>
+          <w:rFonts w:ascii="Helvetica" w:eastAsia="宋体" w:hAnsi="Helvetica" w:cs="Helvetica"/>
+          <w:color w:val="333333"/>
+          <w:kern w:val="0"/>
+          <w:szCs w:val="21"/>
+        </w:rPr>
+        <w:t xml:space="preserve">One day an old man from German who has some problem with his eye wants to visit the exhibition. All items in exhibits have a QR </w:t>
+      </w:r>
+      <w:proofErr w:type="gramStart"/>
+      <w:r>
+        <w:rPr>
+          <w:rFonts w:ascii="Helvetica" w:eastAsia="宋体" w:hAnsi="Helvetica" w:cs="Helvetica"/>
+          <w:color w:val="333333"/>
+          <w:kern w:val="0"/>
+          <w:szCs w:val="21"/>
+        </w:rPr>
+        <w:t>code ,he</w:t>
+      </w:r>
+      <w:proofErr w:type="gramEnd"/>
+      <w:r>
+        <w:rPr>
+          <w:rFonts w:ascii="Helvetica" w:eastAsia="宋体" w:hAnsi="Helvetica" w:cs="Helvetica"/>
+          <w:color w:val="333333"/>
+          <w:kern w:val="0"/>
+          <w:szCs w:val="21"/>
+        </w:rPr>
+        <w:t xml:space="preserve"> scans them and get </w:t>
+      </w:r>
+      <w:proofErr w:type="spellStart"/>
+      <w:r>
+        <w:rPr>
+          <w:rFonts w:ascii="Helvetica" w:eastAsia="宋体" w:hAnsi="Helvetica" w:cs="Helvetica"/>
+          <w:color w:val="333333"/>
+          <w:kern w:val="0"/>
+          <w:szCs w:val="21"/>
+        </w:rPr>
+        <w:t>a</w:t>
+      </w:r>
+      <w:proofErr w:type="spellEnd"/>
+      <w:r>
+        <w:rPr>
+          <w:rFonts w:ascii="Helvetica" w:eastAsia="宋体" w:hAnsi="Helvetica" w:cs="Helvetica"/>
+          <w:color w:val="333333"/>
+          <w:kern w:val="0"/>
+          <w:szCs w:val="21"/>
+        </w:rPr>
+        <w:t xml:space="preserve"> audio about the item, but it is </w:t>
+      </w:r>
+      <w:r>
+        <w:rPr>
+          <w:rFonts w:ascii="Helvetica" w:eastAsia="宋体" w:hAnsi="Helvetica" w:cs="Helvetica"/>
+          <w:color w:val="333333"/>
+          <w:kern w:val="0"/>
+          <w:szCs w:val="21"/>
+        </w:rPr>
+        <w:t xml:space="preserve">English, it is a little difficult for him to understand. The information about item detail on </w:t>
+      </w:r>
+      <w:proofErr w:type="spellStart"/>
+      <w:r>
+        <w:rPr>
+          <w:rFonts w:ascii="Helvetica" w:eastAsia="宋体" w:hAnsi="Helvetica" w:cs="Helvetica"/>
+          <w:color w:val="333333"/>
+          <w:kern w:val="0"/>
+          <w:szCs w:val="21"/>
+        </w:rPr>
+        <w:t>plasques</w:t>
+      </w:r>
+      <w:proofErr w:type="spellEnd"/>
+      <w:r>
+        <w:rPr>
+          <w:rFonts w:ascii="Helvetica" w:eastAsia="宋体" w:hAnsi="Helvetica" w:cs="Helvetica"/>
+          <w:color w:val="333333"/>
+          <w:kern w:val="0"/>
+          <w:szCs w:val="21"/>
+        </w:rPr>
+        <w:t xml:space="preserve"> is also </w:t>
+      </w:r>
+      <w:proofErr w:type="spellStart"/>
+      <w:proofErr w:type="gramStart"/>
+      <w:r>
+        <w:rPr>
+          <w:rFonts w:ascii="Helvetica" w:eastAsia="宋体" w:hAnsi="Helvetica" w:cs="Helvetica"/>
+          <w:color w:val="333333"/>
+          <w:kern w:val="0"/>
+          <w:szCs w:val="21"/>
+        </w:rPr>
+        <w:t>Engilsh,and</w:t>
+      </w:r>
+      <w:proofErr w:type="spellEnd"/>
+      <w:proofErr w:type="gramEnd"/>
+      <w:r>
+        <w:rPr>
+          <w:rFonts w:ascii="Helvetica" w:eastAsia="宋体" w:hAnsi="Helvetica" w:cs="Helvetica"/>
+          <w:color w:val="333333"/>
+          <w:kern w:val="0"/>
+          <w:szCs w:val="21"/>
+        </w:rPr>
+        <w:t xml:space="preserve"> the </w:t>
+      </w:r>
+      <w:proofErr w:type="spellStart"/>
+      <w:r>
+        <w:rPr>
+          <w:rFonts w:ascii="Helvetica" w:eastAsia="宋体" w:hAnsi="Helvetica" w:cs="Helvetica"/>
+          <w:color w:val="333333"/>
+          <w:kern w:val="0"/>
+          <w:szCs w:val="21"/>
+        </w:rPr>
+        <w:t>frot</w:t>
+      </w:r>
+      <w:proofErr w:type="spellEnd"/>
+      <w:r>
+        <w:rPr>
+          <w:rFonts w:ascii="Helvetica" w:eastAsia="宋体" w:hAnsi="Helvetica" w:cs="Helvetica"/>
+          <w:color w:val="333333"/>
+          <w:kern w:val="0"/>
+          <w:szCs w:val="21"/>
+        </w:rPr>
+        <w:t xml:space="preserve"> size is just 50pt,so he feels it is hard to see </w:t>
+      </w:r>
+      <w:proofErr w:type="spellStart"/>
+      <w:r>
+        <w:rPr>
+          <w:rFonts w:ascii="Helvetica" w:eastAsia="宋体" w:hAnsi="Helvetica" w:cs="Helvetica"/>
+          <w:color w:val="333333"/>
+          <w:kern w:val="0"/>
+          <w:szCs w:val="21"/>
+        </w:rPr>
+        <w:t>clearly.Last</w:t>
+      </w:r>
+      <w:proofErr w:type="spellEnd"/>
+      <w:r>
+        <w:rPr>
+          <w:rFonts w:ascii="Helvetica" w:eastAsia="宋体" w:hAnsi="Helvetica" w:cs="Helvetica"/>
+          <w:color w:val="333333"/>
+          <w:kern w:val="0"/>
+          <w:szCs w:val="21"/>
+        </w:rPr>
+        <w:t xml:space="preserve"> but not least he wants to see Roman manuscripts but there are t</w:t>
+      </w:r>
+      <w:r>
+        <w:rPr>
+          <w:rFonts w:ascii="Helvetica" w:eastAsia="宋体" w:hAnsi="Helvetica" w:cs="Helvetica"/>
+          <w:color w:val="333333"/>
+          <w:kern w:val="0"/>
+          <w:szCs w:val="21"/>
+        </w:rPr>
+        <w:t xml:space="preserve">oo many high and strong man in the lightless room ,as a result he can see </w:t>
+      </w:r>
+      <w:proofErr w:type="spellStart"/>
+      <w:r>
+        <w:rPr>
+          <w:rFonts w:ascii="Helvetica" w:eastAsia="宋体" w:hAnsi="Helvetica" w:cs="Helvetica"/>
+          <w:color w:val="333333"/>
+          <w:kern w:val="0"/>
+          <w:szCs w:val="21"/>
+        </w:rPr>
+        <w:t>nothing.Ti</w:t>
+      </w:r>
+      <w:proofErr w:type="spellEnd"/>
+      <w:r>
+        <w:rPr>
+          <w:rFonts w:ascii="Helvetica" w:eastAsia="宋体" w:hAnsi="Helvetica" w:cs="Helvetica"/>
+          <w:color w:val="333333"/>
+          <w:kern w:val="0"/>
+          <w:szCs w:val="21"/>
+        </w:rPr>
+        <w:t xml:space="preserve"> is a pity.</w:t>
       </w:r>
     </w:p>
     <w:p>
@@ -159,7 +529,7 @@
         <w:jc w:val="left"/>
         <w:outlineLvl w:val="0"/>
         <w:rPr>
-          <w:rFonts w:ascii="Helvetica" w:hAnsi="Helvetica" w:eastAsia="宋体" w:cs="Helvetica"/>
+          <w:rFonts w:ascii="Helvetica" w:eastAsia="宋体" w:hAnsi="Helvetica" w:cs="Helvetica"/>
           <w:b/>
           <w:bCs/>
           <w:color w:val="000000"/>
@@ -170,7 +540,7 @@
       </w:pPr>
       <w:r>
         <w:rPr>
-          <w:rFonts w:ascii="Helvetica" w:hAnsi="Helvetica" w:eastAsia="宋体" w:cs="Helvetica"/>
+          <w:rFonts w:ascii="Helvetica" w:eastAsia="宋体" w:hAnsi="Helvetica" w:cs="Helvetica"/>
           <w:b/>
           <w:bCs/>
           <w:color w:val="000000"/>
@@ -188,7 +558,7 @@
         <w:spacing w:before="150" w:after="225"/>
         <w:jc w:val="left"/>
         <w:rPr>
-          <w:rFonts w:ascii="Helvetica" w:hAnsi="Helvetica" w:eastAsia="宋体" w:cs="Helvetica"/>
+          <w:rFonts w:ascii="Helvetica" w:eastAsia="宋体" w:hAnsi="Helvetica" w:cs="Helvetica"/>
           <w:color w:val="333333"/>
           <w:kern w:val="0"/>
           <w:szCs w:val="21"/>
@@ -196,26 +566,284 @@
       </w:pPr>
       <w:r>
         <w:rPr>
-          <w:rFonts w:ascii="Helvetica" w:hAnsi="Helvetica" w:eastAsia="宋体" w:cs="Helvetica"/>
-          <w:color w:val="333333"/>
-          <w:kern w:val="0"/>
-          <w:szCs w:val="21"/>
-        </w:rPr>
-        <w:t>It is a really magic museum visit for Tom an old German who has problem with his eye.Our museum system has designed for different ages people. First ,before he wents into the entrance he is asked to sign a paper for his basic information and requirments,besides he downloads an APP(provided by museum) which stores his information.Although the items's introduction is English and Chinese,he can scan the QR code on the item(use museum APP),then he can read the German introduction easily besides the front on the APP is larger, because of his eye pronlems.He can also choose to listen the audio while watching the items.When he goes to the dark room for Roman manuscripts which are damaged by light,he see a screen on the wall which are designed for someone who can't see clearly in the dark.For some small items, there are also some special screen designed for them, evenif lots of people around, he can see it easily.</w:t>
+          <w:rFonts w:ascii="Helvetica" w:eastAsia="宋体" w:hAnsi="Helvetica" w:cs="Helvetica"/>
+          <w:color w:val="333333"/>
+          <w:kern w:val="0"/>
+          <w:szCs w:val="21"/>
+        </w:rPr>
+        <w:t xml:space="preserve">It is a really magic museum visit for Tom an old German who has problem with his </w:t>
+      </w:r>
+      <w:proofErr w:type="spellStart"/>
+      <w:proofErr w:type="gramStart"/>
+      <w:r>
+        <w:rPr>
+          <w:rFonts w:ascii="Helvetica" w:eastAsia="宋体" w:hAnsi="Helvetica" w:cs="Helvetica"/>
+          <w:color w:val="333333"/>
+          <w:kern w:val="0"/>
+          <w:szCs w:val="21"/>
+        </w:rPr>
+        <w:t>eye.Our</w:t>
+      </w:r>
+      <w:proofErr w:type="spellEnd"/>
+      <w:proofErr w:type="gramEnd"/>
+      <w:r>
+        <w:rPr>
+          <w:rFonts w:ascii="Helvetica" w:eastAsia="宋体" w:hAnsi="Helvetica" w:cs="Helvetica"/>
+          <w:color w:val="333333"/>
+          <w:kern w:val="0"/>
+          <w:szCs w:val="21"/>
+        </w:rPr>
+        <w:t xml:space="preserve"> museum system has designed for different ages people</w:t>
+      </w:r>
+      <w:r>
+        <w:rPr>
+          <w:rFonts w:ascii="Helvetica" w:eastAsia="宋体" w:hAnsi="Helvetica" w:cs="Helvetica"/>
+          <w:color w:val="333333"/>
+          <w:kern w:val="0"/>
+          <w:szCs w:val="21"/>
+        </w:rPr>
+        <w:t xml:space="preserve">. First ,before he </w:t>
+      </w:r>
+      <w:proofErr w:type="spellStart"/>
+      <w:r>
+        <w:rPr>
+          <w:rFonts w:ascii="Helvetica" w:eastAsia="宋体" w:hAnsi="Helvetica" w:cs="Helvetica"/>
+          <w:color w:val="333333"/>
+          <w:kern w:val="0"/>
+          <w:szCs w:val="21"/>
+        </w:rPr>
+        <w:t>wents</w:t>
+      </w:r>
+      <w:proofErr w:type="spellEnd"/>
+      <w:r>
+        <w:rPr>
+          <w:rFonts w:ascii="Helvetica" w:eastAsia="宋体" w:hAnsi="Helvetica" w:cs="Helvetica"/>
+          <w:color w:val="333333"/>
+          <w:kern w:val="0"/>
+          <w:szCs w:val="21"/>
+        </w:rPr>
+        <w:t xml:space="preserve"> into the entrance he is asked to sign a paper for his basic information and </w:t>
+      </w:r>
+      <w:proofErr w:type="spellStart"/>
+      <w:r>
+        <w:rPr>
+          <w:rFonts w:ascii="Helvetica" w:eastAsia="宋体" w:hAnsi="Helvetica" w:cs="Helvetica"/>
+          <w:color w:val="333333"/>
+          <w:kern w:val="0"/>
+          <w:szCs w:val="21"/>
+        </w:rPr>
+        <w:t>requirments,besides</w:t>
+      </w:r>
+      <w:proofErr w:type="spellEnd"/>
+      <w:r>
+        <w:rPr>
+          <w:rFonts w:ascii="Helvetica" w:eastAsia="宋体" w:hAnsi="Helvetica" w:cs="Helvetica"/>
+          <w:color w:val="333333"/>
+          <w:kern w:val="0"/>
+          <w:szCs w:val="21"/>
+        </w:rPr>
+        <w:t xml:space="preserve"> he downloads an APP(provided by museum) which stores his </w:t>
+      </w:r>
+      <w:proofErr w:type="spellStart"/>
+      <w:r>
+        <w:rPr>
+          <w:rFonts w:ascii="Helvetica" w:eastAsia="宋体" w:hAnsi="Helvetica" w:cs="Helvetica"/>
+          <w:color w:val="333333"/>
+          <w:kern w:val="0"/>
+          <w:szCs w:val="21"/>
+        </w:rPr>
+        <w:t>information.Although</w:t>
+      </w:r>
+      <w:proofErr w:type="spellEnd"/>
+      <w:r>
+        <w:rPr>
+          <w:rFonts w:ascii="Helvetica" w:eastAsia="宋体" w:hAnsi="Helvetica" w:cs="Helvetica"/>
+          <w:color w:val="333333"/>
+          <w:kern w:val="0"/>
+          <w:szCs w:val="21"/>
+        </w:rPr>
+        <w:t xml:space="preserve"> the </w:t>
+      </w:r>
+      <w:proofErr w:type="spellStart"/>
+      <w:r>
+        <w:rPr>
+          <w:rFonts w:ascii="Helvetica" w:eastAsia="宋体" w:hAnsi="Helvetica" w:cs="Helvetica"/>
+          <w:color w:val="333333"/>
+          <w:kern w:val="0"/>
+          <w:szCs w:val="21"/>
+        </w:rPr>
+        <w:t>items's</w:t>
+      </w:r>
+      <w:proofErr w:type="spellEnd"/>
+      <w:r>
+        <w:rPr>
+          <w:rFonts w:ascii="Helvetica" w:eastAsia="宋体" w:hAnsi="Helvetica" w:cs="Helvetica"/>
+          <w:color w:val="333333"/>
+          <w:kern w:val="0"/>
+          <w:szCs w:val="21"/>
+        </w:rPr>
+        <w:t xml:space="preserve"> introduction is English and </w:t>
+      </w:r>
+      <w:proofErr w:type="spellStart"/>
+      <w:r>
+        <w:rPr>
+          <w:rFonts w:ascii="Helvetica" w:eastAsia="宋体" w:hAnsi="Helvetica" w:cs="Helvetica"/>
+          <w:color w:val="333333"/>
+          <w:kern w:val="0"/>
+          <w:szCs w:val="21"/>
+        </w:rPr>
+        <w:t>Chinese,he</w:t>
+      </w:r>
+      <w:proofErr w:type="spellEnd"/>
+      <w:r>
+        <w:rPr>
+          <w:rFonts w:ascii="Helvetica" w:eastAsia="宋体" w:hAnsi="Helvetica" w:cs="Helvetica"/>
+          <w:color w:val="333333"/>
+          <w:kern w:val="0"/>
+          <w:szCs w:val="21"/>
+        </w:rPr>
+        <w:t xml:space="preserve"> can sc</w:t>
+      </w:r>
+      <w:r>
+        <w:rPr>
+          <w:rFonts w:ascii="Helvetica" w:eastAsia="宋体" w:hAnsi="Helvetica" w:cs="Helvetica"/>
+          <w:color w:val="333333"/>
+          <w:kern w:val="0"/>
+          <w:szCs w:val="21"/>
+        </w:rPr>
+        <w:t xml:space="preserve">an the QR code on the item(use museum APP),then he can read the German introduction easily besides the front on the APP is larger, because of his eye </w:t>
+      </w:r>
+      <w:proofErr w:type="spellStart"/>
+      <w:r>
+        <w:rPr>
+          <w:rFonts w:ascii="Helvetica" w:eastAsia="宋体" w:hAnsi="Helvetica" w:cs="Helvetica"/>
+          <w:color w:val="333333"/>
+          <w:kern w:val="0"/>
+          <w:szCs w:val="21"/>
+        </w:rPr>
+        <w:t>pronlems.He</w:t>
+      </w:r>
+      <w:proofErr w:type="spellEnd"/>
+      <w:r>
+        <w:rPr>
+          <w:rFonts w:ascii="Helvetica" w:eastAsia="宋体" w:hAnsi="Helvetica" w:cs="Helvetica"/>
+          <w:color w:val="333333"/>
+          <w:kern w:val="0"/>
+          <w:szCs w:val="21"/>
+        </w:rPr>
+        <w:t xml:space="preserve"> can also choose to listen the audio while watching the </w:t>
+      </w:r>
+      <w:proofErr w:type="spellStart"/>
+      <w:r>
+        <w:rPr>
+          <w:rFonts w:ascii="Helvetica" w:eastAsia="宋体" w:hAnsi="Helvetica" w:cs="Helvetica"/>
+          <w:color w:val="333333"/>
+          <w:kern w:val="0"/>
+          <w:szCs w:val="21"/>
+        </w:rPr>
+        <w:t>items.When</w:t>
+      </w:r>
+      <w:proofErr w:type="spellEnd"/>
+      <w:r>
+        <w:rPr>
+          <w:rFonts w:ascii="Helvetica" w:eastAsia="宋体" w:hAnsi="Helvetica" w:cs="Helvetica"/>
+          <w:color w:val="333333"/>
+          <w:kern w:val="0"/>
+          <w:szCs w:val="21"/>
+        </w:rPr>
+        <w:t xml:space="preserve"> he goes to the dark room for</w:t>
+      </w:r>
+      <w:r>
+        <w:rPr>
+          <w:rFonts w:ascii="Helvetica" w:eastAsia="宋体" w:hAnsi="Helvetica" w:cs="Helvetica"/>
+          <w:color w:val="333333"/>
+          <w:kern w:val="0"/>
+          <w:szCs w:val="21"/>
+        </w:rPr>
+        <w:t xml:space="preserve"> Roman manuscripts which are damaged by </w:t>
+      </w:r>
+      <w:proofErr w:type="spellStart"/>
+      <w:r>
+        <w:rPr>
+          <w:rFonts w:ascii="Helvetica" w:eastAsia="宋体" w:hAnsi="Helvetica" w:cs="Helvetica"/>
+          <w:color w:val="333333"/>
+          <w:kern w:val="0"/>
+          <w:szCs w:val="21"/>
+        </w:rPr>
+        <w:t>light,he</w:t>
+      </w:r>
+      <w:proofErr w:type="spellEnd"/>
+      <w:r>
+        <w:rPr>
+          <w:rFonts w:ascii="Helvetica" w:eastAsia="宋体" w:hAnsi="Helvetica" w:cs="Helvetica"/>
+          <w:color w:val="333333"/>
+          <w:kern w:val="0"/>
+          <w:szCs w:val="21"/>
+        </w:rPr>
+        <w:t xml:space="preserve"> see a screen on the wall which are designed for someone who can't see clearly in the </w:t>
+      </w:r>
+      <w:proofErr w:type="spellStart"/>
+      <w:r>
+        <w:rPr>
+          <w:rFonts w:ascii="Helvetica" w:eastAsia="宋体" w:hAnsi="Helvetica" w:cs="Helvetica"/>
+          <w:color w:val="333333"/>
+          <w:kern w:val="0"/>
+          <w:szCs w:val="21"/>
+        </w:rPr>
+        <w:t>dark.For</w:t>
+      </w:r>
+      <w:proofErr w:type="spellEnd"/>
+      <w:r>
+        <w:rPr>
+          <w:rFonts w:ascii="Helvetica" w:eastAsia="宋体" w:hAnsi="Helvetica" w:cs="Helvetica"/>
+          <w:color w:val="333333"/>
+          <w:kern w:val="0"/>
+          <w:szCs w:val="21"/>
+        </w:rPr>
+        <w:t xml:space="preserve"> some small items, there are also some special screen designed for them, </w:t>
+      </w:r>
+      <w:proofErr w:type="spellStart"/>
+      <w:r>
+        <w:rPr>
+          <w:rFonts w:ascii="Helvetica" w:eastAsia="宋体" w:hAnsi="Helvetica" w:cs="Helvetica"/>
+          <w:color w:val="333333"/>
+          <w:kern w:val="0"/>
+          <w:szCs w:val="21"/>
+        </w:rPr>
+        <w:t>evenif</w:t>
+      </w:r>
+      <w:proofErr w:type="spellEnd"/>
+      <w:r>
+        <w:rPr>
+          <w:rFonts w:ascii="Helvetica" w:eastAsia="宋体" w:hAnsi="Helvetica" w:cs="Helvetica"/>
+          <w:color w:val="333333"/>
+          <w:kern w:val="0"/>
+          <w:szCs w:val="21"/>
+        </w:rPr>
+        <w:t xml:space="preserve"> lots of people around, he can see </w:t>
+      </w:r>
+      <w:r>
+        <w:rPr>
+          <w:rFonts w:ascii="Helvetica" w:eastAsia="宋体" w:hAnsi="Helvetica" w:cs="Helvetica"/>
+          <w:color w:val="333333"/>
+          <w:kern w:val="0"/>
+          <w:szCs w:val="21"/>
+        </w:rPr>
+        <w:t>it easily.</w:t>
       </w:r>
     </w:p>
     <w:p>
       <w:pPr>
         <w:widowControl/>
         <w:pBdr>
-          <w:bottom w:val="single" w:color="CCCCCC" w:sz="6" w:space="0"/>
+          <w:bottom w:val="single" w:sz="6" w:space="0" w:color="CCCCCC"/>
         </w:pBdr>
         <w:shd w:val="clear" w:color="auto" w:fill="FFFFFF"/>
         <w:spacing w:before="300" w:after="150"/>
         <w:jc w:val="left"/>
         <w:outlineLvl w:val="1"/>
         <w:rPr>
-          <w:rFonts w:ascii="Helvetica" w:hAnsi="Helvetica" w:eastAsia="宋体" w:cs="Helvetica"/>
+          <w:rFonts w:ascii="Helvetica" w:eastAsia="宋体" w:hAnsi="Helvetica" w:cs="Helvetica"/>
           <w:b/>
           <w:bCs/>
           <w:color w:val="000000"/>
@@ -226,7 +854,7 @@
       </w:pPr>
       <w:r>
         <w:rPr>
-          <w:rFonts w:ascii="Helvetica" w:hAnsi="Helvetica" w:eastAsia="宋体" w:cs="Helvetica"/>
+          <w:rFonts w:ascii="Helvetica" w:eastAsia="宋体" w:hAnsi="Helvetica" w:cs="Helvetica"/>
           <w:b/>
           <w:bCs/>
           <w:color w:val="000000"/>
@@ -242,19 +870,12 @@
         <w:tblW w:w="8290" w:type="dxa"/>
         <w:tblCellSpacing w:w="15" w:type="dxa"/>
         <w:tblInd w:w="-123" w:type="dxa"/>
-        <w:tblBorders>
-          <w:top w:val="none" w:color="auto" w:sz="0" w:space="0"/>
-          <w:left w:val="none" w:color="auto" w:sz="0" w:space="0"/>
-          <w:bottom w:val="none" w:color="auto" w:sz="0" w:space="0"/>
-          <w:right w:val="none" w:color="auto" w:sz="0" w:space="0"/>
-          <w:insideH w:val="none" w:color="auto" w:sz="0" w:space="0"/>
-          <w:insideV w:val="none" w:color="auto" w:sz="0" w:space="0"/>
-        </w:tblBorders>
         <w:tblLayout w:type="fixed"/>
         <w:tblCellMar>
           <w:left w:w="0" w:type="dxa"/>
           <w:right w:w="0" w:type="dxa"/>
         </w:tblCellMar>
+        <w:tblLook w:val="04A0" w:firstRow="1" w:lastRow="0" w:firstColumn="1" w:lastColumn="0" w:noHBand="0" w:noVBand="1"/>
       </w:tblPr>
       <w:tblGrid>
         <w:gridCol w:w="6612"/>
@@ -262,18 +883,9 @@
       </w:tblGrid>
       <w:tr>
         <w:tblPrEx>
-          <w:tblBorders>
-            <w:top w:val="none" w:color="auto" w:sz="0" w:space="0"/>
-            <w:left w:val="none" w:color="auto" w:sz="0" w:space="0"/>
-            <w:bottom w:val="none" w:color="auto" w:sz="0" w:space="0"/>
-            <w:right w:val="none" w:color="auto" w:sz="0" w:space="0"/>
-            <w:insideH w:val="none" w:color="auto" w:sz="0" w:space="0"/>
-            <w:insideV w:val="none" w:color="auto" w:sz="0" w:space="0"/>
-          </w:tblBorders>
-          <w:tblLayout w:type="fixed"/>
           <w:tblCellMar>
-            <w:left w:w="0" w:type="dxa"/>
-            <w:right w:w="0" w:type="dxa"/>
+            <w:top w:w="0" w:type="dxa"/>
+            <w:bottom w:w="0" w:type="dxa"/>
           </w:tblCellMar>
         </w:tblPrEx>
         <w:trPr>
@@ -284,10 +896,10 @@
           <w:tcPr>
             <w:tcW w:w="6567" w:type="dxa"/>
             <w:tcBorders>
-              <w:top w:val="single" w:color="CCCCCC" w:sz="6" w:space="0"/>
-              <w:left w:val="single" w:color="CCCCCC" w:sz="6" w:space="0"/>
-              <w:bottom w:val="single" w:color="CCCCCC" w:sz="6" w:space="0"/>
-              <w:right w:val="single" w:color="CCCCCC" w:sz="6" w:space="0"/>
+              <w:top w:val="single" w:sz="6" w:space="0" w:color="CCCCCC"/>
+              <w:left w:val="single" w:sz="6" w:space="0" w:color="CCCCCC"/>
+              <w:bottom w:val="single" w:sz="6" w:space="0" w:color="CCCCCC"/>
+              <w:right w:val="single" w:sz="6" w:space="0" w:color="CCCCCC"/>
             </w:tcBorders>
             <w:shd w:val="clear" w:color="auto" w:fill="FFFFFF"/>
             <w:tcMar>
@@ -303,7 +915,7 @@
               <w:widowControl/>
               <w:jc w:val="center"/>
               <w:rPr>
-                <w:rFonts w:ascii="宋体" w:hAnsi="宋体" w:eastAsia="宋体" w:cs="宋体"/>
+                <w:rFonts w:ascii="宋体" w:eastAsia="宋体" w:hAnsi="宋体" w:cs="宋体"/>
                 <w:b/>
                 <w:bCs/>
                 <w:kern w:val="0"/>
@@ -313,7 +925,7 @@
             </w:pPr>
             <w:r>
               <w:rPr>
-                <w:rFonts w:ascii="宋体" w:hAnsi="宋体" w:eastAsia="宋体" w:cs="宋体"/>
+                <w:rFonts w:ascii="宋体" w:eastAsia="宋体" w:hAnsi="宋体" w:cs="宋体"/>
                 <w:b/>
                 <w:bCs/>
                 <w:kern w:val="0"/>
@@ -328,10 +940,10 @@
           <w:tcPr>
             <w:tcW w:w="1633" w:type="dxa"/>
             <w:tcBorders>
-              <w:top w:val="single" w:color="CCCCCC" w:sz="6" w:space="0"/>
-              <w:left w:val="single" w:color="CCCCCC" w:sz="6" w:space="0"/>
-              <w:bottom w:val="single" w:color="CCCCCC" w:sz="6" w:space="0"/>
-              <w:right w:val="single" w:color="CCCCCC" w:sz="6" w:space="0"/>
+              <w:top w:val="single" w:sz="6" w:space="0" w:color="CCCCCC"/>
+              <w:left w:val="single" w:sz="6" w:space="0" w:color="CCCCCC"/>
+              <w:bottom w:val="single" w:sz="6" w:space="0" w:color="CCCCCC"/>
+              <w:right w:val="single" w:sz="6" w:space="0" w:color="CCCCCC"/>
             </w:tcBorders>
             <w:shd w:val="clear" w:color="auto" w:fill="FFFFFF"/>
             <w:tcMar>
@@ -347,7 +959,7 @@
               <w:widowControl/>
               <w:jc w:val="center"/>
               <w:rPr>
-                <w:rFonts w:ascii="宋体" w:hAnsi="宋体" w:eastAsia="宋体" w:cs="宋体"/>
+                <w:rFonts w:ascii="宋体" w:eastAsia="宋体" w:hAnsi="宋体" w:cs="宋体"/>
                 <w:b/>
                 <w:bCs/>
                 <w:kern w:val="0"/>
@@ -357,7 +969,7 @@
             </w:pPr>
             <w:r>
               <w:rPr>
-                <w:rFonts w:ascii="宋体" w:hAnsi="宋体" w:eastAsia="宋体" w:cs="宋体"/>
+                <w:rFonts w:ascii="宋体" w:eastAsia="宋体" w:hAnsi="宋体" w:cs="宋体"/>
                 <w:b/>
                 <w:bCs/>
                 <w:kern w:val="0"/>
@@ -371,18 +983,9 @@
       </w:tr>
       <w:tr>
         <w:tblPrEx>
-          <w:tblBorders>
-            <w:top w:val="none" w:color="auto" w:sz="0" w:space="0"/>
-            <w:left w:val="none" w:color="auto" w:sz="0" w:space="0"/>
-            <w:bottom w:val="none" w:color="auto" w:sz="0" w:space="0"/>
-            <w:right w:val="none" w:color="auto" w:sz="0" w:space="0"/>
-            <w:insideH w:val="none" w:color="auto" w:sz="0" w:space="0"/>
-            <w:insideV w:val="none" w:color="auto" w:sz="0" w:space="0"/>
-          </w:tblBorders>
-          <w:tblLayout w:type="fixed"/>
           <w:tblCellMar>
-            <w:left w:w="0" w:type="dxa"/>
-            <w:right w:w="0" w:type="dxa"/>
+            <w:top w:w="0" w:type="dxa"/>
+            <w:bottom w:w="0" w:type="dxa"/>
           </w:tblCellMar>
         </w:tblPrEx>
         <w:trPr>
@@ -392,10 +995,10 @@
           <w:tcPr>
             <w:tcW w:w="6567" w:type="dxa"/>
             <w:tcBorders>
-              <w:top w:val="single" w:color="CCCCCC" w:sz="6" w:space="0"/>
-              <w:left w:val="single" w:color="CCCCCC" w:sz="6" w:space="0"/>
-              <w:bottom w:val="single" w:color="CCCCCC" w:sz="6" w:space="0"/>
-              <w:right w:val="single" w:color="CCCCCC" w:sz="6" w:space="0"/>
+              <w:top w:val="single" w:sz="6" w:space="0" w:color="CCCCCC"/>
+              <w:left w:val="single" w:sz="6" w:space="0" w:color="CCCCCC"/>
+              <w:bottom w:val="single" w:sz="6" w:space="0" w:color="CCCCCC"/>
+              <w:right w:val="single" w:sz="6" w:space="0" w:color="CCCCCC"/>
             </w:tcBorders>
             <w:shd w:val="clear" w:color="auto" w:fill="FFFFFF"/>
             <w:tcMar>
@@ -411,20 +1014,30 @@
               <w:widowControl/>
               <w:jc w:val="left"/>
               <w:rPr>
-                <w:rFonts w:ascii="宋体" w:hAnsi="宋体" w:eastAsia="宋体" w:cs="宋体"/>
-                <w:kern w:val="0"/>
-                <w:sz w:val="24"/>
-                <w:szCs w:val="24"/>
-              </w:rPr>
-            </w:pPr>
-            <w:r>
-              <w:rPr>
-                <w:rFonts w:ascii="宋体" w:hAnsi="宋体" w:eastAsia="宋体" w:cs="宋体"/>
-                <w:kern w:val="0"/>
-                <w:sz w:val="24"/>
-                <w:szCs w:val="24"/>
-              </w:rPr>
-              <w:t>All items in exhibits have a number associated with them; this number can be used to either refer to an audio guide entry or a print guidebook for more information about the item.</w:t>
+                <w:rFonts w:ascii="宋体" w:eastAsia="宋体" w:hAnsi="宋体" w:cs="宋体"/>
+                <w:kern w:val="0"/>
+                <w:sz w:val="24"/>
+                <w:szCs w:val="24"/>
+              </w:rPr>
+            </w:pPr>
+            <w:r>
+              <w:rPr>
+                <w:rFonts w:ascii="宋体" w:eastAsia="宋体" w:hAnsi="宋体" w:cs="宋体"/>
+                <w:kern w:val="0"/>
+                <w:sz w:val="24"/>
+                <w:szCs w:val="24"/>
+              </w:rPr>
+              <w:t xml:space="preserve">All items in exhibits have a number associated with them; this number can be used to either refer to an </w:t>
+            </w:r>
+            <w:r>
+              <w:rPr>
+                <w:rFonts w:ascii="宋体" w:eastAsia="宋体" w:hAnsi="宋体" w:cs="宋体"/>
+                <w:kern w:val="0"/>
+                <w:sz w:val="24"/>
+                <w:szCs w:val="24"/>
+              </w:rPr>
+              <w:lastRenderedPageBreak/>
+              <w:t>audio guide entry or a print guidebook for more information about the item.</w:t>
             </w:r>
           </w:p>
         </w:tc>
@@ -432,10 +1045,10 @@
           <w:tcPr>
             <w:tcW w:w="1633" w:type="dxa"/>
             <w:tcBorders>
-              <w:top w:val="single" w:color="CCCCCC" w:sz="6" w:space="0"/>
-              <w:left w:val="single" w:color="CCCCCC" w:sz="6" w:space="0"/>
-              <w:bottom w:val="single" w:color="CCCCCC" w:sz="6" w:space="0"/>
-              <w:right w:val="single" w:color="CCCCCC" w:sz="6" w:space="0"/>
+              <w:top w:val="single" w:sz="6" w:space="0" w:color="CCCCCC"/>
+              <w:left w:val="single" w:sz="6" w:space="0" w:color="CCCCCC"/>
+              <w:bottom w:val="single" w:sz="6" w:space="0" w:color="CCCCCC"/>
+              <w:right w:val="single" w:sz="6" w:space="0" w:color="CCCCCC"/>
             </w:tcBorders>
             <w:shd w:val="clear" w:color="auto" w:fill="FFFFFF"/>
             <w:tcMar>
@@ -451,19 +1064,20 @@
               <w:widowControl/>
               <w:jc w:val="left"/>
               <w:rPr>
-                <w:rFonts w:ascii="宋体" w:hAnsi="宋体" w:eastAsia="宋体" w:cs="宋体"/>
-                <w:kern w:val="0"/>
-                <w:sz w:val="24"/>
-                <w:szCs w:val="24"/>
-              </w:rPr>
-            </w:pPr>
-            <w:r>
-              <w:rPr>
-                <w:rFonts w:ascii="宋体" w:hAnsi="宋体" w:eastAsia="宋体" w:cs="宋体"/>
-                <w:kern w:val="0"/>
-                <w:sz w:val="24"/>
-                <w:szCs w:val="24"/>
-              </w:rPr>
+                <w:rFonts w:ascii="宋体" w:eastAsia="宋体" w:hAnsi="宋体" w:cs="宋体"/>
+                <w:kern w:val="0"/>
+                <w:sz w:val="24"/>
+                <w:szCs w:val="24"/>
+              </w:rPr>
+            </w:pPr>
+            <w:r>
+              <w:rPr>
+                <w:rFonts w:ascii="宋体" w:eastAsia="宋体" w:hAnsi="宋体" w:cs="宋体"/>
+                <w:kern w:val="0"/>
+                <w:sz w:val="24"/>
+                <w:szCs w:val="24"/>
+              </w:rPr>
+              <w:lastRenderedPageBreak/>
               <w:t>Positive</w:t>
             </w:r>
           </w:p>
@@ -471,18 +1085,9 @@
       </w:tr>
       <w:tr>
         <w:tblPrEx>
-          <w:tblBorders>
-            <w:top w:val="none" w:color="auto" w:sz="0" w:space="0"/>
-            <w:left w:val="none" w:color="auto" w:sz="0" w:space="0"/>
-            <w:bottom w:val="none" w:color="auto" w:sz="0" w:space="0"/>
-            <w:right w:val="none" w:color="auto" w:sz="0" w:space="0"/>
-            <w:insideH w:val="none" w:color="auto" w:sz="0" w:space="0"/>
-            <w:insideV w:val="none" w:color="auto" w:sz="0" w:space="0"/>
-          </w:tblBorders>
-          <w:tblLayout w:type="fixed"/>
           <w:tblCellMar>
-            <w:left w:w="0" w:type="dxa"/>
-            <w:right w:w="0" w:type="dxa"/>
+            <w:top w:w="0" w:type="dxa"/>
+            <w:bottom w:w="0" w:type="dxa"/>
           </w:tblCellMar>
         </w:tblPrEx>
         <w:trPr>
@@ -492,10 +1097,10 @@
           <w:tcPr>
             <w:tcW w:w="6567" w:type="dxa"/>
             <w:tcBorders>
-              <w:top w:val="single" w:color="CCCCCC" w:sz="6" w:space="0"/>
-              <w:left w:val="single" w:color="CCCCCC" w:sz="6" w:space="0"/>
-              <w:bottom w:val="single" w:color="CCCCCC" w:sz="6" w:space="0"/>
-              <w:right w:val="single" w:color="CCCCCC" w:sz="6" w:space="0"/>
+              <w:top w:val="single" w:sz="6" w:space="0" w:color="CCCCCC"/>
+              <w:left w:val="single" w:sz="6" w:space="0" w:color="CCCCCC"/>
+              <w:bottom w:val="single" w:sz="6" w:space="0" w:color="CCCCCC"/>
+              <w:right w:val="single" w:sz="6" w:space="0" w:color="CCCCCC"/>
             </w:tcBorders>
             <w:shd w:val="clear" w:color="auto" w:fill="F8F8F8"/>
             <w:tcMar>
@@ -511,20 +1116,49 @@
               <w:widowControl/>
               <w:jc w:val="left"/>
               <w:rPr>
-                <w:rFonts w:ascii="宋体" w:hAnsi="宋体" w:eastAsia="宋体" w:cs="宋体"/>
-                <w:kern w:val="0"/>
-                <w:sz w:val="24"/>
-                <w:szCs w:val="24"/>
-              </w:rPr>
-            </w:pPr>
-            <w:r>
-              <w:rPr>
-                <w:rFonts w:ascii="宋体" w:hAnsi="宋体" w:eastAsia="宋体" w:cs="宋体"/>
-                <w:kern w:val="0"/>
-                <w:sz w:val="24"/>
-                <w:szCs w:val="24"/>
-              </w:rPr>
-              <w:t>Some exhibits have small plaques that detail more information about the items contained within the exhibit; these plaques are always in Chinese and English with relatively small font sizes (50 pt).</w:t>
+                <w:rFonts w:ascii="宋体" w:eastAsia="宋体" w:hAnsi="宋体" w:cs="宋体"/>
+                <w:kern w:val="0"/>
+                <w:sz w:val="24"/>
+                <w:szCs w:val="24"/>
+              </w:rPr>
+            </w:pPr>
+            <w:r>
+              <w:rPr>
+                <w:rFonts w:ascii="宋体" w:eastAsia="宋体" w:hAnsi="宋体" w:cs="宋体"/>
+                <w:kern w:val="0"/>
+                <w:sz w:val="24"/>
+                <w:szCs w:val="24"/>
+              </w:rPr>
+              <w:t xml:space="preserve">Some </w:t>
+            </w:r>
+            <w:r>
+              <w:rPr>
+                <w:rFonts w:ascii="宋体" w:eastAsia="宋体" w:hAnsi="宋体" w:cs="宋体"/>
+                <w:kern w:val="0"/>
+                <w:sz w:val="24"/>
+                <w:szCs w:val="24"/>
+              </w:rPr>
+              <w:t xml:space="preserve">exhibits have small plaques that detail more information about the items contained within the exhibit; these plaques are always in Chinese and English with relatively small font sizes (50 </w:t>
+            </w:r>
+            <w:proofErr w:type="spellStart"/>
+            <w:r>
+              <w:rPr>
+                <w:rFonts w:ascii="宋体" w:eastAsia="宋体" w:hAnsi="宋体" w:cs="宋体"/>
+                <w:kern w:val="0"/>
+                <w:sz w:val="24"/>
+                <w:szCs w:val="24"/>
+              </w:rPr>
+              <w:t>pt</w:t>
+            </w:r>
+            <w:proofErr w:type="spellEnd"/>
+            <w:r>
+              <w:rPr>
+                <w:rFonts w:ascii="宋体" w:eastAsia="宋体" w:hAnsi="宋体" w:cs="宋体"/>
+                <w:kern w:val="0"/>
+                <w:sz w:val="24"/>
+                <w:szCs w:val="24"/>
+              </w:rPr>
+              <w:t>).</w:t>
             </w:r>
           </w:p>
         </w:tc>
@@ -532,10 +1166,10 @@
           <w:tcPr>
             <w:tcW w:w="1633" w:type="dxa"/>
             <w:tcBorders>
-              <w:top w:val="single" w:color="CCCCCC" w:sz="6" w:space="0"/>
-              <w:left w:val="single" w:color="CCCCCC" w:sz="6" w:space="0"/>
-              <w:bottom w:val="single" w:color="CCCCCC" w:sz="6" w:space="0"/>
-              <w:right w:val="single" w:color="CCCCCC" w:sz="6" w:space="0"/>
+              <w:top w:val="single" w:sz="6" w:space="0" w:color="CCCCCC"/>
+              <w:left w:val="single" w:sz="6" w:space="0" w:color="CCCCCC"/>
+              <w:bottom w:val="single" w:sz="6" w:space="0" w:color="CCCCCC"/>
+              <w:right w:val="single" w:sz="6" w:space="0" w:color="CCCCCC"/>
             </w:tcBorders>
             <w:shd w:val="clear" w:color="auto" w:fill="F8F8F8"/>
             <w:tcMar>
@@ -551,15 +1185,15 @@
               <w:widowControl/>
               <w:jc w:val="left"/>
               <w:rPr>
-                <w:rFonts w:ascii="宋体" w:hAnsi="宋体" w:eastAsia="宋体" w:cs="宋体"/>
-                <w:kern w:val="0"/>
-                <w:sz w:val="24"/>
-                <w:szCs w:val="24"/>
-              </w:rPr>
-            </w:pPr>
-            <w:r>
-              <w:rPr>
-                <w:rFonts w:ascii="宋体" w:hAnsi="宋体" w:eastAsia="宋体" w:cs="宋体"/>
+                <w:rFonts w:ascii="宋体" w:eastAsia="宋体" w:hAnsi="宋体" w:cs="宋体"/>
+                <w:kern w:val="0"/>
+                <w:sz w:val="24"/>
+                <w:szCs w:val="24"/>
+              </w:rPr>
+            </w:pPr>
+            <w:r>
+              <w:rPr>
+                <w:rFonts w:ascii="宋体" w:eastAsia="宋体" w:hAnsi="宋体" w:cs="宋体"/>
                 <w:kern w:val="0"/>
                 <w:sz w:val="24"/>
                 <w:szCs w:val="24"/>
@@ -571,18 +1205,9 @@
       </w:tr>
       <w:tr>
         <w:tblPrEx>
-          <w:tblBorders>
-            <w:top w:val="none" w:color="auto" w:sz="0" w:space="0"/>
-            <w:left w:val="none" w:color="auto" w:sz="0" w:space="0"/>
-            <w:bottom w:val="none" w:color="auto" w:sz="0" w:space="0"/>
-            <w:right w:val="none" w:color="auto" w:sz="0" w:space="0"/>
-            <w:insideH w:val="none" w:color="auto" w:sz="0" w:space="0"/>
-            <w:insideV w:val="none" w:color="auto" w:sz="0" w:space="0"/>
-          </w:tblBorders>
-          <w:tblLayout w:type="fixed"/>
           <w:tblCellMar>
-            <w:left w:w="0" w:type="dxa"/>
-            <w:right w:w="0" w:type="dxa"/>
+            <w:top w:w="0" w:type="dxa"/>
+            <w:bottom w:w="0" w:type="dxa"/>
           </w:tblCellMar>
         </w:tblPrEx>
         <w:trPr>
@@ -592,10 +1217,10 @@
           <w:tcPr>
             <w:tcW w:w="6567" w:type="dxa"/>
             <w:tcBorders>
-              <w:top w:val="single" w:color="CCCCCC" w:sz="6" w:space="0"/>
-              <w:left w:val="single" w:color="CCCCCC" w:sz="6" w:space="0"/>
-              <w:bottom w:val="single" w:color="CCCCCC" w:sz="6" w:space="0"/>
-              <w:right w:val="single" w:color="CCCCCC" w:sz="6" w:space="0"/>
+              <w:top w:val="single" w:sz="6" w:space="0" w:color="CCCCCC"/>
+              <w:left w:val="single" w:sz="6" w:space="0" w:color="CCCCCC"/>
+              <w:bottom w:val="single" w:sz="6" w:space="0" w:color="CCCCCC"/>
+              <w:right w:val="single" w:sz="6" w:space="0" w:color="CCCCCC"/>
             </w:tcBorders>
             <w:shd w:val="clear" w:color="auto" w:fill="FFFFFF"/>
             <w:tcMar>
@@ -611,20 +1236,29 @@
               <w:widowControl/>
               <w:jc w:val="left"/>
               <w:rPr>
-                <w:rFonts w:ascii="宋体" w:hAnsi="宋体" w:eastAsia="宋体" w:cs="宋体"/>
-                <w:kern w:val="0"/>
-                <w:sz w:val="24"/>
-                <w:szCs w:val="24"/>
-              </w:rPr>
-            </w:pPr>
-            <w:r>
-              <w:rPr>
-                <w:rFonts w:ascii="宋体" w:hAnsi="宋体" w:eastAsia="宋体" w:cs="宋体"/>
-                <w:kern w:val="0"/>
-                <w:sz w:val="24"/>
-                <w:szCs w:val="24"/>
-              </w:rPr>
-              <w:t>English and Chinese guidebooks and audio guides are always substantially more detailed than alternative languages.</w:t>
+                <w:rFonts w:ascii="宋体" w:eastAsia="宋体" w:hAnsi="宋体" w:cs="宋体"/>
+                <w:kern w:val="0"/>
+                <w:sz w:val="24"/>
+                <w:szCs w:val="24"/>
+              </w:rPr>
+            </w:pPr>
+            <w:r>
+              <w:rPr>
+                <w:rFonts w:ascii="宋体" w:eastAsia="宋体" w:hAnsi="宋体" w:cs="宋体"/>
+                <w:kern w:val="0"/>
+                <w:sz w:val="24"/>
+                <w:szCs w:val="24"/>
+              </w:rPr>
+              <w:t xml:space="preserve">English and Chinese guidebooks and audio guides </w:t>
+            </w:r>
+            <w:r>
+              <w:rPr>
+                <w:rFonts w:ascii="宋体" w:eastAsia="宋体" w:hAnsi="宋体" w:cs="宋体"/>
+                <w:kern w:val="0"/>
+                <w:sz w:val="24"/>
+                <w:szCs w:val="24"/>
+              </w:rPr>
+              <w:t>are always substantially more detailed than alternative languages.</w:t>
             </w:r>
           </w:p>
         </w:tc>
@@ -632,10 +1266,10 @@
           <w:tcPr>
             <w:tcW w:w="1633" w:type="dxa"/>
             <w:tcBorders>
-              <w:top w:val="single" w:color="CCCCCC" w:sz="6" w:space="0"/>
-              <w:left w:val="single" w:color="CCCCCC" w:sz="6" w:space="0"/>
-              <w:bottom w:val="single" w:color="CCCCCC" w:sz="6" w:space="0"/>
-              <w:right w:val="single" w:color="CCCCCC" w:sz="6" w:space="0"/>
+              <w:top w:val="single" w:sz="6" w:space="0" w:color="CCCCCC"/>
+              <w:left w:val="single" w:sz="6" w:space="0" w:color="CCCCCC"/>
+              <w:bottom w:val="single" w:sz="6" w:space="0" w:color="CCCCCC"/>
+              <w:right w:val="single" w:sz="6" w:space="0" w:color="CCCCCC"/>
             </w:tcBorders>
             <w:shd w:val="clear" w:color="auto" w:fill="FFFFFF"/>
             <w:tcMar>
@@ -651,15 +1285,15 @@
               <w:widowControl/>
               <w:jc w:val="left"/>
               <w:rPr>
-                <w:rFonts w:ascii="宋体" w:hAnsi="宋体" w:eastAsia="宋体" w:cs="宋体"/>
-                <w:kern w:val="0"/>
-                <w:sz w:val="24"/>
-                <w:szCs w:val="24"/>
-              </w:rPr>
-            </w:pPr>
-            <w:r>
-              <w:rPr>
-                <w:rFonts w:ascii="宋体" w:hAnsi="宋体" w:eastAsia="宋体" w:cs="宋体"/>
+                <w:rFonts w:ascii="宋体" w:eastAsia="宋体" w:hAnsi="宋体" w:cs="宋体"/>
+                <w:kern w:val="0"/>
+                <w:sz w:val="24"/>
+                <w:szCs w:val="24"/>
+              </w:rPr>
+            </w:pPr>
+            <w:r>
+              <w:rPr>
+                <w:rFonts w:ascii="宋体" w:eastAsia="宋体" w:hAnsi="宋体" w:cs="宋体"/>
                 <w:kern w:val="0"/>
                 <w:sz w:val="24"/>
                 <w:szCs w:val="24"/>
@@ -671,18 +1305,9 @@
       </w:tr>
       <w:tr>
         <w:tblPrEx>
-          <w:tblBorders>
-            <w:top w:val="none" w:color="auto" w:sz="0" w:space="0"/>
-            <w:left w:val="none" w:color="auto" w:sz="0" w:space="0"/>
-            <w:bottom w:val="none" w:color="auto" w:sz="0" w:space="0"/>
-            <w:right w:val="none" w:color="auto" w:sz="0" w:space="0"/>
-            <w:insideH w:val="none" w:color="auto" w:sz="0" w:space="0"/>
-            <w:insideV w:val="none" w:color="auto" w:sz="0" w:space="0"/>
-          </w:tblBorders>
-          <w:tblLayout w:type="fixed"/>
           <w:tblCellMar>
-            <w:left w:w="0" w:type="dxa"/>
-            <w:right w:w="0" w:type="dxa"/>
+            <w:top w:w="0" w:type="dxa"/>
+            <w:bottom w:w="0" w:type="dxa"/>
           </w:tblCellMar>
         </w:tblPrEx>
         <w:trPr>
@@ -692,10 +1317,10 @@
           <w:tcPr>
             <w:tcW w:w="6567" w:type="dxa"/>
             <w:tcBorders>
-              <w:top w:val="single" w:color="CCCCCC" w:sz="6" w:space="0"/>
-              <w:left w:val="single" w:color="CCCCCC" w:sz="6" w:space="0"/>
-              <w:bottom w:val="single" w:color="CCCCCC" w:sz="6" w:space="0"/>
-              <w:right w:val="single" w:color="CCCCCC" w:sz="6" w:space="0"/>
+              <w:top w:val="single" w:sz="6" w:space="0" w:color="CCCCCC"/>
+              <w:left w:val="single" w:sz="6" w:space="0" w:color="CCCCCC"/>
+              <w:bottom w:val="single" w:sz="6" w:space="0" w:color="CCCCCC"/>
+              <w:right w:val="single" w:sz="6" w:space="0" w:color="CCCCCC"/>
             </w:tcBorders>
             <w:shd w:val="clear" w:color="auto" w:fill="F8F8F8"/>
             <w:tcMar>
@@ -711,15 +1336,15 @@
               <w:widowControl/>
               <w:jc w:val="left"/>
               <w:rPr>
-                <w:rFonts w:ascii="宋体" w:hAnsi="宋体" w:eastAsia="宋体" w:cs="宋体"/>
-                <w:kern w:val="0"/>
-                <w:sz w:val="24"/>
-                <w:szCs w:val="24"/>
-              </w:rPr>
-            </w:pPr>
-            <w:r>
-              <w:rPr>
-                <w:rFonts w:ascii="宋体" w:hAnsi="宋体" w:eastAsia="宋体" w:cs="宋体"/>
+                <w:rFonts w:ascii="宋体" w:eastAsia="宋体" w:hAnsi="宋体" w:cs="宋体"/>
+                <w:kern w:val="0"/>
+                <w:sz w:val="24"/>
+                <w:szCs w:val="24"/>
+              </w:rPr>
+            </w:pPr>
+            <w:r>
+              <w:rPr>
+                <w:rFonts w:ascii="宋体" w:eastAsia="宋体" w:hAnsi="宋体" w:cs="宋体"/>
                 <w:kern w:val="0"/>
                 <w:sz w:val="24"/>
                 <w:szCs w:val="24"/>
@@ -732,10 +1357,10 @@
           <w:tcPr>
             <w:tcW w:w="1633" w:type="dxa"/>
             <w:tcBorders>
-              <w:top w:val="single" w:color="CCCCCC" w:sz="6" w:space="0"/>
-              <w:left w:val="single" w:color="CCCCCC" w:sz="6" w:space="0"/>
-              <w:bottom w:val="single" w:color="CCCCCC" w:sz="6" w:space="0"/>
-              <w:right w:val="single" w:color="CCCCCC" w:sz="6" w:space="0"/>
+              <w:top w:val="single" w:sz="6" w:space="0" w:color="CCCCCC"/>
+              <w:left w:val="single" w:sz="6" w:space="0" w:color="CCCCCC"/>
+              <w:bottom w:val="single" w:sz="6" w:space="0" w:color="CCCCCC"/>
+              <w:right w:val="single" w:sz="6" w:space="0" w:color="CCCCCC"/>
             </w:tcBorders>
             <w:shd w:val="clear" w:color="auto" w:fill="F8F8F8"/>
             <w:tcMar>
@@ -751,15 +1376,15 @@
               <w:widowControl/>
               <w:jc w:val="left"/>
               <w:rPr>
-                <w:rFonts w:ascii="宋体" w:hAnsi="宋体" w:eastAsia="宋体" w:cs="宋体"/>
-                <w:kern w:val="0"/>
-                <w:sz w:val="24"/>
-                <w:szCs w:val="24"/>
-              </w:rPr>
-            </w:pPr>
-            <w:r>
-              <w:rPr>
-                <w:rFonts w:ascii="宋体" w:hAnsi="宋体" w:eastAsia="宋体" w:cs="宋体"/>
+                <w:rFonts w:ascii="宋体" w:eastAsia="宋体" w:hAnsi="宋体" w:cs="宋体"/>
+                <w:kern w:val="0"/>
+                <w:sz w:val="24"/>
+                <w:szCs w:val="24"/>
+              </w:rPr>
+            </w:pPr>
+            <w:r>
+              <w:rPr>
+                <w:rFonts w:ascii="宋体" w:eastAsia="宋体" w:hAnsi="宋体" w:cs="宋体"/>
                 <w:kern w:val="0"/>
                 <w:sz w:val="24"/>
                 <w:szCs w:val="24"/>
@@ -771,18 +1396,9 @@
       </w:tr>
       <w:tr>
         <w:tblPrEx>
-          <w:tblBorders>
-            <w:top w:val="none" w:color="auto" w:sz="0" w:space="0"/>
-            <w:left w:val="none" w:color="auto" w:sz="0" w:space="0"/>
-            <w:bottom w:val="none" w:color="auto" w:sz="0" w:space="0"/>
-            <w:right w:val="none" w:color="auto" w:sz="0" w:space="0"/>
-            <w:insideH w:val="none" w:color="auto" w:sz="0" w:space="0"/>
-            <w:insideV w:val="none" w:color="auto" w:sz="0" w:space="0"/>
-          </w:tblBorders>
-          <w:tblLayout w:type="fixed"/>
           <w:tblCellMar>
-            <w:left w:w="0" w:type="dxa"/>
-            <w:right w:w="0" w:type="dxa"/>
+            <w:top w:w="0" w:type="dxa"/>
+            <w:bottom w:w="0" w:type="dxa"/>
           </w:tblCellMar>
         </w:tblPrEx>
         <w:trPr>
@@ -792,10 +1408,10 @@
           <w:tcPr>
             <w:tcW w:w="6567" w:type="dxa"/>
             <w:tcBorders>
-              <w:top w:val="single" w:color="CCCCCC" w:sz="6" w:space="0"/>
-              <w:left w:val="single" w:color="CCCCCC" w:sz="6" w:space="0"/>
-              <w:bottom w:val="single" w:color="CCCCCC" w:sz="6" w:space="0"/>
-              <w:right w:val="single" w:color="CCCCCC" w:sz="6" w:space="0"/>
+              <w:top w:val="single" w:sz="6" w:space="0" w:color="CCCCCC"/>
+              <w:left w:val="single" w:sz="6" w:space="0" w:color="CCCCCC"/>
+              <w:bottom w:val="single" w:sz="6" w:space="0" w:color="CCCCCC"/>
+              <w:right w:val="single" w:sz="6" w:space="0" w:color="CCCCCC"/>
             </w:tcBorders>
             <w:shd w:val="clear" w:color="auto" w:fill="FFFFFF"/>
             <w:tcMar>
@@ -811,20 +1427,29 @@
               <w:widowControl/>
               <w:jc w:val="left"/>
               <w:rPr>
-                <w:rFonts w:ascii="宋体" w:hAnsi="宋体" w:eastAsia="宋体" w:cs="宋体"/>
-                <w:kern w:val="0"/>
-                <w:sz w:val="24"/>
-                <w:szCs w:val="24"/>
-              </w:rPr>
-            </w:pPr>
-            <w:r>
-              <w:rPr>
-                <w:rFonts w:ascii="宋体" w:hAnsi="宋体" w:eastAsia="宋体" w:cs="宋体"/>
-                <w:kern w:val="0"/>
-                <w:sz w:val="24"/>
-                <w:szCs w:val="24"/>
-              </w:rPr>
-              <w:t>Some exhibits have objects that are damaged by light (such as Roman manuscripts) and as a result must be kept in the darkened chambers; patrons of the museum complain that they have trouble identifying objects and making out their details.</w:t>
+                <w:rFonts w:ascii="宋体" w:eastAsia="宋体" w:hAnsi="宋体" w:cs="宋体"/>
+                <w:kern w:val="0"/>
+                <w:sz w:val="24"/>
+                <w:szCs w:val="24"/>
+              </w:rPr>
+            </w:pPr>
+            <w:r>
+              <w:rPr>
+                <w:rFonts w:ascii="宋体" w:eastAsia="宋体" w:hAnsi="宋体" w:cs="宋体"/>
+                <w:kern w:val="0"/>
+                <w:sz w:val="24"/>
+                <w:szCs w:val="24"/>
+              </w:rPr>
+              <w:t>Some exhibits have objects that are damaged by light (</w:t>
+            </w:r>
+            <w:r>
+              <w:rPr>
+                <w:rFonts w:ascii="宋体" w:eastAsia="宋体" w:hAnsi="宋体" w:cs="宋体"/>
+                <w:kern w:val="0"/>
+                <w:sz w:val="24"/>
+                <w:szCs w:val="24"/>
+              </w:rPr>
+              <w:t>such as Roman manuscripts) and as a result must be kept in the darkened chambers; patrons of the museum complain that they have trouble identifying objects and making out their details.</w:t>
             </w:r>
           </w:p>
         </w:tc>
@@ -832,10 +1457,10 @@
           <w:tcPr>
             <w:tcW w:w="1633" w:type="dxa"/>
             <w:tcBorders>
-              <w:top w:val="single" w:color="CCCCCC" w:sz="6" w:space="0"/>
-              <w:left w:val="single" w:color="CCCCCC" w:sz="6" w:space="0"/>
-              <w:bottom w:val="single" w:color="CCCCCC" w:sz="6" w:space="0"/>
-              <w:right w:val="single" w:color="CCCCCC" w:sz="6" w:space="0"/>
+              <w:top w:val="single" w:sz="6" w:space="0" w:color="CCCCCC"/>
+              <w:left w:val="single" w:sz="6" w:space="0" w:color="CCCCCC"/>
+              <w:bottom w:val="single" w:sz="6" w:space="0" w:color="CCCCCC"/>
+              <w:right w:val="single" w:sz="6" w:space="0" w:color="CCCCCC"/>
             </w:tcBorders>
             <w:shd w:val="clear" w:color="auto" w:fill="FFFFFF"/>
             <w:tcMar>
@@ -851,15 +1476,15 @@
               <w:widowControl/>
               <w:jc w:val="left"/>
               <w:rPr>
-                <w:rFonts w:ascii="宋体" w:hAnsi="宋体" w:eastAsia="宋体" w:cs="宋体"/>
-                <w:kern w:val="0"/>
-                <w:sz w:val="24"/>
-                <w:szCs w:val="24"/>
-              </w:rPr>
-            </w:pPr>
-            <w:r>
-              <w:rPr>
-                <w:rFonts w:ascii="宋体" w:hAnsi="宋体" w:eastAsia="宋体" w:cs="宋体"/>
+                <w:rFonts w:ascii="宋体" w:eastAsia="宋体" w:hAnsi="宋体" w:cs="宋体"/>
+                <w:kern w:val="0"/>
+                <w:sz w:val="24"/>
+                <w:szCs w:val="24"/>
+              </w:rPr>
+            </w:pPr>
+            <w:r>
+              <w:rPr>
+                <w:rFonts w:ascii="宋体" w:eastAsia="宋体" w:hAnsi="宋体" w:cs="宋体"/>
                 <w:kern w:val="0"/>
                 <w:sz w:val="24"/>
                 <w:szCs w:val="24"/>
@@ -887,7 +1512,7 @@
       </w:pPr>
       <w:r>
         <w:rPr>
-          <w:rFonts w:ascii="Helvetica" w:hAnsi="Helvetica" w:eastAsia="宋体" w:cs="Helvetica"/>
+          <w:rFonts w:ascii="Helvetica" w:eastAsia="宋体" w:hAnsi="Helvetica" w:cs="Helvetica"/>
           <w:b/>
           <w:bCs/>
           <w:color w:val="000000"/>
@@ -899,7 +1524,7 @@
       </w:r>
       <w:r>
         <w:rPr>
-          <w:rFonts w:hint="eastAsia" w:ascii="Helvetica" w:hAnsi="Helvetica" w:eastAsia="宋体" w:cs="Helvetica"/>
+          <w:rFonts w:ascii="Helvetica" w:eastAsia="宋体" w:hAnsi="Helvetica" w:cs="Helvetica" w:hint="eastAsia"/>
           <w:b/>
           <w:bCs/>
           <w:color w:val="000000"/>
@@ -918,7 +1543,7 @@
         <w:jc w:val="left"/>
         <w:outlineLvl w:val="0"/>
         <w:rPr>
-          <w:rFonts w:ascii="Helvetica" w:hAnsi="Helvetica" w:eastAsia="宋体" w:cs="Helvetica"/>
+          <w:rFonts w:ascii="Helvetica" w:eastAsia="宋体" w:hAnsi="Helvetica" w:cs="Helvetica"/>
           <w:b/>
           <w:bCs/>
           <w:color w:val="000000"/>
@@ -929,7 +1554,7 @@
       </w:pPr>
       <w:r>
         <w:rPr>
-          <w:rFonts w:ascii="Helvetica" w:hAnsi="Helvetica" w:eastAsia="宋体" w:cs="Helvetica"/>
+          <w:rFonts w:ascii="Helvetica" w:eastAsia="宋体" w:hAnsi="Helvetica" w:cs="Helvetica"/>
           <w:b/>
           <w:bCs/>
           <w:color w:val="000000"/>
@@ -944,14 +1569,14 @@
       <w:pPr>
         <w:widowControl/>
         <w:pBdr>
-          <w:bottom w:val="single" w:color="CCCCCC" w:sz="6" w:space="0"/>
+          <w:bottom w:val="single" w:sz="6" w:space="0" w:color="CCCCCC"/>
         </w:pBdr>
         <w:shd w:val="clear" w:color="auto" w:fill="FFFFFF"/>
         <w:spacing w:after="150"/>
         <w:jc w:val="left"/>
         <w:outlineLvl w:val="1"/>
         <w:rPr>
-          <w:rFonts w:ascii="Helvetica" w:hAnsi="Helvetica" w:eastAsia="宋体" w:cs="Helvetica"/>
+          <w:rFonts w:ascii="Helvetica" w:eastAsia="宋体" w:hAnsi="Helvetica" w:cs="Helvetica"/>
           <w:b/>
           <w:bCs/>
           <w:color w:val="000000"/>
@@ -962,7 +1587,7 @@
       </w:pPr>
       <w:r>
         <w:rPr>
-          <w:rFonts w:ascii="Helvetica" w:hAnsi="Helvetica" w:eastAsia="宋体" w:cs="Helvetica"/>
+          <w:rFonts w:ascii="Helvetica" w:eastAsia="宋体" w:hAnsi="Helvetica" w:cs="Helvetica"/>
           <w:b/>
           <w:bCs/>
           <w:color w:val="000000"/>
@@ -980,7 +1605,7 @@
         <w:spacing w:before="150" w:after="225"/>
         <w:jc w:val="left"/>
         <w:rPr>
-          <w:rFonts w:ascii="Helvetica" w:hAnsi="Helvetica" w:eastAsia="宋体" w:cs="Helvetica"/>
+          <w:rFonts w:ascii="Helvetica" w:eastAsia="宋体" w:hAnsi="Helvetica" w:cs="Helvetica"/>
           <w:color w:val="333333"/>
           <w:kern w:val="0"/>
           <w:szCs w:val="21"/>
@@ -988,12 +1613,110 @@
       </w:pPr>
       <w:r>
         <w:rPr>
-          <w:rFonts w:ascii="Helvetica" w:hAnsi="Helvetica" w:eastAsia="宋体" w:cs="Helvetica"/>
-          <w:color w:val="333333"/>
-          <w:kern w:val="0"/>
-          <w:szCs w:val="21"/>
-        </w:rPr>
-        <w:t>A student visited to the museum. He found that he was interested in an item and he wanted to know more about it. But the font size of the plaque is too small. So he used the exhibit number for a guide. However, he has a poor English and poor Chinese. So he couldn't get more details. He think if the museum can provide more detailed guides in other languages, it will be better. Then he found that there were some items that he couldn't watch them clearly. He think maybe provide some photos and details be good.</w:t>
+          <w:rFonts w:ascii="Helvetica" w:eastAsia="宋体" w:hAnsi="Helvetica" w:cs="Helvetica"/>
+          <w:color w:val="333333"/>
+          <w:kern w:val="0"/>
+          <w:szCs w:val="21"/>
+        </w:rPr>
+        <w:t xml:space="preserve">A student </w:t>
+      </w:r>
+      <w:r>
+        <w:rPr>
+          <w:rFonts w:ascii="Helvetica" w:eastAsia="宋体" w:hAnsi="Helvetica" w:cs="Helvetica"/>
+          <w:color w:val="333333"/>
+          <w:kern w:val="0"/>
+          <w:szCs w:val="21"/>
+        </w:rPr>
+        <w:t xml:space="preserve">visited to the museum. He found that he was interested in an item and he wanted to know more about it. But the font size of the plaque is too small. </w:t>
+      </w:r>
+      <w:proofErr w:type="gramStart"/>
+      <w:r>
+        <w:rPr>
+          <w:rFonts w:ascii="Helvetica" w:eastAsia="宋体" w:hAnsi="Helvetica" w:cs="Helvetica"/>
+          <w:color w:val="333333"/>
+          <w:kern w:val="0"/>
+          <w:szCs w:val="21"/>
+        </w:rPr>
+        <w:t>So</w:t>
+      </w:r>
+      <w:proofErr w:type="gramEnd"/>
+      <w:r>
+        <w:rPr>
+          <w:rFonts w:ascii="Helvetica" w:eastAsia="宋体" w:hAnsi="Helvetica" w:cs="Helvetica"/>
+          <w:color w:val="333333"/>
+          <w:kern w:val="0"/>
+          <w:szCs w:val="21"/>
+        </w:rPr>
+        <w:t xml:space="preserve"> he used the exhibit number for a guide. However, he has a poor English and poor Chinese. </w:t>
+      </w:r>
+      <w:proofErr w:type="gramStart"/>
+      <w:r>
+        <w:rPr>
+          <w:rFonts w:ascii="Helvetica" w:eastAsia="宋体" w:hAnsi="Helvetica" w:cs="Helvetica"/>
+          <w:color w:val="333333"/>
+          <w:kern w:val="0"/>
+          <w:szCs w:val="21"/>
+        </w:rPr>
+        <w:t>So</w:t>
+      </w:r>
+      <w:proofErr w:type="gramEnd"/>
+      <w:r>
+        <w:rPr>
+          <w:rFonts w:ascii="Helvetica" w:eastAsia="宋体" w:hAnsi="Helvetica" w:cs="Helvetica"/>
+          <w:color w:val="333333"/>
+          <w:kern w:val="0"/>
+          <w:szCs w:val="21"/>
+        </w:rPr>
+        <w:t xml:space="preserve"> he couldn't </w:t>
+      </w:r>
+      <w:r>
+        <w:rPr>
+          <w:rFonts w:ascii="Helvetica" w:eastAsia="宋体" w:hAnsi="Helvetica" w:cs="Helvetica"/>
+          <w:color w:val="333333"/>
+          <w:kern w:val="0"/>
+          <w:szCs w:val="21"/>
+        </w:rPr>
+        <w:t xml:space="preserve">get more details. He </w:t>
+      </w:r>
+      <w:proofErr w:type="gramStart"/>
+      <w:r>
+        <w:rPr>
+          <w:rFonts w:ascii="Helvetica" w:eastAsia="宋体" w:hAnsi="Helvetica" w:cs="Helvetica"/>
+          <w:color w:val="333333"/>
+          <w:kern w:val="0"/>
+          <w:szCs w:val="21"/>
+        </w:rPr>
+        <w:t>think</w:t>
+      </w:r>
+      <w:proofErr w:type="gramEnd"/>
+      <w:r>
+        <w:rPr>
+          <w:rFonts w:ascii="Helvetica" w:eastAsia="宋体" w:hAnsi="Helvetica" w:cs="Helvetica"/>
+          <w:color w:val="333333"/>
+          <w:kern w:val="0"/>
+          <w:szCs w:val="21"/>
+        </w:rPr>
+        <w:t xml:space="preserve"> if the museum can provide more detailed guides in other languages, it will be better. Then he found that there were some items that he couldn't watch them clearly. He </w:t>
+      </w:r>
+      <w:proofErr w:type="gramStart"/>
+      <w:r>
+        <w:rPr>
+          <w:rFonts w:ascii="Helvetica" w:eastAsia="宋体" w:hAnsi="Helvetica" w:cs="Helvetica"/>
+          <w:color w:val="333333"/>
+          <w:kern w:val="0"/>
+          <w:szCs w:val="21"/>
+        </w:rPr>
+        <w:t>think</w:t>
+      </w:r>
+      <w:proofErr w:type="gramEnd"/>
+      <w:r>
+        <w:rPr>
+          <w:rFonts w:ascii="Helvetica" w:eastAsia="宋体" w:hAnsi="Helvetica" w:cs="Helvetica"/>
+          <w:color w:val="333333"/>
+          <w:kern w:val="0"/>
+          <w:szCs w:val="21"/>
+        </w:rPr>
+        <w:t xml:space="preserve"> maybe provide some photos and details be good.</w:t>
       </w:r>
     </w:p>
     <w:p>
@@ -1003,7 +1726,7 @@
         <w:spacing w:before="150" w:after="225"/>
         <w:jc w:val="left"/>
         <w:rPr>
-          <w:rFonts w:ascii="Helvetica" w:hAnsi="Helvetica" w:eastAsia="宋体" w:cs="Helvetica"/>
+          <w:rFonts w:ascii="Helvetica" w:eastAsia="宋体" w:hAnsi="Helvetica" w:cs="Helvetica"/>
           <w:color w:val="333333"/>
           <w:kern w:val="0"/>
           <w:szCs w:val="21"/>
@@ -1014,14 +1737,14 @@
       <w:pPr>
         <w:widowControl/>
         <w:pBdr>
-          <w:bottom w:val="single" w:color="CCCCCC" w:sz="6" w:space="0"/>
+          <w:bottom w:val="single" w:sz="6" w:space="0" w:color="CCCCCC"/>
         </w:pBdr>
         <w:shd w:val="clear" w:color="auto" w:fill="FFFFFF"/>
         <w:spacing w:before="300" w:after="150"/>
         <w:jc w:val="left"/>
         <w:outlineLvl w:val="1"/>
         <w:rPr>
-          <w:rFonts w:ascii="Helvetica" w:hAnsi="Helvetica" w:eastAsia="宋体" w:cs="Helvetica"/>
+          <w:rFonts w:ascii="Helvetica" w:eastAsia="宋体" w:hAnsi="Helvetica" w:cs="Helvetica"/>
           <w:b/>
           <w:bCs/>
           <w:color w:val="000000"/>
@@ -1032,7 +1755,7 @@
       </w:pPr>
       <w:r>
         <w:rPr>
-          <w:rFonts w:ascii="Helvetica" w:hAnsi="Helvetica" w:eastAsia="宋体" w:cs="Helvetica"/>
+          <w:rFonts w:ascii="Helvetica" w:eastAsia="宋体" w:hAnsi="Helvetica" w:cs="Helvetica"/>
           <w:b/>
           <w:bCs/>
           <w:color w:val="000000"/>
@@ -1048,19 +1771,12 @@
         <w:tblW w:w="8290" w:type="dxa"/>
         <w:tblCellSpacing w:w="15" w:type="dxa"/>
         <w:tblInd w:w="-123" w:type="dxa"/>
-        <w:tblBorders>
-          <w:top w:val="none" w:color="auto" w:sz="0" w:space="0"/>
-          <w:left w:val="none" w:color="auto" w:sz="0" w:space="0"/>
-          <w:bottom w:val="none" w:color="auto" w:sz="0" w:space="0"/>
-          <w:right w:val="none" w:color="auto" w:sz="0" w:space="0"/>
-          <w:insideH w:val="none" w:color="auto" w:sz="0" w:space="0"/>
-          <w:insideV w:val="none" w:color="auto" w:sz="0" w:space="0"/>
-        </w:tblBorders>
         <w:tblLayout w:type="fixed"/>
         <w:tblCellMar>
           <w:left w:w="0" w:type="dxa"/>
           <w:right w:w="0" w:type="dxa"/>
         </w:tblCellMar>
+        <w:tblLook w:val="04A0" w:firstRow="1" w:lastRow="0" w:firstColumn="1" w:lastColumn="0" w:noHBand="0" w:noVBand="1"/>
       </w:tblPr>
       <w:tblGrid>
         <w:gridCol w:w="6612"/>
@@ -1068,18 +1784,9 @@
       </w:tblGrid>
       <w:tr>
         <w:tblPrEx>
-          <w:tblBorders>
-            <w:top w:val="none" w:color="auto" w:sz="0" w:space="0"/>
-            <w:left w:val="none" w:color="auto" w:sz="0" w:space="0"/>
-            <w:bottom w:val="none" w:color="auto" w:sz="0" w:space="0"/>
-            <w:right w:val="none" w:color="auto" w:sz="0" w:space="0"/>
-            <w:insideH w:val="none" w:color="auto" w:sz="0" w:space="0"/>
-            <w:insideV w:val="none" w:color="auto" w:sz="0" w:space="0"/>
-          </w:tblBorders>
-          <w:tblLayout w:type="fixed"/>
           <w:tblCellMar>
-            <w:left w:w="0" w:type="dxa"/>
-            <w:right w:w="0" w:type="dxa"/>
+            <w:top w:w="0" w:type="dxa"/>
+            <w:bottom w:w="0" w:type="dxa"/>
           </w:tblCellMar>
         </w:tblPrEx>
         <w:trPr>
@@ -1090,10 +1797,10 @@
           <w:tcPr>
             <w:tcW w:w="6567" w:type="dxa"/>
             <w:tcBorders>
-              <w:top w:val="single" w:color="CCCCCC" w:sz="6" w:space="0"/>
-              <w:left w:val="single" w:color="CCCCCC" w:sz="6" w:space="0"/>
-              <w:bottom w:val="single" w:color="CCCCCC" w:sz="6" w:space="0"/>
-              <w:right w:val="single" w:color="CCCCCC" w:sz="6" w:space="0"/>
+              <w:top w:val="single" w:sz="6" w:space="0" w:color="CCCCCC"/>
+              <w:left w:val="single" w:sz="6" w:space="0" w:color="CCCCCC"/>
+              <w:bottom w:val="single" w:sz="6" w:space="0" w:color="CCCCCC"/>
+              <w:right w:val="single" w:sz="6" w:space="0" w:color="CCCCCC"/>
             </w:tcBorders>
             <w:shd w:val="clear" w:color="auto" w:fill="FFFFFF"/>
             <w:tcMar>
@@ -1109,7 +1816,7 @@
               <w:widowControl/>
               <w:jc w:val="center"/>
               <w:rPr>
-                <w:rFonts w:ascii="宋体" w:hAnsi="宋体" w:eastAsia="宋体" w:cs="宋体"/>
+                <w:rFonts w:ascii="宋体" w:eastAsia="宋体" w:hAnsi="宋体" w:cs="宋体"/>
                 <w:b/>
                 <w:bCs/>
                 <w:kern w:val="0"/>
@@ -1119,13 +1826,14 @@
             </w:pPr>
             <w:r>
               <w:rPr>
-                <w:rFonts w:hint="eastAsia" w:ascii="宋体" w:hAnsi="宋体" w:eastAsia="宋体" w:cs="宋体"/>
+                <w:rFonts w:ascii="宋体" w:eastAsia="宋体" w:hAnsi="宋体" w:cs="宋体" w:hint="eastAsia"/>
                 <w:b/>
                 <w:bCs/>
                 <w:kern w:val="0"/>
                 <w:sz w:val="24"/>
                 <w:szCs w:val="24"/>
               </w:rPr>
+              <w:lastRenderedPageBreak/>
               <w:t>Claims</w:t>
             </w:r>
           </w:p>
@@ -1134,10 +1842,10 @@
           <w:tcPr>
             <w:tcW w:w="1633" w:type="dxa"/>
             <w:tcBorders>
-              <w:top w:val="single" w:color="CCCCCC" w:sz="6" w:space="0"/>
-              <w:left w:val="single" w:color="CCCCCC" w:sz="6" w:space="0"/>
-              <w:bottom w:val="single" w:color="CCCCCC" w:sz="6" w:space="0"/>
-              <w:right w:val="single" w:color="CCCCCC" w:sz="6" w:space="0"/>
+              <w:top w:val="single" w:sz="6" w:space="0" w:color="CCCCCC"/>
+              <w:left w:val="single" w:sz="6" w:space="0" w:color="CCCCCC"/>
+              <w:bottom w:val="single" w:sz="6" w:space="0" w:color="CCCCCC"/>
+              <w:right w:val="single" w:sz="6" w:space="0" w:color="CCCCCC"/>
             </w:tcBorders>
             <w:shd w:val="clear" w:color="auto" w:fill="FFFFFF"/>
             <w:tcMar>
@@ -1153,7 +1861,7 @@
               <w:widowControl/>
               <w:jc w:val="center"/>
               <w:rPr>
-                <w:rFonts w:ascii="宋体" w:hAnsi="宋体" w:eastAsia="宋体" w:cs="宋体"/>
+                <w:rFonts w:ascii="宋体" w:eastAsia="宋体" w:hAnsi="宋体" w:cs="宋体"/>
                 <w:b/>
                 <w:bCs/>
                 <w:kern w:val="0"/>
@@ -1163,7 +1871,7 @@
             </w:pPr>
             <w:r>
               <w:rPr>
-                <w:rFonts w:hint="eastAsia" w:ascii="宋体" w:hAnsi="宋体" w:eastAsia="宋体" w:cs="宋体"/>
+                <w:rFonts w:ascii="宋体" w:eastAsia="宋体" w:hAnsi="宋体" w:cs="宋体" w:hint="eastAsia"/>
                 <w:b/>
                 <w:bCs/>
                 <w:kern w:val="0"/>
@@ -1177,18 +1885,9 @@
       </w:tr>
       <w:tr>
         <w:tblPrEx>
-          <w:tblBorders>
-            <w:top w:val="none" w:color="auto" w:sz="0" w:space="0"/>
-            <w:left w:val="none" w:color="auto" w:sz="0" w:space="0"/>
-            <w:bottom w:val="none" w:color="auto" w:sz="0" w:space="0"/>
-            <w:right w:val="none" w:color="auto" w:sz="0" w:space="0"/>
-            <w:insideH w:val="none" w:color="auto" w:sz="0" w:space="0"/>
-            <w:insideV w:val="none" w:color="auto" w:sz="0" w:space="0"/>
-          </w:tblBorders>
-          <w:tblLayout w:type="fixed"/>
           <w:tblCellMar>
-            <w:left w:w="0" w:type="dxa"/>
-            <w:right w:w="0" w:type="dxa"/>
+            <w:top w:w="0" w:type="dxa"/>
+            <w:bottom w:w="0" w:type="dxa"/>
           </w:tblCellMar>
         </w:tblPrEx>
         <w:trPr>
@@ -1198,10 +1897,10 @@
           <w:tcPr>
             <w:tcW w:w="6567" w:type="dxa"/>
             <w:tcBorders>
-              <w:top w:val="single" w:color="CCCCCC" w:sz="6" w:space="0"/>
-              <w:left w:val="single" w:color="CCCCCC" w:sz="6" w:space="0"/>
-              <w:bottom w:val="single" w:color="CCCCCC" w:sz="6" w:space="0"/>
-              <w:right w:val="single" w:color="CCCCCC" w:sz="6" w:space="0"/>
+              <w:top w:val="single" w:sz="6" w:space="0" w:color="CCCCCC"/>
+              <w:left w:val="single" w:sz="6" w:space="0" w:color="CCCCCC"/>
+              <w:bottom w:val="single" w:sz="6" w:space="0" w:color="CCCCCC"/>
+              <w:right w:val="single" w:sz="6" w:space="0" w:color="CCCCCC"/>
             </w:tcBorders>
             <w:shd w:val="clear" w:color="auto" w:fill="FFFFFF"/>
             <w:tcMar>
@@ -1217,15 +1916,15 @@
               <w:widowControl/>
               <w:jc w:val="left"/>
               <w:rPr>
-                <w:rFonts w:ascii="宋体" w:hAnsi="宋体" w:eastAsia="宋体" w:cs="宋体"/>
-                <w:kern w:val="0"/>
-                <w:sz w:val="24"/>
-                <w:szCs w:val="24"/>
-              </w:rPr>
-            </w:pPr>
-            <w:r>
-              <w:rPr>
-                <w:rFonts w:hint="eastAsia" w:ascii="宋体" w:hAnsi="宋体" w:eastAsia="宋体" w:cs="宋体"/>
+                <w:rFonts w:ascii="宋体" w:eastAsia="宋体" w:hAnsi="宋体" w:cs="宋体"/>
+                <w:kern w:val="0"/>
+                <w:sz w:val="24"/>
+                <w:szCs w:val="24"/>
+              </w:rPr>
+            </w:pPr>
+            <w:r>
+              <w:rPr>
+                <w:rFonts w:ascii="宋体" w:eastAsia="宋体" w:hAnsi="宋体" w:cs="宋体" w:hint="eastAsia"/>
                 <w:kern w:val="0"/>
                 <w:sz w:val="24"/>
                 <w:szCs w:val="24"/>
@@ -1238,10 +1937,10 @@
           <w:tcPr>
             <w:tcW w:w="1633" w:type="dxa"/>
             <w:tcBorders>
-              <w:top w:val="single" w:color="CCCCCC" w:sz="6" w:space="0"/>
-              <w:left w:val="single" w:color="CCCCCC" w:sz="6" w:space="0"/>
-              <w:bottom w:val="single" w:color="CCCCCC" w:sz="6" w:space="0"/>
-              <w:right w:val="single" w:color="CCCCCC" w:sz="6" w:space="0"/>
+              <w:top w:val="single" w:sz="6" w:space="0" w:color="CCCCCC"/>
+              <w:left w:val="single" w:sz="6" w:space="0" w:color="CCCCCC"/>
+              <w:bottom w:val="single" w:sz="6" w:space="0" w:color="CCCCCC"/>
+              <w:right w:val="single" w:sz="6" w:space="0" w:color="CCCCCC"/>
             </w:tcBorders>
             <w:shd w:val="clear" w:color="auto" w:fill="FFFFFF"/>
             <w:tcMar>
@@ -1257,15 +1956,15 @@
               <w:widowControl/>
               <w:jc w:val="left"/>
               <w:rPr>
-                <w:rFonts w:ascii="宋体" w:hAnsi="宋体" w:eastAsia="宋体" w:cs="宋体"/>
-                <w:kern w:val="0"/>
-                <w:sz w:val="24"/>
-                <w:szCs w:val="24"/>
-              </w:rPr>
-            </w:pPr>
-            <w:r>
-              <w:rPr>
-                <w:rFonts w:hint="eastAsia" w:ascii="宋体" w:hAnsi="宋体" w:eastAsia="宋体" w:cs="宋体"/>
+                <w:rFonts w:ascii="宋体" w:eastAsia="宋体" w:hAnsi="宋体" w:cs="宋体"/>
+                <w:kern w:val="0"/>
+                <w:sz w:val="24"/>
+                <w:szCs w:val="24"/>
+              </w:rPr>
+            </w:pPr>
+            <w:r>
+              <w:rPr>
+                <w:rFonts w:ascii="宋体" w:eastAsia="宋体" w:hAnsi="宋体" w:cs="宋体" w:hint="eastAsia"/>
                 <w:kern w:val="0"/>
                 <w:sz w:val="24"/>
                 <w:szCs w:val="24"/>
@@ -1277,18 +1976,9 @@
       </w:tr>
       <w:tr>
         <w:tblPrEx>
-          <w:tblBorders>
-            <w:top w:val="none" w:color="auto" w:sz="0" w:space="0"/>
-            <w:left w:val="none" w:color="auto" w:sz="0" w:space="0"/>
-            <w:bottom w:val="none" w:color="auto" w:sz="0" w:space="0"/>
-            <w:right w:val="none" w:color="auto" w:sz="0" w:space="0"/>
-            <w:insideH w:val="none" w:color="auto" w:sz="0" w:space="0"/>
-            <w:insideV w:val="none" w:color="auto" w:sz="0" w:space="0"/>
-          </w:tblBorders>
-          <w:tblLayout w:type="fixed"/>
           <w:tblCellMar>
-            <w:left w:w="0" w:type="dxa"/>
-            <w:right w:w="0" w:type="dxa"/>
+            <w:top w:w="0" w:type="dxa"/>
+            <w:bottom w:w="0" w:type="dxa"/>
           </w:tblCellMar>
         </w:tblPrEx>
         <w:trPr>
@@ -1298,10 +1988,10 @@
           <w:tcPr>
             <w:tcW w:w="6567" w:type="dxa"/>
             <w:tcBorders>
-              <w:top w:val="single" w:color="CCCCCC" w:sz="6" w:space="0"/>
-              <w:left w:val="single" w:color="CCCCCC" w:sz="6" w:space="0"/>
-              <w:bottom w:val="single" w:color="CCCCCC" w:sz="6" w:space="0"/>
-              <w:right w:val="single" w:color="CCCCCC" w:sz="6" w:space="0"/>
+              <w:top w:val="single" w:sz="6" w:space="0" w:color="CCCCCC"/>
+              <w:left w:val="single" w:sz="6" w:space="0" w:color="CCCCCC"/>
+              <w:bottom w:val="single" w:sz="6" w:space="0" w:color="CCCCCC"/>
+              <w:right w:val="single" w:sz="6" w:space="0" w:color="CCCCCC"/>
             </w:tcBorders>
             <w:shd w:val="clear" w:color="auto" w:fill="F8F8F8"/>
             <w:tcMar>
@@ -1317,20 +2007,49 @@
               <w:widowControl/>
               <w:jc w:val="left"/>
               <w:rPr>
-                <w:rFonts w:ascii="宋体" w:hAnsi="宋体" w:eastAsia="宋体" w:cs="宋体"/>
-                <w:kern w:val="0"/>
-                <w:sz w:val="24"/>
-                <w:szCs w:val="24"/>
-              </w:rPr>
-            </w:pPr>
-            <w:r>
-              <w:rPr>
-                <w:rFonts w:hint="eastAsia" w:ascii="宋体" w:hAnsi="宋体" w:eastAsia="宋体" w:cs="宋体"/>
-                <w:kern w:val="0"/>
-                <w:sz w:val="24"/>
-                <w:szCs w:val="24"/>
-              </w:rPr>
-              <w:t>Some exhibits have small plaques that detail more information about the items contained within the exhibit; these plaques are always in Chinese and English with relatively small font sizes (50 pt).</w:t>
+                <w:rFonts w:ascii="宋体" w:eastAsia="宋体" w:hAnsi="宋体" w:cs="宋体"/>
+                <w:kern w:val="0"/>
+                <w:sz w:val="24"/>
+                <w:szCs w:val="24"/>
+              </w:rPr>
+            </w:pPr>
+            <w:r>
+              <w:rPr>
+                <w:rFonts w:ascii="宋体" w:eastAsia="宋体" w:hAnsi="宋体" w:cs="宋体" w:hint="eastAsia"/>
+                <w:kern w:val="0"/>
+                <w:sz w:val="24"/>
+                <w:szCs w:val="24"/>
+              </w:rPr>
+              <w:t xml:space="preserve">Some exhibits </w:t>
+            </w:r>
+            <w:r>
+              <w:rPr>
+                <w:rFonts w:ascii="宋体" w:eastAsia="宋体" w:hAnsi="宋体" w:cs="宋体" w:hint="eastAsia"/>
+                <w:kern w:val="0"/>
+                <w:sz w:val="24"/>
+                <w:szCs w:val="24"/>
+              </w:rPr>
+              <w:t xml:space="preserve">have small plaques that detail more information about the items contained within the exhibit; these plaques are always in Chinese and English with relatively small font sizes (50 </w:t>
+            </w:r>
+            <w:proofErr w:type="spellStart"/>
+            <w:r>
+              <w:rPr>
+                <w:rFonts w:ascii="宋体" w:eastAsia="宋体" w:hAnsi="宋体" w:cs="宋体" w:hint="eastAsia"/>
+                <w:kern w:val="0"/>
+                <w:sz w:val="24"/>
+                <w:szCs w:val="24"/>
+              </w:rPr>
+              <w:t>pt</w:t>
+            </w:r>
+            <w:proofErr w:type="spellEnd"/>
+            <w:r>
+              <w:rPr>
+                <w:rFonts w:ascii="宋体" w:eastAsia="宋体" w:hAnsi="宋体" w:cs="宋体" w:hint="eastAsia"/>
+                <w:kern w:val="0"/>
+                <w:sz w:val="24"/>
+                <w:szCs w:val="24"/>
+              </w:rPr>
+              <w:t>).</w:t>
             </w:r>
           </w:p>
         </w:tc>
@@ -1338,10 +2057,10 @@
           <w:tcPr>
             <w:tcW w:w="1633" w:type="dxa"/>
             <w:tcBorders>
-              <w:top w:val="single" w:color="CCCCCC" w:sz="6" w:space="0"/>
-              <w:left w:val="single" w:color="CCCCCC" w:sz="6" w:space="0"/>
-              <w:bottom w:val="single" w:color="CCCCCC" w:sz="6" w:space="0"/>
-              <w:right w:val="single" w:color="CCCCCC" w:sz="6" w:space="0"/>
+              <w:top w:val="single" w:sz="6" w:space="0" w:color="CCCCCC"/>
+              <w:left w:val="single" w:sz="6" w:space="0" w:color="CCCCCC"/>
+              <w:bottom w:val="single" w:sz="6" w:space="0" w:color="CCCCCC"/>
+              <w:right w:val="single" w:sz="6" w:space="0" w:color="CCCCCC"/>
             </w:tcBorders>
             <w:shd w:val="clear" w:color="auto" w:fill="F8F8F8"/>
             <w:tcMar>
@@ -1357,15 +2076,15 @@
               <w:widowControl/>
               <w:jc w:val="left"/>
               <w:rPr>
-                <w:rFonts w:ascii="宋体" w:hAnsi="宋体" w:eastAsia="宋体" w:cs="宋体"/>
-                <w:kern w:val="0"/>
-                <w:sz w:val="24"/>
-                <w:szCs w:val="24"/>
-              </w:rPr>
-            </w:pPr>
-            <w:r>
-              <w:rPr>
-                <w:rFonts w:hint="eastAsia" w:ascii="宋体" w:hAnsi="宋体" w:eastAsia="宋体" w:cs="宋体"/>
+                <w:rFonts w:ascii="宋体" w:eastAsia="宋体" w:hAnsi="宋体" w:cs="宋体"/>
+                <w:kern w:val="0"/>
+                <w:sz w:val="24"/>
+                <w:szCs w:val="24"/>
+              </w:rPr>
+            </w:pPr>
+            <w:r>
+              <w:rPr>
+                <w:rFonts w:ascii="宋体" w:eastAsia="宋体" w:hAnsi="宋体" w:cs="宋体" w:hint="eastAsia"/>
                 <w:kern w:val="0"/>
                 <w:sz w:val="24"/>
                 <w:szCs w:val="24"/>
@@ -1377,18 +2096,9 @@
       </w:tr>
       <w:tr>
         <w:tblPrEx>
-          <w:tblBorders>
-            <w:top w:val="none" w:color="auto" w:sz="0" w:space="0"/>
-            <w:left w:val="none" w:color="auto" w:sz="0" w:space="0"/>
-            <w:bottom w:val="none" w:color="auto" w:sz="0" w:space="0"/>
-            <w:right w:val="none" w:color="auto" w:sz="0" w:space="0"/>
-            <w:insideH w:val="none" w:color="auto" w:sz="0" w:space="0"/>
-            <w:insideV w:val="none" w:color="auto" w:sz="0" w:space="0"/>
-          </w:tblBorders>
-          <w:tblLayout w:type="fixed"/>
           <w:tblCellMar>
-            <w:left w:w="0" w:type="dxa"/>
-            <w:right w:w="0" w:type="dxa"/>
+            <w:top w:w="0" w:type="dxa"/>
+            <w:bottom w:w="0" w:type="dxa"/>
           </w:tblCellMar>
         </w:tblPrEx>
         <w:trPr>
@@ -1398,10 +2108,10 @@
           <w:tcPr>
             <w:tcW w:w="6567" w:type="dxa"/>
             <w:tcBorders>
-              <w:top w:val="single" w:color="CCCCCC" w:sz="6" w:space="0"/>
-              <w:left w:val="single" w:color="CCCCCC" w:sz="6" w:space="0"/>
-              <w:bottom w:val="single" w:color="CCCCCC" w:sz="6" w:space="0"/>
-              <w:right w:val="single" w:color="CCCCCC" w:sz="6" w:space="0"/>
+              <w:top w:val="single" w:sz="6" w:space="0" w:color="CCCCCC"/>
+              <w:left w:val="single" w:sz="6" w:space="0" w:color="CCCCCC"/>
+              <w:bottom w:val="single" w:sz="6" w:space="0" w:color="CCCCCC"/>
+              <w:right w:val="single" w:sz="6" w:space="0" w:color="CCCCCC"/>
             </w:tcBorders>
             <w:shd w:val="clear" w:color="auto" w:fill="FFFFFF"/>
             <w:tcMar>
@@ -1417,20 +2127,29 @@
               <w:widowControl/>
               <w:jc w:val="left"/>
               <w:rPr>
-                <w:rFonts w:ascii="宋体" w:hAnsi="宋体" w:eastAsia="宋体" w:cs="宋体"/>
-                <w:kern w:val="0"/>
-                <w:sz w:val="24"/>
-                <w:szCs w:val="24"/>
-              </w:rPr>
-            </w:pPr>
-            <w:r>
-              <w:rPr>
-                <w:rFonts w:hint="eastAsia" w:ascii="宋体" w:hAnsi="宋体" w:eastAsia="宋体" w:cs="宋体"/>
-                <w:kern w:val="0"/>
-                <w:sz w:val="24"/>
-                <w:szCs w:val="24"/>
-              </w:rPr>
-              <w:t>English and Chinese guidebooks and audio guides are always substantially more detailed than alternative languages.</w:t>
+                <w:rFonts w:ascii="宋体" w:eastAsia="宋体" w:hAnsi="宋体" w:cs="宋体"/>
+                <w:kern w:val="0"/>
+                <w:sz w:val="24"/>
+                <w:szCs w:val="24"/>
+              </w:rPr>
+            </w:pPr>
+            <w:r>
+              <w:rPr>
+                <w:rFonts w:ascii="宋体" w:eastAsia="宋体" w:hAnsi="宋体" w:cs="宋体" w:hint="eastAsia"/>
+                <w:kern w:val="0"/>
+                <w:sz w:val="24"/>
+                <w:szCs w:val="24"/>
+              </w:rPr>
+              <w:t>English and Chinese guidebooks and audio guides are always sub</w:t>
+            </w:r>
+            <w:r>
+              <w:rPr>
+                <w:rFonts w:ascii="宋体" w:eastAsia="宋体" w:hAnsi="宋体" w:cs="宋体" w:hint="eastAsia"/>
+                <w:kern w:val="0"/>
+                <w:sz w:val="24"/>
+                <w:szCs w:val="24"/>
+              </w:rPr>
+              <w:t>stantially more detailed than alternative languages.</w:t>
             </w:r>
           </w:p>
         </w:tc>
@@ -1438,10 +2157,10 @@
           <w:tcPr>
             <w:tcW w:w="1633" w:type="dxa"/>
             <w:tcBorders>
-              <w:top w:val="single" w:color="CCCCCC" w:sz="6" w:space="0"/>
-              <w:left w:val="single" w:color="CCCCCC" w:sz="6" w:space="0"/>
-              <w:bottom w:val="single" w:color="CCCCCC" w:sz="6" w:space="0"/>
-              <w:right w:val="single" w:color="CCCCCC" w:sz="6" w:space="0"/>
+              <w:top w:val="single" w:sz="6" w:space="0" w:color="CCCCCC"/>
+              <w:left w:val="single" w:sz="6" w:space="0" w:color="CCCCCC"/>
+              <w:bottom w:val="single" w:sz="6" w:space="0" w:color="CCCCCC"/>
+              <w:right w:val="single" w:sz="6" w:space="0" w:color="CCCCCC"/>
             </w:tcBorders>
             <w:shd w:val="clear" w:color="auto" w:fill="FFFFFF"/>
             <w:tcMar>
@@ -1457,15 +2176,15 @@
               <w:widowControl/>
               <w:jc w:val="left"/>
               <w:rPr>
-                <w:rFonts w:ascii="宋体" w:hAnsi="宋体" w:eastAsia="宋体" w:cs="宋体"/>
-                <w:kern w:val="0"/>
-                <w:sz w:val="24"/>
-                <w:szCs w:val="24"/>
-              </w:rPr>
-            </w:pPr>
-            <w:r>
-              <w:rPr>
-                <w:rFonts w:hint="eastAsia" w:ascii="宋体" w:hAnsi="宋体" w:eastAsia="宋体" w:cs="宋体"/>
+                <w:rFonts w:ascii="宋体" w:eastAsia="宋体" w:hAnsi="宋体" w:cs="宋体"/>
+                <w:kern w:val="0"/>
+                <w:sz w:val="24"/>
+                <w:szCs w:val="24"/>
+              </w:rPr>
+            </w:pPr>
+            <w:r>
+              <w:rPr>
+                <w:rFonts w:ascii="宋体" w:eastAsia="宋体" w:hAnsi="宋体" w:cs="宋体" w:hint="eastAsia"/>
                 <w:kern w:val="0"/>
                 <w:sz w:val="24"/>
                 <w:szCs w:val="24"/>
@@ -1477,18 +2196,9 @@
       </w:tr>
       <w:tr>
         <w:tblPrEx>
-          <w:tblBorders>
-            <w:top w:val="none" w:color="auto" w:sz="0" w:space="0"/>
-            <w:left w:val="none" w:color="auto" w:sz="0" w:space="0"/>
-            <w:bottom w:val="none" w:color="auto" w:sz="0" w:space="0"/>
-            <w:right w:val="none" w:color="auto" w:sz="0" w:space="0"/>
-            <w:insideH w:val="none" w:color="auto" w:sz="0" w:space="0"/>
-            <w:insideV w:val="none" w:color="auto" w:sz="0" w:space="0"/>
-          </w:tblBorders>
-          <w:tblLayout w:type="fixed"/>
           <w:tblCellMar>
-            <w:left w:w="0" w:type="dxa"/>
-            <w:right w:w="0" w:type="dxa"/>
+            <w:top w:w="0" w:type="dxa"/>
+            <w:bottom w:w="0" w:type="dxa"/>
           </w:tblCellMar>
         </w:tblPrEx>
         <w:trPr>
@@ -1498,10 +2208,10 @@
           <w:tcPr>
             <w:tcW w:w="6567" w:type="dxa"/>
             <w:tcBorders>
-              <w:top w:val="single" w:color="CCCCCC" w:sz="6" w:space="0"/>
-              <w:left w:val="single" w:color="CCCCCC" w:sz="6" w:space="0"/>
-              <w:bottom w:val="single" w:color="CCCCCC" w:sz="6" w:space="0"/>
-              <w:right w:val="single" w:color="CCCCCC" w:sz="6" w:space="0"/>
+              <w:top w:val="single" w:sz="6" w:space="0" w:color="CCCCCC"/>
+              <w:left w:val="single" w:sz="6" w:space="0" w:color="CCCCCC"/>
+              <w:bottom w:val="single" w:sz="6" w:space="0" w:color="CCCCCC"/>
+              <w:right w:val="single" w:sz="6" w:space="0" w:color="CCCCCC"/>
             </w:tcBorders>
             <w:shd w:val="clear" w:color="auto" w:fill="F8F8F8"/>
             <w:tcMar>
@@ -1517,15 +2227,15 @@
               <w:widowControl/>
               <w:jc w:val="left"/>
               <w:rPr>
-                <w:rFonts w:ascii="宋体" w:hAnsi="宋体" w:eastAsia="宋体" w:cs="宋体"/>
-                <w:kern w:val="0"/>
-                <w:sz w:val="24"/>
-                <w:szCs w:val="24"/>
-              </w:rPr>
-            </w:pPr>
-            <w:r>
-              <w:rPr>
-                <w:rFonts w:hint="eastAsia" w:ascii="宋体" w:hAnsi="宋体" w:eastAsia="宋体" w:cs="宋体"/>
+                <w:rFonts w:ascii="宋体" w:eastAsia="宋体" w:hAnsi="宋体" w:cs="宋体"/>
+                <w:kern w:val="0"/>
+                <w:sz w:val="24"/>
+                <w:szCs w:val="24"/>
+              </w:rPr>
+            </w:pPr>
+            <w:r>
+              <w:rPr>
+                <w:rFonts w:ascii="宋体" w:eastAsia="宋体" w:hAnsi="宋体" w:cs="宋体" w:hint="eastAsia"/>
                 <w:kern w:val="0"/>
                 <w:sz w:val="24"/>
                 <w:szCs w:val="24"/>
@@ -1538,10 +2248,10 @@
           <w:tcPr>
             <w:tcW w:w="1633" w:type="dxa"/>
             <w:tcBorders>
-              <w:top w:val="single" w:color="CCCCCC" w:sz="6" w:space="0"/>
-              <w:left w:val="single" w:color="CCCCCC" w:sz="6" w:space="0"/>
-              <w:bottom w:val="single" w:color="CCCCCC" w:sz="6" w:space="0"/>
-              <w:right w:val="single" w:color="CCCCCC" w:sz="6" w:space="0"/>
+              <w:top w:val="single" w:sz="6" w:space="0" w:color="CCCCCC"/>
+              <w:left w:val="single" w:sz="6" w:space="0" w:color="CCCCCC"/>
+              <w:bottom w:val="single" w:sz="6" w:space="0" w:color="CCCCCC"/>
+              <w:right w:val="single" w:sz="6" w:space="0" w:color="CCCCCC"/>
             </w:tcBorders>
             <w:shd w:val="clear" w:color="auto" w:fill="F8F8F8"/>
             <w:tcMar>
@@ -1557,15 +2267,15 @@
               <w:widowControl/>
               <w:jc w:val="left"/>
               <w:rPr>
-                <w:rFonts w:ascii="宋体" w:hAnsi="宋体" w:eastAsia="宋体" w:cs="宋体"/>
-                <w:kern w:val="0"/>
-                <w:sz w:val="24"/>
-                <w:szCs w:val="24"/>
-              </w:rPr>
-            </w:pPr>
-            <w:r>
-              <w:rPr>
-                <w:rFonts w:hint="eastAsia" w:ascii="宋体" w:hAnsi="宋体" w:eastAsia="宋体" w:cs="宋体"/>
+                <w:rFonts w:ascii="宋体" w:eastAsia="宋体" w:hAnsi="宋体" w:cs="宋体"/>
+                <w:kern w:val="0"/>
+                <w:sz w:val="24"/>
+                <w:szCs w:val="24"/>
+              </w:rPr>
+            </w:pPr>
+            <w:r>
+              <w:rPr>
+                <w:rFonts w:ascii="宋体" w:eastAsia="宋体" w:hAnsi="宋体" w:cs="宋体" w:hint="eastAsia"/>
                 <w:kern w:val="0"/>
                 <w:sz w:val="24"/>
                 <w:szCs w:val="24"/>
@@ -1577,18 +2287,9 @@
       </w:tr>
       <w:tr>
         <w:tblPrEx>
-          <w:tblBorders>
-            <w:top w:val="none" w:color="auto" w:sz="0" w:space="0"/>
-            <w:left w:val="none" w:color="auto" w:sz="0" w:space="0"/>
-            <w:bottom w:val="none" w:color="auto" w:sz="0" w:space="0"/>
-            <w:right w:val="none" w:color="auto" w:sz="0" w:space="0"/>
-            <w:insideH w:val="none" w:color="auto" w:sz="0" w:space="0"/>
-            <w:insideV w:val="none" w:color="auto" w:sz="0" w:space="0"/>
-          </w:tblBorders>
-          <w:tblLayout w:type="fixed"/>
           <w:tblCellMar>
-            <w:left w:w="0" w:type="dxa"/>
-            <w:right w:w="0" w:type="dxa"/>
+            <w:top w:w="0" w:type="dxa"/>
+            <w:bottom w:w="0" w:type="dxa"/>
           </w:tblCellMar>
         </w:tblPrEx>
         <w:trPr>
@@ -1598,10 +2299,10 @@
           <w:tcPr>
             <w:tcW w:w="6567" w:type="dxa"/>
             <w:tcBorders>
-              <w:top w:val="single" w:color="CCCCCC" w:sz="6" w:space="0"/>
-              <w:left w:val="single" w:color="CCCCCC" w:sz="6" w:space="0"/>
-              <w:bottom w:val="single" w:color="CCCCCC" w:sz="6" w:space="0"/>
-              <w:right w:val="single" w:color="CCCCCC" w:sz="6" w:space="0"/>
+              <w:top w:val="single" w:sz="6" w:space="0" w:color="CCCCCC"/>
+              <w:left w:val="single" w:sz="6" w:space="0" w:color="CCCCCC"/>
+              <w:bottom w:val="single" w:sz="6" w:space="0" w:color="CCCCCC"/>
+              <w:right w:val="single" w:sz="6" w:space="0" w:color="CCCCCC"/>
             </w:tcBorders>
             <w:shd w:val="clear" w:color="auto" w:fill="FFFFFF"/>
             <w:tcMar>
@@ -1617,20 +2318,29 @@
               <w:widowControl/>
               <w:jc w:val="left"/>
               <w:rPr>
-                <w:rFonts w:ascii="宋体" w:hAnsi="宋体" w:eastAsia="宋体" w:cs="宋体"/>
-                <w:kern w:val="0"/>
-                <w:sz w:val="24"/>
-                <w:szCs w:val="24"/>
-              </w:rPr>
-            </w:pPr>
-            <w:r>
-              <w:rPr>
-                <w:rFonts w:hint="eastAsia" w:ascii="宋体" w:hAnsi="宋体" w:eastAsia="宋体" w:cs="宋体"/>
-                <w:kern w:val="0"/>
-                <w:sz w:val="24"/>
-                <w:szCs w:val="24"/>
-              </w:rPr>
-              <w:t>Some exhibits have objects that are damaged by light (such as Roman manuscripts) and as a result must be kept in the darkened chambers; patrons of the museum complain that they have trouble identifying objects and making out their details.</w:t>
+                <w:rFonts w:ascii="宋体" w:eastAsia="宋体" w:hAnsi="宋体" w:cs="宋体"/>
+                <w:kern w:val="0"/>
+                <w:sz w:val="24"/>
+                <w:szCs w:val="24"/>
+              </w:rPr>
+            </w:pPr>
+            <w:r>
+              <w:rPr>
+                <w:rFonts w:ascii="宋体" w:eastAsia="宋体" w:hAnsi="宋体" w:cs="宋体" w:hint="eastAsia"/>
+                <w:kern w:val="0"/>
+                <w:sz w:val="24"/>
+                <w:szCs w:val="24"/>
+              </w:rPr>
+              <w:t xml:space="preserve">Some exhibits have objects that are damaged by light (such as </w:t>
+            </w:r>
+            <w:r>
+              <w:rPr>
+                <w:rFonts w:ascii="宋体" w:eastAsia="宋体" w:hAnsi="宋体" w:cs="宋体" w:hint="eastAsia"/>
+                <w:kern w:val="0"/>
+                <w:sz w:val="24"/>
+                <w:szCs w:val="24"/>
+              </w:rPr>
+              <w:t>Roman manuscripts) and as a result must be kept in the darkened chambers; patrons of the museum complain that they have trouble identifying objects and making out their details.</w:t>
             </w:r>
           </w:p>
         </w:tc>
@@ -1638,10 +2348,10 @@
           <w:tcPr>
             <w:tcW w:w="1633" w:type="dxa"/>
             <w:tcBorders>
-              <w:top w:val="single" w:color="CCCCCC" w:sz="6" w:space="0"/>
-              <w:left w:val="single" w:color="CCCCCC" w:sz="6" w:space="0"/>
-              <w:bottom w:val="single" w:color="CCCCCC" w:sz="6" w:space="0"/>
-              <w:right w:val="single" w:color="CCCCCC" w:sz="6" w:space="0"/>
+              <w:top w:val="single" w:sz="6" w:space="0" w:color="CCCCCC"/>
+              <w:left w:val="single" w:sz="6" w:space="0" w:color="CCCCCC"/>
+              <w:bottom w:val="single" w:sz="6" w:space="0" w:color="CCCCCC"/>
+              <w:right w:val="single" w:sz="6" w:space="0" w:color="CCCCCC"/>
             </w:tcBorders>
             <w:shd w:val="clear" w:color="auto" w:fill="FFFFFF"/>
             <w:tcMar>
@@ -1657,15 +2367,15 @@
               <w:widowControl/>
               <w:jc w:val="left"/>
               <w:rPr>
-                <w:rFonts w:ascii="宋体" w:hAnsi="宋体" w:eastAsia="宋体" w:cs="宋体"/>
-                <w:kern w:val="0"/>
-                <w:sz w:val="24"/>
-                <w:szCs w:val="24"/>
-              </w:rPr>
-            </w:pPr>
-            <w:r>
-              <w:rPr>
-                <w:rFonts w:hint="eastAsia" w:ascii="宋体" w:hAnsi="宋体" w:eastAsia="宋体" w:cs="宋体"/>
+                <w:rFonts w:ascii="宋体" w:eastAsia="宋体" w:hAnsi="宋体" w:cs="宋体"/>
+                <w:kern w:val="0"/>
+                <w:sz w:val="24"/>
+                <w:szCs w:val="24"/>
+              </w:rPr>
+            </w:pPr>
+            <w:r>
+              <w:rPr>
+                <w:rFonts w:ascii="宋体" w:eastAsia="宋体" w:hAnsi="宋体" w:cs="宋体" w:hint="eastAsia"/>
                 <w:kern w:val="0"/>
                 <w:sz w:val="24"/>
                 <w:szCs w:val="24"/>
@@ -1680,14 +2390,14 @@
       <w:pPr>
         <w:widowControl/>
         <w:pBdr>
-          <w:bottom w:val="single" w:color="CCCCCC" w:sz="6" w:space="0"/>
+          <w:bottom w:val="single" w:sz="6" w:space="0" w:color="CCCCCC"/>
         </w:pBdr>
         <w:shd w:val="clear" w:color="auto" w:fill="FFFFFF"/>
         <w:spacing w:before="300" w:after="150"/>
         <w:jc w:val="left"/>
         <w:outlineLvl w:val="1"/>
         <w:rPr>
-          <w:rFonts w:ascii="Helvetica" w:hAnsi="Helvetica" w:eastAsia="宋体" w:cs="Helvetica"/>
+          <w:rFonts w:ascii="Helvetica" w:eastAsia="宋体" w:hAnsi="Helvetica" w:cs="Helvetica"/>
           <w:b/>
           <w:bCs/>
           <w:color w:val="000000"/>
@@ -1698,7 +2408,7 @@
       </w:pPr>
       <w:r>
         <w:rPr>
-          <w:rFonts w:ascii="Helvetica" w:hAnsi="Helvetica" w:eastAsia="宋体" w:cs="Helvetica"/>
+          <w:rFonts w:ascii="Helvetica" w:eastAsia="宋体" w:hAnsi="Helvetica" w:cs="Helvetica"/>
           <w:b/>
           <w:bCs/>
           <w:color w:val="000000"/>
@@ -1716,7 +2426,7 @@
         <w:spacing w:before="150" w:after="225"/>
         <w:jc w:val="left"/>
         <w:rPr>
-          <w:rFonts w:ascii="Helvetica" w:hAnsi="Helvetica" w:eastAsia="宋体" w:cs="Helvetica"/>
+          <w:rFonts w:ascii="Helvetica" w:eastAsia="宋体" w:hAnsi="Helvetica" w:cs="Helvetica"/>
           <w:color w:val="333333"/>
           <w:kern w:val="0"/>
           <w:szCs w:val="21"/>
@@ -1724,26 +2434,144 @@
       </w:pPr>
       <w:r>
         <w:rPr>
-          <w:rFonts w:ascii="Helvetica" w:hAnsi="Helvetica" w:eastAsia="宋体" w:cs="Helvetica"/>
-          <w:color w:val="333333"/>
-          <w:kern w:val="0"/>
-          <w:szCs w:val="21"/>
-        </w:rPr>
-        <w:t>A student visits to the museum. He find that he is interested in an item an he wants to know more about it. He uses the item number for more ditails. Since he is a Spanish, he reads the Spanish-version audio guide and guidebook. He searchs for the detailed information online because of the small font size of the plaques. Then he goes to watch other objects. But he can't see them clearly. So he chooses to watch the video of the objects.</w:t>
+          <w:rFonts w:ascii="Helvetica" w:eastAsia="宋体" w:hAnsi="Helvetica" w:cs="Helvetica"/>
+          <w:color w:val="333333"/>
+          <w:kern w:val="0"/>
+          <w:szCs w:val="21"/>
+        </w:rPr>
+        <w:t xml:space="preserve">A student visits to the museum. He </w:t>
+      </w:r>
+      <w:proofErr w:type="gramStart"/>
+      <w:r>
+        <w:rPr>
+          <w:rFonts w:ascii="Helvetica" w:eastAsia="宋体" w:hAnsi="Helvetica" w:cs="Helvetica"/>
+          <w:color w:val="333333"/>
+          <w:kern w:val="0"/>
+          <w:szCs w:val="21"/>
+        </w:rPr>
+        <w:t>find</w:t>
+      </w:r>
+      <w:proofErr w:type="gramEnd"/>
+      <w:r>
+        <w:rPr>
+          <w:rFonts w:ascii="Helvetica" w:eastAsia="宋体" w:hAnsi="Helvetica" w:cs="Helvetica"/>
+          <w:color w:val="333333"/>
+          <w:kern w:val="0"/>
+          <w:szCs w:val="21"/>
+        </w:rPr>
+        <w:t xml:space="preserve"> that he </w:t>
+      </w:r>
+      <w:r>
+        <w:rPr>
+          <w:rFonts w:ascii="Helvetica" w:eastAsia="宋体" w:hAnsi="Helvetica" w:cs="Helvetica"/>
+          <w:color w:val="333333"/>
+          <w:kern w:val="0"/>
+          <w:szCs w:val="21"/>
+        </w:rPr>
+        <w:t xml:space="preserve">is interested in an item </w:t>
+      </w:r>
+      <w:proofErr w:type="spellStart"/>
+      <w:r>
+        <w:rPr>
+          <w:rFonts w:ascii="Helvetica" w:eastAsia="宋体" w:hAnsi="Helvetica" w:cs="Helvetica"/>
+          <w:color w:val="333333"/>
+          <w:kern w:val="0"/>
+          <w:szCs w:val="21"/>
+        </w:rPr>
+        <w:t>an</w:t>
+      </w:r>
+      <w:proofErr w:type="spellEnd"/>
+      <w:r>
+        <w:rPr>
+          <w:rFonts w:ascii="Helvetica" w:eastAsia="宋体" w:hAnsi="Helvetica" w:cs="Helvetica"/>
+          <w:color w:val="333333"/>
+          <w:kern w:val="0"/>
+          <w:szCs w:val="21"/>
+        </w:rPr>
+        <w:t xml:space="preserve"> he wants to know more about it. He uses the item number for more </w:t>
+      </w:r>
+      <w:proofErr w:type="spellStart"/>
+      <w:r>
+        <w:rPr>
+          <w:rFonts w:ascii="Helvetica" w:eastAsia="宋体" w:hAnsi="Helvetica" w:cs="Helvetica"/>
+          <w:color w:val="333333"/>
+          <w:kern w:val="0"/>
+          <w:szCs w:val="21"/>
+        </w:rPr>
+        <w:t>ditails</w:t>
+      </w:r>
+      <w:proofErr w:type="spellEnd"/>
+      <w:r>
+        <w:rPr>
+          <w:rFonts w:ascii="Helvetica" w:eastAsia="宋体" w:hAnsi="Helvetica" w:cs="Helvetica"/>
+          <w:color w:val="333333"/>
+          <w:kern w:val="0"/>
+          <w:szCs w:val="21"/>
+        </w:rPr>
+        <w:t xml:space="preserve">. Since he is a Spanish, he reads the Spanish-version audio guide and guidebook. He </w:t>
+      </w:r>
+      <w:proofErr w:type="spellStart"/>
+      <w:r>
+        <w:rPr>
+          <w:rFonts w:ascii="Helvetica" w:eastAsia="宋体" w:hAnsi="Helvetica" w:cs="Helvetica"/>
+          <w:color w:val="333333"/>
+          <w:kern w:val="0"/>
+          <w:szCs w:val="21"/>
+        </w:rPr>
+        <w:t>searchs</w:t>
+      </w:r>
+      <w:proofErr w:type="spellEnd"/>
+      <w:r>
+        <w:rPr>
+          <w:rFonts w:ascii="Helvetica" w:eastAsia="宋体" w:hAnsi="Helvetica" w:cs="Helvetica"/>
+          <w:color w:val="333333"/>
+          <w:kern w:val="0"/>
+          <w:szCs w:val="21"/>
+        </w:rPr>
+        <w:t xml:space="preserve"> for the detailed information online because of the small font si</w:t>
+      </w:r>
+      <w:r>
+        <w:rPr>
+          <w:rFonts w:ascii="Helvetica" w:eastAsia="宋体" w:hAnsi="Helvetica" w:cs="Helvetica"/>
+          <w:color w:val="333333"/>
+          <w:kern w:val="0"/>
+          <w:szCs w:val="21"/>
+        </w:rPr>
+        <w:t xml:space="preserve">ze of the plaques. Then he goes to watch other objects. But he can't see them clearly. </w:t>
+      </w:r>
+      <w:proofErr w:type="gramStart"/>
+      <w:r>
+        <w:rPr>
+          <w:rFonts w:ascii="Helvetica" w:eastAsia="宋体" w:hAnsi="Helvetica" w:cs="Helvetica"/>
+          <w:color w:val="333333"/>
+          <w:kern w:val="0"/>
+          <w:szCs w:val="21"/>
+        </w:rPr>
+        <w:t>So</w:t>
+      </w:r>
+      <w:proofErr w:type="gramEnd"/>
+      <w:r>
+        <w:rPr>
+          <w:rFonts w:ascii="Helvetica" w:eastAsia="宋体" w:hAnsi="Helvetica" w:cs="Helvetica"/>
+          <w:color w:val="333333"/>
+          <w:kern w:val="0"/>
+          <w:szCs w:val="21"/>
+        </w:rPr>
+        <w:t xml:space="preserve"> he chooses to watch the video of the objects.</w:t>
       </w:r>
     </w:p>
     <w:p>
       <w:pPr>
         <w:widowControl/>
         <w:pBdr>
-          <w:bottom w:val="single" w:color="CCCCCC" w:sz="6" w:space="0"/>
+          <w:bottom w:val="single" w:sz="6" w:space="0" w:color="CCCCCC"/>
         </w:pBdr>
         <w:shd w:val="clear" w:color="auto" w:fill="FFFFFF"/>
         <w:spacing w:before="300" w:after="150"/>
         <w:jc w:val="left"/>
         <w:outlineLvl w:val="1"/>
         <w:rPr>
-          <w:rFonts w:ascii="Helvetica" w:hAnsi="Helvetica" w:eastAsia="宋体" w:cs="Helvetica"/>
+          <w:rFonts w:ascii="Helvetica" w:eastAsia="宋体" w:hAnsi="Helvetica" w:cs="Helvetica"/>
           <w:b/>
           <w:bCs/>
           <w:color w:val="000000"/>
@@ -1754,7 +2582,7 @@
       </w:pPr>
       <w:r>
         <w:rPr>
-          <w:rFonts w:ascii="Helvetica" w:hAnsi="Helvetica" w:eastAsia="宋体" w:cs="Helvetica"/>
+          <w:rFonts w:ascii="Helvetica" w:eastAsia="宋体" w:hAnsi="Helvetica" w:cs="Helvetica"/>
           <w:b/>
           <w:bCs/>
           <w:color w:val="000000"/>
@@ -1770,19 +2598,12 @@
         <w:tblW w:w="8290" w:type="dxa"/>
         <w:tblCellSpacing w:w="15" w:type="dxa"/>
         <w:tblInd w:w="-123" w:type="dxa"/>
-        <w:tblBorders>
-          <w:top w:val="none" w:color="auto" w:sz="0" w:space="0"/>
-          <w:left w:val="none" w:color="auto" w:sz="0" w:space="0"/>
-          <w:bottom w:val="none" w:color="auto" w:sz="0" w:space="0"/>
-          <w:right w:val="none" w:color="auto" w:sz="0" w:space="0"/>
-          <w:insideH w:val="none" w:color="auto" w:sz="0" w:space="0"/>
-          <w:insideV w:val="none" w:color="auto" w:sz="0" w:space="0"/>
-        </w:tblBorders>
         <w:tblLayout w:type="fixed"/>
         <w:tblCellMar>
           <w:left w:w="0" w:type="dxa"/>
           <w:right w:w="0" w:type="dxa"/>
         </w:tblCellMar>
+        <w:tblLook w:val="04A0" w:firstRow="1" w:lastRow="0" w:firstColumn="1" w:lastColumn="0" w:noHBand="0" w:noVBand="1"/>
       </w:tblPr>
       <w:tblGrid>
         <w:gridCol w:w="4655"/>
@@ -1790,18 +2611,9 @@
       </w:tblGrid>
       <w:tr>
         <w:tblPrEx>
-          <w:tblBorders>
-            <w:top w:val="none" w:color="auto" w:sz="0" w:space="0"/>
-            <w:left w:val="none" w:color="auto" w:sz="0" w:space="0"/>
-            <w:bottom w:val="none" w:color="auto" w:sz="0" w:space="0"/>
-            <w:right w:val="none" w:color="auto" w:sz="0" w:space="0"/>
-            <w:insideH w:val="none" w:color="auto" w:sz="0" w:space="0"/>
-            <w:insideV w:val="none" w:color="auto" w:sz="0" w:space="0"/>
-          </w:tblBorders>
-          <w:tblLayout w:type="fixed"/>
           <w:tblCellMar>
-            <w:left w:w="0" w:type="dxa"/>
-            <w:right w:w="0" w:type="dxa"/>
+            <w:top w:w="0" w:type="dxa"/>
+            <w:bottom w:w="0" w:type="dxa"/>
           </w:tblCellMar>
         </w:tblPrEx>
         <w:trPr>
@@ -1812,10 +2624,10 @@
           <w:tcPr>
             <w:tcW w:w="4610" w:type="dxa"/>
             <w:tcBorders>
-              <w:top w:val="single" w:color="CCCCCC" w:sz="6" w:space="0"/>
-              <w:left w:val="single" w:color="CCCCCC" w:sz="6" w:space="0"/>
-              <w:bottom w:val="single" w:color="CCCCCC" w:sz="6" w:space="0"/>
-              <w:right w:val="single" w:color="CCCCCC" w:sz="6" w:space="0"/>
+              <w:top w:val="single" w:sz="6" w:space="0" w:color="CCCCCC"/>
+              <w:left w:val="single" w:sz="6" w:space="0" w:color="CCCCCC"/>
+              <w:bottom w:val="single" w:sz="6" w:space="0" w:color="CCCCCC"/>
+              <w:right w:val="single" w:sz="6" w:space="0" w:color="CCCCCC"/>
             </w:tcBorders>
             <w:shd w:val="clear" w:color="auto" w:fill="FFFFFF"/>
             <w:tcMar>
@@ -1831,7 +2643,7 @@
               <w:widowControl/>
               <w:jc w:val="center"/>
               <w:rPr>
-                <w:rFonts w:ascii="宋体" w:hAnsi="宋体" w:eastAsia="宋体" w:cs="宋体"/>
+                <w:rFonts w:ascii="宋体" w:eastAsia="宋体" w:hAnsi="宋体" w:cs="宋体"/>
                 <w:b/>
                 <w:bCs/>
                 <w:kern w:val="0"/>
@@ -1841,7 +2653,7 @@
             </w:pPr>
             <w:r>
               <w:rPr>
-                <w:rFonts w:hint="eastAsia" w:ascii="宋体" w:hAnsi="宋体" w:eastAsia="宋体" w:cs="宋体"/>
+                <w:rFonts w:ascii="宋体" w:eastAsia="宋体" w:hAnsi="宋体" w:cs="宋体" w:hint="eastAsia"/>
                 <w:b/>
                 <w:bCs/>
                 <w:kern w:val="0"/>
@@ -1856,10 +2668,10 @@
           <w:tcPr>
             <w:tcW w:w="3590" w:type="dxa"/>
             <w:tcBorders>
-              <w:top w:val="single" w:color="CCCCCC" w:sz="6" w:space="0"/>
-              <w:left w:val="single" w:color="CCCCCC" w:sz="6" w:space="0"/>
-              <w:bottom w:val="single" w:color="CCCCCC" w:sz="6" w:space="0"/>
-              <w:right w:val="single" w:color="CCCCCC" w:sz="6" w:space="0"/>
+              <w:top w:val="single" w:sz="6" w:space="0" w:color="CCCCCC"/>
+              <w:left w:val="single" w:sz="6" w:space="0" w:color="CCCCCC"/>
+              <w:bottom w:val="single" w:sz="6" w:space="0" w:color="CCCCCC"/>
+              <w:right w:val="single" w:sz="6" w:space="0" w:color="CCCCCC"/>
             </w:tcBorders>
             <w:shd w:val="clear" w:color="auto" w:fill="FFFFFF"/>
             <w:tcMar>
@@ -1875,7 +2687,7 @@
               <w:widowControl/>
               <w:jc w:val="center"/>
               <w:rPr>
-                <w:rFonts w:ascii="宋体" w:hAnsi="宋体" w:eastAsia="宋体" w:cs="宋体"/>
+                <w:rFonts w:ascii="宋体" w:eastAsia="宋体" w:hAnsi="宋体" w:cs="宋体"/>
                 <w:b/>
                 <w:bCs/>
                 <w:kern w:val="0"/>
@@ -1885,7 +2697,7 @@
             </w:pPr>
             <w:r>
               <w:rPr>
-                <w:rFonts w:hint="eastAsia" w:ascii="宋体" w:hAnsi="宋体" w:eastAsia="宋体" w:cs="宋体"/>
+                <w:rFonts w:ascii="宋体" w:eastAsia="宋体" w:hAnsi="宋体" w:cs="宋体" w:hint="eastAsia"/>
                 <w:b/>
                 <w:bCs/>
                 <w:kern w:val="0"/>
@@ -1899,18 +2711,9 @@
       </w:tr>
       <w:tr>
         <w:tblPrEx>
-          <w:tblBorders>
-            <w:top w:val="none" w:color="auto" w:sz="0" w:space="0"/>
-            <w:left w:val="none" w:color="auto" w:sz="0" w:space="0"/>
-            <w:bottom w:val="none" w:color="auto" w:sz="0" w:space="0"/>
-            <w:right w:val="none" w:color="auto" w:sz="0" w:space="0"/>
-            <w:insideH w:val="none" w:color="auto" w:sz="0" w:space="0"/>
-            <w:insideV w:val="none" w:color="auto" w:sz="0" w:space="0"/>
-          </w:tblBorders>
-          <w:tblLayout w:type="fixed"/>
           <w:tblCellMar>
-            <w:left w:w="0" w:type="dxa"/>
-            <w:right w:w="0" w:type="dxa"/>
+            <w:top w:w="0" w:type="dxa"/>
+            <w:bottom w:w="0" w:type="dxa"/>
           </w:tblCellMar>
         </w:tblPrEx>
         <w:trPr>
@@ -1920,10 +2723,10 @@
           <w:tcPr>
             <w:tcW w:w="4610" w:type="dxa"/>
             <w:tcBorders>
-              <w:top w:val="single" w:color="CCCCCC" w:sz="6" w:space="0"/>
-              <w:left w:val="single" w:color="CCCCCC" w:sz="6" w:space="0"/>
-              <w:bottom w:val="single" w:color="CCCCCC" w:sz="6" w:space="0"/>
-              <w:right w:val="single" w:color="CCCCCC" w:sz="6" w:space="0"/>
+              <w:top w:val="single" w:sz="6" w:space="0" w:color="CCCCCC"/>
+              <w:left w:val="single" w:sz="6" w:space="0" w:color="CCCCCC"/>
+              <w:bottom w:val="single" w:sz="6" w:space="0" w:color="CCCCCC"/>
+              <w:right w:val="single" w:sz="6" w:space="0" w:color="CCCCCC"/>
             </w:tcBorders>
             <w:shd w:val="clear" w:color="auto" w:fill="FFFFFF"/>
             <w:tcMar>
@@ -1939,15 +2742,15 @@
               <w:widowControl/>
               <w:jc w:val="left"/>
               <w:rPr>
-                <w:rFonts w:ascii="宋体" w:hAnsi="宋体" w:eastAsia="宋体" w:cs="宋体"/>
-                <w:kern w:val="0"/>
-                <w:sz w:val="24"/>
-                <w:szCs w:val="24"/>
-              </w:rPr>
-            </w:pPr>
-            <w:r>
-              <w:rPr>
-                <w:rFonts w:hint="eastAsia" w:ascii="宋体" w:hAnsi="宋体" w:eastAsia="宋体" w:cs="宋体"/>
+                <w:rFonts w:ascii="宋体" w:eastAsia="宋体" w:hAnsi="宋体" w:cs="宋体"/>
+                <w:kern w:val="0"/>
+                <w:sz w:val="24"/>
+                <w:szCs w:val="24"/>
+              </w:rPr>
+            </w:pPr>
+            <w:r>
+              <w:rPr>
+                <w:rFonts w:ascii="宋体" w:eastAsia="宋体" w:hAnsi="宋体" w:cs="宋体" w:hint="eastAsia"/>
                 <w:kern w:val="0"/>
                 <w:sz w:val="24"/>
                 <w:szCs w:val="24"/>
@@ -1960,10 +2763,10 @@
           <w:tcPr>
             <w:tcW w:w="3590" w:type="dxa"/>
             <w:tcBorders>
-              <w:top w:val="single" w:color="CCCCCC" w:sz="6" w:space="0"/>
-              <w:left w:val="single" w:color="CCCCCC" w:sz="6" w:space="0"/>
-              <w:bottom w:val="single" w:color="CCCCCC" w:sz="6" w:space="0"/>
-              <w:right w:val="single" w:color="CCCCCC" w:sz="6" w:space="0"/>
+              <w:top w:val="single" w:sz="6" w:space="0" w:color="CCCCCC"/>
+              <w:left w:val="single" w:sz="6" w:space="0" w:color="CCCCCC"/>
+              <w:bottom w:val="single" w:sz="6" w:space="0" w:color="CCCCCC"/>
+              <w:right w:val="single" w:sz="6" w:space="0" w:color="CCCCCC"/>
             </w:tcBorders>
             <w:shd w:val="clear" w:color="auto" w:fill="FFFFFF"/>
             <w:tcMar>
@@ -1979,38 +2782,38 @@
               <w:widowControl/>
               <w:jc w:val="left"/>
               <w:rPr>
-                <w:rFonts w:ascii="宋体" w:hAnsi="宋体" w:eastAsia="宋体" w:cs="宋体"/>
-                <w:kern w:val="0"/>
-                <w:sz w:val="24"/>
-                <w:szCs w:val="24"/>
-              </w:rPr>
-            </w:pPr>
-            <w:r>
-              <w:rPr>
-                <w:rFonts w:hint="eastAsia" w:ascii="宋体" w:hAnsi="宋体" w:eastAsia="宋体" w:cs="宋体"/>
-                <w:kern w:val="0"/>
-                <w:sz w:val="24"/>
-                <w:szCs w:val="24"/>
-              </w:rPr>
-              <w:t>Search the item using its number (Student)</w:t>
+                <w:rFonts w:ascii="宋体" w:eastAsia="宋体" w:hAnsi="宋体" w:cs="宋体"/>
+                <w:kern w:val="0"/>
+                <w:sz w:val="24"/>
+                <w:szCs w:val="24"/>
+              </w:rPr>
+            </w:pPr>
+            <w:r>
+              <w:rPr>
+                <w:rFonts w:ascii="宋体" w:eastAsia="宋体" w:hAnsi="宋体" w:cs="宋体" w:hint="eastAsia"/>
+                <w:kern w:val="0"/>
+                <w:sz w:val="24"/>
+                <w:szCs w:val="24"/>
+              </w:rPr>
+              <w:t>Sear</w:t>
+            </w:r>
+            <w:r>
+              <w:rPr>
+                <w:rFonts w:ascii="宋体" w:eastAsia="宋体" w:hAnsi="宋体" w:cs="宋体" w:hint="eastAsia"/>
+                <w:kern w:val="0"/>
+                <w:sz w:val="24"/>
+                <w:szCs w:val="24"/>
+              </w:rPr>
+              <w:t>ch the item using its number (Student)</w:t>
             </w:r>
           </w:p>
         </w:tc>
       </w:tr>
       <w:tr>
         <w:tblPrEx>
-          <w:tblBorders>
-            <w:top w:val="none" w:color="auto" w:sz="0" w:space="0"/>
-            <w:left w:val="none" w:color="auto" w:sz="0" w:space="0"/>
-            <w:bottom w:val="none" w:color="auto" w:sz="0" w:space="0"/>
-            <w:right w:val="none" w:color="auto" w:sz="0" w:space="0"/>
-            <w:insideH w:val="none" w:color="auto" w:sz="0" w:space="0"/>
-            <w:insideV w:val="none" w:color="auto" w:sz="0" w:space="0"/>
-          </w:tblBorders>
-          <w:tblLayout w:type="fixed"/>
           <w:tblCellMar>
-            <w:left w:w="0" w:type="dxa"/>
-            <w:right w:w="0" w:type="dxa"/>
+            <w:top w:w="0" w:type="dxa"/>
+            <w:bottom w:w="0" w:type="dxa"/>
           </w:tblCellMar>
         </w:tblPrEx>
         <w:trPr>
@@ -2020,10 +2823,10 @@
           <w:tcPr>
             <w:tcW w:w="4610" w:type="dxa"/>
             <w:tcBorders>
-              <w:top w:val="single" w:color="CCCCCC" w:sz="6" w:space="0"/>
-              <w:left w:val="single" w:color="CCCCCC" w:sz="6" w:space="0"/>
-              <w:bottom w:val="single" w:color="CCCCCC" w:sz="6" w:space="0"/>
-              <w:right w:val="single" w:color="CCCCCC" w:sz="6" w:space="0"/>
+              <w:top w:val="single" w:sz="6" w:space="0" w:color="CCCCCC"/>
+              <w:left w:val="single" w:sz="6" w:space="0" w:color="CCCCCC"/>
+              <w:bottom w:val="single" w:sz="6" w:space="0" w:color="CCCCCC"/>
+              <w:right w:val="single" w:sz="6" w:space="0" w:color="CCCCCC"/>
             </w:tcBorders>
             <w:shd w:val="clear" w:color="auto" w:fill="F8F8F8"/>
             <w:tcMar>
@@ -2039,19 +2842,20 @@
               <w:widowControl/>
               <w:jc w:val="left"/>
               <w:rPr>
-                <w:rFonts w:ascii="宋体" w:hAnsi="宋体" w:eastAsia="宋体" w:cs="宋体"/>
-                <w:kern w:val="0"/>
-                <w:sz w:val="24"/>
-                <w:szCs w:val="24"/>
-              </w:rPr>
-            </w:pPr>
-            <w:r>
-              <w:rPr>
-                <w:rFonts w:hint="eastAsia" w:ascii="宋体" w:hAnsi="宋体" w:eastAsia="宋体" w:cs="宋体"/>
-                <w:kern w:val="0"/>
-                <w:sz w:val="24"/>
-                <w:szCs w:val="24"/>
-              </w:rPr>
+                <w:rFonts w:ascii="宋体" w:eastAsia="宋体" w:hAnsi="宋体" w:cs="宋体"/>
+                <w:kern w:val="0"/>
+                <w:sz w:val="24"/>
+                <w:szCs w:val="24"/>
+              </w:rPr>
+            </w:pPr>
+            <w:r>
+              <w:rPr>
+                <w:rFonts w:ascii="宋体" w:eastAsia="宋体" w:hAnsi="宋体" w:cs="宋体" w:hint="eastAsia"/>
+                <w:kern w:val="0"/>
+                <w:sz w:val="24"/>
+                <w:szCs w:val="24"/>
+              </w:rPr>
+              <w:lastRenderedPageBreak/>
               <w:t>The student will be able to see information in his own language.</w:t>
             </w:r>
           </w:p>
@@ -2060,10 +2864,10 @@
           <w:tcPr>
             <w:tcW w:w="3590" w:type="dxa"/>
             <w:tcBorders>
-              <w:top w:val="single" w:color="CCCCCC" w:sz="6" w:space="0"/>
-              <w:left w:val="single" w:color="CCCCCC" w:sz="6" w:space="0"/>
-              <w:bottom w:val="single" w:color="CCCCCC" w:sz="6" w:space="0"/>
-              <w:right w:val="single" w:color="CCCCCC" w:sz="6" w:space="0"/>
+              <w:top w:val="single" w:sz="6" w:space="0" w:color="CCCCCC"/>
+              <w:left w:val="single" w:sz="6" w:space="0" w:color="CCCCCC"/>
+              <w:bottom w:val="single" w:sz="6" w:space="0" w:color="CCCCCC"/>
+              <w:right w:val="single" w:sz="6" w:space="0" w:color="CCCCCC"/>
             </w:tcBorders>
             <w:shd w:val="clear" w:color="auto" w:fill="F8F8F8"/>
             <w:tcMar>
@@ -2079,15 +2883,15 @@
               <w:widowControl/>
               <w:jc w:val="left"/>
               <w:rPr>
-                <w:rFonts w:ascii="宋体" w:hAnsi="宋体" w:eastAsia="宋体" w:cs="宋体"/>
-                <w:kern w:val="0"/>
-                <w:sz w:val="24"/>
-                <w:szCs w:val="24"/>
-              </w:rPr>
-            </w:pPr>
-            <w:r>
-              <w:rPr>
-                <w:rFonts w:hint="eastAsia" w:ascii="宋体" w:hAnsi="宋体" w:eastAsia="宋体" w:cs="宋体"/>
+                <w:rFonts w:ascii="宋体" w:eastAsia="宋体" w:hAnsi="宋体" w:cs="宋体"/>
+                <w:kern w:val="0"/>
+                <w:sz w:val="24"/>
+                <w:szCs w:val="24"/>
+              </w:rPr>
+            </w:pPr>
+            <w:r>
+              <w:rPr>
+                <w:rFonts w:ascii="宋体" w:eastAsia="宋体" w:hAnsi="宋体" w:cs="宋体" w:hint="eastAsia"/>
                 <w:kern w:val="0"/>
                 <w:sz w:val="24"/>
                 <w:szCs w:val="24"/>
@@ -2099,18 +2903,9 @@
       </w:tr>
       <w:tr>
         <w:tblPrEx>
-          <w:tblBorders>
-            <w:top w:val="none" w:color="auto" w:sz="0" w:space="0"/>
-            <w:left w:val="none" w:color="auto" w:sz="0" w:space="0"/>
-            <w:bottom w:val="none" w:color="auto" w:sz="0" w:space="0"/>
-            <w:right w:val="none" w:color="auto" w:sz="0" w:space="0"/>
-            <w:insideH w:val="none" w:color="auto" w:sz="0" w:space="0"/>
-            <w:insideV w:val="none" w:color="auto" w:sz="0" w:space="0"/>
-          </w:tblBorders>
-          <w:tblLayout w:type="fixed"/>
           <w:tblCellMar>
-            <w:left w:w="0" w:type="dxa"/>
-            <w:right w:w="0" w:type="dxa"/>
+            <w:top w:w="0" w:type="dxa"/>
+            <w:bottom w:w="0" w:type="dxa"/>
           </w:tblCellMar>
         </w:tblPrEx>
         <w:trPr>
@@ -2120,10 +2915,10 @@
           <w:tcPr>
             <w:tcW w:w="4610" w:type="dxa"/>
             <w:tcBorders>
-              <w:top w:val="single" w:color="CCCCCC" w:sz="6" w:space="0"/>
-              <w:left w:val="single" w:color="CCCCCC" w:sz="6" w:space="0"/>
-              <w:bottom w:val="single" w:color="CCCCCC" w:sz="6" w:space="0"/>
-              <w:right w:val="single" w:color="CCCCCC" w:sz="6" w:space="0"/>
+              <w:top w:val="single" w:sz="6" w:space="0" w:color="CCCCCC"/>
+              <w:left w:val="single" w:sz="6" w:space="0" w:color="CCCCCC"/>
+              <w:bottom w:val="single" w:sz="6" w:space="0" w:color="CCCCCC"/>
+              <w:right w:val="single" w:sz="6" w:space="0" w:color="CCCCCC"/>
             </w:tcBorders>
             <w:shd w:val="clear" w:color="auto" w:fill="FFFFFF"/>
             <w:tcMar>
@@ -2139,15 +2934,15 @@
               <w:widowControl/>
               <w:jc w:val="left"/>
               <w:rPr>
-                <w:rFonts w:ascii="宋体" w:hAnsi="宋体" w:eastAsia="宋体" w:cs="宋体"/>
-                <w:kern w:val="0"/>
-                <w:sz w:val="24"/>
-                <w:szCs w:val="24"/>
-              </w:rPr>
-            </w:pPr>
-            <w:r>
-              <w:rPr>
-                <w:rFonts w:hint="eastAsia" w:ascii="宋体" w:hAnsi="宋体" w:eastAsia="宋体" w:cs="宋体"/>
+                <w:rFonts w:ascii="宋体" w:eastAsia="宋体" w:hAnsi="宋体" w:cs="宋体"/>
+                <w:kern w:val="0"/>
+                <w:sz w:val="24"/>
+                <w:szCs w:val="24"/>
+              </w:rPr>
+            </w:pPr>
+            <w:r>
+              <w:rPr>
+                <w:rFonts w:ascii="宋体" w:eastAsia="宋体" w:hAnsi="宋体" w:cs="宋体" w:hint="eastAsia"/>
                 <w:kern w:val="0"/>
                 <w:sz w:val="24"/>
                 <w:szCs w:val="24"/>
@@ -2160,10 +2955,10 @@
           <w:tcPr>
             <w:tcW w:w="3590" w:type="dxa"/>
             <w:tcBorders>
-              <w:top w:val="single" w:color="CCCCCC" w:sz="6" w:space="0"/>
-              <w:left w:val="single" w:color="CCCCCC" w:sz="6" w:space="0"/>
-              <w:bottom w:val="single" w:color="CCCCCC" w:sz="6" w:space="0"/>
-              <w:right w:val="single" w:color="CCCCCC" w:sz="6" w:space="0"/>
+              <w:top w:val="single" w:sz="6" w:space="0" w:color="CCCCCC"/>
+              <w:left w:val="single" w:sz="6" w:space="0" w:color="CCCCCC"/>
+              <w:bottom w:val="single" w:sz="6" w:space="0" w:color="CCCCCC"/>
+              <w:right w:val="single" w:sz="6" w:space="0" w:color="CCCCCC"/>
             </w:tcBorders>
             <w:shd w:val="clear" w:color="auto" w:fill="FFFFFF"/>
             <w:tcMar>
@@ -2179,38 +2974,38 @@
               <w:widowControl/>
               <w:jc w:val="left"/>
               <w:rPr>
-                <w:rFonts w:ascii="宋体" w:hAnsi="宋体" w:eastAsia="宋体" w:cs="宋体"/>
-                <w:kern w:val="0"/>
-                <w:sz w:val="24"/>
-                <w:szCs w:val="24"/>
-              </w:rPr>
-            </w:pPr>
-            <w:r>
-              <w:rPr>
-                <w:rFonts w:hint="eastAsia" w:ascii="宋体" w:hAnsi="宋体" w:eastAsia="宋体" w:cs="宋体"/>
-                <w:kern w:val="0"/>
-                <w:sz w:val="24"/>
-                <w:szCs w:val="24"/>
-              </w:rPr>
-              <w:t>Transfer word-type information to voice-type (Museum)</w:t>
+                <w:rFonts w:ascii="宋体" w:eastAsia="宋体" w:hAnsi="宋体" w:cs="宋体"/>
+                <w:kern w:val="0"/>
+                <w:sz w:val="24"/>
+                <w:szCs w:val="24"/>
+              </w:rPr>
+            </w:pPr>
+            <w:r>
+              <w:rPr>
+                <w:rFonts w:ascii="宋体" w:eastAsia="宋体" w:hAnsi="宋体" w:cs="宋体" w:hint="eastAsia"/>
+                <w:kern w:val="0"/>
+                <w:sz w:val="24"/>
+                <w:szCs w:val="24"/>
+              </w:rPr>
+              <w:t xml:space="preserve">Transfer word-type information to voice-type </w:t>
+            </w:r>
+            <w:r>
+              <w:rPr>
+                <w:rFonts w:ascii="宋体" w:eastAsia="宋体" w:hAnsi="宋体" w:cs="宋体" w:hint="eastAsia"/>
+                <w:kern w:val="0"/>
+                <w:sz w:val="24"/>
+                <w:szCs w:val="24"/>
+              </w:rPr>
+              <w:t>(Museum)</w:t>
             </w:r>
           </w:p>
         </w:tc>
       </w:tr>
       <w:tr>
         <w:tblPrEx>
-          <w:tblBorders>
-            <w:top w:val="none" w:color="auto" w:sz="0" w:space="0"/>
-            <w:left w:val="none" w:color="auto" w:sz="0" w:space="0"/>
-            <w:bottom w:val="none" w:color="auto" w:sz="0" w:space="0"/>
-            <w:right w:val="none" w:color="auto" w:sz="0" w:space="0"/>
-            <w:insideH w:val="none" w:color="auto" w:sz="0" w:space="0"/>
-            <w:insideV w:val="none" w:color="auto" w:sz="0" w:space="0"/>
-          </w:tblBorders>
-          <w:tblLayout w:type="fixed"/>
           <w:tblCellMar>
-            <w:left w:w="0" w:type="dxa"/>
-            <w:right w:w="0" w:type="dxa"/>
+            <w:top w:w="0" w:type="dxa"/>
+            <w:bottom w:w="0" w:type="dxa"/>
           </w:tblCellMar>
         </w:tblPrEx>
         <w:trPr>
@@ -2220,10 +3015,10 @@
           <w:tcPr>
             <w:tcW w:w="4610" w:type="dxa"/>
             <w:tcBorders>
-              <w:top w:val="single" w:color="CCCCCC" w:sz="6" w:space="0"/>
-              <w:left w:val="single" w:color="CCCCCC" w:sz="6" w:space="0"/>
-              <w:bottom w:val="single" w:color="CCCCCC" w:sz="6" w:space="0"/>
-              <w:right w:val="single" w:color="CCCCCC" w:sz="6" w:space="0"/>
+              <w:top w:val="single" w:sz="6" w:space="0" w:color="CCCCCC"/>
+              <w:left w:val="single" w:sz="6" w:space="0" w:color="CCCCCC"/>
+              <w:bottom w:val="single" w:sz="6" w:space="0" w:color="CCCCCC"/>
+              <w:right w:val="single" w:sz="6" w:space="0" w:color="CCCCCC"/>
             </w:tcBorders>
             <w:shd w:val="clear" w:color="auto" w:fill="F8F8F8"/>
             <w:tcMar>
@@ -2239,15 +3034,15 @@
               <w:widowControl/>
               <w:jc w:val="left"/>
               <w:rPr>
-                <w:rFonts w:ascii="宋体" w:hAnsi="宋体" w:eastAsia="宋体" w:cs="宋体"/>
-                <w:kern w:val="0"/>
-                <w:sz w:val="24"/>
-                <w:szCs w:val="24"/>
-              </w:rPr>
-            </w:pPr>
-            <w:r>
-              <w:rPr>
-                <w:rFonts w:hint="eastAsia" w:ascii="宋体" w:hAnsi="宋体" w:eastAsia="宋体" w:cs="宋体"/>
+                <w:rFonts w:ascii="宋体" w:eastAsia="宋体" w:hAnsi="宋体" w:cs="宋体"/>
+                <w:kern w:val="0"/>
+                <w:sz w:val="24"/>
+                <w:szCs w:val="24"/>
+              </w:rPr>
+            </w:pPr>
+            <w:r>
+              <w:rPr>
+                <w:rFonts w:ascii="宋体" w:eastAsia="宋体" w:hAnsi="宋体" w:cs="宋体" w:hint="eastAsia"/>
                 <w:kern w:val="0"/>
                 <w:sz w:val="24"/>
                 <w:szCs w:val="24"/>
@@ -2260,10 +3055,10 @@
           <w:tcPr>
             <w:tcW w:w="3590" w:type="dxa"/>
             <w:tcBorders>
-              <w:top w:val="single" w:color="CCCCCC" w:sz="6" w:space="0"/>
-              <w:left w:val="single" w:color="CCCCCC" w:sz="6" w:space="0"/>
-              <w:bottom w:val="single" w:color="CCCCCC" w:sz="6" w:space="0"/>
-              <w:right w:val="single" w:color="CCCCCC" w:sz="6" w:space="0"/>
+              <w:top w:val="single" w:sz="6" w:space="0" w:color="CCCCCC"/>
+              <w:left w:val="single" w:sz="6" w:space="0" w:color="CCCCCC"/>
+              <w:bottom w:val="single" w:sz="6" w:space="0" w:color="CCCCCC"/>
+              <w:right w:val="single" w:sz="6" w:space="0" w:color="CCCCCC"/>
             </w:tcBorders>
             <w:shd w:val="clear" w:color="auto" w:fill="F8F8F8"/>
             <w:tcMar>
@@ -2279,15 +3074,15 @@
               <w:widowControl/>
               <w:jc w:val="left"/>
               <w:rPr>
-                <w:rFonts w:ascii="宋体" w:hAnsi="宋体" w:eastAsia="宋体" w:cs="宋体"/>
-                <w:kern w:val="0"/>
-                <w:sz w:val="24"/>
-                <w:szCs w:val="24"/>
-              </w:rPr>
-            </w:pPr>
-            <w:r>
-              <w:rPr>
-                <w:rFonts w:hint="eastAsia" w:ascii="宋体" w:hAnsi="宋体" w:eastAsia="宋体" w:cs="宋体"/>
+                <w:rFonts w:ascii="宋体" w:eastAsia="宋体" w:hAnsi="宋体" w:cs="宋体"/>
+                <w:kern w:val="0"/>
+                <w:sz w:val="24"/>
+                <w:szCs w:val="24"/>
+              </w:rPr>
+            </w:pPr>
+            <w:r>
+              <w:rPr>
+                <w:rFonts w:ascii="宋体" w:eastAsia="宋体" w:hAnsi="宋体" w:cs="宋体" w:hint="eastAsia"/>
                 <w:kern w:val="0"/>
                 <w:sz w:val="24"/>
                 <w:szCs w:val="24"/>
@@ -2308,7 +3103,7 @@
       </w:pPr>
       <w:r>
         <w:rPr>
-          <w:rFonts w:ascii="Helvetica" w:hAnsi="Helvetica" w:eastAsia="宋体" w:cs="Helvetica"/>
+          <w:rFonts w:ascii="Helvetica" w:eastAsia="宋体" w:hAnsi="Helvetica" w:cs="Helvetica"/>
           <w:b/>
           <w:bCs/>
           <w:color w:val="000000"/>
@@ -2320,7 +3115,7 @@
       </w:r>
       <w:r>
         <w:rPr>
-          <w:rFonts w:hint="eastAsia" w:ascii="Helvetica" w:hAnsi="Helvetica" w:eastAsia="宋体" w:cs="Helvetica"/>
+          <w:rFonts w:ascii="Helvetica" w:eastAsia="宋体" w:hAnsi="Helvetica" w:cs="Helvetica" w:hint="eastAsia"/>
           <w:b/>
           <w:bCs/>
           <w:color w:val="000000"/>
@@ -2339,7 +3134,7 @@
         <w:jc w:val="left"/>
         <w:outlineLvl w:val="0"/>
         <w:rPr>
-          <w:rFonts w:ascii="Helvetica" w:hAnsi="Helvetica" w:eastAsia="宋体" w:cs="Helvetica"/>
+          <w:rFonts w:ascii="Helvetica" w:eastAsia="宋体" w:hAnsi="Helvetica" w:cs="Helvetica"/>
           <w:b/>
           <w:bCs/>
           <w:color w:val="000000"/>
@@ -2350,7 +3145,7 @@
       </w:pPr>
       <w:r>
         <w:rPr>
-          <w:rFonts w:ascii="Helvetica" w:hAnsi="Helvetica" w:eastAsia="宋体" w:cs="Helvetica"/>
+          <w:rFonts w:ascii="Helvetica" w:eastAsia="宋体" w:hAnsi="Helvetica" w:cs="Helvetica"/>
           <w:b/>
           <w:bCs/>
           <w:color w:val="000000"/>
@@ -2365,14 +3160,14 @@
       <w:pPr>
         <w:widowControl/>
         <w:pBdr>
-          <w:bottom w:val="single" w:color="CCCCCC" w:sz="6" w:space="0"/>
+          <w:bottom w:val="single" w:sz="6" w:space="0" w:color="CCCCCC"/>
         </w:pBdr>
         <w:shd w:val="clear" w:color="auto" w:fill="FFFFFF"/>
         <w:spacing w:after="150"/>
         <w:jc w:val="left"/>
         <w:outlineLvl w:val="1"/>
         <w:rPr>
-          <w:rFonts w:ascii="Helvetica" w:hAnsi="Helvetica" w:eastAsia="宋体" w:cs="Helvetica"/>
+          <w:rFonts w:ascii="Helvetica" w:eastAsia="宋体" w:hAnsi="Helvetica" w:cs="Helvetica"/>
           <w:b/>
           <w:bCs/>
           <w:color w:val="000000"/>
@@ -2383,7 +3178,7 @@
       </w:pPr>
       <w:r>
         <w:rPr>
-          <w:rFonts w:ascii="Helvetica" w:hAnsi="Helvetica" w:eastAsia="宋体" w:cs="Helvetica"/>
+          <w:rFonts w:ascii="Helvetica" w:eastAsia="宋体" w:hAnsi="Helvetica" w:cs="Helvetica"/>
           <w:b/>
           <w:bCs/>
           <w:color w:val="000000"/>
@@ -2401,7 +3196,7 @@
         <w:spacing w:before="150" w:after="225"/>
         <w:jc w:val="left"/>
         <w:rPr>
-          <w:rFonts w:ascii="Helvetica" w:hAnsi="Helvetica" w:eastAsia="宋体" w:cs="Helvetica"/>
+          <w:rFonts w:ascii="Helvetica" w:eastAsia="宋体" w:hAnsi="Helvetica" w:cs="Helvetica"/>
           <w:color w:val="333333"/>
           <w:kern w:val="0"/>
           <w:szCs w:val="21"/>
@@ -2409,26 +3204,102 @@
       </w:pPr>
       <w:r>
         <w:rPr>
-          <w:rFonts w:ascii="Helvetica" w:hAnsi="Helvetica" w:eastAsia="宋体" w:cs="Helvetica"/>
-          <w:color w:val="333333"/>
-          <w:kern w:val="0"/>
-          <w:szCs w:val="21"/>
-        </w:rPr>
-        <w:t>It’s Friday afternoon and Meiqi is going to museum. She doesn’t know too much history of the exhibits so she gets an audio guide to get more information. When she wants to see some items information, she should ask the audio guide or see the plaques，however she has poor English and Chinese, so she couldn’t get enough detail. And some exhibits are too popular, while some are damaged by light, so she can’t identify it.</w:t>
+          <w:rFonts w:ascii="Helvetica" w:eastAsia="宋体" w:hAnsi="Helvetica" w:cs="Helvetica"/>
+          <w:color w:val="333333"/>
+          <w:kern w:val="0"/>
+          <w:szCs w:val="21"/>
+        </w:rPr>
+        <w:t xml:space="preserve">It’s Friday afternoon and </w:t>
+      </w:r>
+      <w:proofErr w:type="spellStart"/>
+      <w:r>
+        <w:rPr>
+          <w:rFonts w:ascii="Helvetica" w:eastAsia="宋体" w:hAnsi="Helvetica" w:cs="Helvetica"/>
+          <w:color w:val="333333"/>
+          <w:kern w:val="0"/>
+          <w:szCs w:val="21"/>
+        </w:rPr>
+        <w:t>Meiqi</w:t>
+      </w:r>
+      <w:proofErr w:type="spellEnd"/>
+      <w:r>
+        <w:rPr>
+          <w:rFonts w:ascii="Helvetica" w:eastAsia="宋体" w:hAnsi="Helvetica" w:cs="Helvetica"/>
+          <w:color w:val="333333"/>
+          <w:kern w:val="0"/>
+          <w:szCs w:val="21"/>
+        </w:rPr>
+        <w:t xml:space="preserve"> is going to museum. She doesn’t know too much </w:t>
+      </w:r>
+      <w:r>
+        <w:rPr>
+          <w:rFonts w:ascii="Helvetica" w:eastAsia="宋体" w:hAnsi="Helvetica" w:cs="Helvetica"/>
+          <w:color w:val="333333"/>
+          <w:kern w:val="0"/>
+          <w:szCs w:val="21"/>
+        </w:rPr>
+        <w:t>history of the exhibits so she gets an audio guide to get more information. When she wants to see some items information, she should ask the audio guide or see the plaques</w:t>
+      </w:r>
+      <w:r>
+        <w:rPr>
+          <w:rFonts w:ascii="Helvetica" w:eastAsia="宋体" w:hAnsi="Helvetica" w:cs="Helvetica"/>
+          <w:color w:val="333333"/>
+          <w:kern w:val="0"/>
+          <w:szCs w:val="21"/>
+        </w:rPr>
+        <w:t>，</w:t>
+      </w:r>
+      <w:r>
+        <w:rPr>
+          <w:rFonts w:ascii="Helvetica" w:eastAsia="宋体" w:hAnsi="Helvetica" w:cs="Helvetica"/>
+          <w:color w:val="333333"/>
+          <w:kern w:val="0"/>
+          <w:szCs w:val="21"/>
+        </w:rPr>
+        <w:t>however she has poor English and Chinese, so she couldn</w:t>
+      </w:r>
+      <w:proofErr w:type="gramStart"/>
+      <w:r>
+        <w:rPr>
+          <w:rFonts w:ascii="Helvetica" w:eastAsia="宋体" w:hAnsi="Helvetica" w:cs="Helvetica"/>
+          <w:color w:val="333333"/>
+          <w:kern w:val="0"/>
+          <w:szCs w:val="21"/>
+        </w:rPr>
+        <w:t>’</w:t>
+      </w:r>
+      <w:proofErr w:type="gramEnd"/>
+      <w:r>
+        <w:rPr>
+          <w:rFonts w:ascii="Helvetica" w:eastAsia="宋体" w:hAnsi="Helvetica" w:cs="Helvetica"/>
+          <w:color w:val="333333"/>
+          <w:kern w:val="0"/>
+          <w:szCs w:val="21"/>
+        </w:rPr>
+        <w:t>t get enough detail. And som</w:t>
+      </w:r>
+      <w:r>
+        <w:rPr>
+          <w:rFonts w:ascii="Helvetica" w:eastAsia="宋体" w:hAnsi="Helvetica" w:cs="Helvetica"/>
+          <w:color w:val="333333"/>
+          <w:kern w:val="0"/>
+          <w:szCs w:val="21"/>
+        </w:rPr>
+        <w:t>e exhibits are too popular, while some are damaged by light, so she can’t identify it.</w:t>
       </w:r>
     </w:p>
     <w:p>
       <w:pPr>
         <w:widowControl/>
         <w:pBdr>
-          <w:bottom w:val="single" w:color="CCCCCC" w:sz="6" w:space="0"/>
+          <w:bottom w:val="single" w:sz="6" w:space="0" w:color="CCCCCC"/>
         </w:pBdr>
         <w:shd w:val="clear" w:color="auto" w:fill="FFFFFF"/>
         <w:spacing w:before="300" w:after="150"/>
         <w:jc w:val="left"/>
         <w:outlineLvl w:val="1"/>
         <w:rPr>
-          <w:rFonts w:ascii="Helvetica" w:hAnsi="Helvetica" w:eastAsia="宋体" w:cs="Helvetica"/>
+          <w:rFonts w:ascii="Helvetica" w:eastAsia="宋体" w:hAnsi="Helvetica" w:cs="Helvetica"/>
           <w:b/>
           <w:bCs/>
           <w:color w:val="000000"/>
@@ -2439,7 +3310,7 @@
       </w:pPr>
       <w:r>
         <w:rPr>
-          <w:rFonts w:ascii="Helvetica" w:hAnsi="Helvetica" w:eastAsia="宋体" w:cs="Helvetica"/>
+          <w:rFonts w:ascii="Helvetica" w:eastAsia="宋体" w:hAnsi="Helvetica" w:cs="Helvetica"/>
           <w:b/>
           <w:bCs/>
           <w:color w:val="000000"/>
@@ -2455,19 +3326,12 @@
         <w:tblW w:w="8290" w:type="dxa"/>
         <w:tblCellSpacing w:w="15" w:type="dxa"/>
         <w:tblInd w:w="-123" w:type="dxa"/>
-        <w:tblBorders>
-          <w:top w:val="none" w:color="auto" w:sz="0" w:space="0"/>
-          <w:left w:val="none" w:color="auto" w:sz="0" w:space="0"/>
-          <w:bottom w:val="none" w:color="auto" w:sz="0" w:space="0"/>
-          <w:right w:val="none" w:color="auto" w:sz="0" w:space="0"/>
-          <w:insideH w:val="none" w:color="auto" w:sz="0" w:space="0"/>
-          <w:insideV w:val="none" w:color="auto" w:sz="0" w:space="0"/>
-        </w:tblBorders>
         <w:tblLayout w:type="fixed"/>
         <w:tblCellMar>
           <w:left w:w="0" w:type="dxa"/>
           <w:right w:w="0" w:type="dxa"/>
         </w:tblCellMar>
+        <w:tblLook w:val="04A0" w:firstRow="1" w:lastRow="0" w:firstColumn="1" w:lastColumn="0" w:noHBand="0" w:noVBand="1"/>
       </w:tblPr>
       <w:tblGrid>
         <w:gridCol w:w="6612"/>
@@ -2475,18 +3339,9 @@
       </w:tblGrid>
       <w:tr>
         <w:tblPrEx>
-          <w:tblBorders>
-            <w:top w:val="none" w:color="auto" w:sz="0" w:space="0"/>
-            <w:left w:val="none" w:color="auto" w:sz="0" w:space="0"/>
-            <w:bottom w:val="none" w:color="auto" w:sz="0" w:space="0"/>
-            <w:right w:val="none" w:color="auto" w:sz="0" w:space="0"/>
-            <w:insideH w:val="none" w:color="auto" w:sz="0" w:space="0"/>
-            <w:insideV w:val="none" w:color="auto" w:sz="0" w:space="0"/>
-          </w:tblBorders>
-          <w:tblLayout w:type="fixed"/>
           <w:tblCellMar>
-            <w:left w:w="0" w:type="dxa"/>
-            <w:right w:w="0" w:type="dxa"/>
+            <w:top w:w="0" w:type="dxa"/>
+            <w:bottom w:w="0" w:type="dxa"/>
           </w:tblCellMar>
         </w:tblPrEx>
         <w:trPr>
@@ -2497,10 +3352,10 @@
           <w:tcPr>
             <w:tcW w:w="6567" w:type="dxa"/>
             <w:tcBorders>
-              <w:top w:val="single" w:color="CCCCCC" w:sz="6" w:space="0"/>
-              <w:left w:val="single" w:color="CCCCCC" w:sz="6" w:space="0"/>
-              <w:bottom w:val="single" w:color="CCCCCC" w:sz="6" w:space="0"/>
-              <w:right w:val="single" w:color="CCCCCC" w:sz="6" w:space="0"/>
+              <w:top w:val="single" w:sz="6" w:space="0" w:color="CCCCCC"/>
+              <w:left w:val="single" w:sz="6" w:space="0" w:color="CCCCCC"/>
+              <w:bottom w:val="single" w:sz="6" w:space="0" w:color="CCCCCC"/>
+              <w:right w:val="single" w:sz="6" w:space="0" w:color="CCCCCC"/>
             </w:tcBorders>
             <w:shd w:val="clear" w:color="auto" w:fill="FFFFFF"/>
             <w:tcMar>
@@ -2516,7 +3371,7 @@
               <w:widowControl/>
               <w:jc w:val="center"/>
               <w:rPr>
-                <w:rFonts w:ascii="宋体" w:hAnsi="宋体" w:eastAsia="宋体" w:cs="宋体"/>
+                <w:rFonts w:ascii="宋体" w:eastAsia="宋体" w:hAnsi="宋体" w:cs="宋体"/>
                 <w:b/>
                 <w:bCs/>
                 <w:kern w:val="0"/>
@@ -2526,7 +3381,7 @@
             </w:pPr>
             <w:r>
               <w:rPr>
-                <w:rFonts w:hint="eastAsia" w:ascii="宋体" w:hAnsi="宋体" w:eastAsia="宋体" w:cs="宋体"/>
+                <w:rFonts w:ascii="宋体" w:eastAsia="宋体" w:hAnsi="宋体" w:cs="宋体" w:hint="eastAsia"/>
                 <w:b/>
                 <w:bCs/>
                 <w:kern w:val="0"/>
@@ -2541,10 +3396,10 @@
           <w:tcPr>
             <w:tcW w:w="1633" w:type="dxa"/>
             <w:tcBorders>
-              <w:top w:val="single" w:color="CCCCCC" w:sz="6" w:space="0"/>
-              <w:left w:val="single" w:color="CCCCCC" w:sz="6" w:space="0"/>
-              <w:bottom w:val="single" w:color="CCCCCC" w:sz="6" w:space="0"/>
-              <w:right w:val="single" w:color="CCCCCC" w:sz="6" w:space="0"/>
+              <w:top w:val="single" w:sz="6" w:space="0" w:color="CCCCCC"/>
+              <w:left w:val="single" w:sz="6" w:space="0" w:color="CCCCCC"/>
+              <w:bottom w:val="single" w:sz="6" w:space="0" w:color="CCCCCC"/>
+              <w:right w:val="single" w:sz="6" w:space="0" w:color="CCCCCC"/>
             </w:tcBorders>
             <w:shd w:val="clear" w:color="auto" w:fill="FFFFFF"/>
             <w:tcMar>
@@ -2560,7 +3415,7 @@
               <w:widowControl/>
               <w:jc w:val="center"/>
               <w:rPr>
-                <w:rFonts w:ascii="宋体" w:hAnsi="宋体" w:eastAsia="宋体" w:cs="宋体"/>
+                <w:rFonts w:ascii="宋体" w:eastAsia="宋体" w:hAnsi="宋体" w:cs="宋体"/>
                 <w:b/>
                 <w:bCs/>
                 <w:kern w:val="0"/>
@@ -2570,7 +3425,7 @@
             </w:pPr>
             <w:r>
               <w:rPr>
-                <w:rFonts w:hint="eastAsia" w:ascii="宋体" w:hAnsi="宋体" w:eastAsia="宋体" w:cs="宋体"/>
+                <w:rFonts w:ascii="宋体" w:eastAsia="宋体" w:hAnsi="宋体" w:cs="宋体" w:hint="eastAsia"/>
                 <w:b/>
                 <w:bCs/>
                 <w:kern w:val="0"/>
@@ -2584,18 +3439,9 @@
       </w:tr>
       <w:tr>
         <w:tblPrEx>
-          <w:tblBorders>
-            <w:top w:val="none" w:color="auto" w:sz="0" w:space="0"/>
-            <w:left w:val="none" w:color="auto" w:sz="0" w:space="0"/>
-            <w:bottom w:val="none" w:color="auto" w:sz="0" w:space="0"/>
-            <w:right w:val="none" w:color="auto" w:sz="0" w:space="0"/>
-            <w:insideH w:val="none" w:color="auto" w:sz="0" w:space="0"/>
-            <w:insideV w:val="none" w:color="auto" w:sz="0" w:space="0"/>
-          </w:tblBorders>
-          <w:tblLayout w:type="fixed"/>
           <w:tblCellMar>
-            <w:left w:w="0" w:type="dxa"/>
-            <w:right w:w="0" w:type="dxa"/>
+            <w:top w:w="0" w:type="dxa"/>
+            <w:bottom w:w="0" w:type="dxa"/>
           </w:tblCellMar>
         </w:tblPrEx>
         <w:trPr>
@@ -2605,10 +3451,10 @@
           <w:tcPr>
             <w:tcW w:w="6567" w:type="dxa"/>
             <w:tcBorders>
-              <w:top w:val="single" w:color="CCCCCC" w:sz="6" w:space="0"/>
-              <w:left w:val="single" w:color="CCCCCC" w:sz="6" w:space="0"/>
-              <w:bottom w:val="single" w:color="CCCCCC" w:sz="6" w:space="0"/>
-              <w:right w:val="single" w:color="CCCCCC" w:sz="6" w:space="0"/>
+              <w:top w:val="single" w:sz="6" w:space="0" w:color="CCCCCC"/>
+              <w:left w:val="single" w:sz="6" w:space="0" w:color="CCCCCC"/>
+              <w:bottom w:val="single" w:sz="6" w:space="0" w:color="CCCCCC"/>
+              <w:right w:val="single" w:sz="6" w:space="0" w:color="CCCCCC"/>
             </w:tcBorders>
             <w:shd w:val="clear" w:color="auto" w:fill="FFFFFF"/>
             <w:tcMar>
@@ -2624,20 +3470,29 @@
               <w:widowControl/>
               <w:jc w:val="left"/>
               <w:rPr>
-                <w:rFonts w:ascii="宋体" w:hAnsi="宋体" w:eastAsia="宋体" w:cs="宋体"/>
-                <w:kern w:val="0"/>
-                <w:sz w:val="24"/>
-                <w:szCs w:val="24"/>
-              </w:rPr>
-            </w:pPr>
-            <w:r>
-              <w:rPr>
-                <w:rFonts w:hint="eastAsia" w:ascii="宋体" w:hAnsi="宋体" w:eastAsia="宋体" w:cs="宋体"/>
-                <w:kern w:val="0"/>
-                <w:sz w:val="24"/>
-                <w:szCs w:val="24"/>
-              </w:rPr>
-              <w:t>All items in exhibits have a number associated with them; this number can be used to either refer to an audio guide entry or a print guidebook for more information about the item.</w:t>
+                <w:rFonts w:ascii="宋体" w:eastAsia="宋体" w:hAnsi="宋体" w:cs="宋体"/>
+                <w:kern w:val="0"/>
+                <w:sz w:val="24"/>
+                <w:szCs w:val="24"/>
+              </w:rPr>
+            </w:pPr>
+            <w:r>
+              <w:rPr>
+                <w:rFonts w:ascii="宋体" w:eastAsia="宋体" w:hAnsi="宋体" w:cs="宋体" w:hint="eastAsia"/>
+                <w:kern w:val="0"/>
+                <w:sz w:val="24"/>
+                <w:szCs w:val="24"/>
+              </w:rPr>
+              <w:t xml:space="preserve">All items in exhibits have a number associated with them; this number can be used to either refer to an audio guide </w:t>
+            </w:r>
+            <w:r>
+              <w:rPr>
+                <w:rFonts w:ascii="宋体" w:eastAsia="宋体" w:hAnsi="宋体" w:cs="宋体" w:hint="eastAsia"/>
+                <w:kern w:val="0"/>
+                <w:sz w:val="24"/>
+                <w:szCs w:val="24"/>
+              </w:rPr>
+              <w:t>entry or a print guidebook for more information about the item.</w:t>
             </w:r>
           </w:p>
         </w:tc>
@@ -2645,10 +3500,10 @@
           <w:tcPr>
             <w:tcW w:w="1633" w:type="dxa"/>
             <w:tcBorders>
-              <w:top w:val="single" w:color="CCCCCC" w:sz="6" w:space="0"/>
-              <w:left w:val="single" w:color="CCCCCC" w:sz="6" w:space="0"/>
-              <w:bottom w:val="single" w:color="CCCCCC" w:sz="6" w:space="0"/>
-              <w:right w:val="single" w:color="CCCCCC" w:sz="6" w:space="0"/>
+              <w:top w:val="single" w:sz="6" w:space="0" w:color="CCCCCC"/>
+              <w:left w:val="single" w:sz="6" w:space="0" w:color="CCCCCC"/>
+              <w:bottom w:val="single" w:sz="6" w:space="0" w:color="CCCCCC"/>
+              <w:right w:val="single" w:sz="6" w:space="0" w:color="CCCCCC"/>
             </w:tcBorders>
             <w:shd w:val="clear" w:color="auto" w:fill="FFFFFF"/>
             <w:tcMar>
@@ -2664,15 +3519,15 @@
               <w:widowControl/>
               <w:jc w:val="left"/>
               <w:rPr>
-                <w:rFonts w:ascii="宋体" w:hAnsi="宋体" w:eastAsia="宋体" w:cs="宋体"/>
-                <w:kern w:val="0"/>
-                <w:sz w:val="24"/>
-                <w:szCs w:val="24"/>
-              </w:rPr>
-            </w:pPr>
-            <w:r>
-              <w:rPr>
-                <w:rFonts w:hint="eastAsia" w:ascii="宋体" w:hAnsi="宋体" w:eastAsia="宋体" w:cs="宋体"/>
+                <w:rFonts w:ascii="宋体" w:eastAsia="宋体" w:hAnsi="宋体" w:cs="宋体"/>
+                <w:kern w:val="0"/>
+                <w:sz w:val="24"/>
+                <w:szCs w:val="24"/>
+              </w:rPr>
+            </w:pPr>
+            <w:r>
+              <w:rPr>
+                <w:rFonts w:ascii="宋体" w:eastAsia="宋体" w:hAnsi="宋体" w:cs="宋体" w:hint="eastAsia"/>
                 <w:kern w:val="0"/>
                 <w:sz w:val="24"/>
                 <w:szCs w:val="24"/>
@@ -2684,18 +3539,9 @@
       </w:tr>
       <w:tr>
         <w:tblPrEx>
-          <w:tblBorders>
-            <w:top w:val="none" w:color="auto" w:sz="0" w:space="0"/>
-            <w:left w:val="none" w:color="auto" w:sz="0" w:space="0"/>
-            <w:bottom w:val="none" w:color="auto" w:sz="0" w:space="0"/>
-            <w:right w:val="none" w:color="auto" w:sz="0" w:space="0"/>
-            <w:insideH w:val="none" w:color="auto" w:sz="0" w:space="0"/>
-            <w:insideV w:val="none" w:color="auto" w:sz="0" w:space="0"/>
-          </w:tblBorders>
-          <w:tblLayout w:type="fixed"/>
           <w:tblCellMar>
-            <w:left w:w="0" w:type="dxa"/>
-            <w:right w:w="0" w:type="dxa"/>
+            <w:top w:w="0" w:type="dxa"/>
+            <w:bottom w:w="0" w:type="dxa"/>
           </w:tblCellMar>
         </w:tblPrEx>
         <w:trPr>
@@ -2705,10 +3551,10 @@
           <w:tcPr>
             <w:tcW w:w="6567" w:type="dxa"/>
             <w:tcBorders>
-              <w:top w:val="single" w:color="CCCCCC" w:sz="6" w:space="0"/>
-              <w:left w:val="single" w:color="CCCCCC" w:sz="6" w:space="0"/>
-              <w:bottom w:val="single" w:color="CCCCCC" w:sz="6" w:space="0"/>
-              <w:right w:val="single" w:color="CCCCCC" w:sz="6" w:space="0"/>
+              <w:top w:val="single" w:sz="6" w:space="0" w:color="CCCCCC"/>
+              <w:left w:val="single" w:sz="6" w:space="0" w:color="CCCCCC"/>
+              <w:bottom w:val="single" w:sz="6" w:space="0" w:color="CCCCCC"/>
+              <w:right w:val="single" w:sz="6" w:space="0" w:color="CCCCCC"/>
             </w:tcBorders>
             <w:shd w:val="clear" w:color="auto" w:fill="F8F8F8"/>
             <w:tcMar>
@@ -2724,20 +3570,49 @@
               <w:widowControl/>
               <w:jc w:val="left"/>
               <w:rPr>
-                <w:rFonts w:ascii="宋体" w:hAnsi="宋体" w:eastAsia="宋体" w:cs="宋体"/>
-                <w:kern w:val="0"/>
-                <w:sz w:val="24"/>
-                <w:szCs w:val="24"/>
-              </w:rPr>
-            </w:pPr>
-            <w:r>
-              <w:rPr>
-                <w:rFonts w:hint="eastAsia" w:ascii="宋体" w:hAnsi="宋体" w:eastAsia="宋体" w:cs="宋体"/>
-                <w:kern w:val="0"/>
-                <w:sz w:val="24"/>
-                <w:szCs w:val="24"/>
-              </w:rPr>
-              <w:t>Some exhibits have small plaques that detail more information about the items contained within the exhibit; these plaques are always in Chinese and English with relatively small font sizes (50 pt).</w:t>
+                <w:rFonts w:ascii="宋体" w:eastAsia="宋体" w:hAnsi="宋体" w:cs="宋体"/>
+                <w:kern w:val="0"/>
+                <w:sz w:val="24"/>
+                <w:szCs w:val="24"/>
+              </w:rPr>
+            </w:pPr>
+            <w:r>
+              <w:rPr>
+                <w:rFonts w:ascii="宋体" w:eastAsia="宋体" w:hAnsi="宋体" w:cs="宋体" w:hint="eastAsia"/>
+                <w:kern w:val="0"/>
+                <w:sz w:val="24"/>
+                <w:szCs w:val="24"/>
+              </w:rPr>
+              <w:t xml:space="preserve">Some exhibits have small plaques that detail more information about the items contained within the exhibit; these plaques are always in Chinese and English with relatively small </w:t>
+            </w:r>
+            <w:r>
+              <w:rPr>
+                <w:rFonts w:ascii="宋体" w:eastAsia="宋体" w:hAnsi="宋体" w:cs="宋体" w:hint="eastAsia"/>
+                <w:kern w:val="0"/>
+                <w:sz w:val="24"/>
+                <w:szCs w:val="24"/>
+              </w:rPr>
+              <w:t xml:space="preserve">font sizes (50 </w:t>
+            </w:r>
+            <w:proofErr w:type="spellStart"/>
+            <w:r>
+              <w:rPr>
+                <w:rFonts w:ascii="宋体" w:eastAsia="宋体" w:hAnsi="宋体" w:cs="宋体" w:hint="eastAsia"/>
+                <w:kern w:val="0"/>
+                <w:sz w:val="24"/>
+                <w:szCs w:val="24"/>
+              </w:rPr>
+              <w:t>pt</w:t>
+            </w:r>
+            <w:proofErr w:type="spellEnd"/>
+            <w:r>
+              <w:rPr>
+                <w:rFonts w:ascii="宋体" w:eastAsia="宋体" w:hAnsi="宋体" w:cs="宋体" w:hint="eastAsia"/>
+                <w:kern w:val="0"/>
+                <w:sz w:val="24"/>
+                <w:szCs w:val="24"/>
+              </w:rPr>
+              <w:t>).</w:t>
             </w:r>
           </w:p>
         </w:tc>
@@ -2745,10 +3620,10 @@
           <w:tcPr>
             <w:tcW w:w="1633" w:type="dxa"/>
             <w:tcBorders>
-              <w:top w:val="single" w:color="CCCCCC" w:sz="6" w:space="0"/>
-              <w:left w:val="single" w:color="CCCCCC" w:sz="6" w:space="0"/>
-              <w:bottom w:val="single" w:color="CCCCCC" w:sz="6" w:space="0"/>
-              <w:right w:val="single" w:color="CCCCCC" w:sz="6" w:space="0"/>
+              <w:top w:val="single" w:sz="6" w:space="0" w:color="CCCCCC"/>
+              <w:left w:val="single" w:sz="6" w:space="0" w:color="CCCCCC"/>
+              <w:bottom w:val="single" w:sz="6" w:space="0" w:color="CCCCCC"/>
+              <w:right w:val="single" w:sz="6" w:space="0" w:color="CCCCCC"/>
             </w:tcBorders>
             <w:shd w:val="clear" w:color="auto" w:fill="F8F8F8"/>
             <w:tcMar>
@@ -2764,15 +3639,15 @@
               <w:widowControl/>
               <w:jc w:val="left"/>
               <w:rPr>
-                <w:rFonts w:ascii="宋体" w:hAnsi="宋体" w:eastAsia="宋体" w:cs="宋体"/>
-                <w:kern w:val="0"/>
-                <w:sz w:val="24"/>
-                <w:szCs w:val="24"/>
-              </w:rPr>
-            </w:pPr>
-            <w:r>
-              <w:rPr>
-                <w:rFonts w:hint="eastAsia" w:ascii="宋体" w:hAnsi="宋体" w:eastAsia="宋体" w:cs="宋体"/>
+                <w:rFonts w:ascii="宋体" w:eastAsia="宋体" w:hAnsi="宋体" w:cs="宋体"/>
+                <w:kern w:val="0"/>
+                <w:sz w:val="24"/>
+                <w:szCs w:val="24"/>
+              </w:rPr>
+            </w:pPr>
+            <w:r>
+              <w:rPr>
+                <w:rFonts w:ascii="宋体" w:eastAsia="宋体" w:hAnsi="宋体" w:cs="宋体" w:hint="eastAsia"/>
                 <w:kern w:val="0"/>
                 <w:sz w:val="24"/>
                 <w:szCs w:val="24"/>
@@ -2784,18 +3659,9 @@
       </w:tr>
       <w:tr>
         <w:tblPrEx>
-          <w:tblBorders>
-            <w:top w:val="none" w:color="auto" w:sz="0" w:space="0"/>
-            <w:left w:val="none" w:color="auto" w:sz="0" w:space="0"/>
-            <w:bottom w:val="none" w:color="auto" w:sz="0" w:space="0"/>
-            <w:right w:val="none" w:color="auto" w:sz="0" w:space="0"/>
-            <w:insideH w:val="none" w:color="auto" w:sz="0" w:space="0"/>
-            <w:insideV w:val="none" w:color="auto" w:sz="0" w:space="0"/>
-          </w:tblBorders>
-          <w:tblLayout w:type="fixed"/>
           <w:tblCellMar>
-            <w:left w:w="0" w:type="dxa"/>
-            <w:right w:w="0" w:type="dxa"/>
+            <w:top w:w="0" w:type="dxa"/>
+            <w:bottom w:w="0" w:type="dxa"/>
           </w:tblCellMar>
         </w:tblPrEx>
         <w:trPr>
@@ -2805,10 +3671,10 @@
           <w:tcPr>
             <w:tcW w:w="6567" w:type="dxa"/>
             <w:tcBorders>
-              <w:top w:val="single" w:color="CCCCCC" w:sz="6" w:space="0"/>
-              <w:left w:val="single" w:color="CCCCCC" w:sz="6" w:space="0"/>
-              <w:bottom w:val="single" w:color="CCCCCC" w:sz="6" w:space="0"/>
-              <w:right w:val="single" w:color="CCCCCC" w:sz="6" w:space="0"/>
+              <w:top w:val="single" w:sz="6" w:space="0" w:color="CCCCCC"/>
+              <w:left w:val="single" w:sz="6" w:space="0" w:color="CCCCCC"/>
+              <w:bottom w:val="single" w:sz="6" w:space="0" w:color="CCCCCC"/>
+              <w:right w:val="single" w:sz="6" w:space="0" w:color="CCCCCC"/>
             </w:tcBorders>
             <w:shd w:val="clear" w:color="auto" w:fill="FFFFFF"/>
             <w:tcMar>
@@ -2824,20 +3690,30 @@
               <w:widowControl/>
               <w:jc w:val="left"/>
               <w:rPr>
-                <w:rFonts w:ascii="宋体" w:hAnsi="宋体" w:eastAsia="宋体" w:cs="宋体"/>
-                <w:kern w:val="0"/>
-                <w:sz w:val="24"/>
-                <w:szCs w:val="24"/>
-              </w:rPr>
-            </w:pPr>
-            <w:r>
-              <w:rPr>
-                <w:rFonts w:hint="eastAsia" w:ascii="宋体" w:hAnsi="宋体" w:eastAsia="宋体" w:cs="宋体"/>
-                <w:kern w:val="0"/>
-                <w:sz w:val="24"/>
-                <w:szCs w:val="24"/>
-              </w:rPr>
-              <w:t>English and Chinese guidebooks and audio guides are always substantially more detailed than alternative languages.</w:t>
+                <w:rFonts w:ascii="宋体" w:eastAsia="宋体" w:hAnsi="宋体" w:cs="宋体"/>
+                <w:kern w:val="0"/>
+                <w:sz w:val="24"/>
+                <w:szCs w:val="24"/>
+              </w:rPr>
+            </w:pPr>
+            <w:r>
+              <w:rPr>
+                <w:rFonts w:ascii="宋体" w:eastAsia="宋体" w:hAnsi="宋体" w:cs="宋体" w:hint="eastAsia"/>
+                <w:kern w:val="0"/>
+                <w:sz w:val="24"/>
+                <w:szCs w:val="24"/>
+              </w:rPr>
+              <w:t xml:space="preserve">English and Chinese guidebooks and audio guides are </w:t>
+            </w:r>
+            <w:r>
+              <w:rPr>
+                <w:rFonts w:ascii="宋体" w:eastAsia="宋体" w:hAnsi="宋体" w:cs="宋体" w:hint="eastAsia"/>
+                <w:kern w:val="0"/>
+                <w:sz w:val="24"/>
+                <w:szCs w:val="24"/>
+              </w:rPr>
+              <w:lastRenderedPageBreak/>
+              <w:t>always substantially more detailed than alternative languages.</w:t>
             </w:r>
           </w:p>
         </w:tc>
@@ -2845,10 +3721,10 @@
           <w:tcPr>
             <w:tcW w:w="1633" w:type="dxa"/>
             <w:tcBorders>
-              <w:top w:val="single" w:color="CCCCCC" w:sz="6" w:space="0"/>
-              <w:left w:val="single" w:color="CCCCCC" w:sz="6" w:space="0"/>
-              <w:bottom w:val="single" w:color="CCCCCC" w:sz="6" w:space="0"/>
-              <w:right w:val="single" w:color="CCCCCC" w:sz="6" w:space="0"/>
+              <w:top w:val="single" w:sz="6" w:space="0" w:color="CCCCCC"/>
+              <w:left w:val="single" w:sz="6" w:space="0" w:color="CCCCCC"/>
+              <w:bottom w:val="single" w:sz="6" w:space="0" w:color="CCCCCC"/>
+              <w:right w:val="single" w:sz="6" w:space="0" w:color="CCCCCC"/>
             </w:tcBorders>
             <w:shd w:val="clear" w:color="auto" w:fill="FFFFFF"/>
             <w:tcMar>
@@ -2864,19 +3740,20 @@
               <w:widowControl/>
               <w:jc w:val="left"/>
               <w:rPr>
-                <w:rFonts w:ascii="宋体" w:hAnsi="宋体" w:eastAsia="宋体" w:cs="宋体"/>
-                <w:kern w:val="0"/>
-                <w:sz w:val="24"/>
-                <w:szCs w:val="24"/>
-              </w:rPr>
-            </w:pPr>
-            <w:r>
-              <w:rPr>
-                <w:rFonts w:hint="eastAsia" w:ascii="宋体" w:hAnsi="宋体" w:eastAsia="宋体" w:cs="宋体"/>
-                <w:kern w:val="0"/>
-                <w:sz w:val="24"/>
-                <w:szCs w:val="24"/>
-              </w:rPr>
+                <w:rFonts w:ascii="宋体" w:eastAsia="宋体" w:hAnsi="宋体" w:cs="宋体"/>
+                <w:kern w:val="0"/>
+                <w:sz w:val="24"/>
+                <w:szCs w:val="24"/>
+              </w:rPr>
+            </w:pPr>
+            <w:r>
+              <w:rPr>
+                <w:rFonts w:ascii="宋体" w:eastAsia="宋体" w:hAnsi="宋体" w:cs="宋体" w:hint="eastAsia"/>
+                <w:kern w:val="0"/>
+                <w:sz w:val="24"/>
+                <w:szCs w:val="24"/>
+              </w:rPr>
+              <w:lastRenderedPageBreak/>
               <w:t>Negative</w:t>
             </w:r>
           </w:p>
@@ -2884,114 +3761,9 @@
       </w:tr>
       <w:tr>
         <w:tblPrEx>
-          <w:tblBorders>
-            <w:top w:val="none" w:color="auto" w:sz="0" w:space="0"/>
-            <w:left w:val="none" w:color="auto" w:sz="0" w:space="0"/>
-            <w:bottom w:val="none" w:color="auto" w:sz="0" w:space="0"/>
-            <w:right w:val="none" w:color="auto" w:sz="0" w:space="0"/>
-            <w:insideH w:val="none" w:color="auto" w:sz="0" w:space="0"/>
-            <w:insideV w:val="none" w:color="auto" w:sz="0" w:space="0"/>
-          </w:tblBorders>
-          <w:tblLayout w:type="fixed"/>
-        </w:tblPrEx>
-        <w:trPr>
-          <w:tblCellSpacing w:w="15" w:type="dxa"/>
-        </w:trPr>
-        <w:tc>
-          <w:tcPr>
-            <w:tcW w:w="6567" w:type="dxa"/>
-            <w:tcBorders>
-              <w:top w:val="single" w:color="CCCCCC" w:sz="6" w:space="0"/>
-              <w:left w:val="single" w:color="CCCCCC" w:sz="6" w:space="0"/>
-              <w:bottom w:val="single" w:color="CCCCCC" w:sz="6" w:space="0"/>
-              <w:right w:val="single" w:color="CCCCCC" w:sz="6" w:space="0"/>
-            </w:tcBorders>
-            <w:shd w:val="clear" w:color="auto" w:fill="F8F8F8"/>
-            <w:tcMar>
-              <w:top w:w="90" w:type="dxa"/>
-              <w:left w:w="195" w:type="dxa"/>
-              <w:bottom w:w="90" w:type="dxa"/>
-              <w:right w:w="195" w:type="dxa"/>
-            </w:tcMar>
-            <w:vAlign w:val="center"/>
-          </w:tcPr>
-          <w:p>
-            <w:pPr>
-              <w:widowControl/>
-              <w:jc w:val="left"/>
-              <w:rPr>
-                <w:rFonts w:ascii="宋体" w:hAnsi="宋体" w:eastAsia="宋体" w:cs="宋体"/>
-                <w:kern w:val="0"/>
-                <w:sz w:val="24"/>
-                <w:szCs w:val="24"/>
-              </w:rPr>
-            </w:pPr>
-            <w:r>
-              <w:rPr>
-                <w:rFonts w:hint="eastAsia" w:ascii="宋体" w:hAnsi="宋体" w:eastAsia="宋体" w:cs="宋体"/>
-                <w:kern w:val="0"/>
-                <w:sz w:val="24"/>
-                <w:szCs w:val="24"/>
-              </w:rPr>
-              <w:t>English and Chinese guidebooks and audio guides are always substantially more detailed than alternative languages.</w:t>
-            </w:r>
-          </w:p>
-        </w:tc>
-        <w:tc>
-          <w:tcPr>
-            <w:tcW w:w="1633" w:type="dxa"/>
-            <w:tcBorders>
-              <w:top w:val="single" w:color="CCCCCC" w:sz="6" w:space="0"/>
-              <w:left w:val="single" w:color="CCCCCC" w:sz="6" w:space="0"/>
-              <w:bottom w:val="single" w:color="CCCCCC" w:sz="6" w:space="0"/>
-              <w:right w:val="single" w:color="CCCCCC" w:sz="6" w:space="0"/>
-            </w:tcBorders>
-            <w:shd w:val="clear" w:color="auto" w:fill="F8F8F8"/>
-            <w:tcMar>
-              <w:top w:w="90" w:type="dxa"/>
-              <w:left w:w="195" w:type="dxa"/>
-              <w:bottom w:w="90" w:type="dxa"/>
-              <w:right w:w="195" w:type="dxa"/>
-            </w:tcMar>
-            <w:vAlign w:val="center"/>
-          </w:tcPr>
-          <w:p>
-            <w:pPr>
-              <w:widowControl/>
-              <w:jc w:val="left"/>
-              <w:rPr>
-                <w:rFonts w:ascii="宋体" w:hAnsi="宋体" w:eastAsia="宋体" w:cs="宋体"/>
-                <w:kern w:val="0"/>
-                <w:sz w:val="24"/>
-                <w:szCs w:val="24"/>
-              </w:rPr>
-            </w:pPr>
-            <w:r>
-              <w:rPr>
-                <w:rFonts w:hint="eastAsia" w:ascii="宋体" w:hAnsi="宋体" w:eastAsia="宋体" w:cs="宋体"/>
-                <w:kern w:val="0"/>
-                <w:sz w:val="24"/>
-                <w:szCs w:val="24"/>
-              </w:rPr>
-              <w:t>Negative</w:t>
-            </w:r>
-          </w:p>
-        </w:tc>
-      </w:tr>
-      <w:tr>
-        <w:tblPrEx>
-          <w:tblBorders>
-            <w:top w:val="none" w:color="auto" w:sz="0" w:space="0"/>
-            <w:left w:val="none" w:color="auto" w:sz="0" w:space="0"/>
-            <w:bottom w:val="none" w:color="auto" w:sz="0" w:space="0"/>
-            <w:right w:val="none" w:color="auto" w:sz="0" w:space="0"/>
-            <w:insideH w:val="none" w:color="auto" w:sz="0" w:space="0"/>
-            <w:insideV w:val="none" w:color="auto" w:sz="0" w:space="0"/>
-          </w:tblBorders>
-          <w:tblLayout w:type="fixed"/>
           <w:tblCellMar>
-            <w:left w:w="0" w:type="dxa"/>
-            <w:right w:w="0" w:type="dxa"/>
+            <w:top w:w="0" w:type="dxa"/>
+            <w:bottom w:w="0" w:type="dxa"/>
           </w:tblCellMar>
         </w:tblPrEx>
         <w:trPr>
@@ -3001,12 +3773,12 @@
           <w:tcPr>
             <w:tcW w:w="6567" w:type="dxa"/>
             <w:tcBorders>
-              <w:top w:val="single" w:color="CCCCCC" w:sz="6" w:space="0"/>
-              <w:left w:val="single" w:color="CCCCCC" w:sz="6" w:space="0"/>
-              <w:bottom w:val="single" w:color="CCCCCC" w:sz="6" w:space="0"/>
-              <w:right w:val="single" w:color="CCCCCC" w:sz="6" w:space="0"/>
-            </w:tcBorders>
-            <w:shd w:val="clear" w:color="auto" w:fill="FFFFFF"/>
+              <w:top w:val="single" w:sz="6" w:space="0" w:color="CCCCCC"/>
+              <w:left w:val="single" w:sz="6" w:space="0" w:color="CCCCCC"/>
+              <w:bottom w:val="single" w:sz="6" w:space="0" w:color="CCCCCC"/>
+              <w:right w:val="single" w:sz="6" w:space="0" w:color="CCCCCC"/>
+            </w:tcBorders>
+            <w:shd w:val="clear" w:color="auto" w:fill="F8F8F8"/>
             <w:tcMar>
               <w:top w:w="90" w:type="dxa"/>
               <w:left w:w="195" w:type="dxa"/>
@@ -3020,20 +3792,29 @@
               <w:widowControl/>
               <w:jc w:val="left"/>
               <w:rPr>
-                <w:rFonts w:ascii="宋体" w:hAnsi="宋体" w:eastAsia="宋体" w:cs="宋体"/>
-                <w:kern w:val="0"/>
-                <w:sz w:val="24"/>
-                <w:szCs w:val="24"/>
-              </w:rPr>
-            </w:pPr>
-            <w:r>
-              <w:rPr>
-                <w:rFonts w:hint="eastAsia" w:ascii="宋体" w:hAnsi="宋体" w:eastAsia="宋体" w:cs="宋体"/>
-                <w:kern w:val="0"/>
-                <w:sz w:val="24"/>
-                <w:szCs w:val="24"/>
-              </w:rPr>
-              <w:t>Some exhibits have objects that are damaged by light (such as Roman manuscripts) and as a result must be kept in the darkened chambers; patrons of the museum complain that they have trouble identifying objects and making out their details.</w:t>
+                <w:rFonts w:ascii="宋体" w:eastAsia="宋体" w:hAnsi="宋体" w:cs="宋体"/>
+                <w:kern w:val="0"/>
+                <w:sz w:val="24"/>
+                <w:szCs w:val="24"/>
+              </w:rPr>
+            </w:pPr>
+            <w:r>
+              <w:rPr>
+                <w:rFonts w:ascii="宋体" w:eastAsia="宋体" w:hAnsi="宋体" w:cs="宋体" w:hint="eastAsia"/>
+                <w:kern w:val="0"/>
+                <w:sz w:val="24"/>
+                <w:szCs w:val="24"/>
+              </w:rPr>
+              <w:t>English and Chinese guidebooks and audio guides are always substantially more detailed than alternati</w:t>
+            </w:r>
+            <w:r>
+              <w:rPr>
+                <w:rFonts w:ascii="宋体" w:eastAsia="宋体" w:hAnsi="宋体" w:cs="宋体" w:hint="eastAsia"/>
+                <w:kern w:val="0"/>
+                <w:sz w:val="24"/>
+                <w:szCs w:val="24"/>
+              </w:rPr>
+              <w:t>ve languages.</w:t>
             </w:r>
           </w:p>
         </w:tc>
@@ -3041,12 +3822,12 @@
           <w:tcPr>
             <w:tcW w:w="1633" w:type="dxa"/>
             <w:tcBorders>
-              <w:top w:val="single" w:color="CCCCCC" w:sz="6" w:space="0"/>
-              <w:left w:val="single" w:color="CCCCCC" w:sz="6" w:space="0"/>
-              <w:bottom w:val="single" w:color="CCCCCC" w:sz="6" w:space="0"/>
-              <w:right w:val="single" w:color="CCCCCC" w:sz="6" w:space="0"/>
-            </w:tcBorders>
-            <w:shd w:val="clear" w:color="auto" w:fill="FFFFFF"/>
+              <w:top w:val="single" w:sz="6" w:space="0" w:color="CCCCCC"/>
+              <w:left w:val="single" w:sz="6" w:space="0" w:color="CCCCCC"/>
+              <w:bottom w:val="single" w:sz="6" w:space="0" w:color="CCCCCC"/>
+              <w:right w:val="single" w:sz="6" w:space="0" w:color="CCCCCC"/>
+            </w:tcBorders>
+            <w:shd w:val="clear" w:color="auto" w:fill="F8F8F8"/>
             <w:tcMar>
               <w:top w:w="90" w:type="dxa"/>
               <w:left w:w="195" w:type="dxa"/>
@@ -3060,15 +3841,115 @@
               <w:widowControl/>
               <w:jc w:val="left"/>
               <w:rPr>
-                <w:rFonts w:ascii="宋体" w:hAnsi="宋体" w:eastAsia="宋体" w:cs="宋体"/>
-                <w:kern w:val="0"/>
-                <w:sz w:val="24"/>
-                <w:szCs w:val="24"/>
-              </w:rPr>
-            </w:pPr>
-            <w:r>
-              <w:rPr>
-                <w:rFonts w:hint="eastAsia" w:ascii="宋体" w:hAnsi="宋体" w:eastAsia="宋体" w:cs="宋体"/>
+                <w:rFonts w:ascii="宋体" w:eastAsia="宋体" w:hAnsi="宋体" w:cs="宋体"/>
+                <w:kern w:val="0"/>
+                <w:sz w:val="24"/>
+                <w:szCs w:val="24"/>
+              </w:rPr>
+            </w:pPr>
+            <w:r>
+              <w:rPr>
+                <w:rFonts w:ascii="宋体" w:eastAsia="宋体" w:hAnsi="宋体" w:cs="宋体" w:hint="eastAsia"/>
+                <w:kern w:val="0"/>
+                <w:sz w:val="24"/>
+                <w:szCs w:val="24"/>
+              </w:rPr>
+              <w:t>Negative</w:t>
+            </w:r>
+          </w:p>
+        </w:tc>
+      </w:tr>
+      <w:tr>
+        <w:tblPrEx>
+          <w:tblCellMar>
+            <w:top w:w="0" w:type="dxa"/>
+            <w:bottom w:w="0" w:type="dxa"/>
+          </w:tblCellMar>
+        </w:tblPrEx>
+        <w:trPr>
+          <w:tblCellSpacing w:w="15" w:type="dxa"/>
+        </w:trPr>
+        <w:tc>
+          <w:tcPr>
+            <w:tcW w:w="6567" w:type="dxa"/>
+            <w:tcBorders>
+              <w:top w:val="single" w:sz="6" w:space="0" w:color="CCCCCC"/>
+              <w:left w:val="single" w:sz="6" w:space="0" w:color="CCCCCC"/>
+              <w:bottom w:val="single" w:sz="6" w:space="0" w:color="CCCCCC"/>
+              <w:right w:val="single" w:sz="6" w:space="0" w:color="CCCCCC"/>
+            </w:tcBorders>
+            <w:shd w:val="clear" w:color="auto" w:fill="FFFFFF"/>
+            <w:tcMar>
+              <w:top w:w="90" w:type="dxa"/>
+              <w:left w:w="195" w:type="dxa"/>
+              <w:bottom w:w="90" w:type="dxa"/>
+              <w:right w:w="195" w:type="dxa"/>
+            </w:tcMar>
+            <w:vAlign w:val="center"/>
+          </w:tcPr>
+          <w:p>
+            <w:pPr>
+              <w:widowControl/>
+              <w:jc w:val="left"/>
+              <w:rPr>
+                <w:rFonts w:ascii="宋体" w:eastAsia="宋体" w:hAnsi="宋体" w:cs="宋体"/>
+                <w:kern w:val="0"/>
+                <w:sz w:val="24"/>
+                <w:szCs w:val="24"/>
+              </w:rPr>
+            </w:pPr>
+            <w:r>
+              <w:rPr>
+                <w:rFonts w:ascii="宋体" w:eastAsia="宋体" w:hAnsi="宋体" w:cs="宋体" w:hint="eastAsia"/>
+                <w:kern w:val="0"/>
+                <w:sz w:val="24"/>
+                <w:szCs w:val="24"/>
+              </w:rPr>
+              <w:t xml:space="preserve">Some exhibits have objects that are damaged by light (such as Roman manuscripts) and as a result must be kept in the darkened chambers; patrons of the museum complain that they have trouble identifying objects and making out </w:t>
+            </w:r>
+            <w:r>
+              <w:rPr>
+                <w:rFonts w:ascii="宋体" w:eastAsia="宋体" w:hAnsi="宋体" w:cs="宋体" w:hint="eastAsia"/>
+                <w:kern w:val="0"/>
+                <w:sz w:val="24"/>
+                <w:szCs w:val="24"/>
+              </w:rPr>
+              <w:t>their details.</w:t>
+            </w:r>
+          </w:p>
+        </w:tc>
+        <w:tc>
+          <w:tcPr>
+            <w:tcW w:w="1633" w:type="dxa"/>
+            <w:tcBorders>
+              <w:top w:val="single" w:sz="6" w:space="0" w:color="CCCCCC"/>
+              <w:left w:val="single" w:sz="6" w:space="0" w:color="CCCCCC"/>
+              <w:bottom w:val="single" w:sz="6" w:space="0" w:color="CCCCCC"/>
+              <w:right w:val="single" w:sz="6" w:space="0" w:color="CCCCCC"/>
+            </w:tcBorders>
+            <w:shd w:val="clear" w:color="auto" w:fill="FFFFFF"/>
+            <w:tcMar>
+              <w:top w:w="90" w:type="dxa"/>
+              <w:left w:w="195" w:type="dxa"/>
+              <w:bottom w:w="90" w:type="dxa"/>
+              <w:right w:w="195" w:type="dxa"/>
+            </w:tcMar>
+            <w:vAlign w:val="center"/>
+          </w:tcPr>
+          <w:p>
+            <w:pPr>
+              <w:widowControl/>
+              <w:jc w:val="left"/>
+              <w:rPr>
+                <w:rFonts w:ascii="宋体" w:eastAsia="宋体" w:hAnsi="宋体" w:cs="宋体"/>
+                <w:kern w:val="0"/>
+                <w:sz w:val="24"/>
+                <w:szCs w:val="24"/>
+              </w:rPr>
+            </w:pPr>
+            <w:r>
+              <w:rPr>
+                <w:rFonts w:ascii="宋体" w:eastAsia="宋体" w:hAnsi="宋体" w:cs="宋体" w:hint="eastAsia"/>
                 <w:kern w:val="0"/>
                 <w:sz w:val="24"/>
                 <w:szCs w:val="24"/>
@@ -3083,14 +3964,14 @@
       <w:pPr>
         <w:widowControl/>
         <w:pBdr>
-          <w:bottom w:val="single" w:color="CCCCCC" w:sz="6" w:space="0"/>
+          <w:bottom w:val="single" w:sz="6" w:space="0" w:color="CCCCCC"/>
         </w:pBdr>
         <w:shd w:val="clear" w:color="auto" w:fill="FFFFFF"/>
         <w:spacing w:before="300" w:after="150"/>
         <w:jc w:val="left"/>
         <w:outlineLvl w:val="1"/>
         <w:rPr>
-          <w:rFonts w:ascii="Helvetica" w:hAnsi="Helvetica" w:eastAsia="宋体" w:cs="Helvetica"/>
+          <w:rFonts w:ascii="Helvetica" w:eastAsia="宋体" w:hAnsi="Helvetica" w:cs="Helvetica"/>
           <w:b/>
           <w:bCs/>
           <w:color w:val="000000"/>
@@ -3101,7 +3982,7 @@
       </w:pPr>
       <w:r>
         <w:rPr>
-          <w:rFonts w:ascii="Helvetica" w:hAnsi="Helvetica" w:eastAsia="宋体" w:cs="Helvetica"/>
+          <w:rFonts w:ascii="Helvetica" w:eastAsia="宋体" w:hAnsi="Helvetica" w:cs="Helvetica"/>
           <w:b/>
           <w:bCs/>
           <w:color w:val="000000"/>
@@ -3116,14 +3997,14 @@
       <w:pPr>
         <w:widowControl/>
         <w:pBdr>
-          <w:bottom w:val="single" w:color="CCCCCC" w:sz="6" w:space="0"/>
+          <w:bottom w:val="single" w:sz="6" w:space="0" w:color="CCCCCC"/>
         </w:pBdr>
         <w:shd w:val="clear" w:color="auto" w:fill="FFFFFF"/>
         <w:spacing w:before="300" w:after="150"/>
         <w:jc w:val="left"/>
         <w:outlineLvl w:val="1"/>
         <w:rPr>
-          <w:rFonts w:ascii="Helvetica" w:hAnsi="Helvetica" w:eastAsia="宋体" w:cs="Helvetica"/>
+          <w:rFonts w:ascii="Helvetica" w:eastAsia="宋体" w:hAnsi="Helvetica" w:cs="Helvetica"/>
           <w:b/>
           <w:bCs/>
           <w:color w:val="000000"/>
@@ -3134,16 +4015,86 @@
       </w:pPr>
       <w:r>
         <w:rPr>
-          <w:rFonts w:ascii="Helvetica" w:hAnsi="Helvetica" w:eastAsia="宋体" w:cs="Helvetica"/>
-          <w:color w:val="333333"/>
-          <w:kern w:val="0"/>
-          <w:szCs w:val="21"/>
-        </w:rPr>
-        <w:t>It’s Friday afternoon and Meiqi is going to museum. She doesn’t know too much history of the exhibits. When she wants to see some items information, she can find what she is interested in an item that she wants to know more about it. Although she has poor English and Chinese, so she uses the item number for more ditails which can be translate to what she knows. And some exhibits are too popular, while some are damaged by light, so she can’t identify it, and she can chooses to watch the video of the objects..</w:t>
-      </w:r>
-      <w:r>
-        <w:rPr>
-          <w:rFonts w:ascii="Helvetica" w:hAnsi="Helvetica" w:eastAsia="宋体" w:cs="Helvetica"/>
+          <w:rFonts w:ascii="Helvetica" w:eastAsia="宋体" w:hAnsi="Helvetica" w:cs="Helvetica"/>
+          <w:color w:val="333333"/>
+          <w:kern w:val="0"/>
+          <w:szCs w:val="21"/>
+        </w:rPr>
+        <w:t xml:space="preserve">It’s Friday afternoon and </w:t>
+      </w:r>
+      <w:proofErr w:type="spellStart"/>
+      <w:r>
+        <w:rPr>
+          <w:rFonts w:ascii="Helvetica" w:eastAsia="宋体" w:hAnsi="Helvetica" w:cs="Helvetica"/>
+          <w:color w:val="333333"/>
+          <w:kern w:val="0"/>
+          <w:szCs w:val="21"/>
+        </w:rPr>
+        <w:t>Meiqi</w:t>
+      </w:r>
+      <w:proofErr w:type="spellEnd"/>
+      <w:r>
+        <w:rPr>
+          <w:rFonts w:ascii="Helvetica" w:eastAsia="宋体" w:hAnsi="Helvetica" w:cs="Helvetica"/>
+          <w:color w:val="333333"/>
+          <w:kern w:val="0"/>
+          <w:szCs w:val="21"/>
+        </w:rPr>
+        <w:t xml:space="preserve"> is going to museum. She doesn’t know too much history of the exhibits. When she wants to see some items information, she can find what she is interested in an item that she </w:t>
+      </w:r>
+      <w:r>
+        <w:rPr>
+          <w:rFonts w:ascii="Helvetica" w:eastAsia="宋体" w:hAnsi="Helvetica" w:cs="Helvetica"/>
+          <w:color w:val="333333"/>
+          <w:kern w:val="0"/>
+          <w:szCs w:val="21"/>
+        </w:rPr>
+        <w:t xml:space="preserve">wants to know more about it. Although she has poor English and Chinese, so she uses the item number for more </w:t>
+      </w:r>
+      <w:proofErr w:type="spellStart"/>
+      <w:r>
+        <w:rPr>
+          <w:rFonts w:ascii="Helvetica" w:eastAsia="宋体" w:hAnsi="Helvetica" w:cs="Helvetica"/>
+          <w:color w:val="333333"/>
+          <w:kern w:val="0"/>
+          <w:szCs w:val="21"/>
+        </w:rPr>
+        <w:t>ditails</w:t>
+      </w:r>
+      <w:proofErr w:type="spellEnd"/>
+      <w:r>
+        <w:rPr>
+          <w:rFonts w:ascii="Helvetica" w:eastAsia="宋体" w:hAnsi="Helvetica" w:cs="Helvetica"/>
+          <w:color w:val="333333"/>
+          <w:kern w:val="0"/>
+          <w:szCs w:val="21"/>
+        </w:rPr>
+        <w:t xml:space="preserve"> which can be translate to what she knows. And some exhibits are too popular, while some are damaged by light, so she can’t identify it, and</w:t>
+      </w:r>
+      <w:r>
+        <w:rPr>
+          <w:rFonts w:ascii="Helvetica" w:eastAsia="宋体" w:hAnsi="Helvetica" w:cs="Helvetica"/>
+          <w:color w:val="333333"/>
+          <w:kern w:val="0"/>
+          <w:szCs w:val="21"/>
+        </w:rPr>
+        <w:t xml:space="preserve"> she can chooses to watch the video of the </w:t>
+      </w:r>
+      <w:proofErr w:type="spellStart"/>
+      <w:proofErr w:type="gramStart"/>
+      <w:r>
+        <w:rPr>
+          <w:rFonts w:ascii="Helvetica" w:eastAsia="宋体" w:hAnsi="Helvetica" w:cs="Helvetica"/>
+          <w:color w:val="333333"/>
+          <w:kern w:val="0"/>
+          <w:szCs w:val="21"/>
+        </w:rPr>
+        <w:t>objects..</w:t>
+      </w:r>
+      <w:proofErr w:type="gramEnd"/>
+      <w:r>
+        <w:rPr>
+          <w:rFonts w:ascii="Helvetica" w:eastAsia="宋体" w:hAnsi="Helvetica" w:cs="Helvetica"/>
           <w:b/>
           <w:bCs/>
           <w:color w:val="000000"/>
@@ -3151,7 +4102,20 @@
           <w:sz w:val="36"/>
           <w:szCs w:val="36"/>
         </w:rPr>
-        <w:t>Use-case Action Table</w:t>
+        <w:t>Use</w:t>
+      </w:r>
+      <w:proofErr w:type="spellEnd"/>
+      <w:r>
+        <w:rPr>
+          <w:rFonts w:ascii="Helvetica" w:eastAsia="宋体" w:hAnsi="Helvetica" w:cs="Helvetica"/>
+          <w:b/>
+          <w:bCs/>
+          <w:color w:val="000000"/>
+          <w:kern w:val="0"/>
+          <w:sz w:val="36"/>
+          <w:szCs w:val="36"/>
+        </w:rPr>
+        <w:t>-case Action Table</w:t>
       </w:r>
     </w:p>
     <w:tbl>
@@ -3159,19 +4123,12 @@
         <w:tblW w:w="8290" w:type="dxa"/>
         <w:tblCellSpacing w:w="15" w:type="dxa"/>
         <w:tblInd w:w="-123" w:type="dxa"/>
-        <w:tblBorders>
-          <w:top w:val="none" w:color="auto" w:sz="0" w:space="0"/>
-          <w:left w:val="none" w:color="auto" w:sz="0" w:space="0"/>
-          <w:bottom w:val="none" w:color="auto" w:sz="0" w:space="0"/>
-          <w:right w:val="none" w:color="auto" w:sz="0" w:space="0"/>
-          <w:insideH w:val="none" w:color="auto" w:sz="0" w:space="0"/>
-          <w:insideV w:val="none" w:color="auto" w:sz="0" w:space="0"/>
-        </w:tblBorders>
         <w:tblLayout w:type="fixed"/>
         <w:tblCellMar>
           <w:left w:w="0" w:type="dxa"/>
           <w:right w:w="0" w:type="dxa"/>
         </w:tblCellMar>
+        <w:tblLook w:val="04A0" w:firstRow="1" w:lastRow="0" w:firstColumn="1" w:lastColumn="0" w:noHBand="0" w:noVBand="1"/>
       </w:tblPr>
       <w:tblGrid>
         <w:gridCol w:w="4520"/>
@@ -3179,18 +4136,9 @@
       </w:tblGrid>
       <w:tr>
         <w:tblPrEx>
-          <w:tblBorders>
-            <w:top w:val="none" w:color="auto" w:sz="0" w:space="0"/>
-            <w:left w:val="none" w:color="auto" w:sz="0" w:space="0"/>
-            <w:bottom w:val="none" w:color="auto" w:sz="0" w:space="0"/>
-            <w:right w:val="none" w:color="auto" w:sz="0" w:space="0"/>
-            <w:insideH w:val="none" w:color="auto" w:sz="0" w:space="0"/>
-            <w:insideV w:val="none" w:color="auto" w:sz="0" w:space="0"/>
-          </w:tblBorders>
-          <w:tblLayout w:type="fixed"/>
           <w:tblCellMar>
-            <w:left w:w="0" w:type="dxa"/>
-            <w:right w:w="0" w:type="dxa"/>
+            <w:top w:w="0" w:type="dxa"/>
+            <w:bottom w:w="0" w:type="dxa"/>
           </w:tblCellMar>
         </w:tblPrEx>
         <w:trPr>
@@ -3201,10 +4149,10 @@
           <w:tcPr>
             <w:tcW w:w="4475" w:type="dxa"/>
             <w:tcBorders>
-              <w:top w:val="single" w:color="CCCCCC" w:sz="6" w:space="0"/>
-              <w:left w:val="single" w:color="CCCCCC" w:sz="6" w:space="0"/>
-              <w:bottom w:val="single" w:color="CCCCCC" w:sz="6" w:space="0"/>
-              <w:right w:val="single" w:color="CCCCCC" w:sz="6" w:space="0"/>
+              <w:top w:val="single" w:sz="6" w:space="0" w:color="CCCCCC"/>
+              <w:left w:val="single" w:sz="6" w:space="0" w:color="CCCCCC"/>
+              <w:bottom w:val="single" w:sz="6" w:space="0" w:color="CCCCCC"/>
+              <w:right w:val="single" w:sz="6" w:space="0" w:color="CCCCCC"/>
             </w:tcBorders>
             <w:shd w:val="clear" w:color="auto" w:fill="FFFFFF"/>
             <w:tcMar>
@@ -3220,7 +4168,7 @@
               <w:widowControl/>
               <w:jc w:val="center"/>
               <w:rPr>
-                <w:rFonts w:ascii="宋体" w:hAnsi="宋体" w:eastAsia="宋体" w:cs="宋体"/>
+                <w:rFonts w:ascii="宋体" w:eastAsia="宋体" w:hAnsi="宋体" w:cs="宋体"/>
                 <w:b/>
                 <w:bCs/>
                 <w:kern w:val="0"/>
@@ -3230,7 +4178,7 @@
             </w:pPr>
             <w:r>
               <w:rPr>
-                <w:rFonts w:hint="eastAsia" w:ascii="宋体" w:hAnsi="宋体" w:eastAsia="宋体" w:cs="宋体"/>
+                <w:rFonts w:ascii="宋体" w:eastAsia="宋体" w:hAnsi="宋体" w:cs="宋体" w:hint="eastAsia"/>
                 <w:b/>
                 <w:bCs/>
                 <w:kern w:val="0"/>
@@ -3245,10 +4193,10 @@
           <w:tcPr>
             <w:tcW w:w="3725" w:type="dxa"/>
             <w:tcBorders>
-              <w:top w:val="single" w:color="CCCCCC" w:sz="6" w:space="0"/>
-              <w:left w:val="single" w:color="CCCCCC" w:sz="6" w:space="0"/>
-              <w:bottom w:val="single" w:color="CCCCCC" w:sz="6" w:space="0"/>
-              <w:right w:val="single" w:color="CCCCCC" w:sz="6" w:space="0"/>
+              <w:top w:val="single" w:sz="6" w:space="0" w:color="CCCCCC"/>
+              <w:left w:val="single" w:sz="6" w:space="0" w:color="CCCCCC"/>
+              <w:bottom w:val="single" w:sz="6" w:space="0" w:color="CCCCCC"/>
+              <w:right w:val="single" w:sz="6" w:space="0" w:color="CCCCCC"/>
             </w:tcBorders>
             <w:shd w:val="clear" w:color="auto" w:fill="FFFFFF"/>
             <w:tcMar>
@@ -3264,7 +4212,7 @@
               <w:widowControl/>
               <w:jc w:val="center"/>
               <w:rPr>
-                <w:rFonts w:ascii="宋体" w:hAnsi="宋体" w:eastAsia="宋体" w:cs="宋体"/>
+                <w:rFonts w:ascii="宋体" w:eastAsia="宋体" w:hAnsi="宋体" w:cs="宋体"/>
                 <w:b/>
                 <w:bCs/>
                 <w:kern w:val="0"/>
@@ -3274,7 +4222,7 @@
             </w:pPr>
             <w:r>
               <w:rPr>
-                <w:rFonts w:hint="eastAsia" w:ascii="宋体" w:hAnsi="宋体" w:eastAsia="宋体" w:cs="宋体"/>
+                <w:rFonts w:ascii="宋体" w:eastAsia="宋体" w:hAnsi="宋体" w:cs="宋体" w:hint="eastAsia"/>
                 <w:b/>
                 <w:bCs/>
                 <w:kern w:val="0"/>
@@ -3288,18 +4236,9 @@
       </w:tr>
       <w:tr>
         <w:tblPrEx>
-          <w:tblBorders>
-            <w:top w:val="none" w:color="auto" w:sz="0" w:space="0"/>
-            <w:left w:val="none" w:color="auto" w:sz="0" w:space="0"/>
-            <w:bottom w:val="none" w:color="auto" w:sz="0" w:space="0"/>
-            <w:right w:val="none" w:color="auto" w:sz="0" w:space="0"/>
-            <w:insideH w:val="none" w:color="auto" w:sz="0" w:space="0"/>
-            <w:insideV w:val="none" w:color="auto" w:sz="0" w:space="0"/>
-          </w:tblBorders>
-          <w:tblLayout w:type="fixed"/>
           <w:tblCellMar>
-            <w:left w:w="0" w:type="dxa"/>
-            <w:right w:w="0" w:type="dxa"/>
+            <w:top w:w="0" w:type="dxa"/>
+            <w:bottom w:w="0" w:type="dxa"/>
           </w:tblCellMar>
         </w:tblPrEx>
         <w:trPr>
@@ -3309,10 +4248,10 @@
           <w:tcPr>
             <w:tcW w:w="4475" w:type="dxa"/>
             <w:tcBorders>
-              <w:top w:val="single" w:color="CCCCCC" w:sz="6" w:space="0"/>
-              <w:left w:val="single" w:color="CCCCCC" w:sz="6" w:space="0"/>
-              <w:bottom w:val="single" w:color="CCCCCC" w:sz="6" w:space="0"/>
-              <w:right w:val="single" w:color="CCCCCC" w:sz="6" w:space="0"/>
+              <w:top w:val="single" w:sz="6" w:space="0" w:color="CCCCCC"/>
+              <w:left w:val="single" w:sz="6" w:space="0" w:color="CCCCCC"/>
+              <w:bottom w:val="single" w:sz="6" w:space="0" w:color="CCCCCC"/>
+              <w:right w:val="single" w:sz="6" w:space="0" w:color="CCCCCC"/>
             </w:tcBorders>
             <w:shd w:val="clear" w:color="auto" w:fill="FFFFFF"/>
             <w:tcMar>
@@ -3328,7 +4267,7 @@
               <w:widowControl/>
               <w:jc w:val="left"/>
               <w:rPr>
-                <w:rFonts w:ascii="宋体" w:hAnsi="宋体" w:eastAsia="宋体" w:cs="宋体"/>
+                <w:rFonts w:ascii="宋体" w:eastAsia="宋体" w:hAnsi="宋体" w:cs="宋体"/>
                 <w:kern w:val="0"/>
                 <w:sz w:val="24"/>
                 <w:szCs w:val="24"/>
@@ -3348,10 +4287,10 @@
           <w:tcPr>
             <w:tcW w:w="3725" w:type="dxa"/>
             <w:tcBorders>
-              <w:top w:val="single" w:color="CCCCCC" w:sz="6" w:space="0"/>
-              <w:left w:val="single" w:color="CCCCCC" w:sz="6" w:space="0"/>
-              <w:bottom w:val="single" w:color="CCCCCC" w:sz="6" w:space="0"/>
-              <w:right w:val="single" w:color="CCCCCC" w:sz="6" w:space="0"/>
+              <w:top w:val="single" w:sz="6" w:space="0" w:color="CCCCCC"/>
+              <w:left w:val="single" w:sz="6" w:space="0" w:color="CCCCCC"/>
+              <w:bottom w:val="single" w:sz="6" w:space="0" w:color="CCCCCC"/>
+              <w:right w:val="single" w:sz="6" w:space="0" w:color="CCCCCC"/>
             </w:tcBorders>
             <w:shd w:val="clear" w:color="auto" w:fill="FFFFFF"/>
             <w:tcMar>
@@ -3367,7 +4306,7 @@
               <w:widowControl/>
               <w:jc w:val="left"/>
               <w:rPr>
-                <w:rFonts w:ascii="宋体" w:hAnsi="宋体" w:eastAsia="宋体" w:cs="宋体"/>
+                <w:rFonts w:ascii="宋体" w:eastAsia="宋体" w:hAnsi="宋体" w:cs="宋体"/>
                 <w:kern w:val="0"/>
                 <w:sz w:val="24"/>
                 <w:szCs w:val="24"/>
@@ -3386,18 +4325,9 @@
       </w:tr>
       <w:tr>
         <w:tblPrEx>
-          <w:tblBorders>
-            <w:top w:val="none" w:color="auto" w:sz="0" w:space="0"/>
-            <w:left w:val="none" w:color="auto" w:sz="0" w:space="0"/>
-            <w:bottom w:val="none" w:color="auto" w:sz="0" w:space="0"/>
-            <w:right w:val="none" w:color="auto" w:sz="0" w:space="0"/>
-            <w:insideH w:val="none" w:color="auto" w:sz="0" w:space="0"/>
-            <w:insideV w:val="none" w:color="auto" w:sz="0" w:space="0"/>
-          </w:tblBorders>
-          <w:tblLayout w:type="fixed"/>
           <w:tblCellMar>
-            <w:left w:w="0" w:type="dxa"/>
-            <w:right w:w="0" w:type="dxa"/>
+            <w:top w:w="0" w:type="dxa"/>
+            <w:bottom w:w="0" w:type="dxa"/>
           </w:tblCellMar>
         </w:tblPrEx>
         <w:trPr>
@@ -3407,10 +4337,10 @@
           <w:tcPr>
             <w:tcW w:w="4475" w:type="dxa"/>
             <w:tcBorders>
-              <w:top w:val="single" w:color="CCCCCC" w:sz="6" w:space="0"/>
-              <w:left w:val="single" w:color="CCCCCC" w:sz="6" w:space="0"/>
-              <w:bottom w:val="single" w:color="CCCCCC" w:sz="6" w:space="0"/>
-              <w:right w:val="single" w:color="CCCCCC" w:sz="6" w:space="0"/>
+              <w:top w:val="single" w:sz="6" w:space="0" w:color="CCCCCC"/>
+              <w:left w:val="single" w:sz="6" w:space="0" w:color="CCCCCC"/>
+              <w:bottom w:val="single" w:sz="6" w:space="0" w:color="CCCCCC"/>
+              <w:right w:val="single" w:sz="6" w:space="0" w:color="CCCCCC"/>
             </w:tcBorders>
             <w:shd w:val="clear" w:color="auto" w:fill="F8F8F8"/>
             <w:tcMar>
@@ -3426,7 +4356,7 @@
               <w:widowControl/>
               <w:jc w:val="left"/>
               <w:rPr>
-                <w:rFonts w:ascii="宋体" w:hAnsi="宋体" w:eastAsia="宋体" w:cs="宋体"/>
+                <w:rFonts w:ascii="宋体" w:eastAsia="宋体" w:hAnsi="宋体" w:cs="宋体"/>
                 <w:kern w:val="0"/>
                 <w:sz w:val="24"/>
                 <w:szCs w:val="24"/>
@@ -3438,7 +4368,15 @@
                 <w:kern w:val="0"/>
                 <w:sz w:val="22"/>
               </w:rPr>
-              <w:t>The doctor will be able to see information in her own language.</w:t>
+              <w:t xml:space="preserve">The doctor will be able to see </w:t>
+            </w:r>
+            <w:r>
+              <w:rPr>
+                <w:rFonts w:ascii="宋体" w:eastAsia="宋体" w:cs="宋体"/>
+                <w:kern w:val="0"/>
+                <w:sz w:val="22"/>
+              </w:rPr>
+              <w:t>information in her own language.</w:t>
             </w:r>
           </w:p>
         </w:tc>
@@ -3446,10 +4384,10 @@
           <w:tcPr>
             <w:tcW w:w="3725" w:type="dxa"/>
             <w:tcBorders>
-              <w:top w:val="single" w:color="CCCCCC" w:sz="6" w:space="0"/>
-              <w:left w:val="single" w:color="CCCCCC" w:sz="6" w:space="0"/>
-              <w:bottom w:val="single" w:color="CCCCCC" w:sz="6" w:space="0"/>
-              <w:right w:val="single" w:color="CCCCCC" w:sz="6" w:space="0"/>
+              <w:top w:val="single" w:sz="6" w:space="0" w:color="CCCCCC"/>
+              <w:left w:val="single" w:sz="6" w:space="0" w:color="CCCCCC"/>
+              <w:bottom w:val="single" w:sz="6" w:space="0" w:color="CCCCCC"/>
+              <w:right w:val="single" w:sz="6" w:space="0" w:color="CCCCCC"/>
             </w:tcBorders>
             <w:shd w:val="clear" w:color="auto" w:fill="F8F8F8"/>
             <w:tcMar>
@@ -3468,7 +4406,7 @@
               <w:ind w:firstLine="105"/>
               <w:jc w:val="left"/>
               <w:rPr>
-                <w:rFonts w:hint="eastAsia" w:ascii="宋体" w:eastAsia="宋体" w:cs="宋体"/>
+                <w:rFonts w:ascii="宋体" w:eastAsia="宋体" w:cs="宋体"/>
                 <w:kern w:val="0"/>
                 <w:sz w:val="22"/>
               </w:rPr>
@@ -3486,113 +4424,9 @@
       </w:tr>
       <w:tr>
         <w:tblPrEx>
-          <w:tblBorders>
-            <w:top w:val="none" w:color="auto" w:sz="0" w:space="0"/>
-            <w:left w:val="none" w:color="auto" w:sz="0" w:space="0"/>
-            <w:bottom w:val="none" w:color="auto" w:sz="0" w:space="0"/>
-            <w:right w:val="none" w:color="auto" w:sz="0" w:space="0"/>
-            <w:insideH w:val="none" w:color="auto" w:sz="0" w:space="0"/>
-            <w:insideV w:val="none" w:color="auto" w:sz="0" w:space="0"/>
-          </w:tblBorders>
-          <w:tblLayout w:type="fixed"/>
-        </w:tblPrEx>
-        <w:trPr>
-          <w:tblCellSpacing w:w="15" w:type="dxa"/>
-        </w:trPr>
-        <w:tc>
-          <w:tcPr>
-            <w:tcW w:w="4475" w:type="dxa"/>
-            <w:tcBorders>
-              <w:top w:val="single" w:color="CCCCCC" w:sz="6" w:space="0"/>
-              <w:left w:val="single" w:color="CCCCCC" w:sz="6" w:space="0"/>
-              <w:bottom w:val="single" w:color="CCCCCC" w:sz="6" w:space="0"/>
-              <w:right w:val="single" w:color="CCCCCC" w:sz="6" w:space="0"/>
-            </w:tcBorders>
-            <w:shd w:val="clear" w:color="auto" w:fill="FFFFFF"/>
-            <w:tcMar>
-              <w:top w:w="90" w:type="dxa"/>
-              <w:left w:w="195" w:type="dxa"/>
-              <w:bottom w:w="90" w:type="dxa"/>
-              <w:right w:w="195" w:type="dxa"/>
-            </w:tcMar>
-            <w:vAlign w:val="center"/>
-          </w:tcPr>
-          <w:p>
-            <w:pPr>
-              <w:widowControl/>
-              <w:jc w:val="left"/>
-              <w:rPr>
-                <w:rFonts w:ascii="宋体" w:hAnsi="宋体" w:eastAsia="宋体" w:cs="宋体"/>
-                <w:kern w:val="0"/>
-                <w:sz w:val="24"/>
-                <w:szCs w:val="24"/>
-              </w:rPr>
-            </w:pPr>
-            <w:r>
-              <w:rPr>
-                <w:rFonts w:ascii="宋体" w:eastAsia="宋体" w:cs="宋体"/>
-                <w:kern w:val="0"/>
-                <w:sz w:val="22"/>
-              </w:rPr>
-              <w:t>The doctor will be able to hear audio in her own language.</w:t>
-            </w:r>
-          </w:p>
-        </w:tc>
-        <w:tc>
-          <w:tcPr>
-            <w:tcW w:w="3725" w:type="dxa"/>
-            <w:tcBorders>
-              <w:top w:val="single" w:color="CCCCCC" w:sz="6" w:space="0"/>
-              <w:left w:val="single" w:color="CCCCCC" w:sz="6" w:space="0"/>
-              <w:bottom w:val="single" w:color="CCCCCC" w:sz="6" w:space="0"/>
-              <w:right w:val="single" w:color="CCCCCC" w:sz="6" w:space="0"/>
-            </w:tcBorders>
-            <w:shd w:val="clear" w:color="auto" w:fill="FFFFFF"/>
-            <w:tcMar>
-              <w:top w:w="90" w:type="dxa"/>
-              <w:left w:w="195" w:type="dxa"/>
-              <w:bottom w:w="90" w:type="dxa"/>
-              <w:right w:w="195" w:type="dxa"/>
-            </w:tcMar>
-            <w:vAlign w:val="center"/>
-          </w:tcPr>
-          <w:p>
-            <w:pPr>
-              <w:widowControl/>
-              <w:jc w:val="left"/>
-              <w:rPr>
-                <w:rFonts w:ascii="宋体" w:hAnsi="宋体" w:eastAsia="宋体" w:cs="宋体"/>
-                <w:kern w:val="0"/>
-                <w:sz w:val="24"/>
-                <w:szCs w:val="24"/>
-              </w:rPr>
-            </w:pPr>
-            <w:r>
-              <w:rPr>
-                <w:rFonts w:hint="eastAsia" w:ascii="宋体" w:hAnsi="宋体" w:eastAsia="宋体" w:cs="宋体"/>
-                <w:kern w:val="0"/>
-                <w:sz w:val="24"/>
-                <w:szCs w:val="24"/>
-              </w:rPr>
-              <w:t>Transfer word-type information to voice-type (Museum)</w:t>
-            </w:r>
-          </w:p>
-        </w:tc>
-      </w:tr>
-      <w:tr>
-        <w:tblPrEx>
-          <w:tblBorders>
-            <w:top w:val="none" w:color="auto" w:sz="0" w:space="0"/>
-            <w:left w:val="none" w:color="auto" w:sz="0" w:space="0"/>
-            <w:bottom w:val="none" w:color="auto" w:sz="0" w:space="0"/>
-            <w:right w:val="none" w:color="auto" w:sz="0" w:space="0"/>
-            <w:insideH w:val="none" w:color="auto" w:sz="0" w:space="0"/>
-            <w:insideV w:val="none" w:color="auto" w:sz="0" w:space="0"/>
-          </w:tblBorders>
-          <w:tblLayout w:type="fixed"/>
           <w:tblCellMar>
-            <w:left w:w="0" w:type="dxa"/>
-            <w:right w:w="0" w:type="dxa"/>
+            <w:top w:w="0" w:type="dxa"/>
+            <w:bottom w:w="0" w:type="dxa"/>
           </w:tblCellMar>
         </w:tblPrEx>
         <w:trPr>
@@ -3602,12 +4436,12 @@
           <w:tcPr>
             <w:tcW w:w="4475" w:type="dxa"/>
             <w:tcBorders>
-              <w:top w:val="single" w:color="CCCCCC" w:sz="6" w:space="0"/>
-              <w:left w:val="single" w:color="CCCCCC" w:sz="6" w:space="0"/>
-              <w:bottom w:val="single" w:color="CCCCCC" w:sz="6" w:space="0"/>
-              <w:right w:val="single" w:color="CCCCCC" w:sz="6" w:space="0"/>
-            </w:tcBorders>
-            <w:shd w:val="clear" w:color="auto" w:fill="F8F8F8"/>
+              <w:top w:val="single" w:sz="6" w:space="0" w:color="CCCCCC"/>
+              <w:left w:val="single" w:sz="6" w:space="0" w:color="CCCCCC"/>
+              <w:bottom w:val="single" w:sz="6" w:space="0" w:color="CCCCCC"/>
+              <w:right w:val="single" w:sz="6" w:space="0" w:color="CCCCCC"/>
+            </w:tcBorders>
+            <w:shd w:val="clear" w:color="auto" w:fill="FFFFFF"/>
             <w:tcMar>
               <w:top w:w="90" w:type="dxa"/>
               <w:left w:w="195" w:type="dxa"/>
@@ -3621,7 +4455,7 @@
               <w:widowControl/>
               <w:jc w:val="left"/>
               <w:rPr>
-                <w:rFonts w:ascii="宋体" w:hAnsi="宋体" w:eastAsia="宋体" w:cs="宋体"/>
+                <w:rFonts w:ascii="宋体" w:eastAsia="宋体" w:hAnsi="宋体" w:cs="宋体"/>
                 <w:kern w:val="0"/>
                 <w:sz w:val="24"/>
                 <w:szCs w:val="24"/>
@@ -3633,7 +4467,7 @@
                 <w:kern w:val="0"/>
                 <w:sz w:val="22"/>
               </w:rPr>
-              <w:t>The doctor will be able to watch videos of objects which can't see clearly.</w:t>
+              <w:t>The doctor will be able to hear audio in her own language.</w:t>
             </w:r>
           </w:p>
         </w:tc>
@@ -3641,10 +4475,108 @@
           <w:tcPr>
             <w:tcW w:w="3725" w:type="dxa"/>
             <w:tcBorders>
-              <w:top w:val="single" w:color="CCCCCC" w:sz="6" w:space="0"/>
-              <w:left w:val="single" w:color="CCCCCC" w:sz="6" w:space="0"/>
-              <w:bottom w:val="single" w:color="CCCCCC" w:sz="6" w:space="0"/>
-              <w:right w:val="single" w:color="CCCCCC" w:sz="6" w:space="0"/>
+              <w:top w:val="single" w:sz="6" w:space="0" w:color="CCCCCC"/>
+              <w:left w:val="single" w:sz="6" w:space="0" w:color="CCCCCC"/>
+              <w:bottom w:val="single" w:sz="6" w:space="0" w:color="CCCCCC"/>
+              <w:right w:val="single" w:sz="6" w:space="0" w:color="CCCCCC"/>
+            </w:tcBorders>
+            <w:shd w:val="clear" w:color="auto" w:fill="FFFFFF"/>
+            <w:tcMar>
+              <w:top w:w="90" w:type="dxa"/>
+              <w:left w:w="195" w:type="dxa"/>
+              <w:bottom w:w="90" w:type="dxa"/>
+              <w:right w:w="195" w:type="dxa"/>
+            </w:tcMar>
+            <w:vAlign w:val="center"/>
+          </w:tcPr>
+          <w:p>
+            <w:pPr>
+              <w:widowControl/>
+              <w:jc w:val="left"/>
+              <w:rPr>
+                <w:rFonts w:ascii="宋体" w:eastAsia="宋体" w:hAnsi="宋体" w:cs="宋体"/>
+                <w:kern w:val="0"/>
+                <w:sz w:val="24"/>
+                <w:szCs w:val="24"/>
+              </w:rPr>
+            </w:pPr>
+            <w:r>
+              <w:rPr>
+                <w:rFonts w:ascii="宋体" w:eastAsia="宋体" w:hAnsi="宋体" w:cs="宋体" w:hint="eastAsia"/>
+                <w:kern w:val="0"/>
+                <w:sz w:val="24"/>
+                <w:szCs w:val="24"/>
+              </w:rPr>
+              <w:t>Transfer word-type information to voice-type (Museum)</w:t>
+            </w:r>
+          </w:p>
+        </w:tc>
+      </w:tr>
+      <w:tr>
+        <w:tblPrEx>
+          <w:tblCellMar>
+            <w:top w:w="0" w:type="dxa"/>
+            <w:bottom w:w="0" w:type="dxa"/>
+          </w:tblCellMar>
+        </w:tblPrEx>
+        <w:trPr>
+          <w:tblCellSpacing w:w="15" w:type="dxa"/>
+        </w:trPr>
+        <w:tc>
+          <w:tcPr>
+            <w:tcW w:w="4475" w:type="dxa"/>
+            <w:tcBorders>
+              <w:top w:val="single" w:sz="6" w:space="0" w:color="CCCCCC"/>
+              <w:left w:val="single" w:sz="6" w:space="0" w:color="CCCCCC"/>
+              <w:bottom w:val="single" w:sz="6" w:space="0" w:color="CCCCCC"/>
+              <w:right w:val="single" w:sz="6" w:space="0" w:color="CCCCCC"/>
+            </w:tcBorders>
+            <w:shd w:val="clear" w:color="auto" w:fill="F8F8F8"/>
+            <w:tcMar>
+              <w:top w:w="90" w:type="dxa"/>
+              <w:left w:w="195" w:type="dxa"/>
+              <w:bottom w:w="90" w:type="dxa"/>
+              <w:right w:w="195" w:type="dxa"/>
+            </w:tcMar>
+            <w:vAlign w:val="center"/>
+          </w:tcPr>
+          <w:p>
+            <w:pPr>
+              <w:widowControl/>
+              <w:jc w:val="left"/>
+              <w:rPr>
+                <w:rFonts w:ascii="宋体" w:eastAsia="宋体" w:hAnsi="宋体" w:cs="宋体"/>
+                <w:kern w:val="0"/>
+                <w:sz w:val="24"/>
+                <w:szCs w:val="24"/>
+              </w:rPr>
+            </w:pPr>
+            <w:r>
+              <w:rPr>
+                <w:rFonts w:ascii="宋体" w:eastAsia="宋体" w:cs="宋体"/>
+                <w:kern w:val="0"/>
+                <w:sz w:val="22"/>
+              </w:rPr>
+              <w:t xml:space="preserve">The doctor will be able to watch videos of objects which can't see </w:t>
+            </w:r>
+            <w:r>
+              <w:rPr>
+                <w:rFonts w:ascii="宋体" w:eastAsia="宋体" w:cs="宋体"/>
+                <w:kern w:val="0"/>
+                <w:sz w:val="22"/>
+              </w:rPr>
+              <w:t>clearly.</w:t>
+            </w:r>
+          </w:p>
+        </w:tc>
+        <w:tc>
+          <w:tcPr>
+            <w:tcW w:w="3725" w:type="dxa"/>
+            <w:tcBorders>
+              <w:top w:val="single" w:sz="6" w:space="0" w:color="CCCCCC"/>
+              <w:left w:val="single" w:sz="6" w:space="0" w:color="CCCCCC"/>
+              <w:bottom w:val="single" w:sz="6" w:space="0" w:color="CCCCCC"/>
+              <w:right w:val="single" w:sz="6" w:space="0" w:color="CCCCCC"/>
             </w:tcBorders>
             <w:shd w:val="clear" w:color="auto" w:fill="F8F8F8"/>
             <w:tcMar>
@@ -3660,10 +4592,10 @@
               <w:autoSpaceDE w:val="0"/>
               <w:autoSpaceDN w:val="0"/>
               <w:adjustRightInd w:val="0"/>
-              <w:ind w:firstLine="418" w:firstLineChars="190"/>
+              <w:ind w:firstLineChars="190" w:firstLine="418"/>
               <w:jc w:val="left"/>
               <w:rPr>
-                <w:rFonts w:hint="eastAsia" w:ascii="宋体" w:eastAsia="宋体" w:cs="宋体"/>
+                <w:rFonts w:ascii="宋体" w:eastAsia="宋体" w:cs="宋体"/>
                 <w:kern w:val="0"/>
                 <w:sz w:val="22"/>
               </w:rPr>
@@ -3690,15 +4622,9 @@
       </w:pPr>
     </w:p>
     <w:p>
-      <w:pPr>
-        <w:rPr>
-          <w:rFonts w:hint="eastAsia"/>
-          <w:lang w:val="en-US" w:eastAsia="zh-CN"/>
-        </w:rPr>
-      </w:pPr>
-      <w:r>
-        <w:rPr>
-          <w:rFonts w:ascii="Helvetica" w:hAnsi="Helvetica" w:eastAsia="宋体" w:cs="Helvetica"/>
+      <w:r>
+        <w:rPr>
+          <w:rFonts w:ascii="Helvetica" w:eastAsia="宋体" w:hAnsi="Helvetica" w:cs="Helvetica"/>
           <w:b/>
           <w:bCs/>
           <w:color w:val="000000"/>
@@ -3710,20 +4636,19 @@
       </w:r>
       <w:r>
         <w:rPr>
-          <w:rFonts w:hint="eastAsia" w:ascii="Helvetica" w:hAnsi="Helvetica" w:eastAsia="宋体" w:cs="Helvetica"/>
+          <w:rFonts w:ascii="Helvetica" w:eastAsia="宋体" w:hAnsi="Helvetica" w:cs="Helvetica" w:hint="eastAsia"/>
           <w:b/>
           <w:bCs/>
           <w:color w:val="000000"/>
           <w:kern w:val="36"/>
           <w:sz w:val="42"/>
           <w:szCs w:val="42"/>
-          <w:lang w:val="en-US" w:eastAsia="zh-CN"/>
         </w:rPr>
         <w:t>096</w:t>
       </w:r>
       <w:r>
         <w:rPr>
-          <w:rFonts w:ascii="Helvetica" w:hAnsi="Helvetica" w:eastAsia="宋体" w:cs="Helvetica"/>
+          <w:rFonts w:ascii="Helvetica" w:eastAsia="宋体" w:hAnsi="Helvetica" w:cs="Helvetica"/>
           <w:b/>
           <w:bCs/>
           <w:color w:val="000000"/>
@@ -3733,96 +4658,173 @@
         </w:rPr>
         <w:t>_</w:t>
       </w:r>
-      <w:r>
-        <w:rPr>
-          <w:rFonts w:hint="eastAsia" w:ascii="Helvetica" w:hAnsi="Helvetica" w:eastAsia="宋体" w:cs="Helvetica"/>
+      <w:proofErr w:type="gramStart"/>
+      <w:r>
+        <w:rPr>
+          <w:rFonts w:ascii="Helvetica" w:eastAsia="宋体" w:hAnsi="Helvetica" w:cs="Helvetica" w:hint="eastAsia"/>
           <w:b/>
           <w:bCs/>
           <w:color w:val="000000"/>
           <w:kern w:val="36"/>
           <w:sz w:val="42"/>
           <w:szCs w:val="42"/>
-          <w:lang w:val="en-US" w:eastAsia="zh-CN"/>
         </w:rPr>
         <w:t>厉欣林</w:t>
       </w:r>
+      <w:proofErr w:type="gramEnd"/>
     </w:p>
     <w:p>
       <w:pPr>
-        <w:pStyle w:val="2"/>
+        <w:pStyle w:val="3"/>
+      </w:pPr>
+      <w:r>
         <w:rPr>
           <w:rFonts w:hint="eastAsia"/>
-          <w:lang w:val="en-US" w:eastAsia="zh-CN"/>
-        </w:rPr>
-      </w:pPr>
+        </w:rPr>
+        <w:t>Problem scenario</w:t>
+      </w:r>
       <w:r>
         <w:rPr>
           <w:rFonts w:hint="eastAsia"/>
-          <w:lang w:val="en-US" w:eastAsia="zh-CN"/>
-        </w:rPr>
-        <w:t>Problem scenario：</w:t>
+        </w:rPr>
+        <w:t>：</w:t>
       </w:r>
     </w:p>
     <w:p>
       <w:pPr>
-        <w:ind w:firstLine="500" w:firstLineChars="0"/>
+        <w:ind w:firstLine="500"/>
+      </w:pPr>
+      <w:r>
         <w:rPr>
           <w:rFonts w:hint="eastAsia"/>
-          <w:lang w:val="en-US" w:eastAsia="zh-CN"/>
-        </w:rPr>
-      </w:pPr>
+        </w:rPr>
+        <w:t xml:space="preserve">One day a school is going to organize a visit to the museum. First of all, the person in charge of the school has to go to the museum to book tickets, which is a very </w:t>
+      </w:r>
       <w:r>
         <w:rPr>
           <w:rFonts w:hint="eastAsia"/>
-          <w:lang w:val="en-US" w:eastAsia="zh-CN"/>
-        </w:rPr>
-        <w:t>One day a school is going to organize a visit to the museum. First of all, the person in charge of the school has to go to the museum to book tickets, which is a very troublesome process. Secondly, museums have limited opening hours, students will spend a lot of time on the way to museums, so the visiting time is greatly shortened.Finally, school administrators must keep an eye on students lest they get lost or destroy cultural relics, which is inefficient and may cause problems at any time.</w:t>
+        </w:rPr>
+        <w:t xml:space="preserve">troublesome process. Secondly, museums have limited opening hours, students will spend a lot of time on the way to museums, so the visiting time is greatly </w:t>
+      </w:r>
+      <w:proofErr w:type="spellStart"/>
+      <w:proofErr w:type="gramStart"/>
+      <w:r>
+        <w:rPr>
+          <w:rFonts w:hint="eastAsia"/>
+        </w:rPr>
+        <w:t>shortened.Finally</w:t>
+      </w:r>
+      <w:proofErr w:type="spellEnd"/>
+      <w:proofErr w:type="gramEnd"/>
+      <w:r>
+        <w:rPr>
+          <w:rFonts w:hint="eastAsia"/>
+        </w:rPr>
+        <w:t xml:space="preserve">, school administrators must keep an eye on students lest they get lost or destroy </w:t>
+      </w:r>
+      <w:r>
+        <w:rPr>
+          <w:rFonts w:hint="eastAsia"/>
+        </w:rPr>
+        <w:t>cultural relics, which is inefficient and may cause problems at any time.</w:t>
       </w:r>
     </w:p>
     <w:p>
       <w:pPr>
-        <w:pStyle w:val="2"/>
+        <w:pStyle w:val="3"/>
+      </w:pPr>
+      <w:r>
         <w:rPr>
           <w:rFonts w:hint="eastAsia"/>
-          <w:lang w:val="en-US" w:eastAsia="zh-CN"/>
-        </w:rPr>
-      </w:pPr>
+        </w:rPr>
+        <w:t>Activity scenario</w:t>
+      </w:r>
       <w:r>
         <w:rPr>
           <w:rFonts w:hint="eastAsia"/>
-          <w:lang w:val="en-US" w:eastAsia="zh-CN"/>
-        </w:rPr>
-        <w:t>Activity scenario：</w:t>
+        </w:rPr>
+        <w:t>：</w:t>
       </w:r>
     </w:p>
     <w:p>
       <w:pPr>
-        <w:ind w:firstLine="500" w:firstLineChars="0"/>
+        <w:ind w:firstLine="500"/>
+      </w:pPr>
+      <w:r>
         <w:rPr>
           <w:rFonts w:hint="eastAsia"/>
-          <w:lang w:val="en-US" w:eastAsia="zh-CN"/>
-        </w:rPr>
-      </w:pPr>
+        </w:rPr>
+        <w:t xml:space="preserve">One day, the school administrator organized the students to visit the online </w:t>
+      </w:r>
+      <w:proofErr w:type="spellStart"/>
+      <w:proofErr w:type="gramStart"/>
       <w:r>
         <w:rPr>
           <w:rFonts w:hint="eastAsia"/>
-          <w:lang w:val="en-US" w:eastAsia="zh-CN"/>
-        </w:rPr>
-        <w:t>One day, the school administrator organized the students to visit the online museum.It is very convenient to book tickets because it is online.At the same time, as the transportation time is saved and the museum is open 24 hours a day, students have more time to visit.Finally, because it is an online tour, there is no destruction of cultural relics. At the same time, students only need to sit in the classroom to visit, which is very convenient for management.</w:t>
+        </w:rPr>
+        <w:t>museum.It</w:t>
+      </w:r>
+      <w:proofErr w:type="spellEnd"/>
+      <w:proofErr w:type="gramEnd"/>
+      <w:r>
+        <w:rPr>
+          <w:rFonts w:hint="eastAsia"/>
+        </w:rPr>
+        <w:t xml:space="preserve"> is very convenient to book tickets because it is </w:t>
+      </w:r>
+      <w:proofErr w:type="spellStart"/>
+      <w:r>
+        <w:rPr>
+          <w:rFonts w:hint="eastAsia"/>
+        </w:rPr>
+        <w:t>online.At</w:t>
+      </w:r>
+      <w:proofErr w:type="spellEnd"/>
+      <w:r>
+        <w:rPr>
+          <w:rFonts w:hint="eastAsia"/>
+        </w:rPr>
+        <w:t xml:space="preserve"> the same time, as</w:t>
+      </w:r>
+      <w:r>
+        <w:rPr>
+          <w:rFonts w:hint="eastAsia"/>
+        </w:rPr>
+        <w:t xml:space="preserve"> the transportation time is saved and the museum is open 24 hours a day, students have more time to </w:t>
+      </w:r>
+      <w:proofErr w:type="spellStart"/>
+      <w:r>
+        <w:rPr>
+          <w:rFonts w:hint="eastAsia"/>
+        </w:rPr>
+        <w:t>visit.Finally</w:t>
+      </w:r>
+      <w:proofErr w:type="spellEnd"/>
+      <w:r>
+        <w:rPr>
+          <w:rFonts w:hint="eastAsia"/>
+        </w:rPr>
+        <w:t>, because it is an online tour, there is no destruction of cultural relics. At the same time, students only need to sit in the classroom to vis</w:t>
+      </w:r>
+      <w:r>
+        <w:rPr>
+          <w:rFonts w:hint="eastAsia"/>
+        </w:rPr>
+        <w:t>it, which is very convenient for management.</w:t>
       </w:r>
     </w:p>
     <w:p>
       <w:pPr>
         <w:widowControl/>
         <w:pBdr>
-          <w:bottom w:val="single" w:color="CCCCCC" w:sz="6" w:space="0"/>
+          <w:bottom w:val="single" w:sz="6" w:space="0" w:color="CCCCCC"/>
         </w:pBdr>
         <w:shd w:val="clear" w:color="auto" w:fill="FFFFFF"/>
         <w:spacing w:before="300" w:after="150"/>
         <w:jc w:val="left"/>
         <w:outlineLvl w:val="1"/>
         <w:rPr>
-          <w:rFonts w:ascii="Helvetica" w:hAnsi="Helvetica" w:eastAsia="宋体" w:cs="Helvetica"/>
+          <w:rFonts w:ascii="Helvetica" w:eastAsia="宋体" w:hAnsi="Helvetica" w:cs="Helvetica"/>
           <w:b/>
           <w:bCs/>
           <w:color w:val="000000"/>
@@ -3833,7 +4835,7 @@
       </w:pPr>
       <w:r>
         <w:rPr>
-          <w:rFonts w:ascii="Helvetica" w:hAnsi="Helvetica" w:eastAsia="宋体" w:cs="Helvetica"/>
+          <w:rFonts w:ascii="Helvetica" w:eastAsia="宋体" w:hAnsi="Helvetica" w:cs="Helvetica"/>
           <w:b/>
           <w:bCs/>
           <w:color w:val="000000"/>
@@ -3849,19 +4851,12 @@
         <w:tblW w:w="8290" w:type="dxa"/>
         <w:tblCellSpacing w:w="15" w:type="dxa"/>
         <w:tblInd w:w="-123" w:type="dxa"/>
-        <w:tblBorders>
-          <w:top w:val="none" w:color="auto" w:sz="0" w:space="0"/>
-          <w:left w:val="none" w:color="auto" w:sz="0" w:space="0"/>
-          <w:bottom w:val="none" w:color="auto" w:sz="0" w:space="0"/>
-          <w:right w:val="none" w:color="auto" w:sz="0" w:space="0"/>
-          <w:insideH w:val="none" w:color="auto" w:sz="0" w:space="0"/>
-          <w:insideV w:val="none" w:color="auto" w:sz="0" w:space="0"/>
-        </w:tblBorders>
         <w:tblLayout w:type="fixed"/>
         <w:tblCellMar>
           <w:left w:w="0" w:type="dxa"/>
           <w:right w:w="0" w:type="dxa"/>
         </w:tblCellMar>
+        <w:tblLook w:val="04A0" w:firstRow="1" w:lastRow="0" w:firstColumn="1" w:lastColumn="0" w:noHBand="0" w:noVBand="1"/>
       </w:tblPr>
       <w:tblGrid>
         <w:gridCol w:w="4520"/>
@@ -3869,18 +4864,9 @@
       </w:tblGrid>
       <w:tr>
         <w:tblPrEx>
-          <w:tblBorders>
-            <w:top w:val="none" w:color="auto" w:sz="0" w:space="0"/>
-            <w:left w:val="none" w:color="auto" w:sz="0" w:space="0"/>
-            <w:bottom w:val="none" w:color="auto" w:sz="0" w:space="0"/>
-            <w:right w:val="none" w:color="auto" w:sz="0" w:space="0"/>
-            <w:insideH w:val="none" w:color="auto" w:sz="0" w:space="0"/>
-            <w:insideV w:val="none" w:color="auto" w:sz="0" w:space="0"/>
-          </w:tblBorders>
-          <w:tblLayout w:type="fixed"/>
           <w:tblCellMar>
-            <w:left w:w="0" w:type="dxa"/>
-            <w:right w:w="0" w:type="dxa"/>
+            <w:top w:w="0" w:type="dxa"/>
+            <w:bottom w:w="0" w:type="dxa"/>
           </w:tblCellMar>
         </w:tblPrEx>
         <w:trPr>
@@ -3891,10 +4877,10 @@
           <w:tcPr>
             <w:tcW w:w="4475" w:type="dxa"/>
             <w:tcBorders>
-              <w:top w:val="single" w:color="CCCCCC" w:sz="6" w:space="0"/>
-              <w:left w:val="single" w:color="CCCCCC" w:sz="6" w:space="0"/>
-              <w:bottom w:val="single" w:color="CCCCCC" w:sz="6" w:space="0"/>
-              <w:right w:val="single" w:color="CCCCCC" w:sz="6" w:space="0"/>
+              <w:top w:val="single" w:sz="6" w:space="0" w:color="CCCCCC"/>
+              <w:left w:val="single" w:sz="6" w:space="0" w:color="CCCCCC"/>
+              <w:bottom w:val="single" w:sz="6" w:space="0" w:color="CCCCCC"/>
+              <w:right w:val="single" w:sz="6" w:space="0" w:color="CCCCCC"/>
             </w:tcBorders>
             <w:shd w:val="clear" w:color="auto" w:fill="FFFFFF"/>
             <w:tcMar>
@@ -3910,7 +4896,7 @@
               <w:widowControl/>
               <w:jc w:val="center"/>
               <w:rPr>
-                <w:rFonts w:ascii="宋体" w:hAnsi="宋体" w:eastAsia="宋体" w:cs="宋体"/>
+                <w:rFonts w:ascii="宋体" w:eastAsia="宋体" w:hAnsi="宋体" w:cs="宋体"/>
                 <w:b/>
                 <w:bCs/>
                 <w:kern w:val="0"/>
@@ -3920,7 +4906,7 @@
             </w:pPr>
             <w:r>
               <w:rPr>
-                <w:rFonts w:hint="eastAsia" w:ascii="宋体" w:hAnsi="宋体" w:eastAsia="宋体" w:cs="宋体"/>
+                <w:rFonts w:ascii="宋体" w:eastAsia="宋体" w:hAnsi="宋体" w:cs="宋体" w:hint="eastAsia"/>
                 <w:b/>
                 <w:bCs/>
                 <w:kern w:val="0"/>
@@ -3935,10 +4921,10 @@
           <w:tcPr>
             <w:tcW w:w="3725" w:type="dxa"/>
             <w:tcBorders>
-              <w:top w:val="single" w:color="CCCCCC" w:sz="6" w:space="0"/>
-              <w:left w:val="single" w:color="CCCCCC" w:sz="6" w:space="0"/>
-              <w:bottom w:val="single" w:color="CCCCCC" w:sz="6" w:space="0"/>
-              <w:right w:val="single" w:color="CCCCCC" w:sz="6" w:space="0"/>
+              <w:top w:val="single" w:sz="6" w:space="0" w:color="CCCCCC"/>
+              <w:left w:val="single" w:sz="6" w:space="0" w:color="CCCCCC"/>
+              <w:bottom w:val="single" w:sz="6" w:space="0" w:color="CCCCCC"/>
+              <w:right w:val="single" w:sz="6" w:space="0" w:color="CCCCCC"/>
             </w:tcBorders>
             <w:shd w:val="clear" w:color="auto" w:fill="FFFFFF"/>
             <w:tcMar>
@@ -3954,7 +4940,7 @@
               <w:widowControl/>
               <w:jc w:val="center"/>
               <w:rPr>
-                <w:rFonts w:ascii="宋体" w:hAnsi="宋体" w:eastAsia="宋体" w:cs="宋体"/>
+                <w:rFonts w:ascii="宋体" w:eastAsia="宋体" w:hAnsi="宋体" w:cs="宋体"/>
                 <w:b/>
                 <w:bCs/>
                 <w:kern w:val="0"/>
@@ -3964,7 +4950,7 @@
             </w:pPr>
             <w:r>
               <w:rPr>
-                <w:rFonts w:hint="eastAsia" w:ascii="宋体" w:hAnsi="宋体" w:eastAsia="宋体" w:cs="宋体"/>
+                <w:rFonts w:ascii="宋体" w:eastAsia="宋体" w:hAnsi="宋体" w:cs="宋体" w:hint="eastAsia"/>
                 <w:b/>
                 <w:bCs/>
                 <w:kern w:val="0"/>
@@ -3978,18 +4964,9 @@
       </w:tr>
       <w:tr>
         <w:tblPrEx>
-          <w:tblBorders>
-            <w:top w:val="none" w:color="auto" w:sz="0" w:space="0"/>
-            <w:left w:val="none" w:color="auto" w:sz="0" w:space="0"/>
-            <w:bottom w:val="none" w:color="auto" w:sz="0" w:space="0"/>
-            <w:right w:val="none" w:color="auto" w:sz="0" w:space="0"/>
-            <w:insideH w:val="none" w:color="auto" w:sz="0" w:space="0"/>
-            <w:insideV w:val="none" w:color="auto" w:sz="0" w:space="0"/>
-          </w:tblBorders>
-          <w:tblLayout w:type="fixed"/>
           <w:tblCellMar>
-            <w:left w:w="0" w:type="dxa"/>
-            <w:right w:w="0" w:type="dxa"/>
+            <w:top w:w="0" w:type="dxa"/>
+            <w:bottom w:w="0" w:type="dxa"/>
           </w:tblCellMar>
         </w:tblPrEx>
         <w:trPr>
@@ -3999,10 +4976,10 @@
           <w:tcPr>
             <w:tcW w:w="4475" w:type="dxa"/>
             <w:tcBorders>
-              <w:top w:val="single" w:color="CCCCCC" w:sz="6" w:space="0"/>
-              <w:left w:val="single" w:color="CCCCCC" w:sz="6" w:space="0"/>
-              <w:bottom w:val="single" w:color="CCCCCC" w:sz="6" w:space="0"/>
-              <w:right w:val="single" w:color="CCCCCC" w:sz="6" w:space="0"/>
+              <w:top w:val="single" w:sz="6" w:space="0" w:color="CCCCCC"/>
+              <w:left w:val="single" w:sz="6" w:space="0" w:color="CCCCCC"/>
+              <w:bottom w:val="single" w:sz="6" w:space="0" w:color="CCCCCC"/>
+              <w:right w:val="single" w:sz="6" w:space="0" w:color="CCCCCC"/>
             </w:tcBorders>
             <w:shd w:val="clear" w:color="auto" w:fill="FFFFFF"/>
             <w:tcMar>
@@ -4018,7 +4995,7 @@
               <w:widowControl/>
               <w:jc w:val="left"/>
               <w:rPr>
-                <w:rFonts w:ascii="宋体" w:hAnsi="宋体" w:eastAsia="宋体" w:cs="宋体"/>
+                <w:rFonts w:ascii="宋体" w:eastAsia="宋体" w:hAnsi="宋体" w:cs="宋体"/>
                 <w:kern w:val="0"/>
                 <w:sz w:val="24"/>
                 <w:szCs w:val="24"/>
@@ -4034,10 +5011,9 @@
             </w:r>
             <w:r>
               <w:rPr>
-                <w:rFonts w:hint="eastAsia" w:ascii="宋体" w:eastAsia="宋体" w:cs="宋体"/>
+                <w:rFonts w:ascii="宋体" w:eastAsia="宋体" w:cs="宋体" w:hint="eastAsia"/>
                 <w:kern w:val="0"/>
                 <w:sz w:val="22"/>
-                <w:lang w:val="en-US" w:eastAsia="zh-CN"/>
               </w:rPr>
               <w:t xml:space="preserve"> Student administrator </w:t>
             </w:r>
@@ -4055,10 +5031,10 @@
           <w:tcPr>
             <w:tcW w:w="3725" w:type="dxa"/>
             <w:tcBorders>
-              <w:top w:val="single" w:color="CCCCCC" w:sz="6" w:space="0"/>
-              <w:left w:val="single" w:color="CCCCCC" w:sz="6" w:space="0"/>
-              <w:bottom w:val="single" w:color="CCCCCC" w:sz="6" w:space="0"/>
-              <w:right w:val="single" w:color="CCCCCC" w:sz="6" w:space="0"/>
+              <w:top w:val="single" w:sz="6" w:space="0" w:color="CCCCCC"/>
+              <w:left w:val="single" w:sz="6" w:space="0" w:color="CCCCCC"/>
+              <w:bottom w:val="single" w:sz="6" w:space="0" w:color="CCCCCC"/>
+              <w:right w:val="single" w:sz="6" w:space="0" w:color="CCCCCC"/>
             </w:tcBorders>
             <w:shd w:val="clear" w:color="auto" w:fill="FFFFFF"/>
             <w:tcMar>
@@ -4074,7 +5050,7 @@
               <w:widowControl/>
               <w:jc w:val="left"/>
               <w:rPr>
-                <w:rFonts w:ascii="宋体" w:hAnsi="宋体" w:eastAsia="宋体" w:cs="宋体"/>
+                <w:rFonts w:ascii="宋体" w:eastAsia="宋体" w:hAnsi="宋体" w:cs="宋体"/>
                 <w:kern w:val="0"/>
                 <w:sz w:val="24"/>
                 <w:szCs w:val="24"/>
@@ -4090,10 +5066,9 @@
             </w:r>
             <w:r>
               <w:rPr>
-                <w:rFonts w:hint="eastAsia" w:ascii="宋体" w:eastAsia="宋体" w:cs="宋体"/>
+                <w:rFonts w:ascii="宋体" w:eastAsia="宋体" w:cs="宋体" w:hint="eastAsia"/>
                 <w:kern w:val="0"/>
                 <w:sz w:val="22"/>
-                <w:lang w:val="en-US" w:eastAsia="zh-CN"/>
               </w:rPr>
               <w:t>Student administrator</w:t>
             </w:r>
@@ -4110,18 +5085,9 @@
       </w:tr>
       <w:tr>
         <w:tblPrEx>
-          <w:tblBorders>
-            <w:top w:val="none" w:color="auto" w:sz="0" w:space="0"/>
-            <w:left w:val="none" w:color="auto" w:sz="0" w:space="0"/>
-            <w:bottom w:val="none" w:color="auto" w:sz="0" w:space="0"/>
-            <w:right w:val="none" w:color="auto" w:sz="0" w:space="0"/>
-            <w:insideH w:val="none" w:color="auto" w:sz="0" w:space="0"/>
-            <w:insideV w:val="none" w:color="auto" w:sz="0" w:space="0"/>
-          </w:tblBorders>
-          <w:tblLayout w:type="fixed"/>
           <w:tblCellMar>
-            <w:left w:w="0" w:type="dxa"/>
-            <w:right w:w="0" w:type="dxa"/>
+            <w:top w:w="0" w:type="dxa"/>
+            <w:bottom w:w="0" w:type="dxa"/>
           </w:tblCellMar>
         </w:tblPrEx>
         <w:trPr>
@@ -4131,10 +5097,10 @@
           <w:tcPr>
             <w:tcW w:w="4475" w:type="dxa"/>
             <w:tcBorders>
-              <w:top w:val="single" w:color="CCCCCC" w:sz="6" w:space="0"/>
-              <w:left w:val="single" w:color="CCCCCC" w:sz="6" w:space="0"/>
-              <w:bottom w:val="single" w:color="CCCCCC" w:sz="6" w:space="0"/>
-              <w:right w:val="single" w:color="CCCCCC" w:sz="6" w:space="0"/>
+              <w:top w:val="single" w:sz="6" w:space="0" w:color="CCCCCC"/>
+              <w:left w:val="single" w:sz="6" w:space="0" w:color="CCCCCC"/>
+              <w:bottom w:val="single" w:sz="6" w:space="0" w:color="CCCCCC"/>
+              <w:right w:val="single" w:sz="6" w:space="0" w:color="CCCCCC"/>
             </w:tcBorders>
             <w:shd w:val="clear" w:color="auto" w:fill="F8F8F8"/>
             <w:tcMar>
@@ -4150,7 +5116,7 @@
               <w:widowControl/>
               <w:jc w:val="left"/>
               <w:rPr>
-                <w:rFonts w:ascii="宋体" w:hAnsi="宋体" w:eastAsia="宋体" w:cs="宋体"/>
+                <w:rFonts w:ascii="宋体" w:eastAsia="宋体" w:hAnsi="宋体" w:cs="宋体"/>
                 <w:kern w:val="0"/>
                 <w:sz w:val="24"/>
                 <w:szCs w:val="24"/>
@@ -4166,10 +5132,9 @@
             </w:r>
             <w:r>
               <w:rPr>
-                <w:rFonts w:hint="eastAsia" w:ascii="宋体" w:eastAsia="宋体" w:cs="宋体"/>
+                <w:rFonts w:ascii="宋体" w:eastAsia="宋体" w:cs="宋体" w:hint="eastAsia"/>
                 <w:kern w:val="0"/>
                 <w:sz w:val="22"/>
-                <w:lang w:val="en-US" w:eastAsia="zh-CN"/>
               </w:rPr>
               <w:t xml:space="preserve">Student administrator </w:t>
             </w:r>
@@ -4183,28 +5148,25 @@
             </w:r>
             <w:r>
               <w:rPr>
-                <w:rFonts w:hint="eastAsia" w:ascii="宋体" w:eastAsia="宋体" w:cs="宋体"/>
+                <w:rFonts w:ascii="宋体" w:eastAsia="宋体" w:cs="宋体" w:hint="eastAsia"/>
                 <w:kern w:val="0"/>
                 <w:sz w:val="22"/>
-                <w:lang w:val="en-US" w:eastAsia="zh-CN"/>
               </w:rPr>
               <w:t>student</w:t>
             </w:r>
             <w:r>
               <w:rPr>
-                <w:rFonts w:hint="default" w:ascii="宋体" w:eastAsia="宋体" w:cs="宋体"/>
+                <w:rFonts w:ascii="宋体" w:eastAsia="宋体" w:cs="宋体"/>
                 <w:kern w:val="0"/>
                 <w:sz w:val="22"/>
-                <w:lang w:val="en-US" w:eastAsia="zh-CN"/>
               </w:rPr>
               <w:t>’</w:t>
             </w:r>
             <w:r>
               <w:rPr>
-                <w:rFonts w:hint="eastAsia" w:ascii="宋体" w:eastAsia="宋体" w:cs="宋体"/>
+                <w:rFonts w:ascii="宋体" w:eastAsia="宋体" w:cs="宋体" w:hint="eastAsia"/>
                 <w:kern w:val="0"/>
                 <w:sz w:val="22"/>
-                <w:lang w:val="en-US" w:eastAsia="zh-CN"/>
               </w:rPr>
               <w:t xml:space="preserve">s </w:t>
             </w:r>
@@ -4218,10 +5180,9 @@
             </w:r>
             <w:r>
               <w:rPr>
-                <w:rFonts w:hint="eastAsia" w:ascii="宋体" w:eastAsia="宋体" w:cs="宋体"/>
+                <w:rFonts w:ascii="宋体" w:eastAsia="宋体" w:cs="宋体" w:hint="eastAsia"/>
                 <w:kern w:val="0"/>
                 <w:sz w:val="22"/>
-                <w:lang w:val="en-US" w:eastAsia="zh-CN"/>
               </w:rPr>
               <w:t xml:space="preserve"> to find where is the students</w:t>
             </w:r>
@@ -4239,10 +5200,10 @@
           <w:tcPr>
             <w:tcW w:w="3725" w:type="dxa"/>
             <w:tcBorders>
-              <w:top w:val="single" w:color="CCCCCC" w:sz="6" w:space="0"/>
-              <w:left w:val="single" w:color="CCCCCC" w:sz="6" w:space="0"/>
-              <w:bottom w:val="single" w:color="CCCCCC" w:sz="6" w:space="0"/>
-              <w:right w:val="single" w:color="CCCCCC" w:sz="6" w:space="0"/>
+              <w:top w:val="single" w:sz="6" w:space="0" w:color="CCCCCC"/>
+              <w:left w:val="single" w:sz="6" w:space="0" w:color="CCCCCC"/>
+              <w:bottom w:val="single" w:sz="6" w:space="0" w:color="CCCCCC"/>
+              <w:right w:val="single" w:sz="6" w:space="0" w:color="CCCCCC"/>
             </w:tcBorders>
             <w:shd w:val="clear" w:color="auto" w:fill="F8F8F8"/>
             <w:tcMar>
@@ -4261,7 +5222,7 @@
               <w:ind w:firstLine="105"/>
               <w:jc w:val="left"/>
               <w:rPr>
-                <w:rFonts w:hint="eastAsia" w:ascii="宋体" w:eastAsia="宋体" w:cs="宋体"/>
+                <w:rFonts w:ascii="宋体" w:eastAsia="宋体" w:cs="宋体"/>
                 <w:kern w:val="0"/>
                 <w:sz w:val="22"/>
               </w:rPr>
@@ -4274,12 +5235,12 @@
               </w:rPr>
               <w:t xml:space="preserve">Select the </w:t>
             </w:r>
-            <w:r>
-              <w:rPr>
-                <w:rFonts w:hint="eastAsia" w:ascii="宋体" w:eastAsia="宋体" w:cs="宋体"/>
+            <w:proofErr w:type="gramStart"/>
+            <w:r>
+              <w:rPr>
+                <w:rFonts w:ascii="宋体" w:eastAsia="宋体" w:cs="宋体" w:hint="eastAsia"/>
                 <w:kern w:val="0"/>
                 <w:sz w:val="22"/>
-                <w:lang w:val="en-US" w:eastAsia="zh-CN"/>
               </w:rPr>
               <w:t>students</w:t>
             </w:r>
@@ -4291,12 +5252,12 @@
               </w:rPr>
               <w:t>(</w:t>
             </w:r>
-            <w:r>
-              <w:rPr>
-                <w:rFonts w:hint="eastAsia" w:ascii="宋体" w:eastAsia="宋体" w:cs="宋体"/>
+            <w:proofErr w:type="gramEnd"/>
+            <w:r>
+              <w:rPr>
+                <w:rFonts w:ascii="宋体" w:eastAsia="宋体" w:cs="宋体" w:hint="eastAsia"/>
                 <w:kern w:val="0"/>
                 <w:sz w:val="22"/>
-                <w:lang w:val="en-US" w:eastAsia="zh-CN"/>
               </w:rPr>
               <w:t>Student administrator</w:t>
             </w:r>
@@ -4313,18 +5274,9 @@
       </w:tr>
       <w:tr>
         <w:tblPrEx>
-          <w:tblBorders>
-            <w:top w:val="none" w:color="auto" w:sz="0" w:space="0"/>
-            <w:left w:val="none" w:color="auto" w:sz="0" w:space="0"/>
-            <w:bottom w:val="none" w:color="auto" w:sz="0" w:space="0"/>
-            <w:right w:val="none" w:color="auto" w:sz="0" w:space="0"/>
-            <w:insideH w:val="none" w:color="auto" w:sz="0" w:space="0"/>
-            <w:insideV w:val="none" w:color="auto" w:sz="0" w:space="0"/>
-          </w:tblBorders>
-          <w:tblLayout w:type="fixed"/>
           <w:tblCellMar>
-            <w:left w:w="0" w:type="dxa"/>
-            <w:right w:w="0" w:type="dxa"/>
+            <w:top w:w="0" w:type="dxa"/>
+            <w:bottom w:w="0" w:type="dxa"/>
           </w:tblCellMar>
         </w:tblPrEx>
         <w:trPr>
@@ -4334,10 +5286,10 @@
           <w:tcPr>
             <w:tcW w:w="4475" w:type="dxa"/>
             <w:tcBorders>
-              <w:top w:val="single" w:color="CCCCCC" w:sz="6" w:space="0"/>
-              <w:left w:val="single" w:color="CCCCCC" w:sz="6" w:space="0"/>
-              <w:bottom w:val="single" w:color="CCCCCC" w:sz="6" w:space="0"/>
-              <w:right w:val="single" w:color="CCCCCC" w:sz="6" w:space="0"/>
+              <w:top w:val="single" w:sz="6" w:space="0" w:color="CCCCCC"/>
+              <w:left w:val="single" w:sz="6" w:space="0" w:color="CCCCCC"/>
+              <w:bottom w:val="single" w:sz="6" w:space="0" w:color="CCCCCC"/>
+              <w:right w:val="single" w:sz="6" w:space="0" w:color="CCCCCC"/>
             </w:tcBorders>
             <w:shd w:val="clear" w:color="auto" w:fill="F8F8F8"/>
             <w:tcMar>
@@ -4353,7 +5305,7 @@
               <w:widowControl/>
               <w:jc w:val="left"/>
               <w:rPr>
-                <w:rFonts w:ascii="宋体" w:hAnsi="宋体" w:eastAsia="宋体" w:cs="宋体"/>
+                <w:rFonts w:ascii="宋体" w:eastAsia="宋体" w:hAnsi="宋体" w:cs="宋体"/>
                 <w:kern w:val="0"/>
                 <w:sz w:val="24"/>
                 <w:szCs w:val="24"/>
@@ -4369,10 +5321,9 @@
             </w:r>
             <w:r>
               <w:rPr>
-                <w:rFonts w:hint="eastAsia" w:ascii="宋体" w:eastAsia="宋体" w:cs="宋体"/>
+                <w:rFonts w:ascii="宋体" w:eastAsia="宋体" w:cs="宋体" w:hint="eastAsia"/>
                 <w:kern w:val="0"/>
                 <w:sz w:val="22"/>
-                <w:lang w:val="en-US" w:eastAsia="zh-CN"/>
               </w:rPr>
               <w:t xml:space="preserve">Student administrator </w:t>
             </w:r>
@@ -4386,10 +5337,9 @@
             </w:r>
             <w:r>
               <w:rPr>
-                <w:rFonts w:hint="eastAsia" w:ascii="宋体" w:eastAsia="宋体" w:cs="宋体"/>
+                <w:rFonts w:ascii="宋体" w:eastAsia="宋体" w:cs="宋体" w:hint="eastAsia"/>
                 <w:kern w:val="0"/>
                 <w:sz w:val="22"/>
-                <w:lang w:val="en-US" w:eastAsia="zh-CN"/>
               </w:rPr>
               <w:t xml:space="preserve">students </w:t>
             </w:r>
@@ -4407,10 +5357,10 @@
           <w:tcPr>
             <w:tcW w:w="3725" w:type="dxa"/>
             <w:tcBorders>
-              <w:top w:val="single" w:color="CCCCCC" w:sz="6" w:space="0"/>
-              <w:left w:val="single" w:color="CCCCCC" w:sz="6" w:space="0"/>
-              <w:bottom w:val="single" w:color="CCCCCC" w:sz="6" w:space="0"/>
-              <w:right w:val="single" w:color="CCCCCC" w:sz="6" w:space="0"/>
+              <w:top w:val="single" w:sz="6" w:space="0" w:color="CCCCCC"/>
+              <w:left w:val="single" w:sz="6" w:space="0" w:color="CCCCCC"/>
+              <w:bottom w:val="single" w:sz="6" w:space="0" w:color="CCCCCC"/>
+              <w:right w:val="single" w:sz="6" w:space="0" w:color="CCCCCC"/>
             </w:tcBorders>
             <w:shd w:val="clear" w:color="auto" w:fill="F8F8F8"/>
             <w:tcMar>
@@ -4426,10 +5376,10 @@
               <w:autoSpaceDE w:val="0"/>
               <w:autoSpaceDN w:val="0"/>
               <w:adjustRightInd w:val="0"/>
-              <w:ind w:firstLine="418" w:firstLineChars="190"/>
+              <w:ind w:firstLineChars="190" w:firstLine="418"/>
               <w:jc w:val="left"/>
               <w:rPr>
-                <w:rFonts w:hint="eastAsia" w:ascii="宋体" w:eastAsia="宋体" w:cs="宋体"/>
+                <w:rFonts w:ascii="宋体" w:eastAsia="宋体" w:cs="宋体"/>
                 <w:kern w:val="0"/>
                 <w:sz w:val="22"/>
               </w:rPr>
@@ -4444,33 +5394,37 @@
             </w:r>
             <w:r>
               <w:rPr>
-                <w:rFonts w:hint="eastAsia" w:ascii="宋体" w:eastAsia="宋体" w:cs="宋体"/>
+                <w:rFonts w:ascii="宋体" w:eastAsia="宋体" w:cs="宋体" w:hint="eastAsia"/>
                 <w:kern w:val="0"/>
                 <w:sz w:val="22"/>
-                <w:lang w:val="en-US" w:eastAsia="zh-CN"/>
               </w:rPr>
               <w:t>students who can</w:t>
             </w:r>
             <w:r>
               <w:rPr>
-                <w:rFonts w:hint="default" w:ascii="宋体" w:eastAsia="宋体" w:cs="宋体"/>
+                <w:rFonts w:ascii="宋体" w:eastAsia="宋体" w:cs="宋体"/>
                 <w:kern w:val="0"/>
                 <w:sz w:val="22"/>
-                <w:lang w:val="en-US" w:eastAsia="zh-CN"/>
               </w:rPr>
               <w:t>’</w:t>
             </w:r>
             <w:r>
               <w:rPr>
-                <w:rFonts w:hint="eastAsia" w:ascii="宋体" w:eastAsia="宋体" w:cs="宋体"/>
+                <w:rFonts w:ascii="宋体" w:eastAsia="宋体" w:cs="宋体" w:hint="eastAsia"/>
                 <w:kern w:val="0"/>
                 <w:sz w:val="22"/>
-                <w:lang w:val="en-US" w:eastAsia="zh-CN"/>
-              </w:rPr>
-              <w:t>t see clearly</w:t>
-            </w:r>
-            <w:bookmarkStart w:id="0" w:name="_GoBack"/>
-            <w:bookmarkEnd w:id="0"/>
+              </w:rPr>
+              <w:t xml:space="preserve">t see </w:t>
+            </w:r>
+            <w:proofErr w:type="gramStart"/>
+            <w:r>
+              <w:rPr>
+                <w:rFonts w:ascii="宋体" w:eastAsia="宋体" w:cs="宋体" w:hint="eastAsia"/>
+                <w:kern w:val="0"/>
+                <w:sz w:val="22"/>
+              </w:rPr>
+              <w:t>clearly</w:t>
+            </w:r>
             <w:r>
               <w:rPr>
                 <w:rFonts w:ascii="宋体" w:eastAsia="宋体" w:cs="宋体"/>
@@ -4479,12 +5433,12 @@
               </w:rPr>
               <w:t>(</w:t>
             </w:r>
-            <w:r>
-              <w:rPr>
-                <w:rFonts w:hint="eastAsia" w:ascii="宋体" w:eastAsia="宋体" w:cs="宋体"/>
+            <w:proofErr w:type="gramEnd"/>
+            <w:r>
+              <w:rPr>
+                <w:rFonts w:ascii="宋体" w:eastAsia="宋体" w:cs="宋体" w:hint="eastAsia"/>
                 <w:kern w:val="0"/>
                 <w:sz w:val="22"/>
-                <w:lang w:val="en-US" w:eastAsia="zh-CN"/>
               </w:rPr>
               <w:t>Student administrator</w:t>
             </w:r>
@@ -4511,158 +5465,427 @@
     <w:sectPr>
       <w:pgSz w:w="11906" w:h="16838"/>
       <w:pgMar w:top="1440" w:right="1800" w:bottom="1440" w:left="1800" w:header="851" w:footer="992" w:gutter="0"/>
-      <w:cols w:space="425" w:num="1"/>
-      <w:docGrid w:type="lines" w:linePitch="312" w:charSpace="0"/>
+      <w:cols w:space="425"/>
+      <w:docGrid w:type="lines" w:linePitch="312"/>
     </w:sectPr>
   </w:body>
 </w:document>
 </file>
 
 <file path=word/styles.xml><?xml version="1.0" encoding="utf-8"?>
-<w:styles xmlns:mc="http://schemas.openxmlformats.org/markup-compatibility/2006" xmlns:o="urn:schemas-microsoft-com:office:office" xmlns:r="http://schemas.openxmlformats.org/officeDocument/2006/relationships" xmlns:m="http://schemas.openxmlformats.org/officeDocument/2006/math" xmlns:v="urn:schemas-microsoft-com:vml" xmlns:w="http://schemas.openxmlformats.org/wordprocessingml/2006/main" xmlns:w14="http://schemas.microsoft.com/office/word/2010/wordml" xmlns:w10="urn:schemas-microsoft-com:office:word" xmlns:sl="http://schemas.openxmlformats.org/schemaLibrary/2006/main" mc:Ignorable="w14">
+<w:styles xmlns:mc="http://schemas.openxmlformats.org/markup-compatibility/2006" xmlns:r="http://schemas.openxmlformats.org/officeDocument/2006/relationships" xmlns:w="http://schemas.openxmlformats.org/wordprocessingml/2006/main" xmlns:w14="http://schemas.microsoft.com/office/word/2010/wordml" xmlns:w15="http://schemas.microsoft.com/office/word/2012/wordml" xmlns:w16cid="http://schemas.microsoft.com/office/word/2016/wordml/cid" xmlns:w16se="http://schemas.microsoft.com/office/word/2015/wordml/symex" mc:Ignorable="w14 w15 w16se w16cid">
   <w:docDefaults>
     <w:rPrDefault>
       <w:rPr>
-        <w:rFonts w:ascii="Times New Roman" w:hAnsi="Times New Roman" w:eastAsia="宋体" w:cs="Times New Roman"/>
+        <w:rFonts w:ascii="Times New Roman" w:eastAsia="宋体" w:hAnsi="Times New Roman" w:cs="Times New Roman"/>
         <w:lang w:val="en-US" w:eastAsia="zh-CN" w:bidi="ar-SA"/>
       </w:rPr>
     </w:rPrDefault>
+    <w:pPrDefault/>
   </w:docDefaults>
-  <w:latentStyles w:count="156" w:defQFormat="0" w:defUnhideWhenUsed="1" w:defSemiHidden="1" w:defUIPriority="99" w:defLockedState="0">
-    <w:lsdException w:qFormat="1" w:unhideWhenUsed="0" w:uiPriority="0" w:semiHidden="0" w:name="Normal"/>
-    <w:lsdException w:qFormat="1" w:unhideWhenUsed="0" w:uiPriority="9" w:semiHidden="0" w:name="heading 1"/>
-    <w:lsdException w:qFormat="1" w:uiPriority="9" w:name="heading 2"/>
-    <w:lsdException w:qFormat="1" w:uiPriority="9" w:name="heading 3"/>
-    <w:lsdException w:qFormat="1" w:uiPriority="9" w:name="heading 4"/>
-    <w:lsdException w:qFormat="1" w:uiPriority="9" w:name="heading 5"/>
-    <w:lsdException w:qFormat="1" w:uiPriority="9" w:name="heading 6"/>
-    <w:lsdException w:qFormat="1" w:uiPriority="9" w:name="heading 7"/>
-    <w:lsdException w:qFormat="1" w:uiPriority="9" w:name="heading 8"/>
-    <w:lsdException w:qFormat="1" w:uiPriority="9" w:name="heading 9"/>
-    <w:lsdException w:uiPriority="0" w:name="index 1"/>
-    <w:lsdException w:uiPriority="0" w:name="index 2"/>
-    <w:lsdException w:uiPriority="0" w:name="index 3"/>
-    <w:lsdException w:uiPriority="0" w:name="index 4"/>
-    <w:lsdException w:uiPriority="0" w:name="index 5"/>
-    <w:lsdException w:uiPriority="0" w:name="index 6"/>
-    <w:lsdException w:uiPriority="0" w:name="index 7"/>
-    <w:lsdException w:uiPriority="0" w:name="index 8"/>
-    <w:lsdException w:uiPriority="0" w:name="index 9"/>
-    <w:lsdException w:uiPriority="39" w:name="toc 1"/>
-    <w:lsdException w:uiPriority="39" w:name="toc 2"/>
-    <w:lsdException w:uiPriority="39" w:name="toc 3"/>
-    <w:lsdException w:uiPriority="39" w:name="toc 4"/>
-    <w:lsdException w:uiPriority="39" w:name="toc 5"/>
-    <w:lsdException w:uiPriority="39" w:name="toc 6"/>
-    <w:lsdException w:uiPriority="39" w:name="toc 7"/>
-    <w:lsdException w:uiPriority="39" w:name="toc 8"/>
-    <w:lsdException w:uiPriority="39" w:name="toc 9"/>
-    <w:lsdException w:uiPriority="0" w:name="Normal Indent"/>
-    <w:lsdException w:uiPriority="0" w:name="footnote text"/>
-    <w:lsdException w:uiPriority="0" w:name="annotation text"/>
-    <w:lsdException w:uiPriority="99" w:semiHidden="0" w:name="header"/>
-    <w:lsdException w:uiPriority="99" w:semiHidden="0" w:name="footer"/>
-    <w:lsdException w:uiPriority="0" w:name="index heading"/>
-    <w:lsdException w:qFormat="1" w:uiPriority="35" w:name="caption"/>
-    <w:lsdException w:uiPriority="0" w:name="table of figures"/>
-    <w:lsdException w:uiPriority="0" w:name="envelope address"/>
-    <w:lsdException w:uiPriority="0" w:name="envelope return"/>
-    <w:lsdException w:uiPriority="0" w:name="footnote reference"/>
-    <w:lsdException w:uiPriority="0" w:name="annotation reference"/>
-    <w:lsdException w:uiPriority="0" w:name="line number"/>
-    <w:lsdException w:uiPriority="0" w:name="page number"/>
-    <w:lsdException w:uiPriority="0" w:name="endnote reference"/>
-    <w:lsdException w:uiPriority="0" w:name="endnote text"/>
-    <w:lsdException w:uiPriority="0" w:name="table of authorities"/>
-    <w:lsdException w:uiPriority="0" w:name="macro"/>
-    <w:lsdException w:uiPriority="0" w:name="toa heading"/>
-    <w:lsdException w:uiPriority="0" w:name="List"/>
-    <w:lsdException w:uiPriority="0" w:name="List Bullet"/>
-    <w:lsdException w:uiPriority="0" w:name="List Number"/>
-    <w:lsdException w:uiPriority="0" w:name="List 2"/>
-    <w:lsdException w:uiPriority="0" w:name="List 3"/>
-    <w:lsdException w:uiPriority="0" w:name="List 4"/>
-    <w:lsdException w:uiPriority="0" w:name="List 5"/>
-    <w:lsdException w:uiPriority="0" w:name="List Bullet 2"/>
-    <w:lsdException w:uiPriority="0" w:name="List Bullet 3"/>
-    <w:lsdException w:uiPriority="0" w:name="List Bullet 4"/>
-    <w:lsdException w:uiPriority="0" w:name="List Bullet 5"/>
-    <w:lsdException w:uiPriority="0" w:name="List Number 2"/>
-    <w:lsdException w:uiPriority="0" w:name="List Number 3"/>
-    <w:lsdException w:uiPriority="0" w:name="List Number 4"/>
-    <w:lsdException w:uiPriority="0" w:name="List Number 5"/>
-    <w:lsdException w:qFormat="1" w:unhideWhenUsed="0" w:uiPriority="10" w:semiHidden="0" w:name="Title"/>
-    <w:lsdException w:uiPriority="0" w:name="Closing"/>
-    <w:lsdException w:uiPriority="0" w:name="Signature"/>
-    <w:lsdException w:uiPriority="1" w:name="Default Paragraph Font"/>
-    <w:lsdException w:uiPriority="0" w:name="Body Text"/>
-    <w:lsdException w:uiPriority="0" w:name="Body Text Indent"/>
-    <w:lsdException w:uiPriority="0" w:name="List Continue"/>
-    <w:lsdException w:uiPriority="0" w:name="List Continue 2"/>
-    <w:lsdException w:uiPriority="0" w:name="List Continue 3"/>
-    <w:lsdException w:uiPriority="0" w:name="List Continue 4"/>
-    <w:lsdException w:uiPriority="0" w:name="List Continue 5"/>
-    <w:lsdException w:uiPriority="0" w:name="Message Header"/>
-    <w:lsdException w:qFormat="1" w:unhideWhenUsed="0" w:uiPriority="11" w:semiHidden="0" w:name="Subtitle"/>
-    <w:lsdException w:uiPriority="0" w:name="Salutation"/>
-    <w:lsdException w:uiPriority="0" w:name="Date"/>
-    <w:lsdException w:uiPriority="0" w:name="Body Text First Indent"/>
-    <w:lsdException w:uiPriority="0" w:name="Body Text First Indent 2"/>
-    <w:lsdException w:uiPriority="0" w:name="Note Heading"/>
-    <w:lsdException w:uiPriority="0" w:name="Body Text 2"/>
-    <w:lsdException w:uiPriority="0" w:name="Body Text 3"/>
-    <w:lsdException w:uiPriority="0" w:name="Body Text Indent 2"/>
-    <w:lsdException w:uiPriority="0" w:name="Body Text Indent 3"/>
-    <w:lsdException w:uiPriority="0" w:name="Block Text"/>
-    <w:lsdException w:uiPriority="0" w:name="Hyperlink"/>
-    <w:lsdException w:uiPriority="0" w:name="FollowedHyperlink"/>
-    <w:lsdException w:qFormat="1" w:unhideWhenUsed="0" w:uiPriority="22" w:semiHidden="0" w:name="Strong"/>
-    <w:lsdException w:qFormat="1" w:unhideWhenUsed="0" w:uiPriority="20" w:semiHidden="0" w:name="Emphasis"/>
-    <w:lsdException w:uiPriority="0" w:name="Document Map"/>
-    <w:lsdException w:uiPriority="0" w:name="Plain Text"/>
-    <w:lsdException w:uiPriority="0" w:name="E-mail Signature"/>
-    <w:lsdException w:uiPriority="0" w:name="Normal (Web)"/>
-    <w:lsdException w:uiPriority="0" w:name="HTML Acronym"/>
-    <w:lsdException w:uiPriority="0" w:name="HTML Address"/>
-    <w:lsdException w:uiPriority="0" w:name="HTML Cite"/>
-    <w:lsdException w:uiPriority="0" w:name="HTML Code"/>
-    <w:lsdException w:uiPriority="0" w:name="HTML Definition"/>
-    <w:lsdException w:uiPriority="0" w:name="HTML Keyboard"/>
-    <w:lsdException w:uiPriority="0" w:name="HTML Preformatted"/>
-    <w:lsdException w:uiPriority="0" w:name="HTML Sample"/>
-    <w:lsdException w:uiPriority="0" w:name="HTML Typewriter"/>
-    <w:lsdException w:uiPriority="0" w:name="HTML Variable"/>
-    <w:lsdException w:uiPriority="0" w:name="annotation subject"/>
-    <w:lsdException w:uiPriority="0" w:name="Balloon Text"/>
+  <w:latentStyles w:defLockedState="0" w:defUIPriority="0" w:defSemiHidden="0" w:defUnhideWhenUsed="0" w:defQFormat="0" w:count="375">
+    <w:lsdException w:name="Normal" w:qFormat="1"/>
+    <w:lsdException w:name="heading 1" w:uiPriority="9" w:qFormat="1"/>
+    <w:lsdException w:name="heading 2" w:semiHidden="1" w:uiPriority="9" w:unhideWhenUsed="1" w:qFormat="1"/>
+    <w:lsdException w:name="heading 3" w:semiHidden="1" w:uiPriority="9" w:unhideWhenUsed="1" w:qFormat="1"/>
+    <w:lsdException w:name="heading 4" w:semiHidden="1" w:uiPriority="9" w:unhideWhenUsed="1" w:qFormat="1"/>
+    <w:lsdException w:name="heading 5" w:semiHidden="1" w:uiPriority="9" w:unhideWhenUsed="1" w:qFormat="1"/>
+    <w:lsdException w:name="heading 6" w:semiHidden="1" w:uiPriority="9" w:unhideWhenUsed="1" w:qFormat="1"/>
+    <w:lsdException w:name="heading 7" w:semiHidden="1" w:uiPriority="9" w:unhideWhenUsed="1" w:qFormat="1"/>
+    <w:lsdException w:name="heading 8" w:semiHidden="1" w:uiPriority="9" w:unhideWhenUsed="1" w:qFormat="1"/>
+    <w:lsdException w:name="heading 9" w:semiHidden="1" w:uiPriority="9" w:unhideWhenUsed="1" w:qFormat="1"/>
+    <w:lsdException w:name="index 1" w:semiHidden="1" w:unhideWhenUsed="1"/>
+    <w:lsdException w:name="index 2" w:semiHidden="1" w:unhideWhenUsed="1"/>
+    <w:lsdException w:name="index 3" w:semiHidden="1" w:unhideWhenUsed="1"/>
+    <w:lsdException w:name="index 4" w:semiHidden="1" w:unhideWhenUsed="1"/>
+    <w:lsdException w:name="index 5" w:semiHidden="1" w:unhideWhenUsed="1"/>
+    <w:lsdException w:name="index 6" w:semiHidden="1" w:unhideWhenUsed="1"/>
+    <w:lsdException w:name="index 7" w:semiHidden="1" w:unhideWhenUsed="1"/>
+    <w:lsdException w:name="index 8" w:semiHidden="1" w:unhideWhenUsed="1"/>
+    <w:lsdException w:name="index 9" w:semiHidden="1" w:unhideWhenUsed="1"/>
+    <w:lsdException w:name="toc 1" w:semiHidden="1" w:uiPriority="39" w:unhideWhenUsed="1"/>
+    <w:lsdException w:name="toc 2" w:semiHidden="1" w:uiPriority="39" w:unhideWhenUsed="1"/>
+    <w:lsdException w:name="toc 3" w:semiHidden="1" w:uiPriority="39" w:unhideWhenUsed="1"/>
+    <w:lsdException w:name="toc 4" w:semiHidden="1" w:uiPriority="39" w:unhideWhenUsed="1"/>
+    <w:lsdException w:name="toc 5" w:semiHidden="1" w:uiPriority="39" w:unhideWhenUsed="1"/>
+    <w:lsdException w:name="toc 6" w:semiHidden="1" w:uiPriority="39" w:unhideWhenUsed="1"/>
+    <w:lsdException w:name="toc 7" w:semiHidden="1" w:uiPriority="39" w:unhideWhenUsed="1"/>
+    <w:lsdException w:name="toc 8" w:semiHidden="1" w:uiPriority="39" w:unhideWhenUsed="1"/>
+    <w:lsdException w:name="toc 9" w:semiHidden="1" w:uiPriority="39" w:unhideWhenUsed="1"/>
+    <w:lsdException w:name="Normal Indent" w:semiHidden="1" w:unhideWhenUsed="1"/>
+    <w:lsdException w:name="footnote text" w:semiHidden="1" w:unhideWhenUsed="1"/>
+    <w:lsdException w:name="annotation text" w:semiHidden="1" w:unhideWhenUsed="1"/>
+    <w:lsdException w:name="header" w:uiPriority="99" w:unhideWhenUsed="1"/>
+    <w:lsdException w:name="footer" w:uiPriority="99" w:unhideWhenUsed="1"/>
+    <w:lsdException w:name="index heading" w:semiHidden="1" w:unhideWhenUsed="1"/>
+    <w:lsdException w:name="caption" w:semiHidden="1" w:uiPriority="35" w:unhideWhenUsed="1" w:qFormat="1"/>
+    <w:lsdException w:name="table of figures" w:semiHidden="1" w:unhideWhenUsed="1"/>
+    <w:lsdException w:name="envelope address" w:semiHidden="1" w:unhideWhenUsed="1"/>
+    <w:lsdException w:name="envelope return" w:semiHidden="1" w:unhideWhenUsed="1"/>
+    <w:lsdException w:name="footnote reference" w:semiHidden="1" w:unhideWhenUsed="1"/>
+    <w:lsdException w:name="annotation reference" w:semiHidden="1" w:unhideWhenUsed="1"/>
+    <w:lsdException w:name="line number" w:semiHidden="1" w:unhideWhenUsed="1"/>
+    <w:lsdException w:name="page number" w:semiHidden="1" w:unhideWhenUsed="1"/>
+    <w:lsdException w:name="endnote reference" w:semiHidden="1" w:unhideWhenUsed="1"/>
+    <w:lsdException w:name="endnote text" w:semiHidden="1" w:unhideWhenUsed="1"/>
+    <w:lsdException w:name="table of authorities" w:semiHidden="1" w:unhideWhenUsed="1"/>
+    <w:lsdException w:name="macro" w:semiHidden="1" w:unhideWhenUsed="1"/>
+    <w:lsdException w:name="toa heading" w:semiHidden="1" w:unhideWhenUsed="1"/>
+    <w:lsdException w:name="List" w:semiHidden="1" w:unhideWhenUsed="1"/>
+    <w:lsdException w:name="List Bullet" w:semiHidden="1" w:unhideWhenUsed="1"/>
+    <w:lsdException w:name="List Number" w:semiHidden="1" w:unhideWhenUsed="1"/>
+    <w:lsdException w:name="List 2" w:semiHidden="1" w:unhideWhenUsed="1"/>
+    <w:lsdException w:name="List 3" w:semiHidden="1" w:unhideWhenUsed="1"/>
+    <w:lsdException w:name="List 4" w:semiHidden="1" w:unhideWhenUsed="1"/>
+    <w:lsdException w:name="List 5" w:semiHidden="1" w:unhideWhenUsed="1"/>
+    <w:lsdException w:name="List Bullet 2" w:semiHidden="1" w:unhideWhenUsed="1"/>
+    <w:lsdException w:name="List Bullet 3" w:semiHidden="1" w:unhideWhenUsed="1"/>
+    <w:lsdException w:name="List Bullet 4" w:semiHidden="1" w:unhideWhenUsed="1"/>
+    <w:lsdException w:name="List Bullet 5" w:semiHidden="1" w:unhideWhenUsed="1"/>
+    <w:lsdException w:name="List Number 2" w:semiHidden="1" w:unhideWhenUsed="1"/>
+    <w:lsdException w:name="List Number 3" w:semiHidden="1" w:unhideWhenUsed="1"/>
+    <w:lsdException w:name="List Number 4" w:semiHidden="1" w:unhideWhenUsed="1"/>
+    <w:lsdException w:name="List Number 5" w:semiHidden="1" w:unhideWhenUsed="1"/>
+    <w:lsdException w:name="Title" w:uiPriority="10" w:qFormat="1"/>
+    <w:lsdException w:name="Closing" w:semiHidden="1" w:unhideWhenUsed="1"/>
+    <w:lsdException w:name="Signature" w:semiHidden="1" w:unhideWhenUsed="1"/>
+    <w:lsdException w:name="Default Paragraph Font" w:semiHidden="1" w:uiPriority="1" w:unhideWhenUsed="1"/>
+    <w:lsdException w:name="Body Text" w:semiHidden="1" w:unhideWhenUsed="1"/>
+    <w:lsdException w:name="Body Text Indent" w:semiHidden="1" w:unhideWhenUsed="1"/>
+    <w:lsdException w:name="List Continue" w:semiHidden="1" w:unhideWhenUsed="1"/>
+    <w:lsdException w:name="List Continue 2" w:semiHidden="1" w:unhideWhenUsed="1"/>
+    <w:lsdException w:name="List Continue 3" w:semiHidden="1" w:unhideWhenUsed="1"/>
+    <w:lsdException w:name="List Continue 4" w:semiHidden="1" w:unhideWhenUsed="1"/>
+    <w:lsdException w:name="List Continue 5" w:semiHidden="1" w:unhideWhenUsed="1"/>
+    <w:lsdException w:name="Message Header" w:semiHidden="1" w:unhideWhenUsed="1"/>
+    <w:lsdException w:name="Subtitle" w:uiPriority="11" w:qFormat="1"/>
+    <w:lsdException w:name="Salutation" w:semiHidden="1" w:unhideWhenUsed="1"/>
+    <w:lsdException w:name="Date" w:semiHidden="1" w:unhideWhenUsed="1"/>
+    <w:lsdException w:name="Body Text First Indent" w:semiHidden="1" w:unhideWhenUsed="1"/>
+    <w:lsdException w:name="Body Text First Indent 2" w:semiHidden="1" w:unhideWhenUsed="1"/>
+    <w:lsdException w:name="Note Heading" w:semiHidden="1" w:unhideWhenUsed="1"/>
+    <w:lsdException w:name="Body Text 2" w:semiHidden="1" w:unhideWhenUsed="1"/>
+    <w:lsdException w:name="Body Text 3" w:semiHidden="1" w:unhideWhenUsed="1"/>
+    <w:lsdException w:name="Body Text Indent 2" w:semiHidden="1" w:unhideWhenUsed="1"/>
+    <w:lsdException w:name="Body Text Indent 3" w:semiHidden="1" w:unhideWhenUsed="1"/>
+    <w:lsdException w:name="Block Text" w:semiHidden="1" w:unhideWhenUsed="1"/>
+    <w:lsdException w:name="Hyperlink" w:semiHidden="1" w:unhideWhenUsed="1"/>
+    <w:lsdException w:name="FollowedHyperlink" w:semiHidden="1" w:unhideWhenUsed="1"/>
+    <w:lsdException w:name="Strong" w:uiPriority="22" w:qFormat="1"/>
+    <w:lsdException w:name="Emphasis" w:uiPriority="20" w:qFormat="1"/>
+    <w:lsdException w:name="Document Map" w:semiHidden="1" w:unhideWhenUsed="1"/>
+    <w:lsdException w:name="Plain Text" w:semiHidden="1" w:unhideWhenUsed="1"/>
+    <w:lsdException w:name="E-mail Signature" w:semiHidden="1" w:unhideWhenUsed="1"/>
+    <w:lsdException w:name="HTML Top of Form" w:semiHidden="1" w:uiPriority="99" w:unhideWhenUsed="1"/>
+    <w:lsdException w:name="HTML Bottom of Form" w:semiHidden="1" w:uiPriority="99" w:unhideWhenUsed="1"/>
+    <w:lsdException w:name="Normal (Web)" w:semiHidden="1" w:unhideWhenUsed="1"/>
+    <w:lsdException w:name="HTML Acronym" w:semiHidden="1" w:unhideWhenUsed="1"/>
+    <w:lsdException w:name="HTML Address" w:semiHidden="1" w:unhideWhenUsed="1"/>
+    <w:lsdException w:name="HTML Cite" w:semiHidden="1" w:unhideWhenUsed="1"/>
+    <w:lsdException w:name="HTML Code" w:semiHidden="1" w:unhideWhenUsed="1"/>
+    <w:lsdException w:name="HTML Definition" w:semiHidden="1" w:unhideWhenUsed="1"/>
+    <w:lsdException w:name="HTML Keyboard" w:semiHidden="1" w:unhideWhenUsed="1"/>
+    <w:lsdException w:name="HTML Preformatted" w:semiHidden="1" w:unhideWhenUsed="1"/>
+    <w:lsdException w:name="HTML Sample" w:semiHidden="1" w:unhideWhenUsed="1"/>
+    <w:lsdException w:name="HTML Typewriter" w:semiHidden="1" w:unhideWhenUsed="1"/>
+    <w:lsdException w:name="HTML Variable" w:semiHidden="1" w:unhideWhenUsed="1"/>
+    <w:lsdException w:name="Normal Table" w:semiHidden="1" w:uiPriority="99" w:unhideWhenUsed="1"/>
+    <w:lsdException w:name="annotation subject" w:semiHidden="1" w:unhideWhenUsed="1"/>
+    <w:lsdException w:name="No List" w:semiHidden="1" w:uiPriority="99" w:unhideWhenUsed="1"/>
+    <w:lsdException w:name="Outline List 1" w:semiHidden="1" w:uiPriority="99" w:unhideWhenUsed="1"/>
+    <w:lsdException w:name="Outline List 2" w:semiHidden="1" w:uiPriority="99" w:unhideWhenUsed="1"/>
+    <w:lsdException w:name="Outline List 3" w:semiHidden="1" w:uiPriority="99" w:unhideWhenUsed="1"/>
+    <w:lsdException w:name="Table Simple 1" w:semiHidden="1" w:uiPriority="99" w:unhideWhenUsed="1"/>
+    <w:lsdException w:name="Table Simple 2" w:semiHidden="1" w:uiPriority="99" w:unhideWhenUsed="1"/>
+    <w:lsdException w:name="Table Simple 3" w:semiHidden="1" w:uiPriority="99" w:unhideWhenUsed="1"/>
+    <w:lsdException w:name="Table Classic 1" w:semiHidden="1" w:uiPriority="99" w:unhideWhenUsed="1"/>
+    <w:lsdException w:name="Table Classic 2" w:semiHidden="1" w:uiPriority="99" w:unhideWhenUsed="1"/>
+    <w:lsdException w:name="Table Classic 3" w:semiHidden="1" w:uiPriority="99" w:unhideWhenUsed="1"/>
+    <w:lsdException w:name="Table Classic 4" w:semiHidden="1" w:uiPriority="99" w:unhideWhenUsed="1"/>
+    <w:lsdException w:name="Table Colorful 1" w:semiHidden="1" w:uiPriority="99" w:unhideWhenUsed="1"/>
+    <w:lsdException w:name="Table Colorful 2" w:semiHidden="1" w:uiPriority="99" w:unhideWhenUsed="1"/>
+    <w:lsdException w:name="Table Colorful 3" w:semiHidden="1" w:uiPriority="99" w:unhideWhenUsed="1"/>
+    <w:lsdException w:name="Table Columns 1" w:semiHidden="1" w:uiPriority="99" w:unhideWhenUsed="1"/>
+    <w:lsdException w:name="Table Columns 2" w:semiHidden="1" w:uiPriority="99" w:unhideWhenUsed="1"/>
+    <w:lsdException w:name="Table Columns 3" w:semiHidden="1" w:uiPriority="99" w:unhideWhenUsed="1"/>
+    <w:lsdException w:name="Table Columns 4" w:semiHidden="1" w:uiPriority="99" w:unhideWhenUsed="1"/>
+    <w:lsdException w:name="Table Columns 5" w:semiHidden="1" w:uiPriority="99" w:unhideWhenUsed="1"/>
+    <w:lsdException w:name="Table Grid 1" w:semiHidden="1" w:uiPriority="99" w:unhideWhenUsed="1"/>
+    <w:lsdException w:name="Table Grid 2" w:semiHidden="1" w:uiPriority="99" w:unhideWhenUsed="1"/>
+    <w:lsdException w:name="Table Grid 3" w:semiHidden="1" w:uiPriority="99" w:unhideWhenUsed="1"/>
+    <w:lsdException w:name="Table Grid 4" w:semiHidden="1" w:uiPriority="99" w:unhideWhenUsed="1"/>
+    <w:lsdException w:name="Table Grid 5" w:semiHidden="1" w:uiPriority="99" w:unhideWhenUsed="1"/>
+    <w:lsdException w:name="Table Grid 6" w:semiHidden="1" w:uiPriority="99" w:unhideWhenUsed="1"/>
+    <w:lsdException w:name="Table Grid 7" w:semiHidden="1" w:uiPriority="99" w:unhideWhenUsed="1"/>
+    <w:lsdException w:name="Table Grid 8" w:semiHidden="1" w:uiPriority="99" w:unhideWhenUsed="1"/>
+    <w:lsdException w:name="Table List 1" w:semiHidden="1" w:uiPriority="99" w:unhideWhenUsed="1"/>
+    <w:lsdException w:name="Table List 2" w:semiHidden="1" w:uiPriority="99" w:unhideWhenUsed="1"/>
+    <w:lsdException w:name="Table List 3" w:semiHidden="1" w:uiPriority="99" w:unhideWhenUsed="1"/>
+    <w:lsdException w:name="Table List 4" w:semiHidden="1" w:uiPriority="99" w:unhideWhenUsed="1"/>
+    <w:lsdException w:name="Table List 5" w:semiHidden="1" w:uiPriority="99" w:unhideWhenUsed="1"/>
+    <w:lsdException w:name="Table List 6" w:semiHidden="1" w:uiPriority="99" w:unhideWhenUsed="1"/>
+    <w:lsdException w:name="Table List 7" w:semiHidden="1" w:uiPriority="99" w:unhideWhenUsed="1"/>
+    <w:lsdException w:name="Table List 8" w:semiHidden="1" w:uiPriority="99" w:unhideWhenUsed="1"/>
+    <w:lsdException w:name="Table 3D effects 1" w:semiHidden="1" w:uiPriority="99" w:unhideWhenUsed="1"/>
+    <w:lsdException w:name="Table 3D effects 2" w:semiHidden="1" w:uiPriority="99" w:unhideWhenUsed="1"/>
+    <w:lsdException w:name="Table 3D effects 3" w:semiHidden="1" w:uiPriority="99" w:unhideWhenUsed="1"/>
+    <w:lsdException w:name="Table Contemporary" w:semiHidden="1" w:uiPriority="99" w:unhideWhenUsed="1"/>
+    <w:lsdException w:name="Table Elegant" w:semiHidden="1" w:uiPriority="99" w:unhideWhenUsed="1"/>
+    <w:lsdException w:name="Table Professional" w:semiHidden="1" w:uiPriority="99" w:unhideWhenUsed="1"/>
+    <w:lsdException w:name="Table Subtle 1" w:semiHidden="1" w:uiPriority="99" w:unhideWhenUsed="1"/>
+    <w:lsdException w:name="Table Subtle 2" w:semiHidden="1" w:uiPriority="99" w:unhideWhenUsed="1"/>
+    <w:lsdException w:name="Table Web 1" w:semiHidden="1" w:uiPriority="99" w:unhideWhenUsed="1"/>
+    <w:lsdException w:name="Table Web 2" w:semiHidden="1" w:uiPriority="99" w:unhideWhenUsed="1"/>
+    <w:lsdException w:name="Table Web 3" w:semiHidden="1" w:uiPriority="99" w:unhideWhenUsed="1"/>
+    <w:lsdException w:name="Balloon Text" w:semiHidden="1" w:unhideWhenUsed="1"/>
+    <w:lsdException w:name="Table Grid" w:semiHidden="1" w:uiPriority="99" w:unhideWhenUsed="1"/>
+    <w:lsdException w:name="Table Theme" w:semiHidden="1" w:uiPriority="99" w:unhideWhenUsed="1"/>
+    <w:lsdException w:name="Placeholder Text" w:semiHidden="1" w:uiPriority="99"/>
+    <w:lsdException w:name="No Spacing" w:uiPriority="1" w:qFormat="1"/>
+    <w:lsdException w:name="Light Shading" w:uiPriority="60"/>
+    <w:lsdException w:name="Light List" w:uiPriority="61"/>
+    <w:lsdException w:name="Light Grid" w:uiPriority="62"/>
+    <w:lsdException w:name="Medium Shading 1" w:uiPriority="63"/>
+    <w:lsdException w:name="Medium Shading 2" w:uiPriority="64"/>
+    <w:lsdException w:name="Medium List 1" w:uiPriority="65"/>
+    <w:lsdException w:name="Medium List 2" w:uiPriority="66"/>
+    <w:lsdException w:name="Medium Grid 1" w:uiPriority="67"/>
+    <w:lsdException w:name="Medium Grid 2" w:uiPriority="68"/>
+    <w:lsdException w:name="Medium Grid 3" w:uiPriority="69"/>
+    <w:lsdException w:name="Dark List" w:uiPriority="70"/>
+    <w:lsdException w:name="Colorful Shading" w:uiPriority="71"/>
+    <w:lsdException w:name="Colorful List" w:uiPriority="72"/>
+    <w:lsdException w:name="Colorful Grid" w:uiPriority="73"/>
+    <w:lsdException w:name="Light Shading Accent 1" w:uiPriority="60"/>
+    <w:lsdException w:name="Light List Accent 1" w:uiPriority="61"/>
+    <w:lsdException w:name="Light Grid Accent 1" w:uiPriority="62"/>
+    <w:lsdException w:name="Medium Shading 1 Accent 1" w:uiPriority="63"/>
+    <w:lsdException w:name="Medium Shading 2 Accent 1" w:uiPriority="64"/>
+    <w:lsdException w:name="Medium List 1 Accent 1" w:uiPriority="65"/>
+    <w:lsdException w:name="Revision" w:semiHidden="1" w:uiPriority="99"/>
+    <w:lsdException w:name="List Paragraph" w:uiPriority="34" w:qFormat="1"/>
+    <w:lsdException w:name="Quote" w:uiPriority="29" w:qFormat="1"/>
+    <w:lsdException w:name="Intense Quote" w:uiPriority="30" w:qFormat="1"/>
+    <w:lsdException w:name="Medium List 2 Accent 1" w:uiPriority="66"/>
+    <w:lsdException w:name="Medium Grid 1 Accent 1" w:uiPriority="67"/>
+    <w:lsdException w:name="Medium Grid 2 Accent 1" w:uiPriority="68"/>
+    <w:lsdException w:name="Medium Grid 3 Accent 1" w:uiPriority="69"/>
+    <w:lsdException w:name="Dark List Accent 1" w:uiPriority="70"/>
+    <w:lsdException w:name="Colorful Shading Accent 1" w:uiPriority="71"/>
+    <w:lsdException w:name="Colorful List Accent 1" w:uiPriority="72"/>
+    <w:lsdException w:name="Colorful Grid Accent 1" w:uiPriority="73"/>
+    <w:lsdException w:name="Light Shading Accent 2" w:uiPriority="60"/>
+    <w:lsdException w:name="Light List Accent 2" w:uiPriority="61"/>
+    <w:lsdException w:name="Light Grid Accent 2" w:uiPriority="62"/>
+    <w:lsdException w:name="Medium Shading 1 Accent 2" w:uiPriority="63"/>
+    <w:lsdException w:name="Medium Shading 2 Accent 2" w:uiPriority="64"/>
+    <w:lsdException w:name="Medium List 1 Accent 2" w:uiPriority="65"/>
+    <w:lsdException w:name="Medium List 2 Accent 2" w:uiPriority="66"/>
+    <w:lsdException w:name="Medium Grid 1 Accent 2" w:uiPriority="67"/>
+    <w:lsdException w:name="Medium Grid 2 Accent 2" w:uiPriority="68"/>
+    <w:lsdException w:name="Medium Grid 3 Accent 2" w:uiPriority="69"/>
+    <w:lsdException w:name="Dark List Accent 2" w:uiPriority="70"/>
+    <w:lsdException w:name="Colorful Shading Accent 2" w:uiPriority="71"/>
+    <w:lsdException w:name="Colorful List Accent 2" w:uiPriority="72"/>
+    <w:lsdException w:name="Colorful Grid Accent 2" w:uiPriority="73"/>
+    <w:lsdException w:name="Light Shading Accent 3" w:uiPriority="60"/>
+    <w:lsdException w:name="Light List Accent 3" w:uiPriority="61"/>
+    <w:lsdException w:name="Light Grid Accent 3" w:uiPriority="62"/>
+    <w:lsdException w:name="Medium Shading 1 Accent 3" w:uiPriority="63"/>
+    <w:lsdException w:name="Medium Shading 2 Accent 3" w:uiPriority="64"/>
+    <w:lsdException w:name="Medium List 1 Accent 3" w:uiPriority="65"/>
+    <w:lsdException w:name="Medium List 2 Accent 3" w:uiPriority="66"/>
+    <w:lsdException w:name="Medium Grid 1 Accent 3" w:uiPriority="67"/>
+    <w:lsdException w:name="Medium Grid 2 Accent 3" w:uiPriority="68"/>
+    <w:lsdException w:name="Medium Grid 3 Accent 3" w:uiPriority="69"/>
+    <w:lsdException w:name="Dark List Accent 3" w:uiPriority="70"/>
+    <w:lsdException w:name="Colorful Shading Accent 3" w:uiPriority="71"/>
+    <w:lsdException w:name="Colorful List Accent 3" w:uiPriority="72"/>
+    <w:lsdException w:name="Colorful Grid Accent 3" w:uiPriority="73"/>
+    <w:lsdException w:name="Light Shading Accent 4" w:uiPriority="60"/>
+    <w:lsdException w:name="Light List Accent 4" w:uiPriority="61"/>
+    <w:lsdException w:name="Light Grid Accent 4" w:uiPriority="62"/>
+    <w:lsdException w:name="Medium Shading 1 Accent 4" w:uiPriority="63"/>
+    <w:lsdException w:name="Medium Shading 2 Accent 4" w:uiPriority="64"/>
+    <w:lsdException w:name="Medium List 1 Accent 4" w:uiPriority="65"/>
+    <w:lsdException w:name="Medium List 2 Accent 4" w:uiPriority="66"/>
+    <w:lsdException w:name="Medium Grid 1 Accent 4" w:uiPriority="67"/>
+    <w:lsdException w:name="Medium Grid 2 Accent 4" w:uiPriority="68"/>
+    <w:lsdException w:name="Medium Grid 3 Accent 4" w:uiPriority="69"/>
+    <w:lsdException w:name="Dark List Accent 4" w:uiPriority="70"/>
+    <w:lsdException w:name="Colorful Shading Accent 4" w:uiPriority="71"/>
+    <w:lsdException w:name="Colorful List Accent 4" w:uiPriority="72"/>
+    <w:lsdException w:name="Colorful Grid Accent 4" w:uiPriority="73"/>
+    <w:lsdException w:name="Light Shading Accent 5" w:uiPriority="60"/>
+    <w:lsdException w:name="Light List Accent 5" w:uiPriority="61"/>
+    <w:lsdException w:name="Light Grid Accent 5" w:uiPriority="62"/>
+    <w:lsdException w:name="Medium Shading 1 Accent 5" w:uiPriority="63"/>
+    <w:lsdException w:name="Medium Shading 2 Accent 5" w:uiPriority="64"/>
+    <w:lsdException w:name="Medium List 1 Accent 5" w:uiPriority="65"/>
+    <w:lsdException w:name="Medium List 2 Accent 5" w:uiPriority="66"/>
+    <w:lsdException w:name="Medium Grid 1 Accent 5" w:uiPriority="67"/>
+    <w:lsdException w:name="Medium Grid 2 Accent 5" w:uiPriority="68"/>
+    <w:lsdException w:name="Medium Grid 3 Accent 5" w:uiPriority="69"/>
+    <w:lsdException w:name="Dark List Accent 5" w:uiPriority="70"/>
+    <w:lsdException w:name="Colorful Shading Accent 5" w:uiPriority="71"/>
+    <w:lsdException w:name="Colorful List Accent 5" w:uiPriority="72"/>
+    <w:lsdException w:name="Colorful Grid Accent 5" w:uiPriority="73"/>
+    <w:lsdException w:name="Light Shading Accent 6" w:uiPriority="60"/>
+    <w:lsdException w:name="Light List Accent 6" w:uiPriority="61"/>
+    <w:lsdException w:name="Light Grid Accent 6" w:uiPriority="62"/>
+    <w:lsdException w:name="Medium Shading 1 Accent 6" w:uiPriority="63"/>
+    <w:lsdException w:name="Medium Shading 2 Accent 6" w:uiPriority="64"/>
+    <w:lsdException w:name="Medium List 1 Accent 6" w:uiPriority="65"/>
+    <w:lsdException w:name="Medium List 2 Accent 6" w:uiPriority="66"/>
+    <w:lsdException w:name="Medium Grid 1 Accent 6" w:uiPriority="67"/>
+    <w:lsdException w:name="Medium Grid 2 Accent 6" w:uiPriority="68"/>
+    <w:lsdException w:name="Medium Grid 3 Accent 6" w:uiPriority="69"/>
+    <w:lsdException w:name="Dark List Accent 6" w:uiPriority="70"/>
+    <w:lsdException w:name="Colorful Shading Accent 6" w:uiPriority="71"/>
+    <w:lsdException w:name="Colorful List Accent 6" w:uiPriority="72"/>
+    <w:lsdException w:name="Colorful Grid Accent 6" w:uiPriority="73"/>
+    <w:lsdException w:name="Subtle Emphasis" w:uiPriority="19" w:qFormat="1"/>
+    <w:lsdException w:name="Intense Emphasis" w:uiPriority="21" w:qFormat="1"/>
+    <w:lsdException w:name="Subtle Reference" w:uiPriority="31" w:qFormat="1"/>
+    <w:lsdException w:name="Intense Reference" w:uiPriority="32" w:qFormat="1"/>
+    <w:lsdException w:name="Book Title" w:uiPriority="33" w:qFormat="1"/>
+    <w:lsdException w:name="Bibliography" w:semiHidden="1" w:uiPriority="37" w:unhideWhenUsed="1"/>
+    <w:lsdException w:name="TOC Heading" w:semiHidden="1" w:uiPriority="39" w:unhideWhenUsed="1" w:qFormat="1"/>
+    <w:lsdException w:name="Plain Table 1" w:uiPriority="41"/>
+    <w:lsdException w:name="Plain Table 2" w:uiPriority="42"/>
+    <w:lsdException w:name="Plain Table 3" w:uiPriority="43"/>
+    <w:lsdException w:name="Plain Table 4" w:uiPriority="44"/>
+    <w:lsdException w:name="Plain Table 5" w:uiPriority="45"/>
+    <w:lsdException w:name="Grid Table Light" w:uiPriority="40"/>
+    <w:lsdException w:name="Grid Table 1 Light" w:uiPriority="46"/>
+    <w:lsdException w:name="Grid Table 2" w:uiPriority="47"/>
+    <w:lsdException w:name="Grid Table 3" w:uiPriority="48"/>
+    <w:lsdException w:name="Grid Table 4" w:uiPriority="49"/>
+    <w:lsdException w:name="Grid Table 5 Dark" w:uiPriority="50"/>
+    <w:lsdException w:name="Grid Table 6 Colorful" w:uiPriority="51"/>
+    <w:lsdException w:name="Grid Table 7 Colorful" w:uiPriority="52"/>
+    <w:lsdException w:name="Grid Table 1 Light Accent 1" w:uiPriority="46"/>
+    <w:lsdException w:name="Grid Table 2 Accent 1" w:uiPriority="47"/>
+    <w:lsdException w:name="Grid Table 3 Accent 1" w:uiPriority="48"/>
+    <w:lsdException w:name="Grid Table 4 Accent 1" w:uiPriority="49"/>
+    <w:lsdException w:name="Grid Table 5 Dark Accent 1" w:uiPriority="50"/>
+    <w:lsdException w:name="Grid Table 6 Colorful Accent 1" w:uiPriority="51"/>
+    <w:lsdException w:name="Grid Table 7 Colorful Accent 1" w:uiPriority="52"/>
+    <w:lsdException w:name="Grid Table 1 Light Accent 2" w:uiPriority="46"/>
+    <w:lsdException w:name="Grid Table 2 Accent 2" w:uiPriority="47"/>
+    <w:lsdException w:name="Grid Table 3 Accent 2" w:uiPriority="48"/>
+    <w:lsdException w:name="Grid Table 4 Accent 2" w:uiPriority="49"/>
+    <w:lsdException w:name="Grid Table 5 Dark Accent 2" w:uiPriority="50"/>
+    <w:lsdException w:name="Grid Table 6 Colorful Accent 2" w:uiPriority="51"/>
+    <w:lsdException w:name="Grid Table 7 Colorful Accent 2" w:uiPriority="52"/>
+    <w:lsdException w:name="Grid Table 1 Light Accent 3" w:uiPriority="46"/>
+    <w:lsdException w:name="Grid Table 2 Accent 3" w:uiPriority="47"/>
+    <w:lsdException w:name="Grid Table 3 Accent 3" w:uiPriority="48"/>
+    <w:lsdException w:name="Grid Table 4 Accent 3" w:uiPriority="49"/>
+    <w:lsdException w:name="Grid Table 5 Dark Accent 3" w:uiPriority="50"/>
+    <w:lsdException w:name="Grid Table 6 Colorful Accent 3" w:uiPriority="51"/>
+    <w:lsdException w:name="Grid Table 7 Colorful Accent 3" w:uiPriority="52"/>
+    <w:lsdException w:name="Grid Table 1 Light Accent 4" w:uiPriority="46"/>
+    <w:lsdException w:name="Grid Table 2 Accent 4" w:uiPriority="47"/>
+    <w:lsdException w:name="Grid Table 3 Accent 4" w:uiPriority="48"/>
+    <w:lsdException w:name="Grid Table 4 Accent 4" w:uiPriority="49"/>
+    <w:lsdException w:name="Grid Table 5 Dark Accent 4" w:uiPriority="50"/>
+    <w:lsdException w:name="Grid Table 6 Colorful Accent 4" w:uiPriority="51"/>
+    <w:lsdException w:name="Grid Table 7 Colorful Accent 4" w:uiPriority="52"/>
+    <w:lsdException w:name="Grid Table 1 Light Accent 5" w:uiPriority="46"/>
+    <w:lsdException w:name="Grid Table 2 Accent 5" w:uiPriority="47"/>
+    <w:lsdException w:name="Grid Table 3 Accent 5" w:uiPriority="48"/>
+    <w:lsdException w:name="Grid Table 4 Accent 5" w:uiPriority="49"/>
+    <w:lsdException w:name="Grid Table 5 Dark Accent 5" w:uiPriority="50"/>
+    <w:lsdException w:name="Grid Table 6 Colorful Accent 5" w:uiPriority="51"/>
+    <w:lsdException w:name="Grid Table 7 Colorful Accent 5" w:uiPriority="52"/>
+    <w:lsdException w:name="Grid Table 1 Light Accent 6" w:uiPriority="46"/>
+    <w:lsdException w:name="Grid Table 2 Accent 6" w:uiPriority="47"/>
+    <w:lsdException w:name="Grid Table 3 Accent 6" w:uiPriority="48"/>
+    <w:lsdException w:name="Grid Table 4 Accent 6" w:uiPriority="49"/>
+    <w:lsdException w:name="Grid Table 5 Dark Accent 6" w:uiPriority="50"/>
+    <w:lsdException w:name="Grid Table 6 Colorful Accent 6" w:uiPriority="51"/>
+    <w:lsdException w:name="Grid Table 7 Colorful Accent 6" w:uiPriority="52"/>
+    <w:lsdException w:name="List Table 1 Light" w:uiPriority="46"/>
+    <w:lsdException w:name="List Table 2" w:uiPriority="47"/>
+    <w:lsdException w:name="List Table 3" w:uiPriority="48"/>
+    <w:lsdException w:name="List Table 4" w:uiPriority="49"/>
+    <w:lsdException w:name="List Table 5 Dark" w:uiPriority="50"/>
+    <w:lsdException w:name="List Table 6 Colorful" w:uiPriority="51"/>
+    <w:lsdException w:name="List Table 7 Colorful" w:uiPriority="52"/>
+    <w:lsdException w:name="List Table 1 Light Accent 1" w:uiPriority="46"/>
+    <w:lsdException w:name="List Table 2 Accent 1" w:uiPriority="47"/>
+    <w:lsdException w:name="List Table 3 Accent 1" w:uiPriority="48"/>
+    <w:lsdException w:name="List Table 4 Accent 1" w:uiPriority="49"/>
+    <w:lsdException w:name="List Table 5 Dark Accent 1" w:uiPriority="50"/>
+    <w:lsdException w:name="List Table 6 Colorful Accent 1" w:uiPriority="51"/>
+    <w:lsdException w:name="List Table 7 Colorful Accent 1" w:uiPriority="52"/>
+    <w:lsdException w:name="List Table 1 Light Accent 2" w:uiPriority="46"/>
+    <w:lsdException w:name="List Table 2 Accent 2" w:uiPriority="47"/>
+    <w:lsdException w:name="List Table 3 Accent 2" w:uiPriority="48"/>
+    <w:lsdException w:name="List Table 4 Accent 2" w:uiPriority="49"/>
+    <w:lsdException w:name="List Table 5 Dark Accent 2" w:uiPriority="50"/>
+    <w:lsdException w:name="List Table 6 Colorful Accent 2" w:uiPriority="51"/>
+    <w:lsdException w:name="List Table 7 Colorful Accent 2" w:uiPriority="52"/>
+    <w:lsdException w:name="List Table 1 Light Accent 3" w:uiPriority="46"/>
+    <w:lsdException w:name="List Table 2 Accent 3" w:uiPriority="47"/>
+    <w:lsdException w:name="List Table 3 Accent 3" w:uiPriority="48"/>
+    <w:lsdException w:name="List Table 4 Accent 3" w:uiPriority="49"/>
+    <w:lsdException w:name="List Table 5 Dark Accent 3" w:uiPriority="50"/>
+    <w:lsdException w:name="List Table 6 Colorful Accent 3" w:uiPriority="51"/>
+    <w:lsdException w:name="List Table 7 Colorful Accent 3" w:uiPriority="52"/>
+    <w:lsdException w:name="List Table 1 Light Accent 4" w:uiPriority="46"/>
+    <w:lsdException w:name="List Table 2 Accent 4" w:uiPriority="47"/>
+    <w:lsdException w:name="List Table 3 Accent 4" w:uiPriority="48"/>
+    <w:lsdException w:name="List Table 4 Accent 4" w:uiPriority="49"/>
+    <w:lsdException w:name="List Table 5 Dark Accent 4" w:uiPriority="50"/>
+    <w:lsdException w:name="List Table 6 Colorful Accent 4" w:uiPriority="51"/>
+    <w:lsdException w:name="List Table 7 Colorful Accent 4" w:uiPriority="52"/>
+    <w:lsdException w:name="List Table 1 Light Accent 5" w:uiPriority="46"/>
+    <w:lsdException w:name="List Table 2 Accent 5" w:uiPriority="47"/>
+    <w:lsdException w:name="List Table 3 Accent 5" w:uiPriority="48"/>
+    <w:lsdException w:name="List Table 4 Accent 5" w:uiPriority="49"/>
+    <w:lsdException w:name="List Table 5 Dark Accent 5" w:uiPriority="50"/>
+    <w:lsdException w:name="List Table 6 Colorful Accent 5" w:uiPriority="51"/>
+    <w:lsdException w:name="List Table 7 Colorful Accent 5" w:uiPriority="52"/>
+    <w:lsdException w:name="List Table 1 Light Accent 6" w:uiPriority="46"/>
+    <w:lsdException w:name="List Table 2 Accent 6" w:uiPriority="47"/>
+    <w:lsdException w:name="List Table 3 Accent 6" w:uiPriority="48"/>
+    <w:lsdException w:name="List Table 4 Accent 6" w:uiPriority="49"/>
+    <w:lsdException w:name="List Table 5 Dark Accent 6" w:uiPriority="50"/>
+    <w:lsdException w:name="List Table 6 Colorful Accent 6" w:uiPriority="51"/>
+    <w:lsdException w:name="List Table 7 Colorful Accent 6" w:uiPriority="52"/>
+    <w:lsdException w:name="Mention" w:semiHidden="1" w:uiPriority="99" w:unhideWhenUsed="1"/>
+    <w:lsdException w:name="Smart Hyperlink" w:semiHidden="1" w:uiPriority="99" w:unhideWhenUsed="1"/>
+    <w:lsdException w:name="Hashtag" w:semiHidden="1" w:uiPriority="99" w:unhideWhenUsed="1"/>
+    <w:lsdException w:name="Unresolved Mention" w:semiHidden="1" w:uiPriority="99" w:unhideWhenUsed="1"/>
   </w:latentStyles>
-  <w:style w:type="paragraph" w:default="1" w:styleId="1">
+  <w:style w:type="paragraph" w:default="1" w:styleId="a">
     <w:name w:val="Normal"/>
     <w:qFormat/>
-    <w:uiPriority w:val="0"/>
     <w:pPr>
       <w:widowControl w:val="0"/>
       <w:jc w:val="both"/>
     </w:pPr>
     <w:rPr>
-      <w:rFonts w:ascii="等线" w:hAnsi="等线" w:eastAsia="等线"/>
+      <w:rFonts w:ascii="等线" w:eastAsia="等线" w:hAnsi="等线"/>
       <w:kern w:val="2"/>
       <w:sz w:val="21"/>
       <w:szCs w:val="22"/>
-      <w:lang w:val="en-US" w:eastAsia="zh-CN" w:bidi="ar-SA"/>
     </w:rPr>
   </w:style>
-  <w:style w:type="paragraph" w:styleId="2">
+  <w:style w:type="paragraph" w:styleId="3">
     <w:name w:val="heading 3"/>
-    <w:basedOn w:val="1"/>
-    <w:next w:val="1"/>
+    <w:basedOn w:val="a"/>
+    <w:next w:val="a"/>
+    <w:uiPriority w:val="9"/>
     <w:semiHidden/>
     <w:unhideWhenUsed/>
     <w:qFormat/>
-    <w:uiPriority w:val="9"/>
     <w:pPr>
       <w:keepNext/>
       <w:keepLines/>
-      <w:spacing w:before="260" w:beforeAutospacing="0" w:after="260" w:afterAutospacing="0" w:line="413" w:lineRule="auto"/>
+      <w:spacing w:before="260" w:after="260" w:line="413" w:lineRule="auto"/>
       <w:outlineLvl w:val="2"/>
     </w:pPr>
     <w:rPr>
@@ -4670,18 +5893,39 @@
       <w:sz w:val="32"/>
     </w:rPr>
   </w:style>
-  <w:style w:type="character" w:default="1" w:styleId="5">
+  <w:style w:type="character" w:default="1" w:styleId="a0">
     <w:name w:val="Default Paragraph Font"/>
+    <w:uiPriority w:val="1"/>
     <w:semiHidden/>
     <w:unhideWhenUsed/>
-    <w:uiPriority w:val="1"/>
   </w:style>
-  <w:style w:type="paragraph" w:styleId="3">
+  <w:style w:type="table" w:default="1" w:styleId="a1">
+    <w:name w:val="Normal Table"/>
+    <w:uiPriority w:val="99"/>
+    <w:semiHidden/>
+    <w:unhideWhenUsed/>
+    <w:tblPr>
+      <w:tblInd w:w="0" w:type="dxa"/>
+      <w:tblCellMar>
+        <w:top w:w="0" w:type="dxa"/>
+        <w:left w:w="108" w:type="dxa"/>
+        <w:bottom w:w="0" w:type="dxa"/>
+        <w:right w:w="108" w:type="dxa"/>
+      </w:tblCellMar>
+    </w:tblPr>
+  </w:style>
+  <w:style w:type="numbering" w:default="1" w:styleId="a2">
+    <w:name w:val="No List"/>
+    <w:uiPriority w:val="99"/>
+    <w:semiHidden/>
+    <w:unhideWhenUsed/>
+  </w:style>
+  <w:style w:type="paragraph" w:styleId="a3">
     <w:name w:val="footer"/>
-    <w:basedOn w:val="1"/>
-    <w:link w:val="7"/>
+    <w:basedOn w:val="a"/>
+    <w:link w:val="a4"/>
+    <w:uiPriority w:val="99"/>
     <w:unhideWhenUsed/>
-    <w:uiPriority w:val="99"/>
     <w:pPr>
       <w:tabs>
         <w:tab w:val="center" w:pos="4153"/>
@@ -4695,15 +5939,15 @@
       <w:szCs w:val="18"/>
     </w:rPr>
   </w:style>
-  <w:style w:type="paragraph" w:styleId="4">
+  <w:style w:type="paragraph" w:styleId="a5">
     <w:name w:val="header"/>
-    <w:basedOn w:val="1"/>
-    <w:link w:val="6"/>
+    <w:basedOn w:val="a"/>
+    <w:link w:val="a6"/>
+    <w:uiPriority w:val="99"/>
     <w:unhideWhenUsed/>
-    <w:uiPriority w:val="99"/>
     <w:pPr>
       <w:pBdr>
-        <w:bottom w:val="single" w:color="auto" w:sz="6" w:space="1"/>
+        <w:bottom w:val="single" w:sz="6" w:space="1" w:color="auto"/>
       </w:pBdr>
       <w:tabs>
         <w:tab w:val="center" w:pos="4153"/>
@@ -4717,20 +5961,18 @@
       <w:szCs w:val="18"/>
     </w:rPr>
   </w:style>
-  <w:style w:type="character" w:customStyle="1" w:styleId="6">
+  <w:style w:type="character" w:customStyle="1" w:styleId="a6">
     <w:name w:val="页眉 字符"/>
-    <w:basedOn w:val="5"/>
-    <w:link w:val="4"/>
+    <w:link w:val="a5"/>
     <w:uiPriority w:val="99"/>
     <w:rPr>
       <w:sz w:val="18"/>
       <w:szCs w:val="18"/>
     </w:rPr>
   </w:style>
-  <w:style w:type="character" w:customStyle="1" w:styleId="7">
+  <w:style w:type="character" w:customStyle="1" w:styleId="a4">
     <w:name w:val="页脚 字符"/>
-    <w:basedOn w:val="5"/>
-    <w:link w:val="3"/>
+    <w:link w:val="a3"/>
     <w:uiPriority w:val="99"/>
     <w:rPr>
       <w:sz w:val="18"/>

--- a/practice6.docx
+++ b/practice6.docx
@@ -152,11 +152,6 @@
       <w:pPr>
         <w:jc w:val="center"/>
         <w:rPr>
-          <w:sz w:val="11"/>
-        </w:rPr>
-      </w:pPr>
-      <w:r>
-        <w:rPr>
           <w:rFonts w:ascii="Helvetica" w:eastAsia="宋体" w:hAnsi="Helvetica" w:cs="Helvetica"/>
           <w:bCs/>
           <w:color w:val="000000"/>
@@ -164,53 +159,107 @@
           <w:sz w:val="22"/>
           <w:szCs w:val="42"/>
         </w:rPr>
-        <w:t>16301</w:t>
-      </w:r>
-      <w:r>
-        <w:rPr>
-          <w:rFonts w:ascii="Helvetica" w:eastAsia="宋体" w:hAnsi="Helvetica" w:cs="Helvetica" w:hint="eastAsia"/>
+      </w:pPr>
+      <w:r>
+        <w:rPr>
+          <w:rFonts w:ascii="Helvetica" w:eastAsia="宋体" w:hAnsi="Helvetica" w:cs="Helvetica"/>
           <w:bCs/>
           <w:color w:val="000000"/>
           <w:kern w:val="36"/>
           <w:sz w:val="22"/>
           <w:szCs w:val="42"/>
         </w:rPr>
-        <w:t>096</w:t>
-      </w:r>
-      <w:r>
-        <w:rPr>
-          <w:rFonts w:ascii="Helvetica" w:eastAsia="宋体" w:hAnsi="Helvetica" w:cs="Helvetica"/>
+        <w:t>16301</w:t>
+      </w:r>
+      <w:r>
+        <w:rPr>
+          <w:rFonts w:ascii="Helvetica" w:eastAsia="宋体" w:hAnsi="Helvetica" w:cs="Helvetica" w:hint="eastAsia"/>
           <w:bCs/>
           <w:color w:val="000000"/>
           <w:kern w:val="36"/>
           <w:sz w:val="22"/>
           <w:szCs w:val="42"/>
         </w:rPr>
-        <w:t>_</w:t>
-      </w:r>
-      <w:proofErr w:type="gramStart"/>
-      <w:r>
-        <w:rPr>
-          <w:rFonts w:ascii="Helvetica" w:eastAsia="宋体" w:hAnsi="Helvetica" w:cs="Helvetica" w:hint="eastAsia"/>
+        <w:t>096</w:t>
+      </w:r>
+      <w:r>
+        <w:rPr>
+          <w:rFonts w:ascii="Helvetica" w:eastAsia="宋体" w:hAnsi="Helvetica" w:cs="Helvetica"/>
           <w:bCs/>
           <w:color w:val="000000"/>
           <w:kern w:val="36"/>
           <w:sz w:val="22"/>
           <w:szCs w:val="42"/>
         </w:rPr>
+        <w:t>_</w:t>
+      </w:r>
+      <w:r>
+        <w:rPr>
+          <w:rFonts w:ascii="Helvetica" w:eastAsia="宋体" w:hAnsi="Helvetica" w:cs="Helvetica" w:hint="eastAsia"/>
+          <w:bCs/>
+          <w:color w:val="000000"/>
+          <w:kern w:val="36"/>
+          <w:sz w:val="22"/>
+          <w:szCs w:val="42"/>
+        </w:rPr>
         <w:t>厉欣林</w:t>
       </w:r>
-      <w:bookmarkStart w:id="0" w:name="_GoBack"/>
-      <w:bookmarkEnd w:id="0"/>
-      <w:proofErr w:type="gramEnd"/>
     </w:p>
     <w:p>
       <w:pPr>
+        <w:jc w:val="center"/>
+        <w:rPr>
+          <w:rFonts w:ascii="Helvetica" w:eastAsia="宋体" w:hAnsi="Helvetica" w:cs="Helvetica"/>
+          <w:bCs/>
+          <w:color w:val="000000"/>
+          <w:kern w:val="36"/>
+          <w:sz w:val="22"/>
+          <w:szCs w:val="42"/>
+        </w:rPr>
+      </w:pPr>
+      <w:r>
+        <w:rPr>
+          <w:rFonts w:ascii="Helvetica" w:eastAsia="宋体" w:hAnsi="Helvetica" w:cs="Helvetica"/>
+          <w:bCs/>
+          <w:color w:val="000000"/>
+          <w:kern w:val="36"/>
+          <w:sz w:val="22"/>
+          <w:szCs w:val="42"/>
+        </w:rPr>
+        <w:t>16301081_</w:t>
+      </w:r>
+      <w:r>
+        <w:rPr>
+          <w:rFonts w:ascii="Helvetica" w:eastAsia="宋体" w:hAnsi="Helvetica" w:cs="Helvetica" w:hint="eastAsia"/>
+          <w:bCs/>
+          <w:color w:val="000000"/>
+          <w:kern w:val="36"/>
+          <w:sz w:val="22"/>
+          <w:szCs w:val="42"/>
+        </w:rPr>
+        <w:t>张东清</w:t>
+      </w:r>
+      <w:r>
+        <w:rPr>
+          <w:rFonts w:ascii="Helvetica" w:eastAsia="宋体" w:hAnsi="Helvetica" w:cs="Helvetica"/>
+          <w:bCs/>
+          <w:color w:val="000000"/>
+          <w:kern w:val="36"/>
+          <w:sz w:val="22"/>
+          <w:szCs w:val="42"/>
+        </w:rPr>
+        <w:t xml:space="preserve"> </w:t>
+      </w:r>
+    </w:p>
+    <w:p>
+      <w:pPr>
         <w:rPr>
           <w:rFonts w:hint="eastAsia"/>
           <w:sz w:val="11"/>
         </w:rPr>
       </w:pPr>
+      <w:bookmarkStart w:id="0" w:name="_GoBack"/>
+      <w:bookmarkEnd w:id="0"/>
     </w:p>
     <w:p>
       <w:pPr>
@@ -358,167 +407,7 @@
           <w:kern w:val="0"/>
           <w:szCs w:val="21"/>
         </w:rPr>
-        <w:t xml:space="preserve">One day an old man from German who has some problem with his eye wants to visit the exhibition. All items in exhibits have a QR </w:t>
-      </w:r>
-      <w:proofErr w:type="gramStart"/>
-      <w:r>
-        <w:rPr>
-          <w:rFonts w:ascii="Helvetica" w:eastAsia="宋体" w:hAnsi="Helvetica" w:cs="Helvetica"/>
-          <w:color w:val="333333"/>
-          <w:kern w:val="0"/>
-          <w:szCs w:val="21"/>
-        </w:rPr>
-        <w:t>code ,he</w:t>
-      </w:r>
-      <w:proofErr w:type="gramEnd"/>
-      <w:r>
-        <w:rPr>
-          <w:rFonts w:ascii="Helvetica" w:eastAsia="宋体" w:hAnsi="Helvetica" w:cs="Helvetica"/>
-          <w:color w:val="333333"/>
-          <w:kern w:val="0"/>
-          <w:szCs w:val="21"/>
-        </w:rPr>
-        <w:t xml:space="preserve"> scans them and get </w:t>
-      </w:r>
-      <w:proofErr w:type="spellStart"/>
-      <w:r>
-        <w:rPr>
-          <w:rFonts w:ascii="Helvetica" w:eastAsia="宋体" w:hAnsi="Helvetica" w:cs="Helvetica"/>
-          <w:color w:val="333333"/>
-          <w:kern w:val="0"/>
-          <w:szCs w:val="21"/>
-        </w:rPr>
-        <w:t>a</w:t>
-      </w:r>
-      <w:proofErr w:type="spellEnd"/>
-      <w:r>
-        <w:rPr>
-          <w:rFonts w:ascii="Helvetica" w:eastAsia="宋体" w:hAnsi="Helvetica" w:cs="Helvetica"/>
-          <w:color w:val="333333"/>
-          <w:kern w:val="0"/>
-          <w:szCs w:val="21"/>
-        </w:rPr>
-        <w:t xml:space="preserve"> audio about the item, but it is </w:t>
-      </w:r>
-      <w:r>
-        <w:rPr>
-          <w:rFonts w:ascii="Helvetica" w:eastAsia="宋体" w:hAnsi="Helvetica" w:cs="Helvetica"/>
-          <w:color w:val="333333"/>
-          <w:kern w:val="0"/>
-          <w:szCs w:val="21"/>
-        </w:rPr>
-        <w:t xml:space="preserve">English, it is a little difficult for him to understand. The information about item detail on </w:t>
-      </w:r>
-      <w:proofErr w:type="spellStart"/>
-      <w:r>
-        <w:rPr>
-          <w:rFonts w:ascii="Helvetica" w:eastAsia="宋体" w:hAnsi="Helvetica" w:cs="Helvetica"/>
-          <w:color w:val="333333"/>
-          <w:kern w:val="0"/>
-          <w:szCs w:val="21"/>
-        </w:rPr>
-        <w:t>plasques</w:t>
-      </w:r>
-      <w:proofErr w:type="spellEnd"/>
-      <w:r>
-        <w:rPr>
-          <w:rFonts w:ascii="Helvetica" w:eastAsia="宋体" w:hAnsi="Helvetica" w:cs="Helvetica"/>
-          <w:color w:val="333333"/>
-          <w:kern w:val="0"/>
-          <w:szCs w:val="21"/>
-        </w:rPr>
-        <w:t xml:space="preserve"> is also </w:t>
-      </w:r>
-      <w:proofErr w:type="spellStart"/>
-      <w:proofErr w:type="gramStart"/>
-      <w:r>
-        <w:rPr>
-          <w:rFonts w:ascii="Helvetica" w:eastAsia="宋体" w:hAnsi="Helvetica" w:cs="Helvetica"/>
-          <w:color w:val="333333"/>
-          <w:kern w:val="0"/>
-          <w:szCs w:val="21"/>
-        </w:rPr>
-        <w:t>Engilsh,and</w:t>
-      </w:r>
-      <w:proofErr w:type="spellEnd"/>
-      <w:proofErr w:type="gramEnd"/>
-      <w:r>
-        <w:rPr>
-          <w:rFonts w:ascii="Helvetica" w:eastAsia="宋体" w:hAnsi="Helvetica" w:cs="Helvetica"/>
-          <w:color w:val="333333"/>
-          <w:kern w:val="0"/>
-          <w:szCs w:val="21"/>
-        </w:rPr>
-        <w:t xml:space="preserve"> the </w:t>
-      </w:r>
-      <w:proofErr w:type="spellStart"/>
-      <w:r>
-        <w:rPr>
-          <w:rFonts w:ascii="Helvetica" w:eastAsia="宋体" w:hAnsi="Helvetica" w:cs="Helvetica"/>
-          <w:color w:val="333333"/>
-          <w:kern w:val="0"/>
-          <w:szCs w:val="21"/>
-        </w:rPr>
-        <w:t>frot</w:t>
-      </w:r>
-      <w:proofErr w:type="spellEnd"/>
-      <w:r>
-        <w:rPr>
-          <w:rFonts w:ascii="Helvetica" w:eastAsia="宋体" w:hAnsi="Helvetica" w:cs="Helvetica"/>
-          <w:color w:val="333333"/>
-          <w:kern w:val="0"/>
-          <w:szCs w:val="21"/>
-        </w:rPr>
-        <w:t xml:space="preserve"> size is just 50pt,so he feels it is hard to see </w:t>
-      </w:r>
-      <w:proofErr w:type="spellStart"/>
-      <w:r>
-        <w:rPr>
-          <w:rFonts w:ascii="Helvetica" w:eastAsia="宋体" w:hAnsi="Helvetica" w:cs="Helvetica"/>
-          <w:color w:val="333333"/>
-          <w:kern w:val="0"/>
-          <w:szCs w:val="21"/>
-        </w:rPr>
-        <w:t>clearly.Last</w:t>
-      </w:r>
-      <w:proofErr w:type="spellEnd"/>
-      <w:r>
-        <w:rPr>
-          <w:rFonts w:ascii="Helvetica" w:eastAsia="宋体" w:hAnsi="Helvetica" w:cs="Helvetica"/>
-          <w:color w:val="333333"/>
-          <w:kern w:val="0"/>
-          <w:szCs w:val="21"/>
-        </w:rPr>
-        <w:t xml:space="preserve"> but not least he wants to see Roman manuscripts but there are t</w:t>
-      </w:r>
-      <w:r>
-        <w:rPr>
-          <w:rFonts w:ascii="Helvetica" w:eastAsia="宋体" w:hAnsi="Helvetica" w:cs="Helvetica"/>
-          <w:color w:val="333333"/>
-          <w:kern w:val="0"/>
-          <w:szCs w:val="21"/>
-        </w:rPr>
-        <w:t xml:space="preserve">oo many high and strong man in the lightless room ,as a result he can see </w:t>
-      </w:r>
-      <w:proofErr w:type="spellStart"/>
-      <w:r>
-        <w:rPr>
-          <w:rFonts w:ascii="Helvetica" w:eastAsia="宋体" w:hAnsi="Helvetica" w:cs="Helvetica"/>
-          <w:color w:val="333333"/>
-          <w:kern w:val="0"/>
-          <w:szCs w:val="21"/>
-        </w:rPr>
-        <w:t>nothing.Ti</w:t>
-      </w:r>
-      <w:proofErr w:type="spellEnd"/>
-      <w:r>
-        <w:rPr>
-          <w:rFonts w:ascii="Helvetica" w:eastAsia="宋体" w:hAnsi="Helvetica" w:cs="Helvetica"/>
-          <w:color w:val="333333"/>
-          <w:kern w:val="0"/>
-          <w:szCs w:val="21"/>
-        </w:rPr>
-        <w:t xml:space="preserve"> is a pity.</w:t>
+        <w:t>One day an old man from German who has some problem with his eye wants to visit the exhibition. All items in exhibits have a QR code ,he scans them and get a audio about the item, but it is English, it is a little difficult for him to understand. The information about item detail on plasques is also Engilsh,and the frot size is just 50pt,so he feels it is hard to see clearly.Last but not least he wants to see Roman manuscripts but there are too many high and strong man in the lightless room ,as a result he can see nothing.Ti is a pity.</w:t>
       </w:r>
     </w:p>
     <w:p>
@@ -571,265 +460,7 @@
           <w:kern w:val="0"/>
           <w:szCs w:val="21"/>
         </w:rPr>
-        <w:t xml:space="preserve">It is a really magic museum visit for Tom an old German who has problem with his </w:t>
-      </w:r>
-      <w:proofErr w:type="spellStart"/>
-      <w:proofErr w:type="gramStart"/>
-      <w:r>
-        <w:rPr>
-          <w:rFonts w:ascii="Helvetica" w:eastAsia="宋体" w:hAnsi="Helvetica" w:cs="Helvetica"/>
-          <w:color w:val="333333"/>
-          <w:kern w:val="0"/>
-          <w:szCs w:val="21"/>
-        </w:rPr>
-        <w:t>eye.Our</w:t>
-      </w:r>
-      <w:proofErr w:type="spellEnd"/>
-      <w:proofErr w:type="gramEnd"/>
-      <w:r>
-        <w:rPr>
-          <w:rFonts w:ascii="Helvetica" w:eastAsia="宋体" w:hAnsi="Helvetica" w:cs="Helvetica"/>
-          <w:color w:val="333333"/>
-          <w:kern w:val="0"/>
-          <w:szCs w:val="21"/>
-        </w:rPr>
-        <w:t xml:space="preserve"> museum system has designed for different ages people</w:t>
-      </w:r>
-      <w:r>
-        <w:rPr>
-          <w:rFonts w:ascii="Helvetica" w:eastAsia="宋体" w:hAnsi="Helvetica" w:cs="Helvetica"/>
-          <w:color w:val="333333"/>
-          <w:kern w:val="0"/>
-          <w:szCs w:val="21"/>
-        </w:rPr>
-        <w:t xml:space="preserve">. First ,before he </w:t>
-      </w:r>
-      <w:proofErr w:type="spellStart"/>
-      <w:r>
-        <w:rPr>
-          <w:rFonts w:ascii="Helvetica" w:eastAsia="宋体" w:hAnsi="Helvetica" w:cs="Helvetica"/>
-          <w:color w:val="333333"/>
-          <w:kern w:val="0"/>
-          <w:szCs w:val="21"/>
-        </w:rPr>
-        <w:t>wents</w:t>
-      </w:r>
-      <w:proofErr w:type="spellEnd"/>
-      <w:r>
-        <w:rPr>
-          <w:rFonts w:ascii="Helvetica" w:eastAsia="宋体" w:hAnsi="Helvetica" w:cs="Helvetica"/>
-          <w:color w:val="333333"/>
-          <w:kern w:val="0"/>
-          <w:szCs w:val="21"/>
-        </w:rPr>
-        <w:t xml:space="preserve"> into the entrance he is asked to sign a paper for his basic information and </w:t>
-      </w:r>
-      <w:proofErr w:type="spellStart"/>
-      <w:r>
-        <w:rPr>
-          <w:rFonts w:ascii="Helvetica" w:eastAsia="宋体" w:hAnsi="Helvetica" w:cs="Helvetica"/>
-          <w:color w:val="333333"/>
-          <w:kern w:val="0"/>
-          <w:szCs w:val="21"/>
-        </w:rPr>
-        <w:t>requirments,besides</w:t>
-      </w:r>
-      <w:proofErr w:type="spellEnd"/>
-      <w:r>
-        <w:rPr>
-          <w:rFonts w:ascii="Helvetica" w:eastAsia="宋体" w:hAnsi="Helvetica" w:cs="Helvetica"/>
-          <w:color w:val="333333"/>
-          <w:kern w:val="0"/>
-          <w:szCs w:val="21"/>
-        </w:rPr>
-        <w:t xml:space="preserve"> he downloads an APP(provided by museum) which stores his </w:t>
-      </w:r>
-      <w:proofErr w:type="spellStart"/>
-      <w:r>
-        <w:rPr>
-          <w:rFonts w:ascii="Helvetica" w:eastAsia="宋体" w:hAnsi="Helvetica" w:cs="Helvetica"/>
-          <w:color w:val="333333"/>
-          <w:kern w:val="0"/>
-          <w:szCs w:val="21"/>
-        </w:rPr>
-        <w:t>information.Although</w:t>
-      </w:r>
-      <w:proofErr w:type="spellEnd"/>
-      <w:r>
-        <w:rPr>
-          <w:rFonts w:ascii="Helvetica" w:eastAsia="宋体" w:hAnsi="Helvetica" w:cs="Helvetica"/>
-          <w:color w:val="333333"/>
-          <w:kern w:val="0"/>
-          <w:szCs w:val="21"/>
-        </w:rPr>
-        <w:t xml:space="preserve"> the </w:t>
-      </w:r>
-      <w:proofErr w:type="spellStart"/>
-      <w:r>
-        <w:rPr>
-          <w:rFonts w:ascii="Helvetica" w:eastAsia="宋体" w:hAnsi="Helvetica" w:cs="Helvetica"/>
-          <w:color w:val="333333"/>
-          <w:kern w:val="0"/>
-          <w:szCs w:val="21"/>
-        </w:rPr>
-        <w:t>items's</w:t>
-      </w:r>
-      <w:proofErr w:type="spellEnd"/>
-      <w:r>
-        <w:rPr>
-          <w:rFonts w:ascii="Helvetica" w:eastAsia="宋体" w:hAnsi="Helvetica" w:cs="Helvetica"/>
-          <w:color w:val="333333"/>
-          <w:kern w:val="0"/>
-          <w:szCs w:val="21"/>
-        </w:rPr>
-        <w:t xml:space="preserve"> introduction is English and </w:t>
-      </w:r>
-      <w:proofErr w:type="spellStart"/>
-      <w:r>
-        <w:rPr>
-          <w:rFonts w:ascii="Helvetica" w:eastAsia="宋体" w:hAnsi="Helvetica" w:cs="Helvetica"/>
-          <w:color w:val="333333"/>
-          <w:kern w:val="0"/>
-          <w:szCs w:val="21"/>
-        </w:rPr>
-        <w:t>Chinese,he</w:t>
-      </w:r>
-      <w:proofErr w:type="spellEnd"/>
-      <w:r>
-        <w:rPr>
-          <w:rFonts w:ascii="Helvetica" w:eastAsia="宋体" w:hAnsi="Helvetica" w:cs="Helvetica"/>
-          <w:color w:val="333333"/>
-          <w:kern w:val="0"/>
-          <w:szCs w:val="21"/>
-        </w:rPr>
-        <w:t xml:space="preserve"> can sc</w:t>
-      </w:r>
-      <w:r>
-        <w:rPr>
-          <w:rFonts w:ascii="Helvetica" w:eastAsia="宋体" w:hAnsi="Helvetica" w:cs="Helvetica"/>
-          <w:color w:val="333333"/>
-          <w:kern w:val="0"/>
-          <w:szCs w:val="21"/>
-        </w:rPr>
-        <w:t xml:space="preserve">an the QR code on the item(use museum APP),then he can read the German introduction easily besides the front on the APP is larger, because of his eye </w:t>
-      </w:r>
-      <w:proofErr w:type="spellStart"/>
-      <w:r>
-        <w:rPr>
-          <w:rFonts w:ascii="Helvetica" w:eastAsia="宋体" w:hAnsi="Helvetica" w:cs="Helvetica"/>
-          <w:color w:val="333333"/>
-          <w:kern w:val="0"/>
-          <w:szCs w:val="21"/>
-        </w:rPr>
-        <w:t>pronlems.He</w:t>
-      </w:r>
-      <w:proofErr w:type="spellEnd"/>
-      <w:r>
-        <w:rPr>
-          <w:rFonts w:ascii="Helvetica" w:eastAsia="宋体" w:hAnsi="Helvetica" w:cs="Helvetica"/>
-          <w:color w:val="333333"/>
-          <w:kern w:val="0"/>
-          <w:szCs w:val="21"/>
-        </w:rPr>
-        <w:t xml:space="preserve"> can also choose to listen the audio while watching the </w:t>
-      </w:r>
-      <w:proofErr w:type="spellStart"/>
-      <w:r>
-        <w:rPr>
-          <w:rFonts w:ascii="Helvetica" w:eastAsia="宋体" w:hAnsi="Helvetica" w:cs="Helvetica"/>
-          <w:color w:val="333333"/>
-          <w:kern w:val="0"/>
-          <w:szCs w:val="21"/>
-        </w:rPr>
-        <w:t>items.When</w:t>
-      </w:r>
-      <w:proofErr w:type="spellEnd"/>
-      <w:r>
-        <w:rPr>
-          <w:rFonts w:ascii="Helvetica" w:eastAsia="宋体" w:hAnsi="Helvetica" w:cs="Helvetica"/>
-          <w:color w:val="333333"/>
-          <w:kern w:val="0"/>
-          <w:szCs w:val="21"/>
-        </w:rPr>
-        <w:t xml:space="preserve"> he goes to the dark room for</w:t>
-      </w:r>
-      <w:r>
-        <w:rPr>
-          <w:rFonts w:ascii="Helvetica" w:eastAsia="宋体" w:hAnsi="Helvetica" w:cs="Helvetica"/>
-          <w:color w:val="333333"/>
-          <w:kern w:val="0"/>
-          <w:szCs w:val="21"/>
-        </w:rPr>
-        <w:t xml:space="preserve"> Roman manuscripts which are damaged by </w:t>
-      </w:r>
-      <w:proofErr w:type="spellStart"/>
-      <w:r>
-        <w:rPr>
-          <w:rFonts w:ascii="Helvetica" w:eastAsia="宋体" w:hAnsi="Helvetica" w:cs="Helvetica"/>
-          <w:color w:val="333333"/>
-          <w:kern w:val="0"/>
-          <w:szCs w:val="21"/>
-        </w:rPr>
-        <w:t>light,he</w:t>
-      </w:r>
-      <w:proofErr w:type="spellEnd"/>
-      <w:r>
-        <w:rPr>
-          <w:rFonts w:ascii="Helvetica" w:eastAsia="宋体" w:hAnsi="Helvetica" w:cs="Helvetica"/>
-          <w:color w:val="333333"/>
-          <w:kern w:val="0"/>
-          <w:szCs w:val="21"/>
-        </w:rPr>
-        <w:t xml:space="preserve"> see a screen on the wall which are designed for someone who can't see clearly in the </w:t>
-      </w:r>
-      <w:proofErr w:type="spellStart"/>
-      <w:r>
-        <w:rPr>
-          <w:rFonts w:ascii="Helvetica" w:eastAsia="宋体" w:hAnsi="Helvetica" w:cs="Helvetica"/>
-          <w:color w:val="333333"/>
-          <w:kern w:val="0"/>
-          <w:szCs w:val="21"/>
-        </w:rPr>
-        <w:t>dark.For</w:t>
-      </w:r>
-      <w:proofErr w:type="spellEnd"/>
-      <w:r>
-        <w:rPr>
-          <w:rFonts w:ascii="Helvetica" w:eastAsia="宋体" w:hAnsi="Helvetica" w:cs="Helvetica"/>
-          <w:color w:val="333333"/>
-          <w:kern w:val="0"/>
-          <w:szCs w:val="21"/>
-        </w:rPr>
-        <w:t xml:space="preserve"> some small items, there are also some special screen designed for them, </w:t>
-      </w:r>
-      <w:proofErr w:type="spellStart"/>
-      <w:r>
-        <w:rPr>
-          <w:rFonts w:ascii="Helvetica" w:eastAsia="宋体" w:hAnsi="Helvetica" w:cs="Helvetica"/>
-          <w:color w:val="333333"/>
-          <w:kern w:val="0"/>
-          <w:szCs w:val="21"/>
-        </w:rPr>
-        <w:t>evenif</w:t>
-      </w:r>
-      <w:proofErr w:type="spellEnd"/>
-      <w:r>
-        <w:rPr>
-          <w:rFonts w:ascii="Helvetica" w:eastAsia="宋体" w:hAnsi="Helvetica" w:cs="Helvetica"/>
-          <w:color w:val="333333"/>
-          <w:kern w:val="0"/>
-          <w:szCs w:val="21"/>
-        </w:rPr>
-        <w:t xml:space="preserve"> lots of people around, he can see </w:t>
-      </w:r>
-      <w:r>
-        <w:rPr>
-          <w:rFonts w:ascii="Helvetica" w:eastAsia="宋体" w:hAnsi="Helvetica" w:cs="Helvetica"/>
-          <w:color w:val="333333"/>
-          <w:kern w:val="0"/>
-          <w:szCs w:val="21"/>
-        </w:rPr>
-        <w:t>it easily.</w:t>
+        <w:t>It is a really magic museum visit for Tom an old German who has problem with his eye.Our museum system has designed for different ages people. First ,before he wents into the entrance he is asked to sign a paper for his basic information and requirments,besides he downloads an APP(provided by museum) which stores his information.Although the items's introduction is English and Chinese,he can scan the QR code on the item(use museum APP),then he can read the German introduction easily besides the front on the APP is larger, because of his eye pronlems.He can also choose to listen the audio while watching the items.When he goes to the dark room for Roman manuscripts which are damaged by light,he see a screen on the wall which are designed for someone who can't see clearly in the dark.For some small items, there are also some special screen designed for them, evenif lots of people around, he can see it easily.</w:t>
       </w:r>
     </w:p>
     <w:p>
@@ -882,12 +513,6 @@
         <w:gridCol w:w="1678"/>
       </w:tblGrid>
       <w:tr>
-        <w:tblPrEx>
-          <w:tblCellMar>
-            <w:top w:w="0" w:type="dxa"/>
-            <w:bottom w:w="0" w:type="dxa"/>
-          </w:tblCellMar>
-        </w:tblPrEx>
         <w:trPr>
           <w:tblHeader/>
           <w:tblCellSpacing w:w="15" w:type="dxa"/>
@@ -982,12 +607,6 @@
         </w:tc>
       </w:tr>
       <w:tr>
-        <w:tblPrEx>
-          <w:tblCellMar>
-            <w:top w:w="0" w:type="dxa"/>
-            <w:bottom w:w="0" w:type="dxa"/>
-          </w:tblCellMar>
-        </w:tblPrEx>
         <w:trPr>
           <w:tblCellSpacing w:w="15" w:type="dxa"/>
         </w:trPr>
@@ -1027,7 +646,7 @@
                 <w:sz w:val="24"/>
                 <w:szCs w:val="24"/>
               </w:rPr>
-              <w:t xml:space="preserve">All items in exhibits have a number associated with them; this number can be used to either refer to an </w:t>
+              <w:t xml:space="preserve">All items in exhibits have a number associated with </w:t>
             </w:r>
             <w:r>
               <w:rPr>
@@ -1037,7 +656,7 @@
                 <w:szCs w:val="24"/>
               </w:rPr>
               <w:lastRenderedPageBreak/>
-              <w:t>audio guide entry or a print guidebook for more information about the item.</w:t>
+              <w:t>them; this number can be used to either refer to an audio guide entry or a print guidebook for more information about the item.</w:t>
             </w:r>
           </w:p>
         </w:tc>
@@ -1084,12 +703,6 @@
         </w:tc>
       </w:tr>
       <w:tr>
-        <w:tblPrEx>
-          <w:tblCellMar>
-            <w:top w:w="0" w:type="dxa"/>
-            <w:bottom w:w="0" w:type="dxa"/>
-          </w:tblCellMar>
-        </w:tblPrEx>
         <w:trPr>
           <w:tblCellSpacing w:w="15" w:type="dxa"/>
         </w:trPr>
@@ -1129,36 +742,7 @@
                 <w:sz w:val="24"/>
                 <w:szCs w:val="24"/>
               </w:rPr>
-              <w:t xml:space="preserve">Some </w:t>
-            </w:r>
-            <w:r>
-              <w:rPr>
-                <w:rFonts w:ascii="宋体" w:eastAsia="宋体" w:hAnsi="宋体" w:cs="宋体"/>
-                <w:kern w:val="0"/>
-                <w:sz w:val="24"/>
-                <w:szCs w:val="24"/>
-              </w:rPr>
-              <w:t xml:space="preserve">exhibits have small plaques that detail more information about the items contained within the exhibit; these plaques are always in Chinese and English with relatively small font sizes (50 </w:t>
-            </w:r>
-            <w:proofErr w:type="spellStart"/>
-            <w:r>
-              <w:rPr>
-                <w:rFonts w:ascii="宋体" w:eastAsia="宋体" w:hAnsi="宋体" w:cs="宋体"/>
-                <w:kern w:val="0"/>
-                <w:sz w:val="24"/>
-                <w:szCs w:val="24"/>
-              </w:rPr>
-              <w:t>pt</w:t>
-            </w:r>
-            <w:proofErr w:type="spellEnd"/>
-            <w:r>
-              <w:rPr>
-                <w:rFonts w:ascii="宋体" w:eastAsia="宋体" w:hAnsi="宋体" w:cs="宋体"/>
-                <w:kern w:val="0"/>
-                <w:sz w:val="24"/>
-                <w:szCs w:val="24"/>
-              </w:rPr>
-              <w:t>).</w:t>
+              <w:t>Some exhibits have small plaques that detail more information about the items contained within the exhibit; these plaques are always in Chinese and English with relatively small font sizes (50 pt).</w:t>
             </w:r>
           </w:p>
         </w:tc>
@@ -1204,12 +788,6 @@
         </w:tc>
       </w:tr>
       <w:tr>
-        <w:tblPrEx>
-          <w:tblCellMar>
-            <w:top w:w="0" w:type="dxa"/>
-            <w:bottom w:w="0" w:type="dxa"/>
-          </w:tblCellMar>
-        </w:tblPrEx>
         <w:trPr>
           <w:tblCellSpacing w:w="15" w:type="dxa"/>
         </w:trPr>
@@ -1249,16 +827,7 @@
                 <w:sz w:val="24"/>
                 <w:szCs w:val="24"/>
               </w:rPr>
-              <w:t xml:space="preserve">English and Chinese guidebooks and audio guides </w:t>
-            </w:r>
-            <w:r>
-              <w:rPr>
-                <w:rFonts w:ascii="宋体" w:eastAsia="宋体" w:hAnsi="宋体" w:cs="宋体"/>
-                <w:kern w:val="0"/>
-                <w:sz w:val="24"/>
-                <w:szCs w:val="24"/>
-              </w:rPr>
-              <w:t>are always substantially more detailed than alternative languages.</w:t>
+              <w:t>English and Chinese guidebooks and audio guides are always substantially more detailed than alternative languages.</w:t>
             </w:r>
           </w:p>
         </w:tc>
@@ -1304,12 +873,6 @@
         </w:tc>
       </w:tr>
       <w:tr>
-        <w:tblPrEx>
-          <w:tblCellMar>
-            <w:top w:w="0" w:type="dxa"/>
-            <w:bottom w:w="0" w:type="dxa"/>
-          </w:tblCellMar>
-        </w:tblPrEx>
         <w:trPr>
           <w:tblCellSpacing w:w="15" w:type="dxa"/>
         </w:trPr>
@@ -1395,12 +958,6 @@
         </w:tc>
       </w:tr>
       <w:tr>
-        <w:tblPrEx>
-          <w:tblCellMar>
-            <w:top w:w="0" w:type="dxa"/>
-            <w:bottom w:w="0" w:type="dxa"/>
-          </w:tblCellMar>
-        </w:tblPrEx>
         <w:trPr>
           <w:tblCellSpacing w:w="15" w:type="dxa"/>
         </w:trPr>
@@ -1440,16 +997,7 @@
                 <w:sz w:val="24"/>
                 <w:szCs w:val="24"/>
               </w:rPr>
-              <w:t>Some exhibits have objects that are damaged by light (</w:t>
-            </w:r>
-            <w:r>
-              <w:rPr>
-                <w:rFonts w:ascii="宋体" w:eastAsia="宋体" w:hAnsi="宋体" w:cs="宋体"/>
-                <w:kern w:val="0"/>
-                <w:sz w:val="24"/>
-                <w:szCs w:val="24"/>
-              </w:rPr>
-              <w:t>such as Roman manuscripts) and as a result must be kept in the darkened chambers; patrons of the museum complain that they have trouble identifying objects and making out their details.</w:t>
+              <w:t>Some exhibits have objects that are damaged by light (such as Roman manuscripts) and as a result must be kept in the darkened chambers; patrons of the museum complain that they have trouble identifying objects and making out their details.</w:t>
             </w:r>
           </w:p>
         </w:tc>
@@ -1618,105 +1166,7 @@
           <w:kern w:val="0"/>
           <w:szCs w:val="21"/>
         </w:rPr>
-        <w:t xml:space="preserve">A student </w:t>
-      </w:r>
-      <w:r>
-        <w:rPr>
-          <w:rFonts w:ascii="Helvetica" w:eastAsia="宋体" w:hAnsi="Helvetica" w:cs="Helvetica"/>
-          <w:color w:val="333333"/>
-          <w:kern w:val="0"/>
-          <w:szCs w:val="21"/>
-        </w:rPr>
-        <w:t xml:space="preserve">visited to the museum. He found that he was interested in an item and he wanted to know more about it. But the font size of the plaque is too small. </w:t>
-      </w:r>
-      <w:proofErr w:type="gramStart"/>
-      <w:r>
-        <w:rPr>
-          <w:rFonts w:ascii="Helvetica" w:eastAsia="宋体" w:hAnsi="Helvetica" w:cs="Helvetica"/>
-          <w:color w:val="333333"/>
-          <w:kern w:val="0"/>
-          <w:szCs w:val="21"/>
-        </w:rPr>
-        <w:t>So</w:t>
-      </w:r>
-      <w:proofErr w:type="gramEnd"/>
-      <w:r>
-        <w:rPr>
-          <w:rFonts w:ascii="Helvetica" w:eastAsia="宋体" w:hAnsi="Helvetica" w:cs="Helvetica"/>
-          <w:color w:val="333333"/>
-          <w:kern w:val="0"/>
-          <w:szCs w:val="21"/>
-        </w:rPr>
-        <w:t xml:space="preserve"> he used the exhibit number for a guide. However, he has a poor English and poor Chinese. </w:t>
-      </w:r>
-      <w:proofErr w:type="gramStart"/>
-      <w:r>
-        <w:rPr>
-          <w:rFonts w:ascii="Helvetica" w:eastAsia="宋体" w:hAnsi="Helvetica" w:cs="Helvetica"/>
-          <w:color w:val="333333"/>
-          <w:kern w:val="0"/>
-          <w:szCs w:val="21"/>
-        </w:rPr>
-        <w:t>So</w:t>
-      </w:r>
-      <w:proofErr w:type="gramEnd"/>
-      <w:r>
-        <w:rPr>
-          <w:rFonts w:ascii="Helvetica" w:eastAsia="宋体" w:hAnsi="Helvetica" w:cs="Helvetica"/>
-          <w:color w:val="333333"/>
-          <w:kern w:val="0"/>
-          <w:szCs w:val="21"/>
-        </w:rPr>
-        <w:t xml:space="preserve"> he couldn't </w:t>
-      </w:r>
-      <w:r>
-        <w:rPr>
-          <w:rFonts w:ascii="Helvetica" w:eastAsia="宋体" w:hAnsi="Helvetica" w:cs="Helvetica"/>
-          <w:color w:val="333333"/>
-          <w:kern w:val="0"/>
-          <w:szCs w:val="21"/>
-        </w:rPr>
-        <w:t xml:space="preserve">get more details. He </w:t>
-      </w:r>
-      <w:proofErr w:type="gramStart"/>
-      <w:r>
-        <w:rPr>
-          <w:rFonts w:ascii="Helvetica" w:eastAsia="宋体" w:hAnsi="Helvetica" w:cs="Helvetica"/>
-          <w:color w:val="333333"/>
-          <w:kern w:val="0"/>
-          <w:szCs w:val="21"/>
-        </w:rPr>
-        <w:t>think</w:t>
-      </w:r>
-      <w:proofErr w:type="gramEnd"/>
-      <w:r>
-        <w:rPr>
-          <w:rFonts w:ascii="Helvetica" w:eastAsia="宋体" w:hAnsi="Helvetica" w:cs="Helvetica"/>
-          <w:color w:val="333333"/>
-          <w:kern w:val="0"/>
-          <w:szCs w:val="21"/>
-        </w:rPr>
-        <w:t xml:space="preserve"> if the museum can provide more detailed guides in other languages, it will be better. Then he found that there were some items that he couldn't watch them clearly. He </w:t>
-      </w:r>
-      <w:proofErr w:type="gramStart"/>
-      <w:r>
-        <w:rPr>
-          <w:rFonts w:ascii="Helvetica" w:eastAsia="宋体" w:hAnsi="Helvetica" w:cs="Helvetica"/>
-          <w:color w:val="333333"/>
-          <w:kern w:val="0"/>
-          <w:szCs w:val="21"/>
-        </w:rPr>
-        <w:t>think</w:t>
-      </w:r>
-      <w:proofErr w:type="gramEnd"/>
-      <w:r>
-        <w:rPr>
-          <w:rFonts w:ascii="Helvetica" w:eastAsia="宋体" w:hAnsi="Helvetica" w:cs="Helvetica"/>
-          <w:color w:val="333333"/>
-          <w:kern w:val="0"/>
-          <w:szCs w:val="21"/>
-        </w:rPr>
-        <w:t xml:space="preserve"> maybe provide some photos and details be good.</w:t>
+        <w:t>A student visited to the museum. He found that he was interested in an item and he wanted to know more about it. But the font size of the plaque is too small. So he used the exhibit number for a guide. However, he has a poor English and poor Chinese. So he couldn't get more details. He think if the museum can provide more detailed guides in other languages, it will be better. Then he found that there were some items that he couldn't watch them clearly. He think maybe provide some photos and details be good.</w:t>
       </w:r>
     </w:p>
     <w:p>
@@ -1763,6 +1213,7 @@
           <w:sz w:val="36"/>
           <w:szCs w:val="36"/>
         </w:rPr>
+        <w:lastRenderedPageBreak/>
         <w:t>Claims Analysis</w:t>
       </w:r>
     </w:p>
@@ -1783,12 +1234,6 @@
         <w:gridCol w:w="1678"/>
       </w:tblGrid>
       <w:tr>
-        <w:tblPrEx>
-          <w:tblCellMar>
-            <w:top w:w="0" w:type="dxa"/>
-            <w:bottom w:w="0" w:type="dxa"/>
-          </w:tblCellMar>
-        </w:tblPrEx>
         <w:trPr>
           <w:tblHeader/>
           <w:tblCellSpacing w:w="15" w:type="dxa"/>
@@ -1833,7 +1278,6 @@
                 <w:sz w:val="24"/>
                 <w:szCs w:val="24"/>
               </w:rPr>
-              <w:lastRenderedPageBreak/>
               <w:t>Claims</w:t>
             </w:r>
           </w:p>
@@ -1884,12 +1328,6 @@
         </w:tc>
       </w:tr>
       <w:tr>
-        <w:tblPrEx>
-          <w:tblCellMar>
-            <w:top w:w="0" w:type="dxa"/>
-            <w:bottom w:w="0" w:type="dxa"/>
-          </w:tblCellMar>
-        </w:tblPrEx>
         <w:trPr>
           <w:tblCellSpacing w:w="15" w:type="dxa"/>
         </w:trPr>
@@ -1975,12 +1413,6 @@
         </w:tc>
       </w:tr>
       <w:tr>
-        <w:tblPrEx>
-          <w:tblCellMar>
-            <w:top w:w="0" w:type="dxa"/>
-            <w:bottom w:w="0" w:type="dxa"/>
-          </w:tblCellMar>
-        </w:tblPrEx>
         <w:trPr>
           <w:tblCellSpacing w:w="15" w:type="dxa"/>
         </w:trPr>
@@ -2020,36 +1452,7 @@
                 <w:sz w:val="24"/>
                 <w:szCs w:val="24"/>
               </w:rPr>
-              <w:t xml:space="preserve">Some exhibits </w:t>
-            </w:r>
-            <w:r>
-              <w:rPr>
-                <w:rFonts w:ascii="宋体" w:eastAsia="宋体" w:hAnsi="宋体" w:cs="宋体" w:hint="eastAsia"/>
-                <w:kern w:val="0"/>
-                <w:sz w:val="24"/>
-                <w:szCs w:val="24"/>
-              </w:rPr>
-              <w:t xml:space="preserve">have small plaques that detail more information about the items contained within the exhibit; these plaques are always in Chinese and English with relatively small font sizes (50 </w:t>
-            </w:r>
-            <w:proofErr w:type="spellStart"/>
-            <w:r>
-              <w:rPr>
-                <w:rFonts w:ascii="宋体" w:eastAsia="宋体" w:hAnsi="宋体" w:cs="宋体" w:hint="eastAsia"/>
-                <w:kern w:val="0"/>
-                <w:sz w:val="24"/>
-                <w:szCs w:val="24"/>
-              </w:rPr>
-              <w:t>pt</w:t>
-            </w:r>
-            <w:proofErr w:type="spellEnd"/>
-            <w:r>
-              <w:rPr>
-                <w:rFonts w:ascii="宋体" w:eastAsia="宋体" w:hAnsi="宋体" w:cs="宋体" w:hint="eastAsia"/>
-                <w:kern w:val="0"/>
-                <w:sz w:val="24"/>
-                <w:szCs w:val="24"/>
-              </w:rPr>
-              <w:t>).</w:t>
+              <w:t>Some exhibits have small plaques that detail more information about the items contained within the exhibit; these plaques are always in Chinese and English with relatively small font sizes (50 pt).</w:t>
             </w:r>
           </w:p>
         </w:tc>
@@ -2095,12 +1498,6 @@
         </w:tc>
       </w:tr>
       <w:tr>
-        <w:tblPrEx>
-          <w:tblCellMar>
-            <w:top w:w="0" w:type="dxa"/>
-            <w:bottom w:w="0" w:type="dxa"/>
-          </w:tblCellMar>
-        </w:tblPrEx>
         <w:trPr>
           <w:tblCellSpacing w:w="15" w:type="dxa"/>
         </w:trPr>
@@ -2140,16 +1537,7 @@
                 <w:sz w:val="24"/>
                 <w:szCs w:val="24"/>
               </w:rPr>
-              <w:t>English and Chinese guidebooks and audio guides are always sub</w:t>
-            </w:r>
-            <w:r>
-              <w:rPr>
-                <w:rFonts w:ascii="宋体" w:eastAsia="宋体" w:hAnsi="宋体" w:cs="宋体" w:hint="eastAsia"/>
-                <w:kern w:val="0"/>
-                <w:sz w:val="24"/>
-                <w:szCs w:val="24"/>
-              </w:rPr>
-              <w:t>stantially more detailed than alternative languages.</w:t>
+              <w:t>English and Chinese guidebooks and audio guides are always substantially more detailed than alternative languages.</w:t>
             </w:r>
           </w:p>
         </w:tc>
@@ -2195,12 +1583,6 @@
         </w:tc>
       </w:tr>
       <w:tr>
-        <w:tblPrEx>
-          <w:tblCellMar>
-            <w:top w:w="0" w:type="dxa"/>
-            <w:bottom w:w="0" w:type="dxa"/>
-          </w:tblCellMar>
-        </w:tblPrEx>
         <w:trPr>
           <w:tblCellSpacing w:w="15" w:type="dxa"/>
         </w:trPr>
@@ -2286,12 +1668,6 @@
         </w:tc>
       </w:tr>
       <w:tr>
-        <w:tblPrEx>
-          <w:tblCellMar>
-            <w:top w:w="0" w:type="dxa"/>
-            <w:bottom w:w="0" w:type="dxa"/>
-          </w:tblCellMar>
-        </w:tblPrEx>
         <w:trPr>
           <w:tblCellSpacing w:w="15" w:type="dxa"/>
         </w:trPr>
@@ -2331,16 +1707,7 @@
                 <w:sz w:val="24"/>
                 <w:szCs w:val="24"/>
               </w:rPr>
-              <w:t xml:space="preserve">Some exhibits have objects that are damaged by light (such as </w:t>
-            </w:r>
-            <w:r>
-              <w:rPr>
-                <w:rFonts w:ascii="宋体" w:eastAsia="宋体" w:hAnsi="宋体" w:cs="宋体" w:hint="eastAsia"/>
-                <w:kern w:val="0"/>
-                <w:sz w:val="24"/>
-                <w:szCs w:val="24"/>
-              </w:rPr>
-              <w:t>Roman manuscripts) and as a result must be kept in the darkened chambers; patrons of the museum complain that they have trouble identifying objects and making out their details.</w:t>
+              <w:t>Some exhibits have objects that are damaged by light (such as Roman manuscripts) and as a result must be kept in the darkened chambers; patrons of the museum complain that they have trouble identifying objects and making out their details.</w:t>
             </w:r>
           </w:p>
         </w:tc>
@@ -2439,125 +1806,7 @@
           <w:kern w:val="0"/>
           <w:szCs w:val="21"/>
         </w:rPr>
-        <w:t xml:space="preserve">A student visits to the museum. He </w:t>
-      </w:r>
-      <w:proofErr w:type="gramStart"/>
-      <w:r>
-        <w:rPr>
-          <w:rFonts w:ascii="Helvetica" w:eastAsia="宋体" w:hAnsi="Helvetica" w:cs="Helvetica"/>
-          <w:color w:val="333333"/>
-          <w:kern w:val="0"/>
-          <w:szCs w:val="21"/>
-        </w:rPr>
-        <w:t>find</w:t>
-      </w:r>
-      <w:proofErr w:type="gramEnd"/>
-      <w:r>
-        <w:rPr>
-          <w:rFonts w:ascii="Helvetica" w:eastAsia="宋体" w:hAnsi="Helvetica" w:cs="Helvetica"/>
-          <w:color w:val="333333"/>
-          <w:kern w:val="0"/>
-          <w:szCs w:val="21"/>
-        </w:rPr>
-        <w:t xml:space="preserve"> that he </w:t>
-      </w:r>
-      <w:r>
-        <w:rPr>
-          <w:rFonts w:ascii="Helvetica" w:eastAsia="宋体" w:hAnsi="Helvetica" w:cs="Helvetica"/>
-          <w:color w:val="333333"/>
-          <w:kern w:val="0"/>
-          <w:szCs w:val="21"/>
-        </w:rPr>
-        <w:t xml:space="preserve">is interested in an item </w:t>
-      </w:r>
-      <w:proofErr w:type="spellStart"/>
-      <w:r>
-        <w:rPr>
-          <w:rFonts w:ascii="Helvetica" w:eastAsia="宋体" w:hAnsi="Helvetica" w:cs="Helvetica"/>
-          <w:color w:val="333333"/>
-          <w:kern w:val="0"/>
-          <w:szCs w:val="21"/>
-        </w:rPr>
-        <w:t>an</w:t>
-      </w:r>
-      <w:proofErr w:type="spellEnd"/>
-      <w:r>
-        <w:rPr>
-          <w:rFonts w:ascii="Helvetica" w:eastAsia="宋体" w:hAnsi="Helvetica" w:cs="Helvetica"/>
-          <w:color w:val="333333"/>
-          <w:kern w:val="0"/>
-          <w:szCs w:val="21"/>
-        </w:rPr>
-        <w:t xml:space="preserve"> he wants to know more about it. He uses the item number for more </w:t>
-      </w:r>
-      <w:proofErr w:type="spellStart"/>
-      <w:r>
-        <w:rPr>
-          <w:rFonts w:ascii="Helvetica" w:eastAsia="宋体" w:hAnsi="Helvetica" w:cs="Helvetica"/>
-          <w:color w:val="333333"/>
-          <w:kern w:val="0"/>
-          <w:szCs w:val="21"/>
-        </w:rPr>
-        <w:t>ditails</w:t>
-      </w:r>
-      <w:proofErr w:type="spellEnd"/>
-      <w:r>
-        <w:rPr>
-          <w:rFonts w:ascii="Helvetica" w:eastAsia="宋体" w:hAnsi="Helvetica" w:cs="Helvetica"/>
-          <w:color w:val="333333"/>
-          <w:kern w:val="0"/>
-          <w:szCs w:val="21"/>
-        </w:rPr>
-        <w:t xml:space="preserve">. Since he is a Spanish, he reads the Spanish-version audio guide and guidebook. He </w:t>
-      </w:r>
-      <w:proofErr w:type="spellStart"/>
-      <w:r>
-        <w:rPr>
-          <w:rFonts w:ascii="Helvetica" w:eastAsia="宋体" w:hAnsi="Helvetica" w:cs="Helvetica"/>
-          <w:color w:val="333333"/>
-          <w:kern w:val="0"/>
-          <w:szCs w:val="21"/>
-        </w:rPr>
-        <w:t>searchs</w:t>
-      </w:r>
-      <w:proofErr w:type="spellEnd"/>
-      <w:r>
-        <w:rPr>
-          <w:rFonts w:ascii="Helvetica" w:eastAsia="宋体" w:hAnsi="Helvetica" w:cs="Helvetica"/>
-          <w:color w:val="333333"/>
-          <w:kern w:val="0"/>
-          <w:szCs w:val="21"/>
-        </w:rPr>
-        <w:t xml:space="preserve"> for the detailed information online because of the small font si</w:t>
-      </w:r>
-      <w:r>
-        <w:rPr>
-          <w:rFonts w:ascii="Helvetica" w:eastAsia="宋体" w:hAnsi="Helvetica" w:cs="Helvetica"/>
-          <w:color w:val="333333"/>
-          <w:kern w:val="0"/>
-          <w:szCs w:val="21"/>
-        </w:rPr>
-        <w:t xml:space="preserve">ze of the plaques. Then he goes to watch other objects. But he can't see them clearly. </w:t>
-      </w:r>
-      <w:proofErr w:type="gramStart"/>
-      <w:r>
-        <w:rPr>
-          <w:rFonts w:ascii="Helvetica" w:eastAsia="宋体" w:hAnsi="Helvetica" w:cs="Helvetica"/>
-          <w:color w:val="333333"/>
-          <w:kern w:val="0"/>
-          <w:szCs w:val="21"/>
-        </w:rPr>
-        <w:t>So</w:t>
-      </w:r>
-      <w:proofErr w:type="gramEnd"/>
-      <w:r>
-        <w:rPr>
-          <w:rFonts w:ascii="Helvetica" w:eastAsia="宋体" w:hAnsi="Helvetica" w:cs="Helvetica"/>
-          <w:color w:val="333333"/>
-          <w:kern w:val="0"/>
-          <w:szCs w:val="21"/>
-        </w:rPr>
-        <w:t xml:space="preserve"> he chooses to watch the video of the objects.</w:t>
+        <w:t>A student visits to the museum. He find that he is interested in an item an he wants to know more about it. He uses the item number for more ditails. Since he is a Spanish, he reads the Spanish-version audio guide and guidebook. He searchs for the detailed information online because of the small font size of the plaques. Then he goes to watch other objects. But he can't see them clearly. So he chooses to watch the video of the objects.</w:t>
       </w:r>
     </w:p>
     <w:p>
@@ -2610,12 +1859,6 @@
         <w:gridCol w:w="3635"/>
       </w:tblGrid>
       <w:tr>
-        <w:tblPrEx>
-          <w:tblCellMar>
-            <w:top w:w="0" w:type="dxa"/>
-            <w:bottom w:w="0" w:type="dxa"/>
-          </w:tblCellMar>
-        </w:tblPrEx>
         <w:trPr>
           <w:tblHeader/>
           <w:tblCellSpacing w:w="15" w:type="dxa"/>
@@ -2710,12 +1953,6 @@
         </w:tc>
       </w:tr>
       <w:tr>
-        <w:tblPrEx>
-          <w:tblCellMar>
-            <w:top w:w="0" w:type="dxa"/>
-            <w:bottom w:w="0" w:type="dxa"/>
-          </w:tblCellMar>
-        </w:tblPrEx>
         <w:trPr>
           <w:tblCellSpacing w:w="15" w:type="dxa"/>
         </w:trPr>
@@ -2755,6 +1992,7 @@
                 <w:sz w:val="24"/>
                 <w:szCs w:val="24"/>
               </w:rPr>
+              <w:lastRenderedPageBreak/>
               <w:t>The student will be able to find the detailed information of the item.</w:t>
             </w:r>
           </w:p>
@@ -2795,27 +2033,12 @@
                 <w:sz w:val="24"/>
                 <w:szCs w:val="24"/>
               </w:rPr>
-              <w:t>Sear</w:t>
-            </w:r>
-            <w:r>
-              <w:rPr>
-                <w:rFonts w:ascii="宋体" w:eastAsia="宋体" w:hAnsi="宋体" w:cs="宋体" w:hint="eastAsia"/>
-                <w:kern w:val="0"/>
-                <w:sz w:val="24"/>
-                <w:szCs w:val="24"/>
-              </w:rPr>
-              <w:t>ch the item using its number (Student)</w:t>
+              <w:t>Search the item using its number (Student)</w:t>
             </w:r>
           </w:p>
         </w:tc>
       </w:tr>
       <w:tr>
-        <w:tblPrEx>
-          <w:tblCellMar>
-            <w:top w:w="0" w:type="dxa"/>
-            <w:bottom w:w="0" w:type="dxa"/>
-          </w:tblCellMar>
-        </w:tblPrEx>
         <w:trPr>
           <w:tblCellSpacing w:w="15" w:type="dxa"/>
         </w:trPr>
@@ -2855,7 +2078,6 @@
                 <w:sz w:val="24"/>
                 <w:szCs w:val="24"/>
               </w:rPr>
-              <w:lastRenderedPageBreak/>
               <w:t>The student will be able to see information in his own language.</w:t>
             </w:r>
           </w:p>
@@ -2902,12 +2124,6 @@
         </w:tc>
       </w:tr>
       <w:tr>
-        <w:tblPrEx>
-          <w:tblCellMar>
-            <w:top w:w="0" w:type="dxa"/>
-            <w:bottom w:w="0" w:type="dxa"/>
-          </w:tblCellMar>
-        </w:tblPrEx>
         <w:trPr>
           <w:tblCellSpacing w:w="15" w:type="dxa"/>
         </w:trPr>
@@ -2987,27 +2203,12 @@
                 <w:sz w:val="24"/>
                 <w:szCs w:val="24"/>
               </w:rPr>
-              <w:t xml:space="preserve">Transfer word-type information to voice-type </w:t>
-            </w:r>
-            <w:r>
-              <w:rPr>
-                <w:rFonts w:ascii="宋体" w:eastAsia="宋体" w:hAnsi="宋体" w:cs="宋体" w:hint="eastAsia"/>
-                <w:kern w:val="0"/>
-                <w:sz w:val="24"/>
-                <w:szCs w:val="24"/>
-              </w:rPr>
-              <w:t>(Museum)</w:t>
+              <w:t>Transfer word-type information to voice-type (Museum)</w:t>
             </w:r>
           </w:p>
         </w:tc>
       </w:tr>
       <w:tr>
-        <w:tblPrEx>
-          <w:tblCellMar>
-            <w:top w:w="0" w:type="dxa"/>
-            <w:bottom w:w="0" w:type="dxa"/>
-          </w:tblCellMar>
-        </w:tblPrEx>
         <w:trPr>
           <w:tblCellSpacing w:w="15" w:type="dxa"/>
         </w:trPr>
@@ -3209,9 +2410,8 @@
           <w:kern w:val="0"/>
           <w:szCs w:val="21"/>
         </w:rPr>
-        <w:t xml:space="preserve">It’s Friday afternoon and </w:t>
-      </w:r>
-      <w:proofErr w:type="spellStart"/>
+        <w:t>It’s Friday afternoon and Meiqi is going to museum. She doesn’t know too much history of the exhibits so she gets an audio guide to get more information. When she wants to see some items information, she should ask the audio guide or see the plaques</w:t>
+      </w:r>
       <w:r>
         <w:rPr>
           <w:rFonts w:ascii="Helvetica" w:eastAsia="宋体" w:hAnsi="Helvetica" w:cs="Helvetica"/>
@@ -3219,9 +2419,8 @@
           <w:kern w:val="0"/>
           <w:szCs w:val="21"/>
         </w:rPr>
-        <w:t>Meiqi</w:t>
-      </w:r>
-      <w:proofErr w:type="spellEnd"/>
+        <w:t>，</w:t>
+      </w:r>
       <w:r>
         <w:rPr>
           <w:rFonts w:ascii="Helvetica" w:eastAsia="宋体" w:hAnsi="Helvetica" w:cs="Helvetica"/>
@@ -3229,63 +2428,7 @@
           <w:kern w:val="0"/>
           <w:szCs w:val="21"/>
         </w:rPr>
-        <w:t xml:space="preserve"> is going to museum. She doesn’t know too much </w:t>
-      </w:r>
-      <w:r>
-        <w:rPr>
-          <w:rFonts w:ascii="Helvetica" w:eastAsia="宋体" w:hAnsi="Helvetica" w:cs="Helvetica"/>
-          <w:color w:val="333333"/>
-          <w:kern w:val="0"/>
-          <w:szCs w:val="21"/>
-        </w:rPr>
-        <w:t>history of the exhibits so she gets an audio guide to get more information. When she wants to see some items information, she should ask the audio guide or see the plaques</w:t>
-      </w:r>
-      <w:r>
-        <w:rPr>
-          <w:rFonts w:ascii="Helvetica" w:eastAsia="宋体" w:hAnsi="Helvetica" w:cs="Helvetica"/>
-          <w:color w:val="333333"/>
-          <w:kern w:val="0"/>
-          <w:szCs w:val="21"/>
-        </w:rPr>
-        <w:t>，</w:t>
-      </w:r>
-      <w:r>
-        <w:rPr>
-          <w:rFonts w:ascii="Helvetica" w:eastAsia="宋体" w:hAnsi="Helvetica" w:cs="Helvetica"/>
-          <w:color w:val="333333"/>
-          <w:kern w:val="0"/>
-          <w:szCs w:val="21"/>
-        </w:rPr>
-        <w:t>however she has poor English and Chinese, so she couldn</w:t>
-      </w:r>
-      <w:proofErr w:type="gramStart"/>
-      <w:r>
-        <w:rPr>
-          <w:rFonts w:ascii="Helvetica" w:eastAsia="宋体" w:hAnsi="Helvetica" w:cs="Helvetica"/>
-          <w:color w:val="333333"/>
-          <w:kern w:val="0"/>
-          <w:szCs w:val="21"/>
-        </w:rPr>
-        <w:t>’</w:t>
-      </w:r>
-      <w:proofErr w:type="gramEnd"/>
-      <w:r>
-        <w:rPr>
-          <w:rFonts w:ascii="Helvetica" w:eastAsia="宋体" w:hAnsi="Helvetica" w:cs="Helvetica"/>
-          <w:color w:val="333333"/>
-          <w:kern w:val="0"/>
-          <w:szCs w:val="21"/>
-        </w:rPr>
-        <w:t>t get enough detail. And som</w:t>
-      </w:r>
-      <w:r>
-        <w:rPr>
-          <w:rFonts w:ascii="Helvetica" w:eastAsia="宋体" w:hAnsi="Helvetica" w:cs="Helvetica"/>
-          <w:color w:val="333333"/>
-          <w:kern w:val="0"/>
-          <w:szCs w:val="21"/>
-        </w:rPr>
-        <w:t>e exhibits are too popular, while some are damaged by light, so she can’t identify it.</w:t>
+        <w:t>however she has poor English and Chinese, so she couldn’t get enough detail. And some exhibits are too popular, while some are damaged by light, so she can’t identify it.</w:t>
       </w:r>
     </w:p>
     <w:p>
@@ -3338,12 +2481,6 @@
         <w:gridCol w:w="1678"/>
       </w:tblGrid>
       <w:tr>
-        <w:tblPrEx>
-          <w:tblCellMar>
-            <w:top w:w="0" w:type="dxa"/>
-            <w:bottom w:w="0" w:type="dxa"/>
-          </w:tblCellMar>
-        </w:tblPrEx>
         <w:trPr>
           <w:tblHeader/>
           <w:tblCellSpacing w:w="15" w:type="dxa"/>
@@ -3438,12 +2575,6 @@
         </w:tc>
       </w:tr>
       <w:tr>
-        <w:tblPrEx>
-          <w:tblCellMar>
-            <w:top w:w="0" w:type="dxa"/>
-            <w:bottom w:w="0" w:type="dxa"/>
-          </w:tblCellMar>
-        </w:tblPrEx>
         <w:trPr>
           <w:tblCellSpacing w:w="15" w:type="dxa"/>
         </w:trPr>
@@ -3483,16 +2614,7 @@
                 <w:sz w:val="24"/>
                 <w:szCs w:val="24"/>
               </w:rPr>
-              <w:t xml:space="preserve">All items in exhibits have a number associated with them; this number can be used to either refer to an audio guide </w:t>
-            </w:r>
-            <w:r>
-              <w:rPr>
-                <w:rFonts w:ascii="宋体" w:eastAsia="宋体" w:hAnsi="宋体" w:cs="宋体" w:hint="eastAsia"/>
-                <w:kern w:val="0"/>
-                <w:sz w:val="24"/>
-                <w:szCs w:val="24"/>
-              </w:rPr>
-              <w:t>entry or a print guidebook for more information about the item.</w:t>
+              <w:t>All items in exhibits have a number associated with them; this number can be used to either refer to an audio guide entry or a print guidebook for more information about the item.</w:t>
             </w:r>
           </w:p>
         </w:tc>
@@ -3538,12 +2660,6 @@
         </w:tc>
       </w:tr>
       <w:tr>
-        <w:tblPrEx>
-          <w:tblCellMar>
-            <w:top w:w="0" w:type="dxa"/>
-            <w:bottom w:w="0" w:type="dxa"/>
-          </w:tblCellMar>
-        </w:tblPrEx>
         <w:trPr>
           <w:tblCellSpacing w:w="15" w:type="dxa"/>
         </w:trPr>
@@ -3583,7 +2699,7 @@
                 <w:sz w:val="24"/>
                 <w:szCs w:val="24"/>
               </w:rPr>
-              <w:t xml:space="preserve">Some exhibits have small plaques that detail more information about the items contained within the exhibit; these plaques are always in Chinese and English with relatively small </w:t>
+              <w:t xml:space="preserve">Some exhibits have small plaques that detail more information about the items contained within the exhibit; these plaques are always in Chinese and </w:t>
             </w:r>
             <w:r>
               <w:rPr>
@@ -3592,9 +2708,40 @@
                 <w:sz w:val="24"/>
                 <w:szCs w:val="24"/>
               </w:rPr>
-              <w:t xml:space="preserve">font sizes (50 </w:t>
-            </w:r>
-            <w:proofErr w:type="spellStart"/>
+              <w:lastRenderedPageBreak/>
+              <w:t>English with relatively small font sizes (50 pt).</w:t>
+            </w:r>
+          </w:p>
+        </w:tc>
+        <w:tc>
+          <w:tcPr>
+            <w:tcW w:w="1633" w:type="dxa"/>
+            <w:tcBorders>
+              <w:top w:val="single" w:sz="6" w:space="0" w:color="CCCCCC"/>
+              <w:left w:val="single" w:sz="6" w:space="0" w:color="CCCCCC"/>
+              <w:bottom w:val="single" w:sz="6" w:space="0" w:color="CCCCCC"/>
+              <w:right w:val="single" w:sz="6" w:space="0" w:color="CCCCCC"/>
+            </w:tcBorders>
+            <w:shd w:val="clear" w:color="auto" w:fill="F8F8F8"/>
+            <w:tcMar>
+              <w:top w:w="90" w:type="dxa"/>
+              <w:left w:w="195" w:type="dxa"/>
+              <w:bottom w:w="90" w:type="dxa"/>
+              <w:right w:w="195" w:type="dxa"/>
+            </w:tcMar>
+            <w:vAlign w:val="center"/>
+          </w:tcPr>
+          <w:p>
+            <w:pPr>
+              <w:widowControl/>
+              <w:jc w:val="left"/>
+              <w:rPr>
+                <w:rFonts w:ascii="宋体" w:eastAsia="宋体" w:hAnsi="宋体" w:cs="宋体"/>
+                <w:kern w:val="0"/>
+                <w:sz w:val="24"/>
+                <w:szCs w:val="24"/>
+              </w:rPr>
+            </w:pPr>
             <w:r>
               <w:rPr>
                 <w:rFonts w:ascii="宋体" w:eastAsia="宋体" w:hAnsi="宋体" w:cs="宋体" w:hint="eastAsia"/>
@@ -3602,68 +2749,13 @@
                 <w:sz w:val="24"/>
                 <w:szCs w:val="24"/>
               </w:rPr>
-              <w:t>pt</w:t>
-            </w:r>
-            <w:proofErr w:type="spellEnd"/>
-            <w:r>
-              <w:rPr>
-                <w:rFonts w:ascii="宋体" w:eastAsia="宋体" w:hAnsi="宋体" w:cs="宋体" w:hint="eastAsia"/>
-                <w:kern w:val="0"/>
-                <w:sz w:val="24"/>
-                <w:szCs w:val="24"/>
-              </w:rPr>
-              <w:t>).</w:t>
-            </w:r>
-          </w:p>
-        </w:tc>
-        <w:tc>
-          <w:tcPr>
-            <w:tcW w:w="1633" w:type="dxa"/>
-            <w:tcBorders>
-              <w:top w:val="single" w:sz="6" w:space="0" w:color="CCCCCC"/>
-              <w:left w:val="single" w:sz="6" w:space="0" w:color="CCCCCC"/>
-              <w:bottom w:val="single" w:sz="6" w:space="0" w:color="CCCCCC"/>
-              <w:right w:val="single" w:sz="6" w:space="0" w:color="CCCCCC"/>
-            </w:tcBorders>
-            <w:shd w:val="clear" w:color="auto" w:fill="F8F8F8"/>
-            <w:tcMar>
-              <w:top w:w="90" w:type="dxa"/>
-              <w:left w:w="195" w:type="dxa"/>
-              <w:bottom w:w="90" w:type="dxa"/>
-              <w:right w:w="195" w:type="dxa"/>
-            </w:tcMar>
-            <w:vAlign w:val="center"/>
-          </w:tcPr>
-          <w:p>
-            <w:pPr>
-              <w:widowControl/>
-              <w:jc w:val="left"/>
-              <w:rPr>
-                <w:rFonts w:ascii="宋体" w:eastAsia="宋体" w:hAnsi="宋体" w:cs="宋体"/>
-                <w:kern w:val="0"/>
-                <w:sz w:val="24"/>
-                <w:szCs w:val="24"/>
-              </w:rPr>
-            </w:pPr>
-            <w:r>
-              <w:rPr>
-                <w:rFonts w:ascii="宋体" w:eastAsia="宋体" w:hAnsi="宋体" w:cs="宋体" w:hint="eastAsia"/>
-                <w:kern w:val="0"/>
-                <w:sz w:val="24"/>
-                <w:szCs w:val="24"/>
-              </w:rPr>
+              <w:lastRenderedPageBreak/>
               <w:t>Negative</w:t>
             </w:r>
           </w:p>
         </w:tc>
       </w:tr>
       <w:tr>
-        <w:tblPrEx>
-          <w:tblCellMar>
-            <w:top w:w="0" w:type="dxa"/>
-            <w:bottom w:w="0" w:type="dxa"/>
-          </w:tblCellMar>
-        </w:tblPrEx>
         <w:trPr>
           <w:tblCellSpacing w:w="15" w:type="dxa"/>
         </w:trPr>
@@ -3703,8 +2795,39 @@
                 <w:sz w:val="24"/>
                 <w:szCs w:val="24"/>
               </w:rPr>
-              <w:t xml:space="preserve">English and Chinese guidebooks and audio guides are </w:t>
-            </w:r>
+              <w:t>English and Chinese guidebooks and audio guides are always substantially more detailed than alternative languages.</w:t>
+            </w:r>
+          </w:p>
+        </w:tc>
+        <w:tc>
+          <w:tcPr>
+            <w:tcW w:w="1633" w:type="dxa"/>
+            <w:tcBorders>
+              <w:top w:val="single" w:sz="6" w:space="0" w:color="CCCCCC"/>
+              <w:left w:val="single" w:sz="6" w:space="0" w:color="CCCCCC"/>
+              <w:bottom w:val="single" w:sz="6" w:space="0" w:color="CCCCCC"/>
+              <w:right w:val="single" w:sz="6" w:space="0" w:color="CCCCCC"/>
+            </w:tcBorders>
+            <w:shd w:val="clear" w:color="auto" w:fill="FFFFFF"/>
+            <w:tcMar>
+              <w:top w:w="90" w:type="dxa"/>
+              <w:left w:w="195" w:type="dxa"/>
+              <w:bottom w:w="90" w:type="dxa"/>
+              <w:right w:w="195" w:type="dxa"/>
+            </w:tcMar>
+            <w:vAlign w:val="center"/>
+          </w:tcPr>
+          <w:p>
+            <w:pPr>
+              <w:widowControl/>
+              <w:jc w:val="left"/>
+              <w:rPr>
+                <w:rFonts w:ascii="宋体" w:eastAsia="宋体" w:hAnsi="宋体" w:cs="宋体"/>
+                <w:kern w:val="0"/>
+                <w:sz w:val="24"/>
+                <w:szCs w:val="24"/>
+              </w:rPr>
+            </w:pPr>
             <w:r>
               <w:rPr>
                 <w:rFonts w:ascii="宋体" w:eastAsia="宋体" w:hAnsi="宋体" w:cs="宋体" w:hint="eastAsia"/>
@@ -3712,60 +2835,12 @@
                 <w:sz w:val="24"/>
                 <w:szCs w:val="24"/>
               </w:rPr>
-              <w:lastRenderedPageBreak/>
-              <w:t>always substantially more detailed than alternative languages.</w:t>
-            </w:r>
-          </w:p>
-        </w:tc>
-        <w:tc>
-          <w:tcPr>
-            <w:tcW w:w="1633" w:type="dxa"/>
-            <w:tcBorders>
-              <w:top w:val="single" w:sz="6" w:space="0" w:color="CCCCCC"/>
-              <w:left w:val="single" w:sz="6" w:space="0" w:color="CCCCCC"/>
-              <w:bottom w:val="single" w:sz="6" w:space="0" w:color="CCCCCC"/>
-              <w:right w:val="single" w:sz="6" w:space="0" w:color="CCCCCC"/>
-            </w:tcBorders>
-            <w:shd w:val="clear" w:color="auto" w:fill="FFFFFF"/>
-            <w:tcMar>
-              <w:top w:w="90" w:type="dxa"/>
-              <w:left w:w="195" w:type="dxa"/>
-              <w:bottom w:w="90" w:type="dxa"/>
-              <w:right w:w="195" w:type="dxa"/>
-            </w:tcMar>
-            <w:vAlign w:val="center"/>
-          </w:tcPr>
-          <w:p>
-            <w:pPr>
-              <w:widowControl/>
-              <w:jc w:val="left"/>
-              <w:rPr>
-                <w:rFonts w:ascii="宋体" w:eastAsia="宋体" w:hAnsi="宋体" w:cs="宋体"/>
-                <w:kern w:val="0"/>
-                <w:sz w:val="24"/>
-                <w:szCs w:val="24"/>
-              </w:rPr>
-            </w:pPr>
-            <w:r>
-              <w:rPr>
-                <w:rFonts w:ascii="宋体" w:eastAsia="宋体" w:hAnsi="宋体" w:cs="宋体" w:hint="eastAsia"/>
-                <w:kern w:val="0"/>
-                <w:sz w:val="24"/>
-                <w:szCs w:val="24"/>
-              </w:rPr>
-              <w:lastRenderedPageBreak/>
               <w:t>Negative</w:t>
             </w:r>
           </w:p>
         </w:tc>
       </w:tr>
       <w:tr>
-        <w:tblPrEx>
-          <w:tblCellMar>
-            <w:top w:w="0" w:type="dxa"/>
-            <w:bottom w:w="0" w:type="dxa"/>
-          </w:tblCellMar>
-        </w:tblPrEx>
         <w:trPr>
           <w:tblCellSpacing w:w="15" w:type="dxa"/>
         </w:trPr>
@@ -3805,16 +2880,7 @@
                 <w:sz w:val="24"/>
                 <w:szCs w:val="24"/>
               </w:rPr>
-              <w:t>English and Chinese guidebooks and audio guides are always substantially more detailed than alternati</w:t>
-            </w:r>
-            <w:r>
-              <w:rPr>
-                <w:rFonts w:ascii="宋体" w:eastAsia="宋体" w:hAnsi="宋体" w:cs="宋体" w:hint="eastAsia"/>
-                <w:kern w:val="0"/>
-                <w:sz w:val="24"/>
-                <w:szCs w:val="24"/>
-              </w:rPr>
-              <w:t>ve languages.</w:t>
+              <w:t>English and Chinese guidebooks and audio guides are always substantially more detailed than alternative languages.</w:t>
             </w:r>
           </w:p>
         </w:tc>
@@ -3860,12 +2926,6 @@
         </w:tc>
       </w:tr>
       <w:tr>
-        <w:tblPrEx>
-          <w:tblCellMar>
-            <w:top w:w="0" w:type="dxa"/>
-            <w:bottom w:w="0" w:type="dxa"/>
-          </w:tblCellMar>
-        </w:tblPrEx>
         <w:trPr>
           <w:tblCellSpacing w:w="15" w:type="dxa"/>
         </w:trPr>
@@ -3905,16 +2965,7 @@
                 <w:sz w:val="24"/>
                 <w:szCs w:val="24"/>
               </w:rPr>
-              <w:t xml:space="preserve">Some exhibits have objects that are damaged by light (such as Roman manuscripts) and as a result must be kept in the darkened chambers; patrons of the museum complain that they have trouble identifying objects and making out </w:t>
-            </w:r>
-            <w:r>
-              <w:rPr>
-                <w:rFonts w:ascii="宋体" w:eastAsia="宋体" w:hAnsi="宋体" w:cs="宋体" w:hint="eastAsia"/>
-                <w:kern w:val="0"/>
-                <w:sz w:val="24"/>
-                <w:szCs w:val="24"/>
-              </w:rPr>
-              <w:t>their details.</w:t>
+              <w:t>Some exhibits have objects that are damaged by light (such as Roman manuscripts) and as a result must be kept in the darkened chambers; patrons of the museum complain that they have trouble identifying objects and making out their details.</w:t>
             </w:r>
           </w:p>
         </w:tc>
@@ -4020,78 +3071,8 @@
           <w:kern w:val="0"/>
           <w:szCs w:val="21"/>
         </w:rPr>
-        <w:t xml:space="preserve">It’s Friday afternoon and </w:t>
-      </w:r>
-      <w:proofErr w:type="spellStart"/>
-      <w:r>
-        <w:rPr>
-          <w:rFonts w:ascii="Helvetica" w:eastAsia="宋体" w:hAnsi="Helvetica" w:cs="Helvetica"/>
-          <w:color w:val="333333"/>
-          <w:kern w:val="0"/>
-          <w:szCs w:val="21"/>
-        </w:rPr>
-        <w:t>Meiqi</w:t>
-      </w:r>
-      <w:proofErr w:type="spellEnd"/>
-      <w:r>
-        <w:rPr>
-          <w:rFonts w:ascii="Helvetica" w:eastAsia="宋体" w:hAnsi="Helvetica" w:cs="Helvetica"/>
-          <w:color w:val="333333"/>
-          <w:kern w:val="0"/>
-          <w:szCs w:val="21"/>
-        </w:rPr>
-        <w:t xml:space="preserve"> is going to museum. She doesn’t know too much history of the exhibits. When she wants to see some items information, she can find what she is interested in an item that she </w:t>
-      </w:r>
-      <w:r>
-        <w:rPr>
-          <w:rFonts w:ascii="Helvetica" w:eastAsia="宋体" w:hAnsi="Helvetica" w:cs="Helvetica"/>
-          <w:color w:val="333333"/>
-          <w:kern w:val="0"/>
-          <w:szCs w:val="21"/>
-        </w:rPr>
-        <w:t xml:space="preserve">wants to know more about it. Although she has poor English and Chinese, so she uses the item number for more </w:t>
-      </w:r>
-      <w:proofErr w:type="spellStart"/>
-      <w:r>
-        <w:rPr>
-          <w:rFonts w:ascii="Helvetica" w:eastAsia="宋体" w:hAnsi="Helvetica" w:cs="Helvetica"/>
-          <w:color w:val="333333"/>
-          <w:kern w:val="0"/>
-          <w:szCs w:val="21"/>
-        </w:rPr>
-        <w:t>ditails</w:t>
-      </w:r>
-      <w:proofErr w:type="spellEnd"/>
-      <w:r>
-        <w:rPr>
-          <w:rFonts w:ascii="Helvetica" w:eastAsia="宋体" w:hAnsi="Helvetica" w:cs="Helvetica"/>
-          <w:color w:val="333333"/>
-          <w:kern w:val="0"/>
-          <w:szCs w:val="21"/>
-        </w:rPr>
-        <w:t xml:space="preserve"> which can be translate to what she knows. And some exhibits are too popular, while some are damaged by light, so she can’t identify it, and</w:t>
-      </w:r>
-      <w:r>
-        <w:rPr>
-          <w:rFonts w:ascii="Helvetica" w:eastAsia="宋体" w:hAnsi="Helvetica" w:cs="Helvetica"/>
-          <w:color w:val="333333"/>
-          <w:kern w:val="0"/>
-          <w:szCs w:val="21"/>
-        </w:rPr>
-        <w:t xml:space="preserve"> she can chooses to watch the video of the </w:t>
-      </w:r>
-      <w:proofErr w:type="spellStart"/>
-      <w:proofErr w:type="gramStart"/>
-      <w:r>
-        <w:rPr>
-          <w:rFonts w:ascii="Helvetica" w:eastAsia="宋体" w:hAnsi="Helvetica" w:cs="Helvetica"/>
-          <w:color w:val="333333"/>
-          <w:kern w:val="0"/>
-          <w:szCs w:val="21"/>
-        </w:rPr>
-        <w:t>objects..</w:t>
-      </w:r>
-      <w:proofErr w:type="gramEnd"/>
+        <w:t>It’s Friday afternoon and Meiqi is going to museum. She doesn’t know too much history of the exhibits. When she wants to see some items information, she can find what she is interested in an item that she wants to know more about it. Although she has poor English and Chinese, so she uses the item number for more ditails which can be translate to what she knows. And some exhibits are too popular, while some are damaged by light, so she can’t identify it, and she can chooses to watch the video of the objects..</w:t>
+      </w:r>
       <w:r>
         <w:rPr>
           <w:rFonts w:ascii="Helvetica" w:eastAsia="宋体" w:hAnsi="Helvetica" w:cs="Helvetica"/>
@@ -4102,20 +3083,7 @@
           <w:sz w:val="36"/>
           <w:szCs w:val="36"/>
         </w:rPr>
-        <w:t>Use</w:t>
-      </w:r>
-      <w:proofErr w:type="spellEnd"/>
-      <w:r>
-        <w:rPr>
-          <w:rFonts w:ascii="Helvetica" w:eastAsia="宋体" w:hAnsi="Helvetica" w:cs="Helvetica"/>
-          <w:b/>
-          <w:bCs/>
-          <w:color w:val="000000"/>
-          <w:kern w:val="0"/>
-          <w:sz w:val="36"/>
-          <w:szCs w:val="36"/>
-        </w:rPr>
-        <w:t>-case Action Table</w:t>
+        <w:t>Use-case Action Table</w:t>
       </w:r>
     </w:p>
     <w:tbl>
@@ -4135,12 +3103,6 @@
         <w:gridCol w:w="3770"/>
       </w:tblGrid>
       <w:tr>
-        <w:tblPrEx>
-          <w:tblCellMar>
-            <w:top w:w="0" w:type="dxa"/>
-            <w:bottom w:w="0" w:type="dxa"/>
-          </w:tblCellMar>
-        </w:tblPrEx>
         <w:trPr>
           <w:tblHeader/>
           <w:tblCellSpacing w:w="15" w:type="dxa"/>
@@ -4235,12 +3197,6 @@
         </w:tc>
       </w:tr>
       <w:tr>
-        <w:tblPrEx>
-          <w:tblCellMar>
-            <w:top w:w="0" w:type="dxa"/>
-            <w:bottom w:w="0" w:type="dxa"/>
-          </w:tblCellMar>
-        </w:tblPrEx>
         <w:trPr>
           <w:tblCellSpacing w:w="15" w:type="dxa"/>
         </w:trPr>
@@ -4324,12 +3280,6 @@
         </w:tc>
       </w:tr>
       <w:tr>
-        <w:tblPrEx>
-          <w:tblCellMar>
-            <w:top w:w="0" w:type="dxa"/>
-            <w:bottom w:w="0" w:type="dxa"/>
-          </w:tblCellMar>
-        </w:tblPrEx>
         <w:trPr>
           <w:tblCellSpacing w:w="15" w:type="dxa"/>
         </w:trPr>
@@ -4368,15 +3318,7 @@
                 <w:kern w:val="0"/>
                 <w:sz w:val="22"/>
               </w:rPr>
-              <w:t xml:space="preserve">The doctor will be able to see </w:t>
-            </w:r>
-            <w:r>
-              <w:rPr>
-                <w:rFonts w:ascii="宋体" w:eastAsia="宋体" w:cs="宋体"/>
-                <w:kern w:val="0"/>
-                <w:sz w:val="22"/>
-              </w:rPr>
-              <w:t>information in her own language.</w:t>
+              <w:t>The doctor will be able to see information in her own language.</w:t>
             </w:r>
           </w:p>
         </w:tc>
@@ -4423,12 +3365,6 @@
         </w:tc>
       </w:tr>
       <w:tr>
-        <w:tblPrEx>
-          <w:tblCellMar>
-            <w:top w:w="0" w:type="dxa"/>
-            <w:bottom w:w="0" w:type="dxa"/>
-          </w:tblCellMar>
-        </w:tblPrEx>
         <w:trPr>
           <w:tblCellSpacing w:w="15" w:type="dxa"/>
         </w:trPr>
@@ -4513,12 +3449,6 @@
         </w:tc>
       </w:tr>
       <w:tr>
-        <w:tblPrEx>
-          <w:tblCellMar>
-            <w:top w:w="0" w:type="dxa"/>
-            <w:bottom w:w="0" w:type="dxa"/>
-          </w:tblCellMar>
-        </w:tblPrEx>
         <w:trPr>
           <w:tblCellSpacing w:w="15" w:type="dxa"/>
         </w:trPr>
@@ -4557,15 +3487,8 @@
                 <w:kern w:val="0"/>
                 <w:sz w:val="22"/>
               </w:rPr>
-              <w:t xml:space="preserve">The doctor will be able to watch videos of objects which can't see </w:t>
-            </w:r>
-            <w:r>
-              <w:rPr>
-                <w:rFonts w:ascii="宋体" w:eastAsia="宋体" w:cs="宋体"/>
-                <w:kern w:val="0"/>
-                <w:sz w:val="22"/>
-              </w:rPr>
-              <w:t>clearly.</w:t>
+              <w:lastRenderedPageBreak/>
+              <w:t>The doctor will be able to watch videos of objects which can't see clearly.</w:t>
             </w:r>
           </w:p>
         </w:tc>
@@ -4658,7 +3581,6 @@
         </w:rPr>
         <w:t>_</w:t>
       </w:r>
-      <w:proofErr w:type="gramStart"/>
       <w:r>
         <w:rPr>
           <w:rFonts w:ascii="Helvetica" w:eastAsia="宋体" w:hAnsi="Helvetica" w:cs="Helvetica" w:hint="eastAsia"/>
@@ -4671,7 +3593,6 @@
         </w:rPr>
         <w:t>厉欣林</w:t>
       </w:r>
-      <w:proofErr w:type="gramEnd"/>
     </w:p>
     <w:p>
       <w:pPr>
@@ -4681,13 +3602,7 @@
         <w:rPr>
           <w:rFonts w:hint="eastAsia"/>
         </w:rPr>
-        <w:t>Problem scenario</w:t>
-      </w:r>
-      <w:r>
-        <w:rPr>
-          <w:rFonts w:hint="eastAsia"/>
-        </w:rPr>
-        <w:t>：</w:t>
+        <w:t>Problem scenario：</w:t>
       </w:r>
     </w:p>
     <w:p>
@@ -4698,35 +3613,7 @@
         <w:rPr>
           <w:rFonts w:hint="eastAsia"/>
         </w:rPr>
-        <w:t xml:space="preserve">One day a school is going to organize a visit to the museum. First of all, the person in charge of the school has to go to the museum to book tickets, which is a very </w:t>
-      </w:r>
-      <w:r>
-        <w:rPr>
-          <w:rFonts w:hint="eastAsia"/>
-        </w:rPr>
-        <w:t xml:space="preserve">troublesome process. Secondly, museums have limited opening hours, students will spend a lot of time on the way to museums, so the visiting time is greatly </w:t>
-      </w:r>
-      <w:proofErr w:type="spellStart"/>
-      <w:proofErr w:type="gramStart"/>
-      <w:r>
-        <w:rPr>
-          <w:rFonts w:hint="eastAsia"/>
-        </w:rPr>
-        <w:t>shortened.Finally</w:t>
-      </w:r>
-      <w:proofErr w:type="spellEnd"/>
-      <w:proofErr w:type="gramEnd"/>
-      <w:r>
-        <w:rPr>
-          <w:rFonts w:hint="eastAsia"/>
-        </w:rPr>
-        <w:t xml:space="preserve">, school administrators must keep an eye on students lest they get lost or destroy </w:t>
-      </w:r>
-      <w:r>
-        <w:rPr>
-          <w:rFonts w:hint="eastAsia"/>
-        </w:rPr>
-        <w:t>cultural relics, which is inefficient and may cause problems at any time.</w:t>
+        <w:t>One day a school is going to organize a visit to the museum. First of all, the person in charge of the school has to go to the museum to book tickets, which is a very troublesome process. Secondly, museums have limited opening hours, students will spend a lot of time on the way to museums, so the visiting time is greatly shortened.Finally, school administrators must keep an eye on students lest they get lost or destroy cultural relics, which is inefficient and may cause problems at any time.</w:t>
       </w:r>
     </w:p>
     <w:p>
@@ -4737,13 +3624,7 @@
         <w:rPr>
           <w:rFonts w:hint="eastAsia"/>
         </w:rPr>
-        <w:t>Activity scenario</w:t>
-      </w:r>
-      <w:r>
-        <w:rPr>
-          <w:rFonts w:hint="eastAsia"/>
-        </w:rPr>
-        <w:t>：</w:t>
+        <w:t>Activity scenario：</w:t>
       </w:r>
     </w:p>
     <w:p>
@@ -4754,63 +3635,7 @@
         <w:rPr>
           <w:rFonts w:hint="eastAsia"/>
         </w:rPr>
-        <w:t xml:space="preserve">One day, the school administrator organized the students to visit the online </w:t>
-      </w:r>
-      <w:proofErr w:type="spellStart"/>
-      <w:proofErr w:type="gramStart"/>
-      <w:r>
-        <w:rPr>
-          <w:rFonts w:hint="eastAsia"/>
-        </w:rPr>
-        <w:t>museum.It</w:t>
-      </w:r>
-      <w:proofErr w:type="spellEnd"/>
-      <w:proofErr w:type="gramEnd"/>
-      <w:r>
-        <w:rPr>
-          <w:rFonts w:hint="eastAsia"/>
-        </w:rPr>
-        <w:t xml:space="preserve"> is very convenient to book tickets because it is </w:t>
-      </w:r>
-      <w:proofErr w:type="spellStart"/>
-      <w:r>
-        <w:rPr>
-          <w:rFonts w:hint="eastAsia"/>
-        </w:rPr>
-        <w:t>online.At</w:t>
-      </w:r>
-      <w:proofErr w:type="spellEnd"/>
-      <w:r>
-        <w:rPr>
-          <w:rFonts w:hint="eastAsia"/>
-        </w:rPr>
-        <w:t xml:space="preserve"> the same time, as</w:t>
-      </w:r>
-      <w:r>
-        <w:rPr>
-          <w:rFonts w:hint="eastAsia"/>
-        </w:rPr>
-        <w:t xml:space="preserve"> the transportation time is saved and the museum is open 24 hours a day, students have more time to </w:t>
-      </w:r>
-      <w:proofErr w:type="spellStart"/>
-      <w:r>
-        <w:rPr>
-          <w:rFonts w:hint="eastAsia"/>
-        </w:rPr>
-        <w:t>visit.Finally</w:t>
-      </w:r>
-      <w:proofErr w:type="spellEnd"/>
-      <w:r>
-        <w:rPr>
-          <w:rFonts w:hint="eastAsia"/>
-        </w:rPr>
-        <w:t>, because it is an online tour, there is no destruction of cultural relics. At the same time, students only need to sit in the classroom to vis</w:t>
-      </w:r>
-      <w:r>
-        <w:rPr>
-          <w:rFonts w:hint="eastAsia"/>
-        </w:rPr>
-        <w:t>it, which is very convenient for management.</w:t>
+        <w:t>One day, the school administrator organized the students to visit the online museum.It is very convenient to book tickets because it is online.At the same time, as the transportation time is saved and the museum is open 24 hours a day, students have more time to visit.Finally, because it is an online tour, there is no destruction of cultural relics. At the same time, students only need to sit in the classroom to visit, which is very convenient for management.</w:t>
       </w:r>
     </w:p>
     <w:p>
@@ -4863,12 +3688,6 @@
         <w:gridCol w:w="3770"/>
       </w:tblGrid>
       <w:tr>
-        <w:tblPrEx>
-          <w:tblCellMar>
-            <w:top w:w="0" w:type="dxa"/>
-            <w:bottom w:w="0" w:type="dxa"/>
-          </w:tblCellMar>
-        </w:tblPrEx>
         <w:trPr>
           <w:tblHeader/>
           <w:tblCellSpacing w:w="15" w:type="dxa"/>
@@ -4963,12 +3782,6 @@
         </w:tc>
       </w:tr>
       <w:tr>
-        <w:tblPrEx>
-          <w:tblCellMar>
-            <w:top w:w="0" w:type="dxa"/>
-            <w:bottom w:w="0" w:type="dxa"/>
-          </w:tblCellMar>
-        </w:tblPrEx>
         <w:trPr>
           <w:tblCellSpacing w:w="15" w:type="dxa"/>
         </w:trPr>
@@ -5084,12 +3897,6 @@
         </w:tc>
       </w:tr>
       <w:tr>
-        <w:tblPrEx>
-          <w:tblCellMar>
-            <w:top w:w="0" w:type="dxa"/>
-            <w:bottom w:w="0" w:type="dxa"/>
-          </w:tblCellMar>
-        </w:tblPrEx>
         <w:trPr>
           <w:tblCellSpacing w:w="15" w:type="dxa"/>
         </w:trPr>
@@ -5235,7 +4042,6 @@
               </w:rPr>
               <w:t xml:space="preserve">Select the </w:t>
             </w:r>
-            <w:proofErr w:type="gramStart"/>
             <w:r>
               <w:rPr>
                 <w:rFonts w:ascii="宋体" w:eastAsia="宋体" w:cs="宋体" w:hint="eastAsia"/>
@@ -5252,7 +4058,6 @@
               </w:rPr>
               <w:t>(</w:t>
             </w:r>
-            <w:proofErr w:type="gramEnd"/>
             <w:r>
               <w:rPr>
                 <w:rFonts w:ascii="宋体" w:eastAsia="宋体" w:cs="宋体" w:hint="eastAsia"/>
@@ -5273,12 +4078,6 @@
         </w:tc>
       </w:tr>
       <w:tr>
-        <w:tblPrEx>
-          <w:tblCellMar>
-            <w:top w:w="0" w:type="dxa"/>
-            <w:bottom w:w="0" w:type="dxa"/>
-          </w:tblCellMar>
-        </w:tblPrEx>
         <w:trPr>
           <w:tblCellSpacing w:w="15" w:type="dxa"/>
         </w:trPr>
@@ -5414,26 +4213,16 @@
                 <w:kern w:val="0"/>
                 <w:sz w:val="22"/>
               </w:rPr>
-              <w:t xml:space="preserve">t see </w:t>
-            </w:r>
-            <w:proofErr w:type="gramStart"/>
-            <w:r>
-              <w:rPr>
-                <w:rFonts w:ascii="宋体" w:eastAsia="宋体" w:cs="宋体" w:hint="eastAsia"/>
+              <w:t>t see clearly</w:t>
+            </w:r>
+            <w:r>
+              <w:rPr>
+                <w:rFonts w:ascii="宋体" w:eastAsia="宋体" w:cs="宋体"/>
                 <w:kern w:val="0"/>
                 <w:sz w:val="22"/>
               </w:rPr>
-              <w:t>clearly</w:t>
-            </w:r>
-            <w:r>
-              <w:rPr>
-                <w:rFonts w:ascii="宋体" w:eastAsia="宋体" w:cs="宋体"/>
-                <w:kern w:val="0"/>
-                <w:sz w:val="22"/>
-              </w:rPr>
               <w:t>(</w:t>
             </w:r>
-            <w:proofErr w:type="gramEnd"/>
             <w:r>
               <w:rPr>
                 <w:rFonts w:ascii="宋体" w:eastAsia="宋体" w:cs="宋体" w:hint="eastAsia"/>
@@ -5454,6 +4243,683 @@
         </w:tc>
       </w:tr>
     </w:tbl>
+    <w:p>
+      <w:pPr>
+        <w:rPr>
+          <w:rFonts w:ascii="Calibri" w:eastAsia="宋体" w:hAnsi="Calibri"/>
+          <w:b/>
+          <w:color w:val="000000"/>
+        </w:rPr>
+      </w:pPr>
+    </w:p>
+    <w:p>
+      <w:pPr>
+        <w:rPr>
+          <w:rFonts w:ascii="Helvetica" w:eastAsia="宋体" w:hAnsi="Helvetica" w:cs="Helvetica" w:hint="eastAsia"/>
+          <w:b/>
+          <w:bCs/>
+          <w:color w:val="000000"/>
+          <w:kern w:val="36"/>
+          <w:sz w:val="42"/>
+          <w:szCs w:val="42"/>
+        </w:rPr>
+      </w:pPr>
+    </w:p>
+    <w:p>
+      <w:pPr>
+        <w:widowControl/>
+        <w:shd w:val="clear" w:color="auto" w:fill="FFFFFF"/>
+        <w:spacing w:after="150"/>
+        <w:jc w:val="left"/>
+        <w:outlineLvl w:val="0"/>
+        <w:rPr>
+          <w:rFonts w:ascii="Helvetica" w:eastAsia="宋体" w:hAnsi="Helvetica" w:cs="Helvetica"/>
+          <w:b/>
+          <w:bCs/>
+          <w:color w:val="000000"/>
+          <w:kern w:val="36"/>
+          <w:sz w:val="42"/>
+          <w:szCs w:val="42"/>
+        </w:rPr>
+      </w:pPr>
+      <w:r>
+        <w:rPr>
+          <w:rFonts w:ascii="Helvetica" w:eastAsia="宋体" w:hAnsi="Helvetica" w:cs="Helvetica"/>
+          <w:b/>
+          <w:bCs/>
+          <w:color w:val="000000"/>
+          <w:kern w:val="36"/>
+          <w:sz w:val="42"/>
+          <w:szCs w:val="42"/>
+        </w:rPr>
+        <w:t>16301081_</w:t>
+      </w:r>
+      <w:r>
+        <w:rPr>
+          <w:rFonts w:ascii="Helvetica" w:eastAsia="宋体" w:hAnsi="Helvetica" w:cs="Helvetica" w:hint="eastAsia"/>
+          <w:b/>
+          <w:bCs/>
+          <w:color w:val="000000"/>
+          <w:kern w:val="36"/>
+          <w:sz w:val="42"/>
+          <w:szCs w:val="42"/>
+        </w:rPr>
+        <w:t>张东清</w:t>
+      </w:r>
+      <w:r>
+        <w:rPr>
+          <w:rFonts w:ascii="Helvetica" w:eastAsia="宋体" w:hAnsi="Helvetica" w:cs="Helvetica"/>
+          <w:b/>
+          <w:bCs/>
+          <w:color w:val="000000"/>
+          <w:kern w:val="36"/>
+          <w:sz w:val="42"/>
+          <w:szCs w:val="42"/>
+        </w:rPr>
+        <w:t xml:space="preserve"> </w:t>
+      </w:r>
+    </w:p>
+    <w:p>
+      <w:pPr>
+        <w:widowControl/>
+        <w:shd w:val="clear" w:color="auto" w:fill="FFFFFF"/>
+        <w:spacing w:after="150"/>
+        <w:jc w:val="left"/>
+        <w:outlineLvl w:val="0"/>
+        <w:rPr>
+          <w:rFonts w:ascii="Helvetica" w:eastAsia="宋体" w:hAnsi="Helvetica" w:cs="Helvetica"/>
+          <w:b/>
+          <w:bCs/>
+          <w:color w:val="000000"/>
+          <w:kern w:val="36"/>
+          <w:sz w:val="42"/>
+          <w:szCs w:val="42"/>
+        </w:rPr>
+      </w:pPr>
+      <w:r>
+        <w:rPr>
+          <w:rFonts w:ascii="Helvetica" w:eastAsia="宋体" w:hAnsi="Helvetica" w:cs="Helvetica"/>
+          <w:b/>
+          <w:bCs/>
+          <w:color w:val="000000"/>
+          <w:kern w:val="36"/>
+          <w:sz w:val="42"/>
+          <w:szCs w:val="42"/>
+        </w:rPr>
+        <w:t>A museum visit for a kid Jack</w:t>
+      </w:r>
+    </w:p>
+    <w:p>
+      <w:pPr>
+        <w:ind w:left="422" w:hangingChars="100" w:hanging="422"/>
+        <w:rPr>
+          <w:rFonts w:ascii="Helvetica" w:eastAsia="宋体" w:hAnsi="Helvetica" w:cs="Helvetica"/>
+          <w:b/>
+          <w:bCs/>
+          <w:color w:val="000000"/>
+          <w:kern w:val="36"/>
+          <w:sz w:val="42"/>
+          <w:szCs w:val="42"/>
+        </w:rPr>
+      </w:pPr>
+      <w:r>
+        <w:rPr>
+          <w:rFonts w:ascii="Helvetica" w:eastAsia="宋体" w:hAnsi="Helvetica" w:cs="Helvetica"/>
+          <w:b/>
+          <w:bCs/>
+          <w:color w:val="000000"/>
+          <w:kern w:val="36"/>
+          <w:sz w:val="42"/>
+          <w:szCs w:val="42"/>
+        </w:rPr>
+        <w:t>problem scenario:</w:t>
+      </w:r>
+    </w:p>
+    <w:p>
+      <w:pPr>
+        <w:rPr>
+          <w:rFonts w:ascii="Calibri" w:eastAsia="宋体" w:hAnsi="Calibri"/>
+        </w:rPr>
+      </w:pPr>
+      <w:r>
+        <w:rPr>
+          <w:rFonts w:hint="eastAsia"/>
+        </w:rPr>
+        <w:t xml:space="preserve">  </w:t>
+      </w:r>
+      <w:bookmarkStart w:id="1" w:name="OLE_LINK4"/>
+      <w:r>
+        <w:rPr>
+          <w:rFonts w:ascii="Helvetica" w:eastAsia="宋体" w:hAnsi="Helvetica" w:cs="Helvetica"/>
+          <w:color w:val="333333"/>
+          <w:kern w:val="0"/>
+          <w:szCs w:val="21"/>
+        </w:rPr>
+        <w:t>The kid (Jack) goes to the museum, and he can know the information about the item according to an audio guide entry or a print guidebook. Because Jack use English as his mother tongue so he gets more detailed from English guidebooks. He can’t see some exhibits clearly have very small objects that are very popular (such as Iron Age jewellery) because he is not tall enough, and he also have trouble identifying objects and making out their details which must be kept in the darkened chambers.</w:t>
+      </w:r>
+    </w:p>
+    <w:bookmarkEnd w:id="1"/>
+    <w:p>
+      <w:pPr>
+        <w:ind w:left="210" w:hangingChars="100" w:hanging="210"/>
+        <w:rPr>
+          <w:rFonts w:hint="eastAsia"/>
+        </w:rPr>
+      </w:pPr>
+    </w:p>
+    <w:p>
+      <w:pPr>
+        <w:widowControl/>
+        <w:pBdr>
+          <w:bottom w:val="single" w:sz="6" w:space="0" w:color="CCCCCC"/>
+        </w:pBdr>
+        <w:shd w:val="clear" w:color="auto" w:fill="FFFFFF"/>
+        <w:spacing w:before="300" w:after="150"/>
+        <w:jc w:val="left"/>
+        <w:outlineLvl w:val="1"/>
+        <w:rPr>
+          <w:rFonts w:ascii="Helvetica" w:eastAsia="宋体" w:hAnsi="Helvetica" w:cs="Helvetica" w:hint="eastAsia"/>
+          <w:b/>
+          <w:bCs/>
+          <w:color w:val="000000"/>
+          <w:kern w:val="0"/>
+          <w:sz w:val="36"/>
+          <w:szCs w:val="36"/>
+        </w:rPr>
+      </w:pPr>
+      <w:r>
+        <w:rPr>
+          <w:rFonts w:ascii="Helvetica" w:eastAsia="宋体" w:hAnsi="Helvetica" w:cs="Helvetica"/>
+          <w:b/>
+          <w:bCs/>
+          <w:color w:val="000000"/>
+          <w:kern w:val="0"/>
+          <w:sz w:val="36"/>
+          <w:szCs w:val="36"/>
+        </w:rPr>
+        <w:t>Claims Analysis</w:t>
+      </w:r>
+    </w:p>
+    <w:p>
+      <w:pPr>
+        <w:rPr>
+          <w:rFonts w:ascii="Calibri" w:eastAsia="宋体" w:hAnsi="Calibri"/>
+          <w:b/>
+        </w:rPr>
+      </w:pPr>
+    </w:p>
+    <w:tbl>
+      <w:tblPr>
+        <w:tblW w:w="0" w:type="auto"/>
+        <w:tblBorders>
+          <w:top w:val="single" w:sz="4" w:space="0" w:color="auto"/>
+          <w:left w:val="single" w:sz="4" w:space="0" w:color="auto"/>
+          <w:bottom w:val="single" w:sz="4" w:space="0" w:color="auto"/>
+          <w:right w:val="single" w:sz="4" w:space="0" w:color="auto"/>
+          <w:insideH w:val="single" w:sz="4" w:space="0" w:color="auto"/>
+          <w:insideV w:val="single" w:sz="4" w:space="0" w:color="auto"/>
+        </w:tblBorders>
+        <w:tblLook w:val="04A0" w:firstRow="1" w:lastRow="0" w:firstColumn="1" w:lastColumn="0" w:noHBand="0" w:noVBand="1"/>
+      </w:tblPr>
+      <w:tblGrid>
+        <w:gridCol w:w="6941"/>
+        <w:gridCol w:w="1355"/>
+      </w:tblGrid>
+      <w:tr>
+        <w:tc>
+          <w:tcPr>
+            <w:tcW w:w="6941" w:type="dxa"/>
+            <w:tcBorders>
+              <w:top w:val="single" w:sz="4" w:space="0" w:color="auto"/>
+              <w:left w:val="single" w:sz="4" w:space="0" w:color="auto"/>
+              <w:bottom w:val="single" w:sz="4" w:space="0" w:color="auto"/>
+              <w:right w:val="single" w:sz="4" w:space="0" w:color="auto"/>
+            </w:tcBorders>
+            <w:shd w:val="clear" w:color="auto" w:fill="auto"/>
+            <w:hideMark/>
+          </w:tcPr>
+          <w:p>
+            <w:pPr>
+              <w:rPr>
+                <w:rFonts w:hint="eastAsia"/>
+                <w:b/>
+              </w:rPr>
+            </w:pPr>
+            <w:r>
+              <w:rPr>
+                <w:rFonts w:hint="eastAsia"/>
+                <w:b/>
+              </w:rPr>
+              <w:t>claims</w:t>
+            </w:r>
+          </w:p>
+        </w:tc>
+        <w:tc>
+          <w:tcPr>
+            <w:tcW w:w="1355" w:type="dxa"/>
+            <w:tcBorders>
+              <w:top w:val="single" w:sz="4" w:space="0" w:color="auto"/>
+              <w:left w:val="single" w:sz="4" w:space="0" w:color="auto"/>
+              <w:bottom w:val="single" w:sz="4" w:space="0" w:color="auto"/>
+              <w:right w:val="single" w:sz="4" w:space="0" w:color="auto"/>
+            </w:tcBorders>
+            <w:shd w:val="clear" w:color="auto" w:fill="auto"/>
+            <w:hideMark/>
+          </w:tcPr>
+          <w:p>
+            <w:pPr>
+              <w:rPr>
+                <w:rFonts w:hint="eastAsia"/>
+                <w:b/>
+              </w:rPr>
+            </w:pPr>
+            <w:r>
+              <w:rPr>
+                <w:rFonts w:hint="eastAsia"/>
+                <w:b/>
+              </w:rPr>
+              <w:t>Positive or negative</w:t>
+            </w:r>
+          </w:p>
+        </w:tc>
+      </w:tr>
+      <w:tr>
+        <w:tc>
+          <w:tcPr>
+            <w:tcW w:w="6941" w:type="dxa"/>
+            <w:tcBorders>
+              <w:top w:val="single" w:sz="4" w:space="0" w:color="auto"/>
+              <w:left w:val="single" w:sz="4" w:space="0" w:color="auto"/>
+              <w:bottom w:val="single" w:sz="4" w:space="0" w:color="auto"/>
+              <w:right w:val="single" w:sz="4" w:space="0" w:color="auto"/>
+            </w:tcBorders>
+            <w:shd w:val="clear" w:color="auto" w:fill="auto"/>
+            <w:hideMark/>
+          </w:tcPr>
+          <w:p>
+            <w:pPr>
+              <w:rPr>
+                <w:rFonts w:hint="eastAsia"/>
+                <w:b/>
+              </w:rPr>
+            </w:pPr>
+            <w:r>
+              <w:rPr>
+                <w:rFonts w:hint="eastAsia"/>
+                <w:b/>
+              </w:rPr>
+              <w:t xml:space="preserve">all items in exhibits have a number associated with them; this number can be used to either refer to an audio guide entry or a print guidebook for more information about the item  </w:t>
+            </w:r>
+          </w:p>
+        </w:tc>
+        <w:tc>
+          <w:tcPr>
+            <w:tcW w:w="1355" w:type="dxa"/>
+            <w:tcBorders>
+              <w:top w:val="single" w:sz="4" w:space="0" w:color="auto"/>
+              <w:left w:val="single" w:sz="4" w:space="0" w:color="auto"/>
+              <w:bottom w:val="single" w:sz="4" w:space="0" w:color="auto"/>
+              <w:right w:val="single" w:sz="4" w:space="0" w:color="auto"/>
+            </w:tcBorders>
+            <w:shd w:val="clear" w:color="auto" w:fill="auto"/>
+            <w:hideMark/>
+          </w:tcPr>
+          <w:p>
+            <w:pPr>
+              <w:rPr>
+                <w:rFonts w:hint="eastAsia"/>
+                <w:b/>
+              </w:rPr>
+            </w:pPr>
+            <w:r>
+              <w:rPr>
+                <w:rFonts w:hint="eastAsia"/>
+                <w:b/>
+              </w:rPr>
+              <w:t>positive</w:t>
+            </w:r>
+          </w:p>
+        </w:tc>
+      </w:tr>
+      <w:tr>
+        <w:tc>
+          <w:tcPr>
+            <w:tcW w:w="6941" w:type="dxa"/>
+            <w:tcBorders>
+              <w:top w:val="single" w:sz="4" w:space="0" w:color="auto"/>
+              <w:left w:val="single" w:sz="4" w:space="0" w:color="auto"/>
+              <w:bottom w:val="single" w:sz="4" w:space="0" w:color="auto"/>
+              <w:right w:val="single" w:sz="4" w:space="0" w:color="auto"/>
+            </w:tcBorders>
+            <w:shd w:val="clear" w:color="auto" w:fill="auto"/>
+            <w:hideMark/>
+          </w:tcPr>
+          <w:p>
+            <w:pPr>
+              <w:rPr>
+                <w:rFonts w:hint="eastAsia"/>
+                <w:b/>
+              </w:rPr>
+            </w:pPr>
+            <w:r>
+              <w:rPr>
+                <w:rFonts w:hint="eastAsia"/>
+                <w:b/>
+              </w:rPr>
+              <w:t>some exhibits have small plaques that detail more information about the items contained within the exhibit; these plaques are always in Chinese and English with relatively small font sizes (50 pt)</w:t>
+            </w:r>
+          </w:p>
+        </w:tc>
+        <w:tc>
+          <w:tcPr>
+            <w:tcW w:w="1355" w:type="dxa"/>
+            <w:tcBorders>
+              <w:top w:val="single" w:sz="4" w:space="0" w:color="auto"/>
+              <w:left w:val="single" w:sz="4" w:space="0" w:color="auto"/>
+              <w:bottom w:val="single" w:sz="4" w:space="0" w:color="auto"/>
+              <w:right w:val="single" w:sz="4" w:space="0" w:color="auto"/>
+            </w:tcBorders>
+            <w:shd w:val="clear" w:color="auto" w:fill="auto"/>
+            <w:hideMark/>
+          </w:tcPr>
+          <w:p>
+            <w:pPr>
+              <w:rPr>
+                <w:rFonts w:hint="eastAsia"/>
+                <w:b/>
+              </w:rPr>
+            </w:pPr>
+            <w:r>
+              <w:rPr>
+                <w:rFonts w:hint="eastAsia"/>
+                <w:b/>
+              </w:rPr>
+              <w:t>negative</w:t>
+            </w:r>
+          </w:p>
+        </w:tc>
+      </w:tr>
+      <w:tr>
+        <w:tc>
+          <w:tcPr>
+            <w:tcW w:w="6941" w:type="dxa"/>
+            <w:tcBorders>
+              <w:top w:val="single" w:sz="4" w:space="0" w:color="auto"/>
+              <w:left w:val="single" w:sz="4" w:space="0" w:color="auto"/>
+              <w:bottom w:val="single" w:sz="4" w:space="0" w:color="auto"/>
+              <w:right w:val="single" w:sz="4" w:space="0" w:color="auto"/>
+            </w:tcBorders>
+            <w:shd w:val="clear" w:color="auto" w:fill="auto"/>
+            <w:hideMark/>
+          </w:tcPr>
+          <w:p>
+            <w:pPr>
+              <w:rPr>
+                <w:rFonts w:hint="eastAsia"/>
+                <w:b/>
+              </w:rPr>
+            </w:pPr>
+            <w:r>
+              <w:rPr>
+                <w:rFonts w:hint="eastAsia"/>
+                <w:b/>
+              </w:rPr>
+              <w:t xml:space="preserve">English and Chinese guidebooks and audio guides are always substantially more detailed than alternative languages  </w:t>
+            </w:r>
+          </w:p>
+        </w:tc>
+        <w:tc>
+          <w:tcPr>
+            <w:tcW w:w="1355" w:type="dxa"/>
+            <w:tcBorders>
+              <w:top w:val="single" w:sz="4" w:space="0" w:color="auto"/>
+              <w:left w:val="single" w:sz="4" w:space="0" w:color="auto"/>
+              <w:bottom w:val="single" w:sz="4" w:space="0" w:color="auto"/>
+              <w:right w:val="single" w:sz="4" w:space="0" w:color="auto"/>
+            </w:tcBorders>
+            <w:shd w:val="clear" w:color="auto" w:fill="auto"/>
+            <w:hideMark/>
+          </w:tcPr>
+          <w:p>
+            <w:pPr>
+              <w:rPr>
+                <w:rFonts w:hint="eastAsia"/>
+                <w:b/>
+              </w:rPr>
+            </w:pPr>
+            <w:r>
+              <w:rPr>
+                <w:rFonts w:hint="eastAsia"/>
+                <w:b/>
+              </w:rPr>
+              <w:t>positive</w:t>
+            </w:r>
+          </w:p>
+        </w:tc>
+      </w:tr>
+      <w:tr>
+        <w:tc>
+          <w:tcPr>
+            <w:tcW w:w="6941" w:type="dxa"/>
+            <w:tcBorders>
+              <w:top w:val="single" w:sz="4" w:space="0" w:color="auto"/>
+              <w:left w:val="single" w:sz="4" w:space="0" w:color="auto"/>
+              <w:bottom w:val="single" w:sz="4" w:space="0" w:color="auto"/>
+              <w:right w:val="single" w:sz="4" w:space="0" w:color="auto"/>
+            </w:tcBorders>
+            <w:shd w:val="clear" w:color="auto" w:fill="auto"/>
+            <w:hideMark/>
+          </w:tcPr>
+          <w:p>
+            <w:pPr>
+              <w:rPr>
+                <w:rFonts w:hint="eastAsia"/>
+                <w:b/>
+              </w:rPr>
+            </w:pPr>
+            <w:r>
+              <w:rPr>
+                <w:rFonts w:hint="eastAsia"/>
+                <w:b/>
+              </w:rPr>
+              <w:t>some exhibits have very small objects that are very popular (such as Iron Age jewellery), however they cannot be seen easily when there are many people around (or very tall people in the front)</w:t>
+            </w:r>
+          </w:p>
+        </w:tc>
+        <w:tc>
+          <w:tcPr>
+            <w:tcW w:w="1355" w:type="dxa"/>
+            <w:tcBorders>
+              <w:top w:val="single" w:sz="4" w:space="0" w:color="auto"/>
+              <w:left w:val="single" w:sz="4" w:space="0" w:color="auto"/>
+              <w:bottom w:val="single" w:sz="4" w:space="0" w:color="auto"/>
+              <w:right w:val="single" w:sz="4" w:space="0" w:color="auto"/>
+            </w:tcBorders>
+            <w:shd w:val="clear" w:color="auto" w:fill="auto"/>
+            <w:hideMark/>
+          </w:tcPr>
+          <w:p>
+            <w:pPr>
+              <w:rPr>
+                <w:rFonts w:hint="eastAsia"/>
+                <w:b/>
+              </w:rPr>
+            </w:pPr>
+            <w:r>
+              <w:rPr>
+                <w:rFonts w:hint="eastAsia"/>
+                <w:b/>
+              </w:rPr>
+              <w:t>negative</w:t>
+            </w:r>
+          </w:p>
+        </w:tc>
+      </w:tr>
+      <w:tr>
+        <w:tc>
+          <w:tcPr>
+            <w:tcW w:w="6941" w:type="dxa"/>
+            <w:tcBorders>
+              <w:top w:val="single" w:sz="4" w:space="0" w:color="auto"/>
+              <w:left w:val="single" w:sz="4" w:space="0" w:color="auto"/>
+              <w:bottom w:val="single" w:sz="4" w:space="0" w:color="auto"/>
+              <w:right w:val="single" w:sz="4" w:space="0" w:color="auto"/>
+            </w:tcBorders>
+            <w:shd w:val="clear" w:color="auto" w:fill="auto"/>
+            <w:hideMark/>
+          </w:tcPr>
+          <w:p>
+            <w:pPr>
+              <w:rPr>
+                <w:rFonts w:hint="eastAsia"/>
+                <w:b/>
+              </w:rPr>
+            </w:pPr>
+            <w:r>
+              <w:rPr>
+                <w:rFonts w:hint="eastAsia"/>
+                <w:b/>
+              </w:rPr>
+              <w:t xml:space="preserve">some exhibits have objects that are damaged by light (such as Roman manuscripts) and as a result must be kept in the darkened chambers; patrons of the museum complain that they have trouble identifying objects and making out their details  </w:t>
+            </w:r>
+          </w:p>
+        </w:tc>
+        <w:tc>
+          <w:tcPr>
+            <w:tcW w:w="1355" w:type="dxa"/>
+            <w:tcBorders>
+              <w:top w:val="single" w:sz="4" w:space="0" w:color="auto"/>
+              <w:left w:val="single" w:sz="4" w:space="0" w:color="auto"/>
+              <w:bottom w:val="single" w:sz="4" w:space="0" w:color="auto"/>
+              <w:right w:val="single" w:sz="4" w:space="0" w:color="auto"/>
+            </w:tcBorders>
+            <w:shd w:val="clear" w:color="auto" w:fill="auto"/>
+            <w:hideMark/>
+          </w:tcPr>
+          <w:p>
+            <w:pPr>
+              <w:rPr>
+                <w:rFonts w:hint="eastAsia"/>
+                <w:b/>
+              </w:rPr>
+            </w:pPr>
+            <w:r>
+              <w:rPr>
+                <w:rFonts w:hint="eastAsia"/>
+                <w:b/>
+              </w:rPr>
+              <w:t>negative</w:t>
+            </w:r>
+          </w:p>
+        </w:tc>
+      </w:tr>
+    </w:tbl>
+    <w:p>
+      <w:pPr>
+        <w:rPr>
+          <w:rFonts w:ascii="Calibri" w:eastAsia="宋体" w:hAnsi="Calibri" w:hint="eastAsia"/>
+          <w:b/>
+        </w:rPr>
+      </w:pPr>
+    </w:p>
+    <w:p>
+      <w:pPr>
+        <w:ind w:left="210" w:hangingChars="100" w:hanging="210"/>
+        <w:rPr>
+          <w:rFonts w:hint="eastAsia"/>
+        </w:rPr>
+      </w:pPr>
+    </w:p>
+    <w:p>
+      <w:pPr>
+        <w:ind w:left="422" w:hangingChars="100" w:hanging="422"/>
+        <w:rPr>
+          <w:rFonts w:ascii="Helvetica" w:eastAsia="宋体" w:hAnsi="Helvetica" w:cs="Helvetica" w:hint="eastAsia"/>
+          <w:b/>
+          <w:bCs/>
+          <w:color w:val="000000"/>
+          <w:kern w:val="36"/>
+          <w:sz w:val="42"/>
+          <w:szCs w:val="42"/>
+        </w:rPr>
+      </w:pPr>
+      <w:r>
+        <w:rPr>
+          <w:rFonts w:ascii="Helvetica" w:eastAsia="宋体" w:hAnsi="Helvetica" w:cs="Helvetica"/>
+          <w:b/>
+          <w:bCs/>
+          <w:color w:val="000000"/>
+          <w:kern w:val="36"/>
+          <w:sz w:val="42"/>
+          <w:szCs w:val="42"/>
+        </w:rPr>
+        <w:t>activity scenario:</w:t>
+      </w:r>
+    </w:p>
+    <w:p>
+      <w:pPr>
+        <w:rPr>
+          <w:rFonts w:ascii="Helvetica" w:eastAsia="宋体" w:hAnsi="Helvetica" w:cs="Helvetica"/>
+          <w:color w:val="333333"/>
+          <w:kern w:val="0"/>
+          <w:szCs w:val="21"/>
+        </w:rPr>
+      </w:pPr>
+      <w:r>
+        <w:rPr>
+          <w:rFonts w:hint="eastAsia"/>
+        </w:rPr>
+        <w:t xml:space="preserve">  </w:t>
+      </w:r>
+      <w:r>
+        <w:rPr>
+          <w:rFonts w:ascii="Helvetica" w:eastAsia="宋体" w:hAnsi="Helvetica" w:cs="Helvetica"/>
+          <w:color w:val="333333"/>
+          <w:kern w:val="0"/>
+          <w:szCs w:val="21"/>
+        </w:rPr>
+        <w:t xml:space="preserve">Jack goes to the museum, and he can know the information about the item according to an audio guide entry or a print guidebook. Because the kid use English as his mother </w:t>
+      </w:r>
+      <w:r>
+        <w:rPr>
+          <w:rFonts w:ascii="Helvetica" w:eastAsia="宋体" w:hAnsi="Helvetica" w:cs="Helvetica"/>
+          <w:color w:val="333333"/>
+          <w:kern w:val="0"/>
+          <w:szCs w:val="21"/>
+        </w:rPr>
+        <w:lastRenderedPageBreak/>
+        <w:t>tongue so he gets more detailed from English guidebooks. He can see some exhibits clearly have very small objects that are very popular (such as Iron Age jewellery ) because he Get permission to stand in front of other people who are taller than he, and he also can identify objects and make out their details which must be kept in the darkened chambers in another exhibition hall with a large electronic screen playing the introduction video of them.</w:t>
+      </w:r>
+    </w:p>
+    <w:p>
+      <w:pPr>
+        <w:rPr>
+          <w:rFonts w:ascii="Helvetica" w:eastAsia="宋体" w:hAnsi="Helvetica" w:cs="Helvetica"/>
+          <w:color w:val="333333"/>
+          <w:kern w:val="0"/>
+          <w:szCs w:val="21"/>
+        </w:rPr>
+      </w:pPr>
+    </w:p>
+    <w:p>
+      <w:pPr>
+        <w:rPr>
+          <w:rFonts w:ascii="Helvetica" w:eastAsia="宋体" w:hAnsi="Helvetica" w:cs="Helvetica"/>
+          <w:color w:val="333333"/>
+          <w:kern w:val="0"/>
+          <w:szCs w:val="21"/>
+        </w:rPr>
+      </w:pPr>
+      <w:r>
+        <w:rPr>
+          <w:rFonts w:ascii="Helvetica" w:eastAsia="宋体" w:hAnsi="Helvetica" w:cs="Helvetica"/>
+          <w:color w:val="333333"/>
+          <w:kern w:val="0"/>
+          <w:szCs w:val="21"/>
+        </w:rPr>
+        <w:t xml:space="preserve"> In my activity scenario, it can solve the problem of low height and dark exhibition hall for kids.</w:t>
+      </w:r>
+    </w:p>
     <w:p>
       <w:pPr>
         <w:rPr>
@@ -5638,7 +5104,7 @@
     <w:lsdException w:name="Table Web 2" w:semiHidden="1" w:uiPriority="99" w:unhideWhenUsed="1"/>
     <w:lsdException w:name="Table Web 3" w:semiHidden="1" w:uiPriority="99" w:unhideWhenUsed="1"/>
     <w:lsdException w:name="Balloon Text" w:semiHidden="1" w:unhideWhenUsed="1"/>
-    <w:lsdException w:name="Table Grid" w:semiHidden="1" w:uiPriority="99" w:unhideWhenUsed="1"/>
+    <w:lsdException w:name="Table Grid" w:uiPriority="39"/>
     <w:lsdException w:name="Table Theme" w:semiHidden="1" w:uiPriority="99" w:unhideWhenUsed="1"/>
     <w:lsdException w:name="Placeholder Text" w:semiHidden="1" w:uiPriority="99"/>
     <w:lsdException w:name="No Spacing" w:uiPriority="1" w:qFormat="1"/>
@@ -5979,6 +5445,29 @@
       <w:szCs w:val="18"/>
     </w:rPr>
   </w:style>
+  <w:style w:type="table" w:styleId="a7">
+    <w:name w:val="Table Grid"/>
+    <w:basedOn w:val="a1"/>
+    <w:uiPriority w:val="39"/>
+    <w:rsid w:val="00075FEF"/>
+    <w:rPr>
+      <w:rFonts w:ascii="等线" w:eastAsia="等线" w:hAnsi="等线"/>
+      <w:kern w:val="2"/>
+      <w:sz w:val="21"/>
+      <w:szCs w:val="22"/>
+    </w:rPr>
+    <w:tblPr>
+      <w:tblInd w:w="0" w:type="nil"/>
+      <w:tblBorders>
+        <w:top w:val="single" w:sz="4" w:space="0" w:color="auto"/>
+        <w:left w:val="single" w:sz="4" w:space="0" w:color="auto"/>
+        <w:bottom w:val="single" w:sz="4" w:space="0" w:color="auto"/>
+        <w:right w:val="single" w:sz="4" w:space="0" w:color="auto"/>
+        <w:insideH w:val="single" w:sz="4" w:space="0" w:color="auto"/>
+        <w:insideV w:val="single" w:sz="4" w:space="0" w:color="auto"/>
+      </w:tblBorders>
+    </w:tblPr>
+  </w:style>
 </w:styles>
 </file>
 
